--- a/CMM507 - Group 2 Meeting Summaries.docx
+++ b/CMM507 - Group 2 Meeting Summaries.docx
@@ -26,6 +26,13 @@
     </w:p>
     <w:sdt>
       <w:sdtPr>
+        <w:rPr>
+          <w:rFonts w:asciiTheme="minorHAnsi" w:eastAsiaTheme="minorHAnsi" w:hAnsiTheme="minorHAnsi" w:cstheme="minorBidi"/>
+          <w:color w:val="auto"/>
+          <w:sz w:val="22"/>
+          <w:szCs w:val="22"/>
+          <w:lang w:val="en-GB"/>
+        </w:rPr>
         <w:id w:val="-1460250995"/>
         <w:docPartObj>
           <w:docPartGallery w:val="Table of Contents"/>
@@ -34,14 +41,9 @@
       </w:sdtPr>
       <w:sdtEndPr>
         <w:rPr>
-          <w:rFonts w:asciiTheme="minorHAnsi" w:eastAsiaTheme="minorHAnsi" w:hAnsiTheme="minorHAnsi" w:cstheme="minorBidi"/>
           <w:b/>
           <w:bCs/>
           <w:noProof/>
-          <w:color w:val="auto"/>
-          <w:sz w:val="22"/>
-          <w:szCs w:val="22"/>
-          <w:lang w:val="en-GB"/>
         </w:rPr>
       </w:sdtEndPr>
       <w:sdtContent>
@@ -60,7 +62,9 @@
               <w:tab w:val="right" w:leader="dot" w:pos="9016"/>
             </w:tabs>
             <w:rPr>
+              <w:rFonts w:eastAsiaTheme="minorEastAsia"/>
               <w:noProof/>
+              <w:lang w:eastAsia="en-GB"/>
             </w:rPr>
           </w:pPr>
           <w:r>
@@ -72,7 +76,7 @@
           <w:r>
             <w:fldChar w:fldCharType="separate"/>
           </w:r>
-          <w:hyperlink w:anchor="_Toc32332131" w:history="1">
+          <w:hyperlink w:anchor="_Toc33569668" w:history="1">
             <w:r>
               <w:rPr>
                 <w:rStyle w:val="Hyperlink"/>
@@ -99,7 +103,7 @@
                 <w:noProof/>
                 <w:webHidden/>
               </w:rPr>
-              <w:instrText xml:space="preserve"> PAGEREF _Toc32332131 \h </w:instrText>
+              <w:instrText xml:space="preserve"> PAGEREF _Toc33569668 \h </w:instrText>
             </w:r>
             <w:r>
               <w:rPr>
@@ -131,6 +135,146 @@
           </w:hyperlink>
         </w:p>
         <w:p>
+          <w:pPr>
+            <w:pStyle w:val="TOC1"/>
+            <w:tabs>
+              <w:tab w:val="right" w:leader="dot" w:pos="9016"/>
+            </w:tabs>
+            <w:rPr>
+              <w:rFonts w:eastAsiaTheme="minorEastAsia"/>
+              <w:noProof/>
+              <w:lang w:eastAsia="en-GB"/>
+            </w:rPr>
+          </w:pPr>
+          <w:hyperlink w:anchor="_Toc33569669" w:history="1">
+            <w:r>
+              <w:rPr>
+                <w:rStyle w:val="Hyperlink"/>
+                <w:noProof/>
+              </w:rPr>
+              <w:t>FEB 18</w:t>
+            </w:r>
+            <w:r>
+              <w:rPr>
+                <w:noProof/>
+                <w:webHidden/>
+              </w:rPr>
+              <w:tab/>
+            </w:r>
+            <w:r>
+              <w:rPr>
+                <w:noProof/>
+                <w:webHidden/>
+              </w:rPr>
+              <w:fldChar w:fldCharType="begin"/>
+            </w:r>
+            <w:r>
+              <w:rPr>
+                <w:noProof/>
+                <w:webHidden/>
+              </w:rPr>
+              <w:instrText xml:space="preserve"> PAGEREF _Toc33569669 \h </w:instrText>
+            </w:r>
+            <w:r>
+              <w:rPr>
+                <w:noProof/>
+                <w:webHidden/>
+              </w:rPr>
+            </w:r>
+            <w:r>
+              <w:rPr>
+                <w:noProof/>
+                <w:webHidden/>
+              </w:rPr>
+              <w:fldChar w:fldCharType="separate"/>
+            </w:r>
+            <w:r>
+              <w:rPr>
+                <w:noProof/>
+                <w:webHidden/>
+              </w:rPr>
+              <w:t>4</w:t>
+            </w:r>
+            <w:r>
+              <w:rPr>
+                <w:noProof/>
+                <w:webHidden/>
+              </w:rPr>
+              <w:fldChar w:fldCharType="end"/>
+            </w:r>
+          </w:hyperlink>
+        </w:p>
+        <w:p>
+          <w:pPr>
+            <w:pStyle w:val="TOC1"/>
+            <w:tabs>
+              <w:tab w:val="right" w:leader="dot" w:pos="9016"/>
+            </w:tabs>
+            <w:rPr>
+              <w:rFonts w:eastAsiaTheme="minorEastAsia"/>
+              <w:noProof/>
+              <w:lang w:eastAsia="en-GB"/>
+            </w:rPr>
+          </w:pPr>
+          <w:hyperlink w:anchor="_Toc33569670" w:history="1">
+            <w:r>
+              <w:rPr>
+                <w:rStyle w:val="Hyperlink"/>
+                <w:noProof/>
+              </w:rPr>
+              <w:t>FEB 25</w:t>
+            </w:r>
+            <w:r>
+              <w:rPr>
+                <w:noProof/>
+                <w:webHidden/>
+              </w:rPr>
+              <w:tab/>
+            </w:r>
+            <w:r>
+              <w:rPr>
+                <w:noProof/>
+                <w:webHidden/>
+              </w:rPr>
+              <w:fldChar w:fldCharType="begin"/>
+            </w:r>
+            <w:r>
+              <w:rPr>
+                <w:noProof/>
+                <w:webHidden/>
+              </w:rPr>
+              <w:instrText xml:space="preserve"> PAGEREF _Toc33569670 \h </w:instrText>
+            </w:r>
+            <w:r>
+              <w:rPr>
+                <w:noProof/>
+                <w:webHidden/>
+              </w:rPr>
+            </w:r>
+            <w:r>
+              <w:rPr>
+                <w:noProof/>
+                <w:webHidden/>
+              </w:rPr>
+              <w:fldChar w:fldCharType="separate"/>
+            </w:r>
+            <w:r>
+              <w:rPr>
+                <w:noProof/>
+                <w:webHidden/>
+              </w:rPr>
+              <w:t>5</w:t>
+            </w:r>
+            <w:r>
+              <w:rPr>
+                <w:noProof/>
+                <w:webHidden/>
+              </w:rPr>
+              <w:fldChar w:fldCharType="end"/>
+            </w:r>
+          </w:hyperlink>
+        </w:p>
+        <w:p>
           <w:r>
             <w:rPr>
               <w:b/>
@@ -156,7 +300,7 @@
       <w:pPr>
         <w:pStyle w:val="Heading1"/>
       </w:pPr>
-      <w:bookmarkStart w:id="0" w:name="_Toc32332131"/>
+      <w:bookmarkStart w:id="0" w:name="_Toc33569668"/>
       <w:r>
         <w:lastRenderedPageBreak/>
         <w:t>FEB 11</w:t>
@@ -582,10 +726,7 @@
             </w:r>
             <w:r>
               <w:br/>
-              <w:t>E</w:t>
-            </w:r>
-            <w:r>
-              <w:t>vidence of existing scope research</w:t>
+              <w:t>Evidence of existing scope research</w:t>
             </w:r>
           </w:p>
         </w:tc>
@@ -616,13 +757,7 @@
     <w:p/>
     <w:p>
       <w:r>
-        <w:t>Discussion</w:t>
-      </w:r>
-      <w:r>
-        <w:t xml:space="preserve"> Notes</w:t>
-      </w:r>
-      <w:r>
-        <w:t>:</w:t>
+        <w:t>Discussion Notes:</w:t>
       </w:r>
     </w:p>
     <w:p>
@@ -767,10 +902,7 @@
       </w:pPr>
       <w:r>
         <w:lastRenderedPageBreak/>
-        <w:t xml:space="preserve">We may be interested in the impact of </w:t>
-      </w:r>
-      <w:r>
-        <w:t>plastic-reduction campaigns (for later research/conclusion)</w:t>
+        <w:t>We may be interested in the impact of plastic-reduction campaigns (for later research/conclusion)</w:t>
       </w:r>
     </w:p>
     <w:p>
@@ -793,8 +925,6 @@
       <w:r>
         <w:t xml:space="preserve">test </w:t>
       </w:r>
-      <w:bookmarkStart w:id="1" w:name="_GoBack"/>
-      <w:bookmarkEnd w:id="1"/>
       <w:r>
         <w:t>scenarios.</w:t>
       </w:r>
@@ -827,6 +957,551 @@
       </w:r>
     </w:p>
     <w:p/>
+    <w:p>
+      <w:pPr>
+        <w:pStyle w:val="Heading1"/>
+      </w:pPr>
+    </w:p>
+    <w:p>
+      <w:pPr>
+        <w:rPr>
+          <w:rFonts w:asciiTheme="majorHAnsi" w:eastAsiaTheme="majorEastAsia" w:hAnsiTheme="majorHAnsi" w:cstheme="majorBidi"/>
+          <w:color w:val="2F5496" w:themeColor="accent1" w:themeShade="BF"/>
+          <w:sz w:val="32"/>
+          <w:szCs w:val="32"/>
+        </w:rPr>
+      </w:pPr>
+      <w:r>
+        <w:br w:type="page"/>
+      </w:r>
+    </w:p>
+    <w:p>
+      <w:pPr>
+        <w:pStyle w:val="Heading1"/>
+      </w:pPr>
+      <w:bookmarkStart w:id="1" w:name="_Toc33569669"/>
+      <w:r>
+        <w:lastRenderedPageBreak/>
+        <w:t>FEB 1</w:t>
+      </w:r>
+      <w:r>
+        <w:t>8</w:t>
+      </w:r>
+      <w:bookmarkEnd w:id="1"/>
+    </w:p>
+    <w:p>
+      <w:r>
+        <w:t xml:space="preserve">Time &amp; Location: </w:t>
+      </w:r>
+      <w:r>
+        <w:tab/>
+        <w:t>2.30pm to 3.30pm, SIWB Cafeteria</w:t>
+      </w:r>
+      <w:r>
+        <w:br/>
+        <w:t xml:space="preserve">Present: </w:t>
+      </w:r>
+      <w:r>
+        <w:tab/>
+      </w:r>
+      <w:r>
+        <w:tab/>
+        <w:t xml:space="preserve">Alex, Georgios, Karen, </w:t>
+      </w:r>
+      <w:proofErr w:type="spellStart"/>
+      <w:r>
+        <w:t>Roshi</w:t>
+      </w:r>
+      <w:proofErr w:type="spellEnd"/>
+      <w:r>
+        <w:t>, Stuart</w:t>
+      </w:r>
+    </w:p>
+    <w:p>
+      <w:r>
+        <w:t>Objectives:</w:t>
+      </w:r>
+    </w:p>
+    <w:p>
+      <w:pPr>
+        <w:pStyle w:val="ListParagraph"/>
+        <w:numPr>
+          <w:ilvl w:val="0"/>
+          <w:numId w:val="12"/>
+        </w:numPr>
+      </w:pPr>
+      <w:r>
+        <w:t>Create hypothesis</w:t>
+      </w:r>
+    </w:p>
+    <w:p>
+      <w:r>
+        <w:t>Notices:</w:t>
+      </w:r>
+    </w:p>
+    <w:p>
+      <w:pPr>
+        <w:pStyle w:val="ListParagraph"/>
+        <w:numPr>
+          <w:ilvl w:val="0"/>
+          <w:numId w:val="13"/>
+        </w:numPr>
+      </w:pPr>
+      <w:r>
+        <w:t>None</w:t>
+      </w:r>
+    </w:p>
+    <w:p>
+      <w:r>
+        <w:t>Decisions:</w:t>
+      </w:r>
+    </w:p>
+    <w:p>
+      <w:pPr>
+        <w:pStyle w:val="ListParagraph"/>
+        <w:numPr>
+          <w:ilvl w:val="0"/>
+          <w:numId w:val="10"/>
+        </w:numPr>
+      </w:pPr>
+      <w:r>
+        <w:t>None</w:t>
+      </w:r>
+    </w:p>
+    <w:p>
+      <w:r>
+        <w:t>Actions:</w:t>
+      </w:r>
+    </w:p>
+    <w:p>
+      <w:pPr>
+        <w:pStyle w:val="ListParagraph"/>
+        <w:numPr>
+          <w:ilvl w:val="0"/>
+          <w:numId w:val="21"/>
+        </w:numPr>
+      </w:pPr>
+      <w:r>
+        <w:t>Everyone to find more insights in their respective datasets/areas</w:t>
+      </w:r>
+    </w:p>
+    <w:p>
+      <w:r>
+        <w:t>Discussion Notes:</w:t>
+      </w:r>
+    </w:p>
+    <w:p>
+      <w:pPr>
+        <w:pStyle w:val="ListParagraph"/>
+        <w:numPr>
+          <w:ilvl w:val="0"/>
+          <w:numId w:val="16"/>
+        </w:numPr>
+      </w:pPr>
+      <w:r>
+        <w:t>There was some…</w:t>
+      </w:r>
+    </w:p>
+    <w:p/>
+    <w:p>
+      <w:pPr>
+        <w:pStyle w:val="Heading1"/>
+      </w:pPr>
+    </w:p>
+    <w:p>
+      <w:pPr>
+        <w:rPr>
+          <w:rFonts w:asciiTheme="majorHAnsi" w:eastAsiaTheme="majorEastAsia" w:hAnsiTheme="majorHAnsi" w:cstheme="majorBidi"/>
+          <w:color w:val="2F5496" w:themeColor="accent1" w:themeShade="BF"/>
+          <w:sz w:val="32"/>
+          <w:szCs w:val="32"/>
+        </w:rPr>
+      </w:pPr>
+      <w:bookmarkStart w:id="2" w:name="_GoBack"/>
+      <w:bookmarkEnd w:id="2"/>
+      <w:r>
+        <w:br w:type="page"/>
+      </w:r>
+    </w:p>
+    <w:p>
+      <w:pPr>
+        <w:pStyle w:val="Heading1"/>
+      </w:pPr>
+      <w:bookmarkStart w:id="3" w:name="_Toc33569670"/>
+      <w:r>
+        <w:lastRenderedPageBreak/>
+        <w:t xml:space="preserve">FEB </w:t>
+      </w:r>
+      <w:r>
+        <w:t>25</w:t>
+      </w:r>
+      <w:bookmarkEnd w:id="3"/>
+    </w:p>
+    <w:p>
+      <w:r>
+        <w:t xml:space="preserve">Time &amp; Location: </w:t>
+      </w:r>
+      <w:r>
+        <w:tab/>
+        <w:t>2.30pm to 3.30pm, SIWB Cafeteria</w:t>
+      </w:r>
+      <w:r>
+        <w:br/>
+        <w:t xml:space="preserve">Present: </w:t>
+      </w:r>
+      <w:r>
+        <w:tab/>
+      </w:r>
+      <w:r>
+        <w:tab/>
+        <w:t xml:space="preserve">Alex, Georgios, Karen, </w:t>
+      </w:r>
+      <w:proofErr w:type="spellStart"/>
+      <w:r>
+        <w:t>Roshi</w:t>
+      </w:r>
+      <w:proofErr w:type="spellEnd"/>
+      <w:r>
+        <w:t>, Stuart</w:t>
+      </w:r>
+    </w:p>
+    <w:p>
+      <w:r>
+        <w:t>Objectives:</w:t>
+      </w:r>
+    </w:p>
+    <w:p>
+      <w:pPr>
+        <w:pStyle w:val="ListParagraph"/>
+        <w:numPr>
+          <w:ilvl w:val="0"/>
+          <w:numId w:val="17"/>
+        </w:numPr>
+      </w:pPr>
+      <w:r>
+        <w:t xml:space="preserve">Summarise project to date </w:t>
+      </w:r>
+      <w:r>
+        <w:t xml:space="preserve">to consult </w:t>
+      </w:r>
+      <w:r>
+        <w:t xml:space="preserve">Eyad about scope </w:t>
+      </w:r>
+      <w:r>
+        <w:t>legitimacy</w:t>
+      </w:r>
+    </w:p>
+    <w:p>
+      <w:r>
+        <w:t>Notices:</w:t>
+      </w:r>
+    </w:p>
+    <w:p>
+      <w:pPr>
+        <w:pStyle w:val="ListParagraph"/>
+        <w:numPr>
+          <w:ilvl w:val="0"/>
+          <w:numId w:val="18"/>
+        </w:numPr>
+      </w:pPr>
+      <w:proofErr w:type="spellStart"/>
+      <w:r>
+        <w:t>BibliTex</w:t>
+      </w:r>
+      <w:proofErr w:type="spellEnd"/>
+      <w:r>
+        <w:t xml:space="preserve"> for final R </w:t>
+      </w:r>
+      <w:proofErr w:type="spellStart"/>
+      <w:r>
+        <w:t>Sweave</w:t>
+      </w:r>
+      <w:proofErr w:type="spellEnd"/>
+      <w:r>
+        <w:t xml:space="preserve"> file now working</w:t>
+      </w:r>
+    </w:p>
+    <w:p>
+      <w:pPr>
+        <w:pStyle w:val="ListParagraph"/>
+        <w:numPr>
+          <w:ilvl w:val="0"/>
+          <w:numId w:val="18"/>
+        </w:numPr>
+      </w:pPr>
+      <w:r>
+        <w:t>Stuart found new data set on plastic debris: type and location found</w:t>
+      </w:r>
+    </w:p>
+    <w:p>
+      <w:r>
+        <w:t>Decisions:</w:t>
+      </w:r>
+    </w:p>
+    <w:p>
+      <w:pPr>
+        <w:pStyle w:val="ListParagraph"/>
+        <w:numPr>
+          <w:ilvl w:val="0"/>
+          <w:numId w:val="19"/>
+        </w:numPr>
+      </w:pPr>
+      <w:r>
+        <w:t>Will consult Eyad on Wednesday to confirm project scope is ok.</w:t>
+      </w:r>
+    </w:p>
+    <w:p>
+      <w:r>
+        <w:t>Actions:</w:t>
+      </w:r>
+    </w:p>
+    <w:p>
+      <w:pPr>
+        <w:pStyle w:val="ListParagraph"/>
+        <w:numPr>
+          <w:ilvl w:val="0"/>
+          <w:numId w:val="20"/>
+        </w:numPr>
+      </w:pPr>
+      <w:r>
+        <w:t>Each member to post summary of t</w:t>
+      </w:r>
+      <w:r>
+        <w:t>heir findings and any material to slack/</w:t>
+      </w:r>
+      <w:proofErr w:type="spellStart"/>
+      <w:r>
+        <w:t>github</w:t>
+      </w:r>
+      <w:proofErr w:type="spellEnd"/>
+      <w:r>
+        <w:t xml:space="preserve"> by end of day.</w:t>
+      </w:r>
+    </w:p>
+    <w:p>
+      <w:pPr>
+        <w:pStyle w:val="ListParagraph"/>
+        <w:numPr>
+          <w:ilvl w:val="0"/>
+          <w:numId w:val="20"/>
+        </w:numPr>
+      </w:pPr>
+      <w:r>
+        <w:t>Karen to consolidate project summary to date.</w:t>
+      </w:r>
+    </w:p>
+    <w:p>
+      <w:r>
+        <w:t>Discussion Notes:</w:t>
+      </w:r>
+    </w:p>
+    <w:p>
+      <w:pPr>
+        <w:pStyle w:val="ListParagraph"/>
+        <w:numPr>
+          <w:ilvl w:val="0"/>
+          <w:numId w:val="14"/>
+        </w:numPr>
+      </w:pPr>
+      <w:r>
+        <w:t>Alex talked through plastic debris findings</w:t>
+      </w:r>
+    </w:p>
+    <w:p>
+      <w:pPr>
+        <w:pStyle w:val="ListParagraph"/>
+        <w:numPr>
+          <w:ilvl w:val="1"/>
+          <w:numId w:val="14"/>
+        </w:numPr>
+      </w:pPr>
+      <w:r>
+        <w:t>Debris by type and location</w:t>
+      </w:r>
+    </w:p>
+    <w:p>
+      <w:pPr>
+        <w:pStyle w:val="ListParagraph"/>
+        <w:numPr>
+          <w:ilvl w:val="1"/>
+          <w:numId w:val="14"/>
+        </w:numPr>
+      </w:pPr>
+      <w:r>
+        <w:t>Bias in dataset – rubber recorded only on 1 region</w:t>
+      </w:r>
+    </w:p>
+    <w:p>
+      <w:pPr>
+        <w:pStyle w:val="ListParagraph"/>
+        <w:numPr>
+          <w:ilvl w:val="1"/>
+          <w:numId w:val="14"/>
+        </w:numPr>
+      </w:pPr>
+      <w:r>
+        <w:t>Some regions are land-locked: lakes and lochs</w:t>
+      </w:r>
+    </w:p>
+    <w:p>
+      <w:pPr>
+        <w:pStyle w:val="ListParagraph"/>
+        <w:numPr>
+          <w:ilvl w:val="1"/>
+          <w:numId w:val="14"/>
+        </w:numPr>
+      </w:pPr>
+      <w:r>
+        <w:t>Some long/lats may be using differing long/</w:t>
+      </w:r>
+      <w:proofErr w:type="spellStart"/>
+      <w:r>
+        <w:t>lat</w:t>
+      </w:r>
+      <w:proofErr w:type="spellEnd"/>
+      <w:r>
+        <w:t xml:space="preserve"> systems</w:t>
+      </w:r>
+    </w:p>
+    <w:p>
+      <w:pPr>
+        <w:pStyle w:val="ListParagraph"/>
+        <w:numPr>
+          <w:ilvl w:val="0"/>
+          <w:numId w:val="14"/>
+        </w:numPr>
+      </w:pPr>
+      <w:r>
+        <w:t>Georg</w:t>
+      </w:r>
+      <w:r>
+        <w:t>ios</w:t>
+      </w:r>
+      <w:r>
+        <w:t xml:space="preserve"> talked through</w:t>
+      </w:r>
+      <w:r>
+        <w:t xml:space="preserve"> coastline source findings</w:t>
+      </w:r>
+    </w:p>
+    <w:p>
+      <w:pPr>
+        <w:pStyle w:val="ListParagraph"/>
+        <w:numPr>
+          <w:ilvl w:val="1"/>
+          <w:numId w:val="14"/>
+        </w:numPr>
+      </w:pPr>
+      <w:r>
+        <w:t xml:space="preserve">High relationship: </w:t>
+      </w:r>
+      <w:r>
+        <w:t>plastic waste as % of waste generated</w:t>
+      </w:r>
+    </w:p>
+    <w:p>
+      <w:pPr>
+        <w:pStyle w:val="ListParagraph"/>
+        <w:numPr>
+          <w:ilvl w:val="1"/>
+          <w:numId w:val="14"/>
+        </w:numPr>
+      </w:pPr>
+      <w:r>
+        <w:t xml:space="preserve">Medium and </w:t>
+      </w:r>
+      <w:proofErr w:type="gramStart"/>
+      <w:r>
+        <w:t>low income</w:t>
+      </w:r>
+      <w:proofErr w:type="gramEnd"/>
+      <w:r>
+        <w:t xml:space="preserve"> countries</w:t>
+      </w:r>
+      <w:r>
+        <w:t xml:space="preserve"> highest contributors</w:t>
+      </w:r>
+    </w:p>
+    <w:p>
+      <w:pPr>
+        <w:pStyle w:val="ListParagraph"/>
+        <w:numPr>
+          <w:ilvl w:val="1"/>
+          <w:numId w:val="14"/>
+        </w:numPr>
+      </w:pPr>
+      <w:r>
+        <w:t>Stuart: is M &amp; L income highest contribution because of population density? Opp</w:t>
+      </w:r>
+      <w:r>
+        <w:t>ortunity</w:t>
+      </w:r>
+      <w:r>
+        <w:t xml:space="preserve"> to bring in population dataset.</w:t>
+      </w:r>
+    </w:p>
+    <w:p>
+      <w:pPr>
+        <w:pStyle w:val="ListParagraph"/>
+        <w:numPr>
+          <w:ilvl w:val="0"/>
+          <w:numId w:val="14"/>
+        </w:numPr>
+      </w:pPr>
+      <w:r>
+        <w:t>Could we overlap plastic debris dataset with coastline/</w:t>
+      </w:r>
+      <w:r>
+        <w:t>10 rivers dataset?</w:t>
+      </w:r>
+    </w:p>
+    <w:p>
+      <w:pPr>
+        <w:pStyle w:val="ListParagraph"/>
+        <w:numPr>
+          <w:ilvl w:val="0"/>
+          <w:numId w:val="14"/>
+        </w:numPr>
+      </w:pPr>
+      <w:r>
+        <w:t xml:space="preserve">Alex </w:t>
+      </w:r>
+      <w:r>
+        <w:t>presented review article on</w:t>
+      </w:r>
+      <w:r>
+        <w:t xml:space="preserve"> plastic pollution from shipping activity. Will review to find </w:t>
+      </w:r>
+      <w:r>
+        <w:t>figures behind article and develop key message.</w:t>
+      </w:r>
+    </w:p>
+    <w:p>
+      <w:pPr>
+        <w:pStyle w:val="ListParagraph"/>
+        <w:numPr>
+          <w:ilvl w:val="0"/>
+          <w:numId w:val="14"/>
+        </w:numPr>
+      </w:pPr>
+      <w:proofErr w:type="spellStart"/>
+      <w:r>
+        <w:t>Roshi</w:t>
+      </w:r>
+      <w:proofErr w:type="spellEnd"/>
+      <w:r>
+        <w:t xml:space="preserve"> </w:t>
+      </w:r>
+      <w:r>
+        <w:t xml:space="preserve">working on </w:t>
+      </w:r>
+      <w:r>
+        <w:t xml:space="preserve">source list and motivations. </w:t>
+      </w:r>
+      <w:r>
+        <w:t>Key message to be developed by next week so to include in presentation.</w:t>
+      </w:r>
+    </w:p>
     <w:p/>
     <w:sectPr>
       <w:pgSz w:w="11906" w:h="16838"/>
@@ -1043,6 +1718,448 @@
     </w:lvl>
   </w:abstractNum>
   <w:abstractNum w:abstractNumId="2" w15:restartNumberingAfterBreak="0">
+    <w:nsid w:val="20760FC1"/>
+    <w:multiLevelType w:val="hybridMultilevel"/>
+    <w:tmpl w:val="E34EA81A"/>
+    <w:lvl w:ilvl="0" w:tplc="0809000F">
+      <w:start w:val="1"/>
+      <w:numFmt w:val="decimal"/>
+      <w:lvlText w:val="%1."/>
+      <w:lvlJc w:val="left"/>
+      <w:pPr>
+        <w:ind w:left="720" w:hanging="360"/>
+      </w:pPr>
+      <w:rPr>
+        <w:rFonts w:hint="default"/>
+      </w:rPr>
+    </w:lvl>
+    <w:lvl w:ilvl="1" w:tplc="08090019" w:tentative="1">
+      <w:start w:val="1"/>
+      <w:numFmt w:val="lowerLetter"/>
+      <w:lvlText w:val="%2."/>
+      <w:lvlJc w:val="left"/>
+      <w:pPr>
+        <w:ind w:left="1440" w:hanging="360"/>
+      </w:pPr>
+    </w:lvl>
+    <w:lvl w:ilvl="2" w:tplc="0809001B" w:tentative="1">
+      <w:start w:val="1"/>
+      <w:numFmt w:val="lowerRoman"/>
+      <w:lvlText w:val="%3."/>
+      <w:lvlJc w:val="right"/>
+      <w:pPr>
+        <w:ind w:left="2160" w:hanging="180"/>
+      </w:pPr>
+    </w:lvl>
+    <w:lvl w:ilvl="3" w:tplc="0809000F" w:tentative="1">
+      <w:start w:val="1"/>
+      <w:numFmt w:val="decimal"/>
+      <w:lvlText w:val="%4."/>
+      <w:lvlJc w:val="left"/>
+      <w:pPr>
+        <w:ind w:left="2880" w:hanging="360"/>
+      </w:pPr>
+    </w:lvl>
+    <w:lvl w:ilvl="4" w:tplc="08090019" w:tentative="1">
+      <w:start w:val="1"/>
+      <w:numFmt w:val="lowerLetter"/>
+      <w:lvlText w:val="%5."/>
+      <w:lvlJc w:val="left"/>
+      <w:pPr>
+        <w:ind w:left="3600" w:hanging="360"/>
+      </w:pPr>
+    </w:lvl>
+    <w:lvl w:ilvl="5" w:tplc="0809001B" w:tentative="1">
+      <w:start w:val="1"/>
+      <w:numFmt w:val="lowerRoman"/>
+      <w:lvlText w:val="%6."/>
+      <w:lvlJc w:val="right"/>
+      <w:pPr>
+        <w:ind w:left="4320" w:hanging="180"/>
+      </w:pPr>
+    </w:lvl>
+    <w:lvl w:ilvl="6" w:tplc="0809000F" w:tentative="1">
+      <w:start w:val="1"/>
+      <w:numFmt w:val="decimal"/>
+      <w:lvlText w:val="%7."/>
+      <w:lvlJc w:val="left"/>
+      <w:pPr>
+        <w:ind w:left="5040" w:hanging="360"/>
+      </w:pPr>
+    </w:lvl>
+    <w:lvl w:ilvl="7" w:tplc="08090019" w:tentative="1">
+      <w:start w:val="1"/>
+      <w:numFmt w:val="lowerLetter"/>
+      <w:lvlText w:val="%8."/>
+      <w:lvlJc w:val="left"/>
+      <w:pPr>
+        <w:ind w:left="5760" w:hanging="360"/>
+      </w:pPr>
+    </w:lvl>
+    <w:lvl w:ilvl="8" w:tplc="0809001B" w:tentative="1">
+      <w:start w:val="1"/>
+      <w:numFmt w:val="lowerRoman"/>
+      <w:lvlText w:val="%9."/>
+      <w:lvlJc w:val="right"/>
+      <w:pPr>
+        <w:ind w:left="6480" w:hanging="180"/>
+      </w:pPr>
+    </w:lvl>
+  </w:abstractNum>
+  <w:abstractNum w:abstractNumId="3" w15:restartNumberingAfterBreak="0">
+    <w:nsid w:val="23A47329"/>
+    <w:multiLevelType w:val="hybridMultilevel"/>
+    <w:tmpl w:val="4E40705C"/>
+    <w:lvl w:ilvl="0" w:tplc="0809000F">
+      <w:start w:val="1"/>
+      <w:numFmt w:val="decimal"/>
+      <w:lvlText w:val="%1."/>
+      <w:lvlJc w:val="left"/>
+      <w:pPr>
+        <w:ind w:left="720" w:hanging="360"/>
+      </w:pPr>
+      <w:rPr>
+        <w:rFonts w:hint="default"/>
+      </w:rPr>
+    </w:lvl>
+    <w:lvl w:ilvl="1" w:tplc="08090019" w:tentative="1">
+      <w:start w:val="1"/>
+      <w:numFmt w:val="lowerLetter"/>
+      <w:lvlText w:val="%2."/>
+      <w:lvlJc w:val="left"/>
+      <w:pPr>
+        <w:ind w:left="1440" w:hanging="360"/>
+      </w:pPr>
+    </w:lvl>
+    <w:lvl w:ilvl="2" w:tplc="0809001B" w:tentative="1">
+      <w:start w:val="1"/>
+      <w:numFmt w:val="lowerRoman"/>
+      <w:lvlText w:val="%3."/>
+      <w:lvlJc w:val="right"/>
+      <w:pPr>
+        <w:ind w:left="2160" w:hanging="180"/>
+      </w:pPr>
+    </w:lvl>
+    <w:lvl w:ilvl="3" w:tplc="0809000F" w:tentative="1">
+      <w:start w:val="1"/>
+      <w:numFmt w:val="decimal"/>
+      <w:lvlText w:val="%4."/>
+      <w:lvlJc w:val="left"/>
+      <w:pPr>
+        <w:ind w:left="2880" w:hanging="360"/>
+      </w:pPr>
+    </w:lvl>
+    <w:lvl w:ilvl="4" w:tplc="08090019" w:tentative="1">
+      <w:start w:val="1"/>
+      <w:numFmt w:val="lowerLetter"/>
+      <w:lvlText w:val="%5."/>
+      <w:lvlJc w:val="left"/>
+      <w:pPr>
+        <w:ind w:left="3600" w:hanging="360"/>
+      </w:pPr>
+    </w:lvl>
+    <w:lvl w:ilvl="5" w:tplc="0809001B" w:tentative="1">
+      <w:start w:val="1"/>
+      <w:numFmt w:val="lowerRoman"/>
+      <w:lvlText w:val="%6."/>
+      <w:lvlJc w:val="right"/>
+      <w:pPr>
+        <w:ind w:left="4320" w:hanging="180"/>
+      </w:pPr>
+    </w:lvl>
+    <w:lvl w:ilvl="6" w:tplc="0809000F" w:tentative="1">
+      <w:start w:val="1"/>
+      <w:numFmt w:val="decimal"/>
+      <w:lvlText w:val="%7."/>
+      <w:lvlJc w:val="left"/>
+      <w:pPr>
+        <w:ind w:left="5040" w:hanging="360"/>
+      </w:pPr>
+    </w:lvl>
+    <w:lvl w:ilvl="7" w:tplc="08090019" w:tentative="1">
+      <w:start w:val="1"/>
+      <w:numFmt w:val="lowerLetter"/>
+      <w:lvlText w:val="%8."/>
+      <w:lvlJc w:val="left"/>
+      <w:pPr>
+        <w:ind w:left="5760" w:hanging="360"/>
+      </w:pPr>
+    </w:lvl>
+    <w:lvl w:ilvl="8" w:tplc="0809001B" w:tentative="1">
+      <w:start w:val="1"/>
+      <w:numFmt w:val="lowerRoman"/>
+      <w:lvlText w:val="%9."/>
+      <w:lvlJc w:val="right"/>
+      <w:pPr>
+        <w:ind w:left="6480" w:hanging="180"/>
+      </w:pPr>
+    </w:lvl>
+  </w:abstractNum>
+  <w:abstractNum w:abstractNumId="4" w15:restartNumberingAfterBreak="0">
+    <w:nsid w:val="296835C4"/>
+    <w:multiLevelType w:val="hybridMultilevel"/>
+    <w:tmpl w:val="001465CA"/>
+    <w:lvl w:ilvl="0" w:tplc="0809000F">
+      <w:start w:val="1"/>
+      <w:numFmt w:val="decimal"/>
+      <w:lvlText w:val="%1."/>
+      <w:lvlJc w:val="left"/>
+      <w:pPr>
+        <w:ind w:left="720" w:hanging="360"/>
+      </w:pPr>
+      <w:rPr>
+        <w:rFonts w:hint="default"/>
+      </w:rPr>
+    </w:lvl>
+    <w:lvl w:ilvl="1" w:tplc="08090019">
+      <w:start w:val="1"/>
+      <w:numFmt w:val="lowerLetter"/>
+      <w:lvlText w:val="%2."/>
+      <w:lvlJc w:val="left"/>
+      <w:pPr>
+        <w:ind w:left="1440" w:hanging="360"/>
+      </w:pPr>
+    </w:lvl>
+    <w:lvl w:ilvl="2" w:tplc="0809001B" w:tentative="1">
+      <w:start w:val="1"/>
+      <w:numFmt w:val="lowerRoman"/>
+      <w:lvlText w:val="%3."/>
+      <w:lvlJc w:val="right"/>
+      <w:pPr>
+        <w:ind w:left="2160" w:hanging="180"/>
+      </w:pPr>
+    </w:lvl>
+    <w:lvl w:ilvl="3" w:tplc="0809000F" w:tentative="1">
+      <w:start w:val="1"/>
+      <w:numFmt w:val="decimal"/>
+      <w:lvlText w:val="%4."/>
+      <w:lvlJc w:val="left"/>
+      <w:pPr>
+        <w:ind w:left="2880" w:hanging="360"/>
+      </w:pPr>
+    </w:lvl>
+    <w:lvl w:ilvl="4" w:tplc="08090019" w:tentative="1">
+      <w:start w:val="1"/>
+      <w:numFmt w:val="lowerLetter"/>
+      <w:lvlText w:val="%5."/>
+      <w:lvlJc w:val="left"/>
+      <w:pPr>
+        <w:ind w:left="3600" w:hanging="360"/>
+      </w:pPr>
+    </w:lvl>
+    <w:lvl w:ilvl="5" w:tplc="0809001B" w:tentative="1">
+      <w:start w:val="1"/>
+      <w:numFmt w:val="lowerRoman"/>
+      <w:lvlText w:val="%6."/>
+      <w:lvlJc w:val="right"/>
+      <w:pPr>
+        <w:ind w:left="4320" w:hanging="180"/>
+      </w:pPr>
+    </w:lvl>
+    <w:lvl w:ilvl="6" w:tplc="0809000F" w:tentative="1">
+      <w:start w:val="1"/>
+      <w:numFmt w:val="decimal"/>
+      <w:lvlText w:val="%7."/>
+      <w:lvlJc w:val="left"/>
+      <w:pPr>
+        <w:ind w:left="5040" w:hanging="360"/>
+      </w:pPr>
+    </w:lvl>
+    <w:lvl w:ilvl="7" w:tplc="08090019" w:tentative="1">
+      <w:start w:val="1"/>
+      <w:numFmt w:val="lowerLetter"/>
+      <w:lvlText w:val="%8."/>
+      <w:lvlJc w:val="left"/>
+      <w:pPr>
+        <w:ind w:left="5760" w:hanging="360"/>
+      </w:pPr>
+    </w:lvl>
+    <w:lvl w:ilvl="8" w:tplc="0809001B" w:tentative="1">
+      <w:start w:val="1"/>
+      <w:numFmt w:val="lowerRoman"/>
+      <w:lvlText w:val="%9."/>
+      <w:lvlJc w:val="right"/>
+      <w:pPr>
+        <w:ind w:left="6480" w:hanging="180"/>
+      </w:pPr>
+    </w:lvl>
+  </w:abstractNum>
+  <w:abstractNum w:abstractNumId="5" w15:restartNumberingAfterBreak="0">
+    <w:nsid w:val="2C2A0FF2"/>
+    <w:multiLevelType w:val="hybridMultilevel"/>
+    <w:tmpl w:val="6E9A7C3A"/>
+    <w:lvl w:ilvl="0" w:tplc="0809000F">
+      <w:start w:val="1"/>
+      <w:numFmt w:val="decimal"/>
+      <w:lvlText w:val="%1."/>
+      <w:lvlJc w:val="left"/>
+      <w:pPr>
+        <w:ind w:left="720" w:hanging="360"/>
+      </w:pPr>
+    </w:lvl>
+    <w:lvl w:ilvl="1" w:tplc="08090019" w:tentative="1">
+      <w:start w:val="1"/>
+      <w:numFmt w:val="lowerLetter"/>
+      <w:lvlText w:val="%2."/>
+      <w:lvlJc w:val="left"/>
+      <w:pPr>
+        <w:ind w:left="1440" w:hanging="360"/>
+      </w:pPr>
+    </w:lvl>
+    <w:lvl w:ilvl="2" w:tplc="0809001B" w:tentative="1">
+      <w:start w:val="1"/>
+      <w:numFmt w:val="lowerRoman"/>
+      <w:lvlText w:val="%3."/>
+      <w:lvlJc w:val="right"/>
+      <w:pPr>
+        <w:ind w:left="2160" w:hanging="180"/>
+      </w:pPr>
+    </w:lvl>
+    <w:lvl w:ilvl="3" w:tplc="0809000F" w:tentative="1">
+      <w:start w:val="1"/>
+      <w:numFmt w:val="decimal"/>
+      <w:lvlText w:val="%4."/>
+      <w:lvlJc w:val="left"/>
+      <w:pPr>
+        <w:ind w:left="2880" w:hanging="360"/>
+      </w:pPr>
+    </w:lvl>
+    <w:lvl w:ilvl="4" w:tplc="08090019" w:tentative="1">
+      <w:start w:val="1"/>
+      <w:numFmt w:val="lowerLetter"/>
+      <w:lvlText w:val="%5."/>
+      <w:lvlJc w:val="left"/>
+      <w:pPr>
+        <w:ind w:left="3600" w:hanging="360"/>
+      </w:pPr>
+    </w:lvl>
+    <w:lvl w:ilvl="5" w:tplc="0809001B" w:tentative="1">
+      <w:start w:val="1"/>
+      <w:numFmt w:val="lowerRoman"/>
+      <w:lvlText w:val="%6."/>
+      <w:lvlJc w:val="right"/>
+      <w:pPr>
+        <w:ind w:left="4320" w:hanging="180"/>
+      </w:pPr>
+    </w:lvl>
+    <w:lvl w:ilvl="6" w:tplc="0809000F" w:tentative="1">
+      <w:start w:val="1"/>
+      <w:numFmt w:val="decimal"/>
+      <w:lvlText w:val="%7."/>
+      <w:lvlJc w:val="left"/>
+      <w:pPr>
+        <w:ind w:left="5040" w:hanging="360"/>
+      </w:pPr>
+    </w:lvl>
+    <w:lvl w:ilvl="7" w:tplc="08090019" w:tentative="1">
+      <w:start w:val="1"/>
+      <w:numFmt w:val="lowerLetter"/>
+      <w:lvlText w:val="%8."/>
+      <w:lvlJc w:val="left"/>
+      <w:pPr>
+        <w:ind w:left="5760" w:hanging="360"/>
+      </w:pPr>
+    </w:lvl>
+    <w:lvl w:ilvl="8" w:tplc="0809001B" w:tentative="1">
+      <w:start w:val="1"/>
+      <w:numFmt w:val="lowerRoman"/>
+      <w:lvlText w:val="%9."/>
+      <w:lvlJc w:val="right"/>
+      <w:pPr>
+        <w:ind w:left="6480" w:hanging="180"/>
+      </w:pPr>
+    </w:lvl>
+  </w:abstractNum>
+  <w:abstractNum w:abstractNumId="6" w15:restartNumberingAfterBreak="0">
+    <w:nsid w:val="371C66C4"/>
+    <w:multiLevelType w:val="hybridMultilevel"/>
+    <w:tmpl w:val="F3021338"/>
+    <w:lvl w:ilvl="0" w:tplc="0809000F">
+      <w:start w:val="1"/>
+      <w:numFmt w:val="decimal"/>
+      <w:lvlText w:val="%1."/>
+      <w:lvlJc w:val="left"/>
+      <w:pPr>
+        <w:ind w:left="720" w:hanging="360"/>
+      </w:pPr>
+      <w:rPr>
+        <w:rFonts w:hint="default"/>
+      </w:rPr>
+    </w:lvl>
+    <w:lvl w:ilvl="1" w:tplc="08090019" w:tentative="1">
+      <w:start w:val="1"/>
+      <w:numFmt w:val="lowerLetter"/>
+      <w:lvlText w:val="%2."/>
+      <w:lvlJc w:val="left"/>
+      <w:pPr>
+        <w:ind w:left="1440" w:hanging="360"/>
+      </w:pPr>
+    </w:lvl>
+    <w:lvl w:ilvl="2" w:tplc="0809001B" w:tentative="1">
+      <w:start w:val="1"/>
+      <w:numFmt w:val="lowerRoman"/>
+      <w:lvlText w:val="%3."/>
+      <w:lvlJc w:val="right"/>
+      <w:pPr>
+        <w:ind w:left="2160" w:hanging="180"/>
+      </w:pPr>
+    </w:lvl>
+    <w:lvl w:ilvl="3" w:tplc="0809000F" w:tentative="1">
+      <w:start w:val="1"/>
+      <w:numFmt w:val="decimal"/>
+      <w:lvlText w:val="%4."/>
+      <w:lvlJc w:val="left"/>
+      <w:pPr>
+        <w:ind w:left="2880" w:hanging="360"/>
+      </w:pPr>
+    </w:lvl>
+    <w:lvl w:ilvl="4" w:tplc="08090019" w:tentative="1">
+      <w:start w:val="1"/>
+      <w:numFmt w:val="lowerLetter"/>
+      <w:lvlText w:val="%5."/>
+      <w:lvlJc w:val="left"/>
+      <w:pPr>
+        <w:ind w:left="3600" w:hanging="360"/>
+      </w:pPr>
+    </w:lvl>
+    <w:lvl w:ilvl="5" w:tplc="0809001B" w:tentative="1">
+      <w:start w:val="1"/>
+      <w:numFmt w:val="lowerRoman"/>
+      <w:lvlText w:val="%6."/>
+      <w:lvlJc w:val="right"/>
+      <w:pPr>
+        <w:ind w:left="4320" w:hanging="180"/>
+      </w:pPr>
+    </w:lvl>
+    <w:lvl w:ilvl="6" w:tplc="0809000F" w:tentative="1">
+      <w:start w:val="1"/>
+      <w:numFmt w:val="decimal"/>
+      <w:lvlText w:val="%7."/>
+      <w:lvlJc w:val="left"/>
+      <w:pPr>
+        <w:ind w:left="5040" w:hanging="360"/>
+      </w:pPr>
+    </w:lvl>
+    <w:lvl w:ilvl="7" w:tplc="08090019" w:tentative="1">
+      <w:start w:val="1"/>
+      <w:numFmt w:val="lowerLetter"/>
+      <w:lvlText w:val="%8."/>
+      <w:lvlJc w:val="left"/>
+      <w:pPr>
+        <w:ind w:left="5760" w:hanging="360"/>
+      </w:pPr>
+    </w:lvl>
+    <w:lvl w:ilvl="8" w:tplc="0809001B" w:tentative="1">
+      <w:start w:val="1"/>
+      <w:numFmt w:val="lowerRoman"/>
+      <w:lvlText w:val="%9."/>
+      <w:lvlJc w:val="right"/>
+      <w:pPr>
+        <w:ind w:left="6480" w:hanging="180"/>
+      </w:pPr>
+    </w:lvl>
+  </w:abstractNum>
+  <w:abstractNum w:abstractNumId="7" w15:restartNumberingAfterBreak="0">
     <w:nsid w:val="390545AD"/>
     <w:multiLevelType w:val="hybridMultilevel"/>
     <w:tmpl w:val="6E9A7C3A"/>
@@ -1128,7 +2245,7 @@
       </w:pPr>
     </w:lvl>
   </w:abstractNum>
-  <w:abstractNum w:abstractNumId="3" w15:restartNumberingAfterBreak="0">
+  <w:abstractNum w:abstractNumId="8" w15:restartNumberingAfterBreak="0">
     <w:nsid w:val="422952DF"/>
     <w:multiLevelType w:val="hybridMultilevel"/>
     <w:tmpl w:val="F3021338"/>
@@ -1217,7 +2334,452 @@
       </w:pPr>
     </w:lvl>
   </w:abstractNum>
-  <w:abstractNum w:abstractNumId="4" w15:restartNumberingAfterBreak="0">
+  <w:abstractNum w:abstractNumId="9" w15:restartNumberingAfterBreak="0">
+    <w:nsid w:val="45895F86"/>
+    <w:multiLevelType w:val="hybridMultilevel"/>
+    <w:tmpl w:val="4E963AD2"/>
+    <w:lvl w:ilvl="0" w:tplc="0809000F">
+      <w:start w:val="1"/>
+      <w:numFmt w:val="decimal"/>
+      <w:lvlText w:val="%1."/>
+      <w:lvlJc w:val="left"/>
+      <w:pPr>
+        <w:ind w:left="720" w:hanging="360"/>
+      </w:pPr>
+      <w:rPr>
+        <w:rFonts w:hint="default"/>
+      </w:rPr>
+    </w:lvl>
+    <w:lvl w:ilvl="1" w:tplc="08090019" w:tentative="1">
+      <w:start w:val="1"/>
+      <w:numFmt w:val="lowerLetter"/>
+      <w:lvlText w:val="%2."/>
+      <w:lvlJc w:val="left"/>
+      <w:pPr>
+        <w:ind w:left="1440" w:hanging="360"/>
+      </w:pPr>
+    </w:lvl>
+    <w:lvl w:ilvl="2" w:tplc="0809001B" w:tentative="1">
+      <w:start w:val="1"/>
+      <w:numFmt w:val="lowerRoman"/>
+      <w:lvlText w:val="%3."/>
+      <w:lvlJc w:val="right"/>
+      <w:pPr>
+        <w:ind w:left="2160" w:hanging="180"/>
+      </w:pPr>
+    </w:lvl>
+    <w:lvl w:ilvl="3" w:tplc="0809000F" w:tentative="1">
+      <w:start w:val="1"/>
+      <w:numFmt w:val="decimal"/>
+      <w:lvlText w:val="%4."/>
+      <w:lvlJc w:val="left"/>
+      <w:pPr>
+        <w:ind w:left="2880" w:hanging="360"/>
+      </w:pPr>
+    </w:lvl>
+    <w:lvl w:ilvl="4" w:tplc="08090019" w:tentative="1">
+      <w:start w:val="1"/>
+      <w:numFmt w:val="lowerLetter"/>
+      <w:lvlText w:val="%5."/>
+      <w:lvlJc w:val="left"/>
+      <w:pPr>
+        <w:ind w:left="3600" w:hanging="360"/>
+      </w:pPr>
+    </w:lvl>
+    <w:lvl w:ilvl="5" w:tplc="0809001B" w:tentative="1">
+      <w:start w:val="1"/>
+      <w:numFmt w:val="lowerRoman"/>
+      <w:lvlText w:val="%6."/>
+      <w:lvlJc w:val="right"/>
+      <w:pPr>
+        <w:ind w:left="4320" w:hanging="180"/>
+      </w:pPr>
+    </w:lvl>
+    <w:lvl w:ilvl="6" w:tplc="0809000F" w:tentative="1">
+      <w:start w:val="1"/>
+      <w:numFmt w:val="decimal"/>
+      <w:lvlText w:val="%7."/>
+      <w:lvlJc w:val="left"/>
+      <w:pPr>
+        <w:ind w:left="5040" w:hanging="360"/>
+      </w:pPr>
+    </w:lvl>
+    <w:lvl w:ilvl="7" w:tplc="08090019" w:tentative="1">
+      <w:start w:val="1"/>
+      <w:numFmt w:val="lowerLetter"/>
+      <w:lvlText w:val="%8."/>
+      <w:lvlJc w:val="left"/>
+      <w:pPr>
+        <w:ind w:left="5760" w:hanging="360"/>
+      </w:pPr>
+    </w:lvl>
+    <w:lvl w:ilvl="8" w:tplc="0809001B" w:tentative="1">
+      <w:start w:val="1"/>
+      <w:numFmt w:val="lowerRoman"/>
+      <w:lvlText w:val="%9."/>
+      <w:lvlJc w:val="right"/>
+      <w:pPr>
+        <w:ind w:left="6480" w:hanging="180"/>
+      </w:pPr>
+    </w:lvl>
+  </w:abstractNum>
+  <w:abstractNum w:abstractNumId="10" w15:restartNumberingAfterBreak="0">
+    <w:nsid w:val="48FB0D74"/>
+    <w:multiLevelType w:val="hybridMultilevel"/>
+    <w:tmpl w:val="E34EA81A"/>
+    <w:lvl w:ilvl="0" w:tplc="0809000F">
+      <w:start w:val="1"/>
+      <w:numFmt w:val="decimal"/>
+      <w:lvlText w:val="%1."/>
+      <w:lvlJc w:val="left"/>
+      <w:pPr>
+        <w:ind w:left="720" w:hanging="360"/>
+      </w:pPr>
+      <w:rPr>
+        <w:rFonts w:hint="default"/>
+      </w:rPr>
+    </w:lvl>
+    <w:lvl w:ilvl="1" w:tplc="08090019" w:tentative="1">
+      <w:start w:val="1"/>
+      <w:numFmt w:val="lowerLetter"/>
+      <w:lvlText w:val="%2."/>
+      <w:lvlJc w:val="left"/>
+      <w:pPr>
+        <w:ind w:left="1440" w:hanging="360"/>
+      </w:pPr>
+    </w:lvl>
+    <w:lvl w:ilvl="2" w:tplc="0809001B" w:tentative="1">
+      <w:start w:val="1"/>
+      <w:numFmt w:val="lowerRoman"/>
+      <w:lvlText w:val="%3."/>
+      <w:lvlJc w:val="right"/>
+      <w:pPr>
+        <w:ind w:left="2160" w:hanging="180"/>
+      </w:pPr>
+    </w:lvl>
+    <w:lvl w:ilvl="3" w:tplc="0809000F" w:tentative="1">
+      <w:start w:val="1"/>
+      <w:numFmt w:val="decimal"/>
+      <w:lvlText w:val="%4."/>
+      <w:lvlJc w:val="left"/>
+      <w:pPr>
+        <w:ind w:left="2880" w:hanging="360"/>
+      </w:pPr>
+    </w:lvl>
+    <w:lvl w:ilvl="4" w:tplc="08090019" w:tentative="1">
+      <w:start w:val="1"/>
+      <w:numFmt w:val="lowerLetter"/>
+      <w:lvlText w:val="%5."/>
+      <w:lvlJc w:val="left"/>
+      <w:pPr>
+        <w:ind w:left="3600" w:hanging="360"/>
+      </w:pPr>
+    </w:lvl>
+    <w:lvl w:ilvl="5" w:tplc="0809001B" w:tentative="1">
+      <w:start w:val="1"/>
+      <w:numFmt w:val="lowerRoman"/>
+      <w:lvlText w:val="%6."/>
+      <w:lvlJc w:val="right"/>
+      <w:pPr>
+        <w:ind w:left="4320" w:hanging="180"/>
+      </w:pPr>
+    </w:lvl>
+    <w:lvl w:ilvl="6" w:tplc="0809000F" w:tentative="1">
+      <w:start w:val="1"/>
+      <w:numFmt w:val="decimal"/>
+      <w:lvlText w:val="%7."/>
+      <w:lvlJc w:val="left"/>
+      <w:pPr>
+        <w:ind w:left="5040" w:hanging="360"/>
+      </w:pPr>
+    </w:lvl>
+    <w:lvl w:ilvl="7" w:tplc="08090019" w:tentative="1">
+      <w:start w:val="1"/>
+      <w:numFmt w:val="lowerLetter"/>
+      <w:lvlText w:val="%8."/>
+      <w:lvlJc w:val="left"/>
+      <w:pPr>
+        <w:ind w:left="5760" w:hanging="360"/>
+      </w:pPr>
+    </w:lvl>
+    <w:lvl w:ilvl="8" w:tplc="0809001B" w:tentative="1">
+      <w:start w:val="1"/>
+      <w:numFmt w:val="lowerRoman"/>
+      <w:lvlText w:val="%9."/>
+      <w:lvlJc w:val="right"/>
+      <w:pPr>
+        <w:ind w:left="6480" w:hanging="180"/>
+      </w:pPr>
+    </w:lvl>
+  </w:abstractNum>
+  <w:abstractNum w:abstractNumId="11" w15:restartNumberingAfterBreak="0">
+    <w:nsid w:val="4DF90C17"/>
+    <w:multiLevelType w:val="hybridMultilevel"/>
+    <w:tmpl w:val="BA025F24"/>
+    <w:lvl w:ilvl="0" w:tplc="0809000F">
+      <w:start w:val="1"/>
+      <w:numFmt w:val="decimal"/>
+      <w:lvlText w:val="%1."/>
+      <w:lvlJc w:val="left"/>
+      <w:pPr>
+        <w:ind w:left="720" w:hanging="360"/>
+      </w:pPr>
+      <w:rPr>
+        <w:rFonts w:hint="default"/>
+      </w:rPr>
+    </w:lvl>
+    <w:lvl w:ilvl="1" w:tplc="08090019" w:tentative="1">
+      <w:start w:val="1"/>
+      <w:numFmt w:val="lowerLetter"/>
+      <w:lvlText w:val="%2."/>
+      <w:lvlJc w:val="left"/>
+      <w:pPr>
+        <w:ind w:left="1440" w:hanging="360"/>
+      </w:pPr>
+    </w:lvl>
+    <w:lvl w:ilvl="2" w:tplc="0809001B" w:tentative="1">
+      <w:start w:val="1"/>
+      <w:numFmt w:val="lowerRoman"/>
+      <w:lvlText w:val="%3."/>
+      <w:lvlJc w:val="right"/>
+      <w:pPr>
+        <w:ind w:left="2160" w:hanging="180"/>
+      </w:pPr>
+    </w:lvl>
+    <w:lvl w:ilvl="3" w:tplc="0809000F" w:tentative="1">
+      <w:start w:val="1"/>
+      <w:numFmt w:val="decimal"/>
+      <w:lvlText w:val="%4."/>
+      <w:lvlJc w:val="left"/>
+      <w:pPr>
+        <w:ind w:left="2880" w:hanging="360"/>
+      </w:pPr>
+    </w:lvl>
+    <w:lvl w:ilvl="4" w:tplc="08090019" w:tentative="1">
+      <w:start w:val="1"/>
+      <w:numFmt w:val="lowerLetter"/>
+      <w:lvlText w:val="%5."/>
+      <w:lvlJc w:val="left"/>
+      <w:pPr>
+        <w:ind w:left="3600" w:hanging="360"/>
+      </w:pPr>
+    </w:lvl>
+    <w:lvl w:ilvl="5" w:tplc="0809001B" w:tentative="1">
+      <w:start w:val="1"/>
+      <w:numFmt w:val="lowerRoman"/>
+      <w:lvlText w:val="%6."/>
+      <w:lvlJc w:val="right"/>
+      <w:pPr>
+        <w:ind w:left="4320" w:hanging="180"/>
+      </w:pPr>
+    </w:lvl>
+    <w:lvl w:ilvl="6" w:tplc="0809000F" w:tentative="1">
+      <w:start w:val="1"/>
+      <w:numFmt w:val="decimal"/>
+      <w:lvlText w:val="%7."/>
+      <w:lvlJc w:val="left"/>
+      <w:pPr>
+        <w:ind w:left="5040" w:hanging="360"/>
+      </w:pPr>
+    </w:lvl>
+    <w:lvl w:ilvl="7" w:tplc="08090019" w:tentative="1">
+      <w:start w:val="1"/>
+      <w:numFmt w:val="lowerLetter"/>
+      <w:lvlText w:val="%8."/>
+      <w:lvlJc w:val="left"/>
+      <w:pPr>
+        <w:ind w:left="5760" w:hanging="360"/>
+      </w:pPr>
+    </w:lvl>
+    <w:lvl w:ilvl="8" w:tplc="0809001B" w:tentative="1">
+      <w:start w:val="1"/>
+      <w:numFmt w:val="lowerRoman"/>
+      <w:lvlText w:val="%9."/>
+      <w:lvlJc w:val="right"/>
+      <w:pPr>
+        <w:ind w:left="6480" w:hanging="180"/>
+      </w:pPr>
+    </w:lvl>
+  </w:abstractNum>
+  <w:abstractNum w:abstractNumId="12" w15:restartNumberingAfterBreak="0">
+    <w:nsid w:val="4EFE1B33"/>
+    <w:multiLevelType w:val="hybridMultilevel"/>
+    <w:tmpl w:val="23ACE8F8"/>
+    <w:lvl w:ilvl="0" w:tplc="0809000F">
+      <w:start w:val="1"/>
+      <w:numFmt w:val="decimal"/>
+      <w:lvlText w:val="%1."/>
+      <w:lvlJc w:val="left"/>
+      <w:pPr>
+        <w:ind w:left="720" w:hanging="360"/>
+      </w:pPr>
+      <w:rPr>
+        <w:rFonts w:hint="default"/>
+      </w:rPr>
+    </w:lvl>
+    <w:lvl w:ilvl="1" w:tplc="08090019" w:tentative="1">
+      <w:start w:val="1"/>
+      <w:numFmt w:val="lowerLetter"/>
+      <w:lvlText w:val="%2."/>
+      <w:lvlJc w:val="left"/>
+      <w:pPr>
+        <w:ind w:left="1440" w:hanging="360"/>
+      </w:pPr>
+    </w:lvl>
+    <w:lvl w:ilvl="2" w:tplc="0809001B" w:tentative="1">
+      <w:start w:val="1"/>
+      <w:numFmt w:val="lowerRoman"/>
+      <w:lvlText w:val="%3."/>
+      <w:lvlJc w:val="right"/>
+      <w:pPr>
+        <w:ind w:left="2160" w:hanging="180"/>
+      </w:pPr>
+    </w:lvl>
+    <w:lvl w:ilvl="3" w:tplc="0809000F" w:tentative="1">
+      <w:start w:val="1"/>
+      <w:numFmt w:val="decimal"/>
+      <w:lvlText w:val="%4."/>
+      <w:lvlJc w:val="left"/>
+      <w:pPr>
+        <w:ind w:left="2880" w:hanging="360"/>
+      </w:pPr>
+    </w:lvl>
+    <w:lvl w:ilvl="4" w:tplc="08090019" w:tentative="1">
+      <w:start w:val="1"/>
+      <w:numFmt w:val="lowerLetter"/>
+      <w:lvlText w:val="%5."/>
+      <w:lvlJc w:val="left"/>
+      <w:pPr>
+        <w:ind w:left="3600" w:hanging="360"/>
+      </w:pPr>
+    </w:lvl>
+    <w:lvl w:ilvl="5" w:tplc="0809001B" w:tentative="1">
+      <w:start w:val="1"/>
+      <w:numFmt w:val="lowerRoman"/>
+      <w:lvlText w:val="%6."/>
+      <w:lvlJc w:val="right"/>
+      <w:pPr>
+        <w:ind w:left="4320" w:hanging="180"/>
+      </w:pPr>
+    </w:lvl>
+    <w:lvl w:ilvl="6" w:tplc="0809000F" w:tentative="1">
+      <w:start w:val="1"/>
+      <w:numFmt w:val="decimal"/>
+      <w:lvlText w:val="%7."/>
+      <w:lvlJc w:val="left"/>
+      <w:pPr>
+        <w:ind w:left="5040" w:hanging="360"/>
+      </w:pPr>
+    </w:lvl>
+    <w:lvl w:ilvl="7" w:tplc="08090019" w:tentative="1">
+      <w:start w:val="1"/>
+      <w:numFmt w:val="lowerLetter"/>
+      <w:lvlText w:val="%8."/>
+      <w:lvlJc w:val="left"/>
+      <w:pPr>
+        <w:ind w:left="5760" w:hanging="360"/>
+      </w:pPr>
+    </w:lvl>
+    <w:lvl w:ilvl="8" w:tplc="0809001B" w:tentative="1">
+      <w:start w:val="1"/>
+      <w:numFmt w:val="lowerRoman"/>
+      <w:lvlText w:val="%9."/>
+      <w:lvlJc w:val="right"/>
+      <w:pPr>
+        <w:ind w:left="6480" w:hanging="180"/>
+      </w:pPr>
+    </w:lvl>
+  </w:abstractNum>
+  <w:abstractNum w:abstractNumId="13" w15:restartNumberingAfterBreak="0">
+    <w:nsid w:val="4F1226D2"/>
+    <w:multiLevelType w:val="hybridMultilevel"/>
+    <w:tmpl w:val="4E963AD2"/>
+    <w:lvl w:ilvl="0" w:tplc="0809000F">
+      <w:start w:val="1"/>
+      <w:numFmt w:val="decimal"/>
+      <w:lvlText w:val="%1."/>
+      <w:lvlJc w:val="left"/>
+      <w:pPr>
+        <w:ind w:left="720" w:hanging="360"/>
+      </w:pPr>
+      <w:rPr>
+        <w:rFonts w:hint="default"/>
+      </w:rPr>
+    </w:lvl>
+    <w:lvl w:ilvl="1" w:tplc="08090019" w:tentative="1">
+      <w:start w:val="1"/>
+      <w:numFmt w:val="lowerLetter"/>
+      <w:lvlText w:val="%2."/>
+      <w:lvlJc w:val="left"/>
+      <w:pPr>
+        <w:ind w:left="1440" w:hanging="360"/>
+      </w:pPr>
+    </w:lvl>
+    <w:lvl w:ilvl="2" w:tplc="0809001B" w:tentative="1">
+      <w:start w:val="1"/>
+      <w:numFmt w:val="lowerRoman"/>
+      <w:lvlText w:val="%3."/>
+      <w:lvlJc w:val="right"/>
+      <w:pPr>
+        <w:ind w:left="2160" w:hanging="180"/>
+      </w:pPr>
+    </w:lvl>
+    <w:lvl w:ilvl="3" w:tplc="0809000F" w:tentative="1">
+      <w:start w:val="1"/>
+      <w:numFmt w:val="decimal"/>
+      <w:lvlText w:val="%4."/>
+      <w:lvlJc w:val="left"/>
+      <w:pPr>
+        <w:ind w:left="2880" w:hanging="360"/>
+      </w:pPr>
+    </w:lvl>
+    <w:lvl w:ilvl="4" w:tplc="08090019" w:tentative="1">
+      <w:start w:val="1"/>
+      <w:numFmt w:val="lowerLetter"/>
+      <w:lvlText w:val="%5."/>
+      <w:lvlJc w:val="left"/>
+      <w:pPr>
+        <w:ind w:left="3600" w:hanging="360"/>
+      </w:pPr>
+    </w:lvl>
+    <w:lvl w:ilvl="5" w:tplc="0809001B" w:tentative="1">
+      <w:start w:val="1"/>
+      <w:numFmt w:val="lowerRoman"/>
+      <w:lvlText w:val="%6."/>
+      <w:lvlJc w:val="right"/>
+      <w:pPr>
+        <w:ind w:left="4320" w:hanging="180"/>
+      </w:pPr>
+    </w:lvl>
+    <w:lvl w:ilvl="6" w:tplc="0809000F" w:tentative="1">
+      <w:start w:val="1"/>
+      <w:numFmt w:val="decimal"/>
+      <w:lvlText w:val="%7."/>
+      <w:lvlJc w:val="left"/>
+      <w:pPr>
+        <w:ind w:left="5040" w:hanging="360"/>
+      </w:pPr>
+    </w:lvl>
+    <w:lvl w:ilvl="7" w:tplc="08090019" w:tentative="1">
+      <w:start w:val="1"/>
+      <w:numFmt w:val="lowerLetter"/>
+      <w:lvlText w:val="%8."/>
+      <w:lvlJc w:val="left"/>
+      <w:pPr>
+        <w:ind w:left="5760" w:hanging="360"/>
+      </w:pPr>
+    </w:lvl>
+    <w:lvl w:ilvl="8" w:tplc="0809001B" w:tentative="1">
+      <w:start w:val="1"/>
+      <w:numFmt w:val="lowerRoman"/>
+      <w:lvlText w:val="%9."/>
+      <w:lvlJc w:val="right"/>
+      <w:pPr>
+        <w:ind w:left="6480" w:hanging="180"/>
+      </w:pPr>
+    </w:lvl>
+  </w:abstractNum>
+  <w:abstractNum w:abstractNumId="14" w15:restartNumberingAfterBreak="0">
     <w:nsid w:val="5ADC7971"/>
     <w:multiLevelType w:val="hybridMultilevel"/>
     <w:tmpl w:val="82767A86"/>
@@ -1303,7 +2865,274 @@
       </w:pPr>
     </w:lvl>
   </w:abstractNum>
-  <w:abstractNum w:abstractNumId="5" w15:restartNumberingAfterBreak="0">
+  <w:abstractNum w:abstractNumId="15" w15:restartNumberingAfterBreak="0">
+    <w:nsid w:val="5B52342F"/>
+    <w:multiLevelType w:val="hybridMultilevel"/>
+    <w:tmpl w:val="48C6507C"/>
+    <w:lvl w:ilvl="0" w:tplc="0809000F">
+      <w:start w:val="1"/>
+      <w:numFmt w:val="decimal"/>
+      <w:lvlText w:val="%1."/>
+      <w:lvlJc w:val="left"/>
+      <w:pPr>
+        <w:ind w:left="720" w:hanging="360"/>
+      </w:pPr>
+      <w:rPr>
+        <w:rFonts w:hint="default"/>
+      </w:rPr>
+    </w:lvl>
+    <w:lvl w:ilvl="1" w:tplc="08090019" w:tentative="1">
+      <w:start w:val="1"/>
+      <w:numFmt w:val="lowerLetter"/>
+      <w:lvlText w:val="%2."/>
+      <w:lvlJc w:val="left"/>
+      <w:pPr>
+        <w:ind w:left="1440" w:hanging="360"/>
+      </w:pPr>
+    </w:lvl>
+    <w:lvl w:ilvl="2" w:tplc="0809001B" w:tentative="1">
+      <w:start w:val="1"/>
+      <w:numFmt w:val="lowerRoman"/>
+      <w:lvlText w:val="%3."/>
+      <w:lvlJc w:val="right"/>
+      <w:pPr>
+        <w:ind w:left="2160" w:hanging="180"/>
+      </w:pPr>
+    </w:lvl>
+    <w:lvl w:ilvl="3" w:tplc="0809000F" w:tentative="1">
+      <w:start w:val="1"/>
+      <w:numFmt w:val="decimal"/>
+      <w:lvlText w:val="%4."/>
+      <w:lvlJc w:val="left"/>
+      <w:pPr>
+        <w:ind w:left="2880" w:hanging="360"/>
+      </w:pPr>
+    </w:lvl>
+    <w:lvl w:ilvl="4" w:tplc="08090019" w:tentative="1">
+      <w:start w:val="1"/>
+      <w:numFmt w:val="lowerLetter"/>
+      <w:lvlText w:val="%5."/>
+      <w:lvlJc w:val="left"/>
+      <w:pPr>
+        <w:ind w:left="3600" w:hanging="360"/>
+      </w:pPr>
+    </w:lvl>
+    <w:lvl w:ilvl="5" w:tplc="0809001B" w:tentative="1">
+      <w:start w:val="1"/>
+      <w:numFmt w:val="lowerRoman"/>
+      <w:lvlText w:val="%6."/>
+      <w:lvlJc w:val="right"/>
+      <w:pPr>
+        <w:ind w:left="4320" w:hanging="180"/>
+      </w:pPr>
+    </w:lvl>
+    <w:lvl w:ilvl="6" w:tplc="0809000F" w:tentative="1">
+      <w:start w:val="1"/>
+      <w:numFmt w:val="decimal"/>
+      <w:lvlText w:val="%7."/>
+      <w:lvlJc w:val="left"/>
+      <w:pPr>
+        <w:ind w:left="5040" w:hanging="360"/>
+      </w:pPr>
+    </w:lvl>
+    <w:lvl w:ilvl="7" w:tplc="08090019" w:tentative="1">
+      <w:start w:val="1"/>
+      <w:numFmt w:val="lowerLetter"/>
+      <w:lvlText w:val="%8."/>
+      <w:lvlJc w:val="left"/>
+      <w:pPr>
+        <w:ind w:left="5760" w:hanging="360"/>
+      </w:pPr>
+    </w:lvl>
+    <w:lvl w:ilvl="8" w:tplc="0809001B" w:tentative="1">
+      <w:start w:val="1"/>
+      <w:numFmt w:val="lowerRoman"/>
+      <w:lvlText w:val="%9."/>
+      <w:lvlJc w:val="right"/>
+      <w:pPr>
+        <w:ind w:left="6480" w:hanging="180"/>
+      </w:pPr>
+    </w:lvl>
+  </w:abstractNum>
+  <w:abstractNum w:abstractNumId="16" w15:restartNumberingAfterBreak="0">
+    <w:nsid w:val="5F823DF6"/>
+    <w:multiLevelType w:val="hybridMultilevel"/>
+    <w:tmpl w:val="48E019A2"/>
+    <w:lvl w:ilvl="0" w:tplc="0809000F">
+      <w:start w:val="1"/>
+      <w:numFmt w:val="decimal"/>
+      <w:lvlText w:val="%1."/>
+      <w:lvlJc w:val="left"/>
+      <w:pPr>
+        <w:ind w:left="720" w:hanging="360"/>
+      </w:pPr>
+      <w:rPr>
+        <w:rFonts w:hint="default"/>
+      </w:rPr>
+    </w:lvl>
+    <w:lvl w:ilvl="1" w:tplc="08090019" w:tentative="1">
+      <w:start w:val="1"/>
+      <w:numFmt w:val="lowerLetter"/>
+      <w:lvlText w:val="%2."/>
+      <w:lvlJc w:val="left"/>
+      <w:pPr>
+        <w:ind w:left="1440" w:hanging="360"/>
+      </w:pPr>
+    </w:lvl>
+    <w:lvl w:ilvl="2" w:tplc="0809001B" w:tentative="1">
+      <w:start w:val="1"/>
+      <w:numFmt w:val="lowerRoman"/>
+      <w:lvlText w:val="%3."/>
+      <w:lvlJc w:val="right"/>
+      <w:pPr>
+        <w:ind w:left="2160" w:hanging="180"/>
+      </w:pPr>
+    </w:lvl>
+    <w:lvl w:ilvl="3" w:tplc="0809000F" w:tentative="1">
+      <w:start w:val="1"/>
+      <w:numFmt w:val="decimal"/>
+      <w:lvlText w:val="%4."/>
+      <w:lvlJc w:val="left"/>
+      <w:pPr>
+        <w:ind w:left="2880" w:hanging="360"/>
+      </w:pPr>
+    </w:lvl>
+    <w:lvl w:ilvl="4" w:tplc="08090019" w:tentative="1">
+      <w:start w:val="1"/>
+      <w:numFmt w:val="lowerLetter"/>
+      <w:lvlText w:val="%5."/>
+      <w:lvlJc w:val="left"/>
+      <w:pPr>
+        <w:ind w:left="3600" w:hanging="360"/>
+      </w:pPr>
+    </w:lvl>
+    <w:lvl w:ilvl="5" w:tplc="0809001B" w:tentative="1">
+      <w:start w:val="1"/>
+      <w:numFmt w:val="lowerRoman"/>
+      <w:lvlText w:val="%6."/>
+      <w:lvlJc w:val="right"/>
+      <w:pPr>
+        <w:ind w:left="4320" w:hanging="180"/>
+      </w:pPr>
+    </w:lvl>
+    <w:lvl w:ilvl="6" w:tplc="0809000F" w:tentative="1">
+      <w:start w:val="1"/>
+      <w:numFmt w:val="decimal"/>
+      <w:lvlText w:val="%7."/>
+      <w:lvlJc w:val="left"/>
+      <w:pPr>
+        <w:ind w:left="5040" w:hanging="360"/>
+      </w:pPr>
+    </w:lvl>
+    <w:lvl w:ilvl="7" w:tplc="08090019" w:tentative="1">
+      <w:start w:val="1"/>
+      <w:numFmt w:val="lowerLetter"/>
+      <w:lvlText w:val="%8."/>
+      <w:lvlJc w:val="left"/>
+      <w:pPr>
+        <w:ind w:left="5760" w:hanging="360"/>
+      </w:pPr>
+    </w:lvl>
+    <w:lvl w:ilvl="8" w:tplc="0809001B" w:tentative="1">
+      <w:start w:val="1"/>
+      <w:numFmt w:val="lowerRoman"/>
+      <w:lvlText w:val="%9."/>
+      <w:lvlJc w:val="right"/>
+      <w:pPr>
+        <w:ind w:left="6480" w:hanging="180"/>
+      </w:pPr>
+    </w:lvl>
+  </w:abstractNum>
+  <w:abstractNum w:abstractNumId="17" w15:restartNumberingAfterBreak="0">
+    <w:nsid w:val="629363F6"/>
+    <w:multiLevelType w:val="hybridMultilevel"/>
+    <w:tmpl w:val="4628CF3C"/>
+    <w:lvl w:ilvl="0" w:tplc="0809000F">
+      <w:start w:val="1"/>
+      <w:numFmt w:val="decimal"/>
+      <w:lvlText w:val="%1."/>
+      <w:lvlJc w:val="left"/>
+      <w:pPr>
+        <w:ind w:left="720" w:hanging="360"/>
+      </w:pPr>
+      <w:rPr>
+        <w:rFonts w:hint="default"/>
+      </w:rPr>
+    </w:lvl>
+    <w:lvl w:ilvl="1" w:tplc="08090019">
+      <w:start w:val="1"/>
+      <w:numFmt w:val="lowerLetter"/>
+      <w:lvlText w:val="%2."/>
+      <w:lvlJc w:val="left"/>
+      <w:pPr>
+        <w:ind w:left="1440" w:hanging="360"/>
+      </w:pPr>
+    </w:lvl>
+    <w:lvl w:ilvl="2" w:tplc="0809001B" w:tentative="1">
+      <w:start w:val="1"/>
+      <w:numFmt w:val="lowerRoman"/>
+      <w:lvlText w:val="%3."/>
+      <w:lvlJc w:val="right"/>
+      <w:pPr>
+        <w:ind w:left="2160" w:hanging="180"/>
+      </w:pPr>
+    </w:lvl>
+    <w:lvl w:ilvl="3" w:tplc="0809000F" w:tentative="1">
+      <w:start w:val="1"/>
+      <w:numFmt w:val="decimal"/>
+      <w:lvlText w:val="%4."/>
+      <w:lvlJc w:val="left"/>
+      <w:pPr>
+        <w:ind w:left="2880" w:hanging="360"/>
+      </w:pPr>
+    </w:lvl>
+    <w:lvl w:ilvl="4" w:tplc="08090019" w:tentative="1">
+      <w:start w:val="1"/>
+      <w:numFmt w:val="lowerLetter"/>
+      <w:lvlText w:val="%5."/>
+      <w:lvlJc w:val="left"/>
+      <w:pPr>
+        <w:ind w:left="3600" w:hanging="360"/>
+      </w:pPr>
+    </w:lvl>
+    <w:lvl w:ilvl="5" w:tplc="0809001B" w:tentative="1">
+      <w:start w:val="1"/>
+      <w:numFmt w:val="lowerRoman"/>
+      <w:lvlText w:val="%6."/>
+      <w:lvlJc w:val="right"/>
+      <w:pPr>
+        <w:ind w:left="4320" w:hanging="180"/>
+      </w:pPr>
+    </w:lvl>
+    <w:lvl w:ilvl="6" w:tplc="0809000F" w:tentative="1">
+      <w:start w:val="1"/>
+      <w:numFmt w:val="decimal"/>
+      <w:lvlText w:val="%7."/>
+      <w:lvlJc w:val="left"/>
+      <w:pPr>
+        <w:ind w:left="5040" w:hanging="360"/>
+      </w:pPr>
+    </w:lvl>
+    <w:lvl w:ilvl="7" w:tplc="08090019" w:tentative="1">
+      <w:start w:val="1"/>
+      <w:numFmt w:val="lowerLetter"/>
+      <w:lvlText w:val="%8."/>
+      <w:lvlJc w:val="left"/>
+      <w:pPr>
+        <w:ind w:left="5760" w:hanging="360"/>
+      </w:pPr>
+    </w:lvl>
+    <w:lvl w:ilvl="8" w:tplc="0809001B" w:tentative="1">
+      <w:start w:val="1"/>
+      <w:numFmt w:val="lowerRoman"/>
+      <w:lvlText w:val="%9."/>
+      <w:lvlJc w:val="right"/>
+      <w:pPr>
+        <w:ind w:left="6480" w:hanging="180"/>
+      </w:pPr>
+    </w:lvl>
+  </w:abstractNum>
+  <w:abstractNum w:abstractNumId="18" w15:restartNumberingAfterBreak="0">
     <w:nsid w:val="69ED7D9F"/>
     <w:multiLevelType w:val="hybridMultilevel"/>
     <w:tmpl w:val="36221430"/>
@@ -1416,7 +3245,7 @@
       </w:rPr>
     </w:lvl>
   </w:abstractNum>
-  <w:abstractNum w:abstractNumId="6" w15:restartNumberingAfterBreak="0">
+  <w:abstractNum w:abstractNumId="19" w15:restartNumberingAfterBreak="0">
     <w:nsid w:val="7BF07682"/>
     <w:multiLevelType w:val="hybridMultilevel"/>
     <w:tmpl w:val="001465CA"/>
@@ -1505,26 +3334,154 @@
       </w:pPr>
     </w:lvl>
   </w:abstractNum>
+  <w:abstractNum w:abstractNumId="20" w15:restartNumberingAfterBreak="0">
+    <w:nsid w:val="7F343BE2"/>
+    <w:multiLevelType w:val="hybridMultilevel"/>
+    <w:tmpl w:val="6E9A7C3A"/>
+    <w:lvl w:ilvl="0" w:tplc="0809000F">
+      <w:start w:val="1"/>
+      <w:numFmt w:val="decimal"/>
+      <w:lvlText w:val="%1."/>
+      <w:lvlJc w:val="left"/>
+      <w:pPr>
+        <w:ind w:left="720" w:hanging="360"/>
+      </w:pPr>
+    </w:lvl>
+    <w:lvl w:ilvl="1" w:tplc="08090019" w:tentative="1">
+      <w:start w:val="1"/>
+      <w:numFmt w:val="lowerLetter"/>
+      <w:lvlText w:val="%2."/>
+      <w:lvlJc w:val="left"/>
+      <w:pPr>
+        <w:ind w:left="1440" w:hanging="360"/>
+      </w:pPr>
+    </w:lvl>
+    <w:lvl w:ilvl="2" w:tplc="0809001B" w:tentative="1">
+      <w:start w:val="1"/>
+      <w:numFmt w:val="lowerRoman"/>
+      <w:lvlText w:val="%3."/>
+      <w:lvlJc w:val="right"/>
+      <w:pPr>
+        <w:ind w:left="2160" w:hanging="180"/>
+      </w:pPr>
+    </w:lvl>
+    <w:lvl w:ilvl="3" w:tplc="0809000F" w:tentative="1">
+      <w:start w:val="1"/>
+      <w:numFmt w:val="decimal"/>
+      <w:lvlText w:val="%4."/>
+      <w:lvlJc w:val="left"/>
+      <w:pPr>
+        <w:ind w:left="2880" w:hanging="360"/>
+      </w:pPr>
+    </w:lvl>
+    <w:lvl w:ilvl="4" w:tplc="08090019" w:tentative="1">
+      <w:start w:val="1"/>
+      <w:numFmt w:val="lowerLetter"/>
+      <w:lvlText w:val="%5."/>
+      <w:lvlJc w:val="left"/>
+      <w:pPr>
+        <w:ind w:left="3600" w:hanging="360"/>
+      </w:pPr>
+    </w:lvl>
+    <w:lvl w:ilvl="5" w:tplc="0809001B" w:tentative="1">
+      <w:start w:val="1"/>
+      <w:numFmt w:val="lowerRoman"/>
+      <w:lvlText w:val="%6."/>
+      <w:lvlJc w:val="right"/>
+      <w:pPr>
+        <w:ind w:left="4320" w:hanging="180"/>
+      </w:pPr>
+    </w:lvl>
+    <w:lvl w:ilvl="6" w:tplc="0809000F" w:tentative="1">
+      <w:start w:val="1"/>
+      <w:numFmt w:val="decimal"/>
+      <w:lvlText w:val="%7."/>
+      <w:lvlJc w:val="left"/>
+      <w:pPr>
+        <w:ind w:left="5040" w:hanging="360"/>
+      </w:pPr>
+    </w:lvl>
+    <w:lvl w:ilvl="7" w:tplc="08090019" w:tentative="1">
+      <w:start w:val="1"/>
+      <w:numFmt w:val="lowerLetter"/>
+      <w:lvlText w:val="%8."/>
+      <w:lvlJc w:val="left"/>
+      <w:pPr>
+        <w:ind w:left="5760" w:hanging="360"/>
+      </w:pPr>
+    </w:lvl>
+    <w:lvl w:ilvl="8" w:tplc="0809001B" w:tentative="1">
+      <w:start w:val="1"/>
+      <w:numFmt w:val="lowerRoman"/>
+      <w:lvlText w:val="%9."/>
+      <w:lvlJc w:val="right"/>
+      <w:pPr>
+        <w:ind w:left="6480" w:hanging="180"/>
+      </w:pPr>
+    </w:lvl>
+  </w:abstractNum>
   <w:num w:numId="1">
-    <w:abstractNumId w:val="3"/>
+    <w:abstractNumId w:val="8"/>
   </w:num>
   <w:num w:numId="2">
     <w:abstractNumId w:val="1"/>
   </w:num>
   <w:num w:numId="3">
-    <w:abstractNumId w:val="6"/>
+    <w:abstractNumId w:val="19"/>
   </w:num>
   <w:num w:numId="4">
     <w:abstractNumId w:val="0"/>
   </w:num>
   <w:num w:numId="5">
+    <w:abstractNumId w:val="14"/>
+  </w:num>
+  <w:num w:numId="6">
+    <w:abstractNumId w:val="7"/>
+  </w:num>
+  <w:num w:numId="7">
+    <w:abstractNumId w:val="18"/>
+  </w:num>
+  <w:num w:numId="8">
+    <w:abstractNumId w:val="12"/>
+  </w:num>
+  <w:num w:numId="9">
+    <w:abstractNumId w:val="6"/>
+  </w:num>
+  <w:num w:numId="10">
+    <w:abstractNumId w:val="5"/>
+  </w:num>
+  <w:num w:numId="11">
     <w:abstractNumId w:val="4"/>
   </w:num>
-  <w:num w:numId="6">
+  <w:num w:numId="12">
     <w:abstractNumId w:val="2"/>
   </w:num>
-  <w:num w:numId="7">
-    <w:abstractNumId w:val="5"/>
+  <w:num w:numId="13">
+    <w:abstractNumId w:val="9"/>
+  </w:num>
+  <w:num w:numId="14">
+    <w:abstractNumId w:val="17"/>
+  </w:num>
+  <w:num w:numId="15">
+    <w:abstractNumId w:val="3"/>
+  </w:num>
+  <w:num w:numId="16">
+    <w:abstractNumId w:val="16"/>
+  </w:num>
+  <w:num w:numId="17">
+    <w:abstractNumId w:val="10"/>
+  </w:num>
+  <w:num w:numId="18">
+    <w:abstractNumId w:val="13"/>
+  </w:num>
+  <w:num w:numId="19">
+    <w:abstractNumId w:val="20"/>
+  </w:num>
+  <w:num w:numId="20">
+    <w:abstractNumId w:val="11"/>
+  </w:num>
+  <w:num w:numId="21">
+    <w:abstractNumId w:val="15"/>
   </w:num>
 </w:numbering>
 </file>
@@ -1652,6 +3609,7 @@
     <w:lsdException w:name="HTML Sample" w:semiHidden="1" w:unhideWhenUsed="1"/>
     <w:lsdException w:name="HTML Typewriter" w:semiHidden="1" w:unhideWhenUsed="1"/>
     <w:lsdException w:name="HTML Variable" w:semiHidden="1" w:unhideWhenUsed="1"/>
+    <w:lsdException w:name="Normal Table" w:semiHidden="1" w:unhideWhenUsed="1"/>
     <w:lsdException w:name="annotation subject" w:semiHidden="1" w:unhideWhenUsed="1"/>
     <w:lsdException w:name="No List" w:semiHidden="1" w:unhideWhenUsed="1"/>
     <w:lsdException w:name="Outline List 1" w:semiHidden="1" w:unhideWhenUsed="1"/>
@@ -1698,8 +3656,10 @@
     <w:lsdException w:name="Table Subtle 2" w:semiHidden="1" w:unhideWhenUsed="1"/>
     <w:lsdException w:name="Table Web 1" w:semiHidden="1" w:unhideWhenUsed="1"/>
     <w:lsdException w:name="Table Web 2" w:semiHidden="1" w:unhideWhenUsed="1"/>
+    <w:lsdException w:name="Table Web 3" w:semiHidden="1" w:unhideWhenUsed="1"/>
     <w:lsdException w:name="Balloon Text" w:semiHidden="1" w:unhideWhenUsed="1"/>
     <w:lsdException w:name="Table Grid" w:uiPriority="39"/>
+    <w:lsdException w:name="Table Theme" w:semiHidden="1" w:unhideWhenUsed="1"/>
     <w:lsdException w:name="Placeholder Text" w:semiHidden="1"/>
     <w:lsdException w:name="No Spacing" w:uiPriority="1" w:qFormat="1"/>
     <w:lsdException w:name="Light Shading" w:uiPriority="60"/>
@@ -2422,7 +4382,7 @@
 </file>
 
 <file path=customXml/itemProps1.xml><?xml version="1.0" encoding="utf-8"?>
-<ds:datastoreItem xmlns:ds="http://schemas.openxmlformats.org/officeDocument/2006/customXml" ds:itemID="{C8A9BDB6-E8A0-4B27-8747-34BA3B7CB6F7}">
+<ds:datastoreItem xmlns:ds="http://schemas.openxmlformats.org/officeDocument/2006/customXml" ds:itemID="{23ED1C7F-ACEF-424E-A709-BF76414B8912}">
   <ds:schemaRefs>
     <ds:schemaRef ds:uri="http://schemas.openxmlformats.org/officeDocument/2006/bibliography"/>
   </ds:schemaRefs>

--- a/CMM507 - Group 2 Meeting Summaries.docx
+++ b/CMM507 - Group 2 Meeting Summaries.docx
@@ -76,7 +76,7 @@
           <w:r>
             <w:fldChar w:fldCharType="separate"/>
           </w:r>
-          <w:hyperlink w:anchor="_Toc33569668" w:history="1">
+          <w:hyperlink w:anchor="_Toc34215462" w:history="1">
             <w:r>
               <w:rPr>
                 <w:rStyle w:val="Hyperlink"/>
@@ -103,7 +103,7 @@
                 <w:noProof/>
                 <w:webHidden/>
               </w:rPr>
-              <w:instrText xml:space="preserve"> PAGEREF _Toc33569668 \h </w:instrText>
+              <w:instrText xml:space="preserve"> PAGEREF _Toc34215462 \h </w:instrText>
             </w:r>
             <w:r>
               <w:rPr>
@@ -146,7 +146,7 @@
               <w:lang w:eastAsia="en-GB"/>
             </w:rPr>
           </w:pPr>
-          <w:hyperlink w:anchor="_Toc33569669" w:history="1">
+          <w:hyperlink w:anchor="_Toc34215463" w:history="1">
             <w:r>
               <w:rPr>
                 <w:rStyle w:val="Hyperlink"/>
@@ -173,7 +173,7 @@
                 <w:noProof/>
                 <w:webHidden/>
               </w:rPr>
-              <w:instrText xml:space="preserve"> PAGEREF _Toc33569669 \h </w:instrText>
+              <w:instrText xml:space="preserve"> PAGEREF _Toc34215463 \h </w:instrText>
             </w:r>
             <w:r>
               <w:rPr>
@@ -216,7 +216,7 @@
               <w:lang w:eastAsia="en-GB"/>
             </w:rPr>
           </w:pPr>
-          <w:hyperlink w:anchor="_Toc33569670" w:history="1">
+          <w:hyperlink w:anchor="_Toc34215464" w:history="1">
             <w:r>
               <w:rPr>
                 <w:rStyle w:val="Hyperlink"/>
@@ -243,7 +243,7 @@
                 <w:noProof/>
                 <w:webHidden/>
               </w:rPr>
-              <w:instrText xml:space="preserve"> PAGEREF _Toc33569670 \h </w:instrText>
+              <w:instrText xml:space="preserve"> PAGEREF _Toc34215464 \h </w:instrText>
             </w:r>
             <w:r>
               <w:rPr>
@@ -275,6 +275,76 @@
           </w:hyperlink>
         </w:p>
         <w:p>
+          <w:pPr>
+            <w:pStyle w:val="TOC1"/>
+            <w:tabs>
+              <w:tab w:val="right" w:leader="dot" w:pos="9016"/>
+            </w:tabs>
+            <w:rPr>
+              <w:rFonts w:eastAsiaTheme="minorEastAsia"/>
+              <w:noProof/>
+              <w:lang w:eastAsia="en-GB"/>
+            </w:rPr>
+          </w:pPr>
+          <w:hyperlink w:anchor="_Toc34215465" w:history="1">
+            <w:r>
+              <w:rPr>
+                <w:rStyle w:val="Hyperlink"/>
+                <w:noProof/>
+              </w:rPr>
+              <w:t>MAR 4</w:t>
+            </w:r>
+            <w:r>
+              <w:rPr>
+                <w:noProof/>
+                <w:webHidden/>
+              </w:rPr>
+              <w:tab/>
+            </w:r>
+            <w:r>
+              <w:rPr>
+                <w:noProof/>
+                <w:webHidden/>
+              </w:rPr>
+              <w:fldChar w:fldCharType="begin"/>
+            </w:r>
+            <w:r>
+              <w:rPr>
+                <w:noProof/>
+                <w:webHidden/>
+              </w:rPr>
+              <w:instrText xml:space="preserve"> PAGEREF _Toc34215465 \h </w:instrText>
+            </w:r>
+            <w:r>
+              <w:rPr>
+                <w:noProof/>
+                <w:webHidden/>
+              </w:rPr>
+            </w:r>
+            <w:r>
+              <w:rPr>
+                <w:noProof/>
+                <w:webHidden/>
+              </w:rPr>
+              <w:fldChar w:fldCharType="separate"/>
+            </w:r>
+            <w:r>
+              <w:rPr>
+                <w:noProof/>
+                <w:webHidden/>
+              </w:rPr>
+              <w:t>6</w:t>
+            </w:r>
+            <w:r>
+              <w:rPr>
+                <w:noProof/>
+                <w:webHidden/>
+              </w:rPr>
+              <w:fldChar w:fldCharType="end"/>
+            </w:r>
+          </w:hyperlink>
+        </w:p>
+        <w:p>
           <w:r>
             <w:rPr>
               <w:b/>
@@ -300,7 +370,7 @@
       <w:pPr>
         <w:pStyle w:val="Heading1"/>
       </w:pPr>
-      <w:bookmarkStart w:id="0" w:name="_Toc33569668"/>
+      <w:bookmarkStart w:id="0" w:name="_Toc34215462"/>
       <w:r>
         <w:lastRenderedPageBreak/>
         <w:t>FEB 11</w:t>
@@ -330,15 +400,7 @@
         <w:tab/>
       </w:r>
       <w:r>
-        <w:t xml:space="preserve">Alex, Georgios, Karen, </w:t>
-      </w:r>
-      <w:proofErr w:type="spellStart"/>
-      <w:r>
-        <w:t>Roshi</w:t>
-      </w:r>
-      <w:proofErr w:type="spellEnd"/>
-      <w:r>
-        <w:t>, Stuart</w:t>
+        <w:t>Alex, Georgios, Karen, Roshi, Stuart</w:t>
       </w:r>
     </w:p>
     <w:p>
@@ -414,15 +476,7 @@
         </w:numPr>
       </w:pPr>
       <w:r>
-        <w:t xml:space="preserve">A </w:t>
-      </w:r>
-      <w:proofErr w:type="spellStart"/>
-      <w:r>
-        <w:t>github</w:t>
-      </w:r>
-      <w:proofErr w:type="spellEnd"/>
-      <w:r>
-        <w:t xml:space="preserve"> repository has been set up to store project documents</w:t>
+        <w:t>A github repository has been set up to store project documents</w:t>
       </w:r>
     </w:p>
     <w:p>
@@ -487,16 +541,11 @@
         <w:t xml:space="preserve">size </w:t>
       </w:r>
       <w:r>
-        <w:t xml:space="preserve">in the ocean given the factors </w:t>
-      </w:r>
-      <w:proofErr w:type="gramStart"/>
-      <w:r>
-        <w:t>of</w:t>
+        <w:t>in the ocean given the factors of</w:t>
       </w:r>
       <w:r>
         <w:t>:</w:t>
       </w:r>
-      <w:proofErr w:type="gramEnd"/>
       <w:r>
         <w:t xml:space="preserve"> rate of </w:t>
       </w:r>
@@ -538,16 +587,11 @@
         </w:numPr>
       </w:pPr>
       <w:r>
-        <w:t xml:space="preserve">sources, datasets and </w:t>
-      </w:r>
-      <w:proofErr w:type="gramStart"/>
-      <w:r>
-        <w:t>literature</w:t>
+        <w:t>sources, datasets and literature</w:t>
       </w:r>
       <w:r>
         <w:t>;</w:t>
       </w:r>
-      <w:proofErr w:type="gramEnd"/>
     </w:p>
     <w:p>
       <w:pPr>
@@ -576,16 +620,11 @@
         <w:t xml:space="preserve"> the</w:t>
       </w:r>
       <w:r>
-        <w:t xml:space="preserve"> </w:t>
-      </w:r>
-      <w:proofErr w:type="gramStart"/>
-      <w:r>
-        <w:t>go</w:t>
+        <w:t xml:space="preserve"> go</w:t>
       </w:r>
       <w:r>
         <w:t>;</w:t>
       </w:r>
-      <w:proofErr w:type="gramEnd"/>
     </w:p>
     <w:p>
       <w:pPr>
@@ -709,11 +748,9 @@
             <w:tcW w:w="1276" w:type="dxa"/>
           </w:tcPr>
           <w:p>
-            <w:proofErr w:type="spellStart"/>
             <w:r>
               <w:t>Roshi</w:t>
             </w:r>
-            <w:proofErr w:type="spellEnd"/>
           </w:p>
         </w:tc>
         <w:tc>
@@ -979,7 +1016,7 @@
       <w:pPr>
         <w:pStyle w:val="Heading1"/>
       </w:pPr>
-      <w:bookmarkStart w:id="1" w:name="_Toc33569669"/>
+      <w:bookmarkStart w:id="1" w:name="_Toc34215463"/>
       <w:r>
         <w:lastRenderedPageBreak/>
         <w:t>FEB 1</w:t>
@@ -1006,15 +1043,7 @@
       </w:r>
       <w:r>
         <w:tab/>
-        <w:t xml:space="preserve">Alex, Georgios, Karen, </w:t>
-      </w:r>
-      <w:proofErr w:type="spellStart"/>
-      <w:r>
-        <w:t>Roshi</w:t>
-      </w:r>
-      <w:proofErr w:type="spellEnd"/>
-      <w:r>
-        <w:t>, Stuart</w:t>
+        <w:t>Alex, Georgios, Karen, Roshi, Stuart</w:t>
       </w:r>
     </w:p>
     <w:p>
@@ -1117,8 +1146,6 @@
           <w:szCs w:val="32"/>
         </w:rPr>
       </w:pPr>
-      <w:bookmarkStart w:id="2" w:name="_GoBack"/>
-      <w:bookmarkEnd w:id="2"/>
       <w:r>
         <w:br w:type="page"/>
       </w:r>
@@ -1127,7 +1154,7 @@
       <w:pPr>
         <w:pStyle w:val="Heading1"/>
       </w:pPr>
-      <w:bookmarkStart w:id="3" w:name="_Toc33569670"/>
+      <w:bookmarkStart w:id="2" w:name="_Toc34215464"/>
       <w:r>
         <w:lastRenderedPageBreak/>
         <w:t xml:space="preserve">FEB </w:t>
@@ -1135,7 +1162,7 @@
       <w:r>
         <w:t>25</w:t>
       </w:r>
-      <w:bookmarkEnd w:id="3"/>
+      <w:bookmarkEnd w:id="2"/>
     </w:p>
     <w:p>
       <w:r>
@@ -1154,15 +1181,7 @@
       </w:r>
       <w:r>
         <w:tab/>
-        <w:t xml:space="preserve">Alex, Georgios, Karen, </w:t>
-      </w:r>
-      <w:proofErr w:type="spellStart"/>
-      <w:r>
-        <w:t>Roshi</w:t>
-      </w:r>
-      <w:proofErr w:type="spellEnd"/>
-      <w:r>
-        <w:t>, Stuart</w:t>
+        <w:t>Alex, Georgios, Karen, Roshi, Stuart</w:t>
       </w:r>
     </w:p>
     <w:p>
@@ -1204,21 +1223,8 @@
           <w:numId w:val="18"/>
         </w:numPr>
       </w:pPr>
-      <w:proofErr w:type="spellStart"/>
-      <w:r>
-        <w:t>BibliTex</w:t>
-      </w:r>
-      <w:proofErr w:type="spellEnd"/>
-      <w:r>
-        <w:t xml:space="preserve"> for final R </w:t>
-      </w:r>
-      <w:proofErr w:type="spellStart"/>
-      <w:r>
-        <w:t>Sweave</w:t>
-      </w:r>
-      <w:proofErr w:type="spellEnd"/>
-      <w:r>
-        <w:t xml:space="preserve"> file now working</w:t>
+      <w:r>
+        <w:t>BibliTex for final R Sweave file now working</w:t>
       </w:r>
     </w:p>
     <w:p>
@@ -1267,15 +1273,7 @@
         <w:t>Each member to post summary of t</w:t>
       </w:r>
       <w:r>
-        <w:t>heir findings and any material to slack/</w:t>
-      </w:r>
-      <w:proofErr w:type="spellStart"/>
-      <w:r>
-        <w:t>github</w:t>
-      </w:r>
-      <w:proofErr w:type="spellEnd"/>
-      <w:r>
-        <w:t xml:space="preserve"> by end of day.</w:t>
+        <w:t>heir findings and any material to slack/github by end of day.</w:t>
       </w:r>
     </w:p>
     <w:p>
@@ -1352,15 +1350,7 @@
         </w:numPr>
       </w:pPr>
       <w:r>
-        <w:t>Some long/lats may be using differing long/</w:t>
-      </w:r>
-      <w:proofErr w:type="spellStart"/>
-      <w:r>
-        <w:t>lat</w:t>
-      </w:r>
-      <w:proofErr w:type="spellEnd"/>
-      <w:r>
-        <w:t xml:space="preserve"> systems</w:t>
+        <w:t>Some long/lats may be using differing long/lat systems</w:t>
       </w:r>
     </w:p>
     <w:p>
@@ -1408,15 +1398,7 @@
         </w:numPr>
       </w:pPr>
       <w:r>
-        <w:t xml:space="preserve">Medium and </w:t>
-      </w:r>
-      <w:proofErr w:type="gramStart"/>
-      <w:r>
-        <w:t>low income</w:t>
-      </w:r>
-      <w:proofErr w:type="gramEnd"/>
-      <w:r>
-        <w:t xml:space="preserve"> countries</w:t>
+        <w:t>Medium and low income countries</w:t>
       </w:r>
       <w:r>
         <w:t xml:space="preserve"> highest contributors</w:t>
@@ -1484,11 +1466,9 @@
           <w:numId w:val="14"/>
         </w:numPr>
       </w:pPr>
-      <w:proofErr w:type="spellStart"/>
       <w:r>
         <w:t>Roshi</w:t>
       </w:r>
-      <w:proofErr w:type="spellEnd"/>
       <w:r>
         <w:t xml:space="preserve"> </w:t>
       </w:r>
@@ -1503,6 +1483,641 @@
       </w:r>
     </w:p>
     <w:p/>
+    <w:p>
+      <w:pPr>
+        <w:rPr>
+          <w:rFonts w:asciiTheme="majorHAnsi" w:eastAsiaTheme="majorEastAsia" w:hAnsiTheme="majorHAnsi" w:cstheme="majorBidi"/>
+          <w:color w:val="2F5496" w:themeColor="accent1" w:themeShade="BF"/>
+          <w:sz w:val="32"/>
+          <w:szCs w:val="32"/>
+        </w:rPr>
+      </w:pPr>
+      <w:r>
+        <w:br w:type="page"/>
+      </w:r>
+    </w:p>
+    <w:p>
+      <w:pPr>
+        <w:pStyle w:val="Heading1"/>
+      </w:pPr>
+      <w:bookmarkStart w:id="3" w:name="_Toc34215465"/>
+      <w:r>
+        <w:lastRenderedPageBreak/>
+        <w:t>M</w:t>
+      </w:r>
+      <w:r>
+        <w:t>AR</w:t>
+      </w:r>
+      <w:r>
+        <w:t xml:space="preserve"> 4</w:t>
+      </w:r>
+      <w:bookmarkEnd w:id="3"/>
+    </w:p>
+    <w:p>
+      <w:r>
+        <w:t xml:space="preserve">Time &amp; Location: </w:t>
+      </w:r>
+      <w:r>
+        <w:tab/>
+      </w:r>
+      <w:r>
+        <w:t>10a</w:t>
+      </w:r>
+      <w:r>
+        <w:t xml:space="preserve">m to </w:t>
+      </w:r>
+      <w:r>
+        <w:t>11a</w:t>
+      </w:r>
+      <w:r>
+        <w:t>m, SIWB Cafeteria</w:t>
+      </w:r>
+      <w:r>
+        <w:br/>
+        <w:t xml:space="preserve">Present: </w:t>
+      </w:r>
+      <w:r>
+        <w:tab/>
+      </w:r>
+      <w:r>
+        <w:tab/>
+        <w:t>Alex, Georgios, Karen, Roshi, Stuart</w:t>
+      </w:r>
+    </w:p>
+    <w:p>
+      <w:r>
+        <w:t>Objectives:</w:t>
+      </w:r>
+    </w:p>
+    <w:p>
+      <w:pPr>
+        <w:pStyle w:val="ListParagraph"/>
+        <w:numPr>
+          <w:ilvl w:val="0"/>
+          <w:numId w:val="22"/>
+        </w:numPr>
+      </w:pPr>
+      <w:r>
+        <w:t xml:space="preserve">Prepare presentation for </w:t>
+      </w:r>
+      <w:r>
+        <w:t>next week</w:t>
+      </w:r>
+    </w:p>
+    <w:p>
+      <w:pPr>
+        <w:pStyle w:val="ListParagraph"/>
+        <w:numPr>
+          <w:ilvl w:val="0"/>
+          <w:numId w:val="22"/>
+        </w:numPr>
+      </w:pPr>
+      <w:r>
+        <w:t>Prepare pre-report for submission</w:t>
+      </w:r>
+      <w:r>
+        <w:t xml:space="preserve"> 12 mar</w:t>
+      </w:r>
+    </w:p>
+    <w:p>
+      <w:r>
+        <w:t>Notices:</w:t>
+      </w:r>
+    </w:p>
+    <w:p>
+      <w:pPr>
+        <w:pStyle w:val="ListParagraph"/>
+        <w:numPr>
+          <w:ilvl w:val="0"/>
+          <w:numId w:val="23"/>
+        </w:numPr>
+      </w:pPr>
+      <w:r>
+        <w:t xml:space="preserve">Karen: </w:t>
+      </w:r>
+      <w:r>
+        <w:t>Presentation template has been started, will need graphics.</w:t>
+      </w:r>
+    </w:p>
+    <w:p>
+      <w:pPr>
+        <w:pStyle w:val="ListParagraph"/>
+        <w:numPr>
+          <w:ilvl w:val="0"/>
+          <w:numId w:val="23"/>
+        </w:numPr>
+      </w:pPr>
+      <w:r>
+        <w:t xml:space="preserve">Georgios: </w:t>
+      </w:r>
+      <w:r>
+        <w:t xml:space="preserve">Model for predicting label </w:t>
+      </w:r>
+      <w:r>
+        <w:t>being built</w:t>
+      </w:r>
+    </w:p>
+    <w:p>
+      <w:r>
+        <w:t>Decisions:</w:t>
+      </w:r>
+    </w:p>
+    <w:p>
+      <w:pPr>
+        <w:pStyle w:val="ListParagraph"/>
+        <w:numPr>
+          <w:ilvl w:val="0"/>
+          <w:numId w:val="24"/>
+        </w:numPr>
+      </w:pPr>
+      <w:r>
+        <w:t>Agreed to subset data</w:t>
+      </w:r>
+      <w:r>
+        <w:t>.</w:t>
+      </w:r>
+    </w:p>
+    <w:p>
+      <w:pPr>
+        <w:pStyle w:val="ListParagraph"/>
+        <w:numPr>
+          <w:ilvl w:val="0"/>
+          <w:numId w:val="24"/>
+        </w:numPr>
+      </w:pPr>
+      <w:r>
+        <w:t xml:space="preserve">Agreed to re-class some </w:t>
+      </w:r>
+      <w:r>
+        <w:t>labels.</w:t>
+      </w:r>
+    </w:p>
+    <w:p>
+      <w:r>
+        <w:t>Actions:</w:t>
+      </w:r>
+    </w:p>
+    <w:p>
+      <w:pPr>
+        <w:pStyle w:val="ListParagraph"/>
+        <w:numPr>
+          <w:ilvl w:val="0"/>
+          <w:numId w:val="26"/>
+        </w:numPr>
+      </w:pPr>
+      <w:r>
+        <w:t>Stuart, Georgios to continue with exploration and model building respectively.</w:t>
+      </w:r>
+    </w:p>
+    <w:p>
+      <w:pPr>
+        <w:pStyle w:val="ListParagraph"/>
+        <w:numPr>
+          <w:ilvl w:val="0"/>
+          <w:numId w:val="26"/>
+        </w:numPr>
+      </w:pPr>
+      <w:r>
+        <w:t xml:space="preserve">Karen to </w:t>
+      </w:r>
+      <w:r>
+        <w:t>finish presentation, initial report and update final report</w:t>
+      </w:r>
+    </w:p>
+    <w:p>
+      <w:pPr>
+        <w:pStyle w:val="ListParagraph"/>
+        <w:numPr>
+          <w:ilvl w:val="0"/>
+          <w:numId w:val="26"/>
+        </w:numPr>
+      </w:pPr>
+      <w:r>
+        <w:t>Roshi to wrap up motivations and provide to Karen</w:t>
+      </w:r>
+    </w:p>
+    <w:p>
+      <w:pPr>
+        <w:pStyle w:val="ListParagraph"/>
+        <w:numPr>
+          <w:ilvl w:val="0"/>
+          <w:numId w:val="26"/>
+        </w:numPr>
+      </w:pPr>
+      <w:r>
+        <w:t xml:space="preserve">Alex to </w:t>
+      </w:r>
+      <w:r>
+        <w:t xml:space="preserve">prepare </w:t>
+      </w:r>
+      <w:r>
+        <w:t>writeup</w:t>
+      </w:r>
+      <w:r>
+        <w:t xml:space="preserve"> on dataset description</w:t>
+      </w:r>
+      <w:r>
+        <w:t xml:space="preserve">, </w:t>
+      </w:r>
+      <w:r>
+        <w:t>which will lead to a section on</w:t>
+      </w:r>
+      <w:r>
+        <w:t xml:space="preserve"> dataset cleaning</w:t>
+      </w:r>
+      <w:r>
+        <w:t>.</w:t>
+      </w:r>
+    </w:p>
+    <w:p>
+      <w:r>
+        <w:t>Discussion Notes:</w:t>
+      </w:r>
+    </w:p>
+    <w:p>
+      <w:pPr>
+        <w:pStyle w:val="ListParagraph"/>
+        <w:numPr>
+          <w:ilvl w:val="0"/>
+          <w:numId w:val="25"/>
+        </w:numPr>
+      </w:pPr>
+      <w:r>
+        <w:t>D</w:t>
+      </w:r>
+      <w:r>
+        <w:t xml:space="preserve">ata set is too large for model </w:t>
+      </w:r>
+    </w:p>
+    <w:p>
+      <w:pPr>
+        <w:pStyle w:val="ListParagraph"/>
+        <w:numPr>
+          <w:ilvl w:val="1"/>
+          <w:numId w:val="25"/>
+        </w:numPr>
+      </w:pPr>
+      <w:r>
+        <w:t>Georgios: Building model to predict label name based on location, qty, error radius</w:t>
+      </w:r>
+    </w:p>
+    <w:p>
+      <w:pPr>
+        <w:pStyle w:val="ListParagraph"/>
+        <w:numPr>
+          <w:ilvl w:val="1"/>
+          <w:numId w:val="25"/>
+        </w:numPr>
+      </w:pPr>
+      <w:r>
+        <w:t xml:space="preserve">Georgios: </w:t>
+      </w:r>
+      <w:r>
+        <w:t>247k instances</w:t>
+      </w:r>
+      <w:r>
+        <w:t xml:space="preserve"> described as plastic</w:t>
+      </w:r>
+      <w:r>
+        <w:t>, will need to subset</w:t>
+      </w:r>
+      <w:r>
+        <w:t xml:space="preserve"> as</w:t>
+      </w:r>
+      <w:r>
+        <w:t xml:space="preserve"> processor cannot cope.</w:t>
+      </w:r>
+    </w:p>
+    <w:p>
+      <w:pPr>
+        <w:pStyle w:val="ListParagraph"/>
+        <w:numPr>
+          <w:ilvl w:val="0"/>
+          <w:numId w:val="25"/>
+        </w:numPr>
+      </w:pPr>
+      <w:r>
+        <w:t>Re-categoris</w:t>
+      </w:r>
+      <w:r>
+        <w:t>ing</w:t>
+      </w:r>
+    </w:p>
+    <w:p>
+      <w:pPr>
+        <w:pStyle w:val="ListParagraph"/>
+        <w:numPr>
+          <w:ilvl w:val="1"/>
+          <w:numId w:val="25"/>
+        </w:numPr>
+      </w:pPr>
+      <w:r>
+        <w:t xml:space="preserve">Georgios: </w:t>
+      </w:r>
+      <w:r>
+        <w:t>need to re</w:t>
+      </w:r>
+      <w:r>
+        <w:t>-</w:t>
+      </w:r>
+      <w:r>
+        <w:t xml:space="preserve">categorise </w:t>
+      </w:r>
+      <w:r>
+        <w:t>some of the labels</w:t>
+      </w:r>
+      <w:r>
+        <w:t xml:space="preserve">, the </w:t>
+      </w:r>
+      <w:r>
+        <w:t>variance is too high.</w:t>
+      </w:r>
+    </w:p>
+    <w:p>
+      <w:pPr>
+        <w:pStyle w:val="ListParagraph"/>
+        <w:numPr>
+          <w:ilvl w:val="1"/>
+          <w:numId w:val="25"/>
+        </w:numPr>
+      </w:pPr>
+      <w:r>
+        <w:t>Stuart: Roshi has provided re-classification groupings on slack</w:t>
+      </w:r>
+    </w:p>
+    <w:p>
+      <w:pPr>
+        <w:pStyle w:val="ListParagraph"/>
+        <w:numPr>
+          <w:ilvl w:val="1"/>
+          <w:numId w:val="25"/>
+        </w:numPr>
+      </w:pPr>
+      <w:r>
+        <w:t>Geor</w:t>
+      </w:r>
+      <w:r>
+        <w:t>gios: will integrate</w:t>
+      </w:r>
+    </w:p>
+    <w:p>
+      <w:pPr>
+        <w:pStyle w:val="ListParagraph"/>
+        <w:numPr>
+          <w:ilvl w:val="0"/>
+          <w:numId w:val="25"/>
+        </w:numPr>
+      </w:pPr>
+      <w:r>
+        <w:t>Valid variables for model</w:t>
+      </w:r>
+    </w:p>
+    <w:p>
+      <w:pPr>
+        <w:pStyle w:val="ListParagraph"/>
+        <w:numPr>
+          <w:ilvl w:val="1"/>
+          <w:numId w:val="25"/>
+        </w:numPr>
+      </w:pPr>
+      <w:r>
+        <w:t xml:space="preserve">Stuart: </w:t>
+      </w:r>
+      <w:r>
+        <w:t>error</w:t>
+      </w:r>
+      <w:r>
+        <w:t xml:space="preserve"> radius may not be a good variable to use</w:t>
+      </w:r>
+    </w:p>
+    <w:p>
+      <w:pPr>
+        <w:pStyle w:val="ListParagraph"/>
+        <w:numPr>
+          <w:ilvl w:val="1"/>
+          <w:numId w:val="25"/>
+        </w:numPr>
+      </w:pPr>
+      <w:r>
+        <w:t xml:space="preserve">Stuart: each </w:t>
+      </w:r>
+      <w:r>
+        <w:t xml:space="preserve">entry is an </w:t>
+      </w:r>
+      <w:r>
+        <w:t>observation</w:t>
+      </w:r>
+      <w:r>
+        <w:t>,</w:t>
+      </w:r>
+      <w:r>
+        <w:t xml:space="preserve"> not a raw count of items, </w:t>
+      </w:r>
+      <w:r>
+        <w:t>but count at the time.</w:t>
+      </w:r>
+    </w:p>
+    <w:p>
+      <w:pPr>
+        <w:pStyle w:val="ListParagraph"/>
+        <w:numPr>
+          <w:ilvl w:val="1"/>
+          <w:numId w:val="25"/>
+        </w:numPr>
+      </w:pPr>
+      <w:r>
+        <w:t xml:space="preserve">Georgios: agree radius </w:t>
+      </w:r>
+      <w:r>
+        <w:t>is not good to use, but count still is.</w:t>
+      </w:r>
+    </w:p>
+    <w:p>
+      <w:pPr>
+        <w:pStyle w:val="ListParagraph"/>
+        <w:numPr>
+          <w:ilvl w:val="0"/>
+          <w:numId w:val="25"/>
+        </w:numPr>
+      </w:pPr>
+      <w:r>
+        <w:t>Correlations</w:t>
+      </w:r>
+    </w:p>
+    <w:p>
+      <w:pPr>
+        <w:pStyle w:val="ListParagraph"/>
+        <w:numPr>
+          <w:ilvl w:val="1"/>
+          <w:numId w:val="25"/>
+        </w:numPr>
+      </w:pPr>
+      <w:r>
+        <w:t>Roshi: A</w:t>
+      </w:r>
+      <w:r>
+        <w:t>re there any</w:t>
+      </w:r>
+      <w:r>
+        <w:t xml:space="preserve"> correlation</w:t>
+      </w:r>
+      <w:r>
+        <w:t>s</w:t>
+      </w:r>
+      <w:r>
+        <w:t xml:space="preserve"> in there?</w:t>
+      </w:r>
+    </w:p>
+    <w:p>
+      <w:pPr>
+        <w:pStyle w:val="ListParagraph"/>
+        <w:numPr>
+          <w:ilvl w:val="1"/>
+          <w:numId w:val="25"/>
+        </w:numPr>
+      </w:pPr>
+      <w:r>
+        <w:t xml:space="preserve">Karen: We will be looking at correlations between </w:t>
+      </w:r>
+      <w:r>
+        <w:t>items occurring and events.</w:t>
+      </w:r>
+      <w:r>
+        <w:t xml:space="preserve"> E.g.</w:t>
+      </w:r>
+      <w:r>
+        <w:t xml:space="preserve"> fireworks in north America and July</w:t>
+      </w:r>
+      <w:r>
+        <w:t>, fireworks and six pack rings</w:t>
+      </w:r>
+    </w:p>
+    <w:p>
+      <w:pPr>
+        <w:pStyle w:val="ListParagraph"/>
+        <w:numPr>
+          <w:ilvl w:val="0"/>
+          <w:numId w:val="25"/>
+        </w:numPr>
+      </w:pPr>
+      <w:r>
+        <w:t>Presentation</w:t>
+      </w:r>
+    </w:p>
+    <w:p>
+      <w:pPr>
+        <w:pStyle w:val="ListParagraph"/>
+        <w:numPr>
+          <w:ilvl w:val="1"/>
+          <w:numId w:val="25"/>
+        </w:numPr>
+      </w:pPr>
+      <w:r>
+        <w:t xml:space="preserve">Karen: Initial structure of presentation is drafted. 5 sections of: what we started with, </w:t>
+      </w:r>
+      <w:r>
+        <w:t>problems we found, turning point, what we’ve found since, what we’re doing next.</w:t>
+      </w:r>
+      <w:bookmarkStart w:id="4" w:name="_GoBack"/>
+      <w:bookmarkEnd w:id="4"/>
+    </w:p>
+    <w:p>
+      <w:pPr>
+        <w:pStyle w:val="ListParagraph"/>
+        <w:numPr>
+          <w:ilvl w:val="1"/>
+          <w:numId w:val="25"/>
+        </w:numPr>
+      </w:pPr>
+      <w:r>
+        <w:t xml:space="preserve">Karen: will </w:t>
+      </w:r>
+      <w:r>
+        <w:t>start combining all work on Saturday for presentation and final report, please upload latest material by Friday, amendments can be made after</w:t>
+      </w:r>
+    </w:p>
+    <w:p>
+      <w:pPr>
+        <w:pStyle w:val="ListParagraph"/>
+        <w:numPr>
+          <w:ilvl w:val="0"/>
+          <w:numId w:val="25"/>
+        </w:numPr>
+      </w:pPr>
+      <w:r>
+        <w:t>Final Report</w:t>
+      </w:r>
+    </w:p>
+    <w:p>
+      <w:pPr>
+        <w:pStyle w:val="ListParagraph"/>
+        <w:numPr>
+          <w:ilvl w:val="1"/>
+          <w:numId w:val="25"/>
+        </w:numPr>
+      </w:pPr>
+      <w:r>
+        <w:lastRenderedPageBreak/>
+        <w:t xml:space="preserve">Karen: Will need a </w:t>
+      </w:r>
+      <w:r>
+        <w:t xml:space="preserve">section in </w:t>
+      </w:r>
+      <w:r>
+        <w:t xml:space="preserve">report to describe the original dataset, this will describe what is in it, </w:t>
+      </w:r>
+      <w:r>
+        <w:t xml:space="preserve">what is wrong with it (missing values, incorrect values, </w:t>
+      </w:r>
+      <w:r>
+        <w:t>relevance -e.g. Stuart’s point about error radius</w:t>
+      </w:r>
+      <w:r>
+        <w:t>) this will then lead to a following section about how the data was treated</w:t>
+      </w:r>
+      <w:r>
+        <w:t xml:space="preserve"> (e.g. re-classing)</w:t>
+      </w:r>
+      <w:r>
+        <w:t xml:space="preserve"> before we processed it.</w:t>
+      </w:r>
+    </w:p>
+    <w:p>
+      <w:pPr>
+        <w:pStyle w:val="ListParagraph"/>
+        <w:numPr>
+          <w:ilvl w:val="0"/>
+          <w:numId w:val="25"/>
+        </w:numPr>
+      </w:pPr>
+      <w:r>
+        <w:t>Code review</w:t>
+      </w:r>
+    </w:p>
+    <w:p>
+      <w:pPr>
+        <w:pStyle w:val="ListParagraph"/>
+        <w:numPr>
+          <w:ilvl w:val="1"/>
+          <w:numId w:val="25"/>
+        </w:numPr>
+      </w:pPr>
+      <w:r>
+        <w:t>Stuart: request for code review isn’t to check every line</w:t>
+      </w:r>
+      <w:r>
+        <w:t xml:space="preserve"> for accuracy, but to </w:t>
+      </w:r>
+      <w:r>
+        <w:t>check the logic is so</w:t>
+      </w:r>
+      <w:r>
+        <w:t>und</w:t>
+      </w:r>
+      <w:r>
+        <w:t xml:space="preserve"> and if any steps missed.</w:t>
+      </w:r>
+    </w:p>
     <w:sectPr>
       <w:pgSz w:w="11906" w:h="16838"/>
       <w:pgMar w:top="1440" w:right="1440" w:bottom="1440" w:left="1440" w:header="708" w:footer="708" w:gutter="0"/>
@@ -1629,6 +2244,95 @@
     </w:lvl>
   </w:abstractNum>
   <w:abstractNum w:abstractNumId="1" w15:restartNumberingAfterBreak="0">
+    <w:nsid w:val="0FA30D47"/>
+    <w:multiLevelType w:val="hybridMultilevel"/>
+    <w:tmpl w:val="6C42B0E0"/>
+    <w:lvl w:ilvl="0" w:tplc="0809000F">
+      <w:start w:val="1"/>
+      <w:numFmt w:val="decimal"/>
+      <w:lvlText w:val="%1."/>
+      <w:lvlJc w:val="left"/>
+      <w:pPr>
+        <w:ind w:left="720" w:hanging="360"/>
+      </w:pPr>
+      <w:rPr>
+        <w:rFonts w:hint="default"/>
+      </w:rPr>
+    </w:lvl>
+    <w:lvl w:ilvl="1" w:tplc="08090019" w:tentative="1">
+      <w:start w:val="1"/>
+      <w:numFmt w:val="lowerLetter"/>
+      <w:lvlText w:val="%2."/>
+      <w:lvlJc w:val="left"/>
+      <w:pPr>
+        <w:ind w:left="1440" w:hanging="360"/>
+      </w:pPr>
+    </w:lvl>
+    <w:lvl w:ilvl="2" w:tplc="0809001B" w:tentative="1">
+      <w:start w:val="1"/>
+      <w:numFmt w:val="lowerRoman"/>
+      <w:lvlText w:val="%3."/>
+      <w:lvlJc w:val="right"/>
+      <w:pPr>
+        <w:ind w:left="2160" w:hanging="180"/>
+      </w:pPr>
+    </w:lvl>
+    <w:lvl w:ilvl="3" w:tplc="0809000F" w:tentative="1">
+      <w:start w:val="1"/>
+      <w:numFmt w:val="decimal"/>
+      <w:lvlText w:val="%4."/>
+      <w:lvlJc w:val="left"/>
+      <w:pPr>
+        <w:ind w:left="2880" w:hanging="360"/>
+      </w:pPr>
+    </w:lvl>
+    <w:lvl w:ilvl="4" w:tplc="08090019" w:tentative="1">
+      <w:start w:val="1"/>
+      <w:numFmt w:val="lowerLetter"/>
+      <w:lvlText w:val="%5."/>
+      <w:lvlJc w:val="left"/>
+      <w:pPr>
+        <w:ind w:left="3600" w:hanging="360"/>
+      </w:pPr>
+    </w:lvl>
+    <w:lvl w:ilvl="5" w:tplc="0809001B" w:tentative="1">
+      <w:start w:val="1"/>
+      <w:numFmt w:val="lowerRoman"/>
+      <w:lvlText w:val="%6."/>
+      <w:lvlJc w:val="right"/>
+      <w:pPr>
+        <w:ind w:left="4320" w:hanging="180"/>
+      </w:pPr>
+    </w:lvl>
+    <w:lvl w:ilvl="6" w:tplc="0809000F" w:tentative="1">
+      <w:start w:val="1"/>
+      <w:numFmt w:val="decimal"/>
+      <w:lvlText w:val="%7."/>
+      <w:lvlJc w:val="left"/>
+      <w:pPr>
+        <w:ind w:left="5040" w:hanging="360"/>
+      </w:pPr>
+    </w:lvl>
+    <w:lvl w:ilvl="7" w:tplc="08090019" w:tentative="1">
+      <w:start w:val="1"/>
+      <w:numFmt w:val="lowerLetter"/>
+      <w:lvlText w:val="%8."/>
+      <w:lvlJc w:val="left"/>
+      <w:pPr>
+        <w:ind w:left="5760" w:hanging="360"/>
+      </w:pPr>
+    </w:lvl>
+    <w:lvl w:ilvl="8" w:tplc="0809001B" w:tentative="1">
+      <w:start w:val="1"/>
+      <w:numFmt w:val="lowerRoman"/>
+      <w:lvlText w:val="%9."/>
+      <w:lvlJc w:val="right"/>
+      <w:pPr>
+        <w:ind w:left="6480" w:hanging="180"/>
+      </w:pPr>
+    </w:lvl>
+  </w:abstractNum>
+  <w:abstractNum w:abstractNumId="2" w15:restartNumberingAfterBreak="0">
     <w:nsid w:val="170C65DF"/>
     <w:multiLevelType w:val="hybridMultilevel"/>
     <w:tmpl w:val="23ACE8F8"/>
@@ -1717,7 +2421,185 @@
       </w:pPr>
     </w:lvl>
   </w:abstractNum>
-  <w:abstractNum w:abstractNumId="2" w15:restartNumberingAfterBreak="0">
+  <w:abstractNum w:abstractNumId="3" w15:restartNumberingAfterBreak="0">
+    <w:nsid w:val="17210C5B"/>
+    <w:multiLevelType w:val="hybridMultilevel"/>
+    <w:tmpl w:val="268C330E"/>
+    <w:lvl w:ilvl="0" w:tplc="0809000F">
+      <w:start w:val="1"/>
+      <w:numFmt w:val="decimal"/>
+      <w:lvlText w:val="%1."/>
+      <w:lvlJc w:val="left"/>
+      <w:pPr>
+        <w:ind w:left="720" w:hanging="360"/>
+      </w:pPr>
+      <w:rPr>
+        <w:rFonts w:hint="default"/>
+      </w:rPr>
+    </w:lvl>
+    <w:lvl w:ilvl="1" w:tplc="08090019" w:tentative="1">
+      <w:start w:val="1"/>
+      <w:numFmt w:val="lowerLetter"/>
+      <w:lvlText w:val="%2."/>
+      <w:lvlJc w:val="left"/>
+      <w:pPr>
+        <w:ind w:left="1440" w:hanging="360"/>
+      </w:pPr>
+    </w:lvl>
+    <w:lvl w:ilvl="2" w:tplc="0809001B" w:tentative="1">
+      <w:start w:val="1"/>
+      <w:numFmt w:val="lowerRoman"/>
+      <w:lvlText w:val="%3."/>
+      <w:lvlJc w:val="right"/>
+      <w:pPr>
+        <w:ind w:left="2160" w:hanging="180"/>
+      </w:pPr>
+    </w:lvl>
+    <w:lvl w:ilvl="3" w:tplc="0809000F" w:tentative="1">
+      <w:start w:val="1"/>
+      <w:numFmt w:val="decimal"/>
+      <w:lvlText w:val="%4."/>
+      <w:lvlJc w:val="left"/>
+      <w:pPr>
+        <w:ind w:left="2880" w:hanging="360"/>
+      </w:pPr>
+    </w:lvl>
+    <w:lvl w:ilvl="4" w:tplc="08090019" w:tentative="1">
+      <w:start w:val="1"/>
+      <w:numFmt w:val="lowerLetter"/>
+      <w:lvlText w:val="%5."/>
+      <w:lvlJc w:val="left"/>
+      <w:pPr>
+        <w:ind w:left="3600" w:hanging="360"/>
+      </w:pPr>
+    </w:lvl>
+    <w:lvl w:ilvl="5" w:tplc="0809001B" w:tentative="1">
+      <w:start w:val="1"/>
+      <w:numFmt w:val="lowerRoman"/>
+      <w:lvlText w:val="%6."/>
+      <w:lvlJc w:val="right"/>
+      <w:pPr>
+        <w:ind w:left="4320" w:hanging="180"/>
+      </w:pPr>
+    </w:lvl>
+    <w:lvl w:ilvl="6" w:tplc="0809000F" w:tentative="1">
+      <w:start w:val="1"/>
+      <w:numFmt w:val="decimal"/>
+      <w:lvlText w:val="%7."/>
+      <w:lvlJc w:val="left"/>
+      <w:pPr>
+        <w:ind w:left="5040" w:hanging="360"/>
+      </w:pPr>
+    </w:lvl>
+    <w:lvl w:ilvl="7" w:tplc="08090019" w:tentative="1">
+      <w:start w:val="1"/>
+      <w:numFmt w:val="lowerLetter"/>
+      <w:lvlText w:val="%8."/>
+      <w:lvlJc w:val="left"/>
+      <w:pPr>
+        <w:ind w:left="5760" w:hanging="360"/>
+      </w:pPr>
+    </w:lvl>
+    <w:lvl w:ilvl="8" w:tplc="0809001B" w:tentative="1">
+      <w:start w:val="1"/>
+      <w:numFmt w:val="lowerRoman"/>
+      <w:lvlText w:val="%9."/>
+      <w:lvlJc w:val="right"/>
+      <w:pPr>
+        <w:ind w:left="6480" w:hanging="180"/>
+      </w:pPr>
+    </w:lvl>
+  </w:abstractNum>
+  <w:abstractNum w:abstractNumId="4" w15:restartNumberingAfterBreak="0">
+    <w:nsid w:val="1C0773C7"/>
+    <w:multiLevelType w:val="hybridMultilevel"/>
+    <w:tmpl w:val="E34EA81A"/>
+    <w:lvl w:ilvl="0" w:tplc="0809000F">
+      <w:start w:val="1"/>
+      <w:numFmt w:val="decimal"/>
+      <w:lvlText w:val="%1."/>
+      <w:lvlJc w:val="left"/>
+      <w:pPr>
+        <w:ind w:left="720" w:hanging="360"/>
+      </w:pPr>
+      <w:rPr>
+        <w:rFonts w:hint="default"/>
+      </w:rPr>
+    </w:lvl>
+    <w:lvl w:ilvl="1" w:tplc="08090019" w:tentative="1">
+      <w:start w:val="1"/>
+      <w:numFmt w:val="lowerLetter"/>
+      <w:lvlText w:val="%2."/>
+      <w:lvlJc w:val="left"/>
+      <w:pPr>
+        <w:ind w:left="1440" w:hanging="360"/>
+      </w:pPr>
+    </w:lvl>
+    <w:lvl w:ilvl="2" w:tplc="0809001B" w:tentative="1">
+      <w:start w:val="1"/>
+      <w:numFmt w:val="lowerRoman"/>
+      <w:lvlText w:val="%3."/>
+      <w:lvlJc w:val="right"/>
+      <w:pPr>
+        <w:ind w:left="2160" w:hanging="180"/>
+      </w:pPr>
+    </w:lvl>
+    <w:lvl w:ilvl="3" w:tplc="0809000F" w:tentative="1">
+      <w:start w:val="1"/>
+      <w:numFmt w:val="decimal"/>
+      <w:lvlText w:val="%4."/>
+      <w:lvlJc w:val="left"/>
+      <w:pPr>
+        <w:ind w:left="2880" w:hanging="360"/>
+      </w:pPr>
+    </w:lvl>
+    <w:lvl w:ilvl="4" w:tplc="08090019" w:tentative="1">
+      <w:start w:val="1"/>
+      <w:numFmt w:val="lowerLetter"/>
+      <w:lvlText w:val="%5."/>
+      <w:lvlJc w:val="left"/>
+      <w:pPr>
+        <w:ind w:left="3600" w:hanging="360"/>
+      </w:pPr>
+    </w:lvl>
+    <w:lvl w:ilvl="5" w:tplc="0809001B" w:tentative="1">
+      <w:start w:val="1"/>
+      <w:numFmt w:val="lowerRoman"/>
+      <w:lvlText w:val="%6."/>
+      <w:lvlJc w:val="right"/>
+      <w:pPr>
+        <w:ind w:left="4320" w:hanging="180"/>
+      </w:pPr>
+    </w:lvl>
+    <w:lvl w:ilvl="6" w:tplc="0809000F" w:tentative="1">
+      <w:start w:val="1"/>
+      <w:numFmt w:val="decimal"/>
+      <w:lvlText w:val="%7."/>
+      <w:lvlJc w:val="left"/>
+      <w:pPr>
+        <w:ind w:left="5040" w:hanging="360"/>
+      </w:pPr>
+    </w:lvl>
+    <w:lvl w:ilvl="7" w:tplc="08090019" w:tentative="1">
+      <w:start w:val="1"/>
+      <w:numFmt w:val="lowerLetter"/>
+      <w:lvlText w:val="%8."/>
+      <w:lvlJc w:val="left"/>
+      <w:pPr>
+        <w:ind w:left="5760" w:hanging="360"/>
+      </w:pPr>
+    </w:lvl>
+    <w:lvl w:ilvl="8" w:tplc="0809001B" w:tentative="1">
+      <w:start w:val="1"/>
+      <w:numFmt w:val="lowerRoman"/>
+      <w:lvlText w:val="%9."/>
+      <w:lvlJc w:val="right"/>
+      <w:pPr>
+        <w:ind w:left="6480" w:hanging="180"/>
+      </w:pPr>
+    </w:lvl>
+  </w:abstractNum>
+  <w:abstractNum w:abstractNumId="5" w15:restartNumberingAfterBreak="0">
     <w:nsid w:val="20760FC1"/>
     <w:multiLevelType w:val="hybridMultilevel"/>
     <w:tmpl w:val="E34EA81A"/>
@@ -1806,7 +2688,7 @@
       </w:pPr>
     </w:lvl>
   </w:abstractNum>
-  <w:abstractNum w:abstractNumId="3" w15:restartNumberingAfterBreak="0">
+  <w:abstractNum w:abstractNumId="6" w15:restartNumberingAfterBreak="0">
     <w:nsid w:val="23A47329"/>
     <w:multiLevelType w:val="hybridMultilevel"/>
     <w:tmpl w:val="4E40705C"/>
@@ -1895,7 +2777,7 @@
       </w:pPr>
     </w:lvl>
   </w:abstractNum>
-  <w:abstractNum w:abstractNumId="4" w15:restartNumberingAfterBreak="0">
+  <w:abstractNum w:abstractNumId="7" w15:restartNumberingAfterBreak="0">
     <w:nsid w:val="296835C4"/>
     <w:multiLevelType w:val="hybridMultilevel"/>
     <w:tmpl w:val="001465CA"/>
@@ -1984,7 +2866,7 @@
       </w:pPr>
     </w:lvl>
   </w:abstractNum>
-  <w:abstractNum w:abstractNumId="5" w15:restartNumberingAfterBreak="0">
+  <w:abstractNum w:abstractNumId="8" w15:restartNumberingAfterBreak="0">
     <w:nsid w:val="2C2A0FF2"/>
     <w:multiLevelType w:val="hybridMultilevel"/>
     <w:tmpl w:val="6E9A7C3A"/>
@@ -2070,7 +2952,7 @@
       </w:pPr>
     </w:lvl>
   </w:abstractNum>
-  <w:abstractNum w:abstractNumId="6" w15:restartNumberingAfterBreak="0">
+  <w:abstractNum w:abstractNumId="9" w15:restartNumberingAfterBreak="0">
     <w:nsid w:val="371C66C4"/>
     <w:multiLevelType w:val="hybridMultilevel"/>
     <w:tmpl w:val="F3021338"/>
@@ -2159,7 +3041,96 @@
       </w:pPr>
     </w:lvl>
   </w:abstractNum>
-  <w:abstractNum w:abstractNumId="7" w15:restartNumberingAfterBreak="0">
+  <w:abstractNum w:abstractNumId="10" w15:restartNumberingAfterBreak="0">
+    <w:nsid w:val="37FA410C"/>
+    <w:multiLevelType w:val="hybridMultilevel"/>
+    <w:tmpl w:val="9CC00394"/>
+    <w:lvl w:ilvl="0" w:tplc="0809000F">
+      <w:start w:val="1"/>
+      <w:numFmt w:val="decimal"/>
+      <w:lvlText w:val="%1."/>
+      <w:lvlJc w:val="left"/>
+      <w:pPr>
+        <w:ind w:left="720" w:hanging="360"/>
+      </w:pPr>
+      <w:rPr>
+        <w:rFonts w:hint="default"/>
+      </w:rPr>
+    </w:lvl>
+    <w:lvl w:ilvl="1" w:tplc="08090019" w:tentative="1">
+      <w:start w:val="1"/>
+      <w:numFmt w:val="lowerLetter"/>
+      <w:lvlText w:val="%2."/>
+      <w:lvlJc w:val="left"/>
+      <w:pPr>
+        <w:ind w:left="1440" w:hanging="360"/>
+      </w:pPr>
+    </w:lvl>
+    <w:lvl w:ilvl="2" w:tplc="0809001B" w:tentative="1">
+      <w:start w:val="1"/>
+      <w:numFmt w:val="lowerRoman"/>
+      <w:lvlText w:val="%3."/>
+      <w:lvlJc w:val="right"/>
+      <w:pPr>
+        <w:ind w:left="2160" w:hanging="180"/>
+      </w:pPr>
+    </w:lvl>
+    <w:lvl w:ilvl="3" w:tplc="0809000F" w:tentative="1">
+      <w:start w:val="1"/>
+      <w:numFmt w:val="decimal"/>
+      <w:lvlText w:val="%4."/>
+      <w:lvlJc w:val="left"/>
+      <w:pPr>
+        <w:ind w:left="2880" w:hanging="360"/>
+      </w:pPr>
+    </w:lvl>
+    <w:lvl w:ilvl="4" w:tplc="08090019" w:tentative="1">
+      <w:start w:val="1"/>
+      <w:numFmt w:val="lowerLetter"/>
+      <w:lvlText w:val="%5."/>
+      <w:lvlJc w:val="left"/>
+      <w:pPr>
+        <w:ind w:left="3600" w:hanging="360"/>
+      </w:pPr>
+    </w:lvl>
+    <w:lvl w:ilvl="5" w:tplc="0809001B" w:tentative="1">
+      <w:start w:val="1"/>
+      <w:numFmt w:val="lowerRoman"/>
+      <w:lvlText w:val="%6."/>
+      <w:lvlJc w:val="right"/>
+      <w:pPr>
+        <w:ind w:left="4320" w:hanging="180"/>
+      </w:pPr>
+    </w:lvl>
+    <w:lvl w:ilvl="6" w:tplc="0809000F" w:tentative="1">
+      <w:start w:val="1"/>
+      <w:numFmt w:val="decimal"/>
+      <w:lvlText w:val="%7."/>
+      <w:lvlJc w:val="left"/>
+      <w:pPr>
+        <w:ind w:left="5040" w:hanging="360"/>
+      </w:pPr>
+    </w:lvl>
+    <w:lvl w:ilvl="7" w:tplc="08090019" w:tentative="1">
+      <w:start w:val="1"/>
+      <w:numFmt w:val="lowerLetter"/>
+      <w:lvlText w:val="%8."/>
+      <w:lvlJc w:val="left"/>
+      <w:pPr>
+        <w:ind w:left="5760" w:hanging="360"/>
+      </w:pPr>
+    </w:lvl>
+    <w:lvl w:ilvl="8" w:tplc="0809001B" w:tentative="1">
+      <w:start w:val="1"/>
+      <w:numFmt w:val="lowerRoman"/>
+      <w:lvlText w:val="%9."/>
+      <w:lvlJc w:val="right"/>
+      <w:pPr>
+        <w:ind w:left="6480" w:hanging="180"/>
+      </w:pPr>
+    </w:lvl>
+  </w:abstractNum>
+  <w:abstractNum w:abstractNumId="11" w15:restartNumberingAfterBreak="0">
     <w:nsid w:val="390545AD"/>
     <w:multiLevelType w:val="hybridMultilevel"/>
     <w:tmpl w:val="6E9A7C3A"/>
@@ -2245,7 +3216,7 @@
       </w:pPr>
     </w:lvl>
   </w:abstractNum>
-  <w:abstractNum w:abstractNumId="8" w15:restartNumberingAfterBreak="0">
+  <w:abstractNum w:abstractNumId="12" w15:restartNumberingAfterBreak="0">
     <w:nsid w:val="422952DF"/>
     <w:multiLevelType w:val="hybridMultilevel"/>
     <w:tmpl w:val="F3021338"/>
@@ -2334,7 +3305,7 @@
       </w:pPr>
     </w:lvl>
   </w:abstractNum>
-  <w:abstractNum w:abstractNumId="9" w15:restartNumberingAfterBreak="0">
+  <w:abstractNum w:abstractNumId="13" w15:restartNumberingAfterBreak="0">
     <w:nsid w:val="45895F86"/>
     <w:multiLevelType w:val="hybridMultilevel"/>
     <w:tmpl w:val="4E963AD2"/>
@@ -2423,7 +3394,7 @@
       </w:pPr>
     </w:lvl>
   </w:abstractNum>
-  <w:abstractNum w:abstractNumId="10" w15:restartNumberingAfterBreak="0">
+  <w:abstractNum w:abstractNumId="14" w15:restartNumberingAfterBreak="0">
     <w:nsid w:val="48FB0D74"/>
     <w:multiLevelType w:val="hybridMultilevel"/>
     <w:tmpl w:val="E34EA81A"/>
@@ -2512,7 +3483,7 @@
       </w:pPr>
     </w:lvl>
   </w:abstractNum>
-  <w:abstractNum w:abstractNumId="11" w15:restartNumberingAfterBreak="0">
+  <w:abstractNum w:abstractNumId="15" w15:restartNumberingAfterBreak="0">
     <w:nsid w:val="4DF90C17"/>
     <w:multiLevelType w:val="hybridMultilevel"/>
     <w:tmpl w:val="BA025F24"/>
@@ -2601,7 +3572,7 @@
       </w:pPr>
     </w:lvl>
   </w:abstractNum>
-  <w:abstractNum w:abstractNumId="12" w15:restartNumberingAfterBreak="0">
+  <w:abstractNum w:abstractNumId="16" w15:restartNumberingAfterBreak="0">
     <w:nsid w:val="4EFE1B33"/>
     <w:multiLevelType w:val="hybridMultilevel"/>
     <w:tmpl w:val="23ACE8F8"/>
@@ -2690,7 +3661,7 @@
       </w:pPr>
     </w:lvl>
   </w:abstractNum>
-  <w:abstractNum w:abstractNumId="13" w15:restartNumberingAfterBreak="0">
+  <w:abstractNum w:abstractNumId="17" w15:restartNumberingAfterBreak="0">
     <w:nsid w:val="4F1226D2"/>
     <w:multiLevelType w:val="hybridMultilevel"/>
     <w:tmpl w:val="4E963AD2"/>
@@ -2779,7 +3750,96 @@
       </w:pPr>
     </w:lvl>
   </w:abstractNum>
-  <w:abstractNum w:abstractNumId="14" w15:restartNumberingAfterBreak="0">
+  <w:abstractNum w:abstractNumId="18" w15:restartNumberingAfterBreak="0">
+    <w:nsid w:val="573E2241"/>
+    <w:multiLevelType w:val="hybridMultilevel"/>
+    <w:tmpl w:val="4628CF3C"/>
+    <w:lvl w:ilvl="0" w:tplc="0809000F">
+      <w:start w:val="1"/>
+      <w:numFmt w:val="decimal"/>
+      <w:lvlText w:val="%1."/>
+      <w:lvlJc w:val="left"/>
+      <w:pPr>
+        <w:ind w:left="720" w:hanging="360"/>
+      </w:pPr>
+      <w:rPr>
+        <w:rFonts w:hint="default"/>
+      </w:rPr>
+    </w:lvl>
+    <w:lvl w:ilvl="1" w:tplc="08090019">
+      <w:start w:val="1"/>
+      <w:numFmt w:val="lowerLetter"/>
+      <w:lvlText w:val="%2."/>
+      <w:lvlJc w:val="left"/>
+      <w:pPr>
+        <w:ind w:left="1440" w:hanging="360"/>
+      </w:pPr>
+    </w:lvl>
+    <w:lvl w:ilvl="2" w:tplc="0809001B">
+      <w:start w:val="1"/>
+      <w:numFmt w:val="lowerRoman"/>
+      <w:lvlText w:val="%3."/>
+      <w:lvlJc w:val="right"/>
+      <w:pPr>
+        <w:ind w:left="2160" w:hanging="180"/>
+      </w:pPr>
+    </w:lvl>
+    <w:lvl w:ilvl="3" w:tplc="0809000F" w:tentative="1">
+      <w:start w:val="1"/>
+      <w:numFmt w:val="decimal"/>
+      <w:lvlText w:val="%4."/>
+      <w:lvlJc w:val="left"/>
+      <w:pPr>
+        <w:ind w:left="2880" w:hanging="360"/>
+      </w:pPr>
+    </w:lvl>
+    <w:lvl w:ilvl="4" w:tplc="08090019" w:tentative="1">
+      <w:start w:val="1"/>
+      <w:numFmt w:val="lowerLetter"/>
+      <w:lvlText w:val="%5."/>
+      <w:lvlJc w:val="left"/>
+      <w:pPr>
+        <w:ind w:left="3600" w:hanging="360"/>
+      </w:pPr>
+    </w:lvl>
+    <w:lvl w:ilvl="5" w:tplc="0809001B" w:tentative="1">
+      <w:start w:val="1"/>
+      <w:numFmt w:val="lowerRoman"/>
+      <w:lvlText w:val="%6."/>
+      <w:lvlJc w:val="right"/>
+      <w:pPr>
+        <w:ind w:left="4320" w:hanging="180"/>
+      </w:pPr>
+    </w:lvl>
+    <w:lvl w:ilvl="6" w:tplc="0809000F" w:tentative="1">
+      <w:start w:val="1"/>
+      <w:numFmt w:val="decimal"/>
+      <w:lvlText w:val="%7."/>
+      <w:lvlJc w:val="left"/>
+      <w:pPr>
+        <w:ind w:left="5040" w:hanging="360"/>
+      </w:pPr>
+    </w:lvl>
+    <w:lvl w:ilvl="7" w:tplc="08090019" w:tentative="1">
+      <w:start w:val="1"/>
+      <w:numFmt w:val="lowerLetter"/>
+      <w:lvlText w:val="%8."/>
+      <w:lvlJc w:val="left"/>
+      <w:pPr>
+        <w:ind w:left="5760" w:hanging="360"/>
+      </w:pPr>
+    </w:lvl>
+    <w:lvl w:ilvl="8" w:tplc="0809001B" w:tentative="1">
+      <w:start w:val="1"/>
+      <w:numFmt w:val="lowerRoman"/>
+      <w:lvlText w:val="%9."/>
+      <w:lvlJc w:val="right"/>
+      <w:pPr>
+        <w:ind w:left="6480" w:hanging="180"/>
+      </w:pPr>
+    </w:lvl>
+  </w:abstractNum>
+  <w:abstractNum w:abstractNumId="19" w15:restartNumberingAfterBreak="0">
     <w:nsid w:val="5ADC7971"/>
     <w:multiLevelType w:val="hybridMultilevel"/>
     <w:tmpl w:val="82767A86"/>
@@ -2865,7 +3925,7 @@
       </w:pPr>
     </w:lvl>
   </w:abstractNum>
-  <w:abstractNum w:abstractNumId="15" w15:restartNumberingAfterBreak="0">
+  <w:abstractNum w:abstractNumId="20" w15:restartNumberingAfterBreak="0">
     <w:nsid w:val="5B52342F"/>
     <w:multiLevelType w:val="hybridMultilevel"/>
     <w:tmpl w:val="48C6507C"/>
@@ -2954,7 +4014,7 @@
       </w:pPr>
     </w:lvl>
   </w:abstractNum>
-  <w:abstractNum w:abstractNumId="16" w15:restartNumberingAfterBreak="0">
+  <w:abstractNum w:abstractNumId="21" w15:restartNumberingAfterBreak="0">
     <w:nsid w:val="5F823DF6"/>
     <w:multiLevelType w:val="hybridMultilevel"/>
     <w:tmpl w:val="48E019A2"/>
@@ -3043,7 +4103,7 @@
       </w:pPr>
     </w:lvl>
   </w:abstractNum>
-  <w:abstractNum w:abstractNumId="17" w15:restartNumberingAfterBreak="0">
+  <w:abstractNum w:abstractNumId="22" w15:restartNumberingAfterBreak="0">
     <w:nsid w:val="629363F6"/>
     <w:multiLevelType w:val="hybridMultilevel"/>
     <w:tmpl w:val="4628CF3C"/>
@@ -3132,7 +4192,7 @@
       </w:pPr>
     </w:lvl>
   </w:abstractNum>
-  <w:abstractNum w:abstractNumId="18" w15:restartNumberingAfterBreak="0">
+  <w:abstractNum w:abstractNumId="23" w15:restartNumberingAfterBreak="0">
     <w:nsid w:val="69ED7D9F"/>
     <w:multiLevelType w:val="hybridMultilevel"/>
     <w:tmpl w:val="36221430"/>
@@ -3245,7 +4305,7 @@
       </w:rPr>
     </w:lvl>
   </w:abstractNum>
-  <w:abstractNum w:abstractNumId="19" w15:restartNumberingAfterBreak="0">
+  <w:abstractNum w:abstractNumId="24" w15:restartNumberingAfterBreak="0">
     <w:nsid w:val="7BF07682"/>
     <w:multiLevelType w:val="hybridMultilevel"/>
     <w:tmpl w:val="001465CA"/>
@@ -3334,7 +4394,7 @@
       </w:pPr>
     </w:lvl>
   </w:abstractNum>
-  <w:abstractNum w:abstractNumId="20" w15:restartNumberingAfterBreak="0">
+  <w:abstractNum w:abstractNumId="25" w15:restartNumberingAfterBreak="0">
     <w:nsid w:val="7F343BE2"/>
     <w:multiLevelType w:val="hybridMultilevel"/>
     <w:tmpl w:val="6E9A7C3A"/>
@@ -3421,67 +4481,82 @@
     </w:lvl>
   </w:abstractNum>
   <w:num w:numId="1">
-    <w:abstractNumId w:val="8"/>
+    <w:abstractNumId w:val="12"/>
   </w:num>
   <w:num w:numId="2">
-    <w:abstractNumId w:val="1"/>
+    <w:abstractNumId w:val="2"/>
   </w:num>
   <w:num w:numId="3">
-    <w:abstractNumId w:val="19"/>
+    <w:abstractNumId w:val="24"/>
   </w:num>
   <w:num w:numId="4">
     <w:abstractNumId w:val="0"/>
   </w:num>
   <w:num w:numId="5">
+    <w:abstractNumId w:val="19"/>
+  </w:num>
+  <w:num w:numId="6">
+    <w:abstractNumId w:val="11"/>
+  </w:num>
+  <w:num w:numId="7">
+    <w:abstractNumId w:val="23"/>
+  </w:num>
+  <w:num w:numId="8">
+    <w:abstractNumId w:val="16"/>
+  </w:num>
+  <w:num w:numId="9">
+    <w:abstractNumId w:val="9"/>
+  </w:num>
+  <w:num w:numId="10">
+    <w:abstractNumId w:val="8"/>
+  </w:num>
+  <w:num w:numId="11">
+    <w:abstractNumId w:val="7"/>
+  </w:num>
+  <w:num w:numId="12">
+    <w:abstractNumId w:val="5"/>
+  </w:num>
+  <w:num w:numId="13">
+    <w:abstractNumId w:val="13"/>
+  </w:num>
+  <w:num w:numId="14">
+    <w:abstractNumId w:val="22"/>
+  </w:num>
+  <w:num w:numId="15">
+    <w:abstractNumId w:val="6"/>
+  </w:num>
+  <w:num w:numId="16">
+    <w:abstractNumId w:val="21"/>
+  </w:num>
+  <w:num w:numId="17">
     <w:abstractNumId w:val="14"/>
   </w:num>
-  <w:num w:numId="6">
-    <w:abstractNumId w:val="7"/>
+  <w:num w:numId="18">
+    <w:abstractNumId w:val="17"/>
   </w:num>
-  <w:num w:numId="7">
+  <w:num w:numId="19">
+    <w:abstractNumId w:val="25"/>
+  </w:num>
+  <w:num w:numId="20">
+    <w:abstractNumId w:val="15"/>
+  </w:num>
+  <w:num w:numId="21">
+    <w:abstractNumId w:val="20"/>
+  </w:num>
+  <w:num w:numId="22">
+    <w:abstractNumId w:val="4"/>
+  </w:num>
+  <w:num w:numId="23">
+    <w:abstractNumId w:val="10"/>
+  </w:num>
+  <w:num w:numId="24">
+    <w:abstractNumId w:val="1"/>
+  </w:num>
+  <w:num w:numId="25">
     <w:abstractNumId w:val="18"/>
   </w:num>
-  <w:num w:numId="8">
-    <w:abstractNumId w:val="12"/>
-  </w:num>
-  <w:num w:numId="9">
-    <w:abstractNumId w:val="6"/>
-  </w:num>
-  <w:num w:numId="10">
-    <w:abstractNumId w:val="5"/>
-  </w:num>
-  <w:num w:numId="11">
-    <w:abstractNumId w:val="4"/>
-  </w:num>
-  <w:num w:numId="12">
-    <w:abstractNumId w:val="2"/>
-  </w:num>
-  <w:num w:numId="13">
-    <w:abstractNumId w:val="9"/>
-  </w:num>
-  <w:num w:numId="14">
-    <w:abstractNumId w:val="17"/>
-  </w:num>
-  <w:num w:numId="15">
+  <w:num w:numId="26">
     <w:abstractNumId w:val="3"/>
-  </w:num>
-  <w:num w:numId="16">
-    <w:abstractNumId w:val="16"/>
-  </w:num>
-  <w:num w:numId="17">
-    <w:abstractNumId w:val="10"/>
-  </w:num>
-  <w:num w:numId="18">
-    <w:abstractNumId w:val="13"/>
-  </w:num>
-  <w:num w:numId="19">
-    <w:abstractNumId w:val="20"/>
-  </w:num>
-  <w:num w:numId="20">
-    <w:abstractNumId w:val="11"/>
-  </w:num>
-  <w:num w:numId="21">
-    <w:abstractNumId w:val="15"/>
   </w:num>
 </w:numbering>
 </file>
@@ -4382,7 +5457,7 @@
 </file>
 
 <file path=customXml/itemProps1.xml><?xml version="1.0" encoding="utf-8"?>
-<ds:datastoreItem xmlns:ds="http://schemas.openxmlformats.org/officeDocument/2006/customXml" ds:itemID="{23ED1C7F-ACEF-424E-A709-BF76414B8912}">
+<ds:datastoreItem xmlns:ds="http://schemas.openxmlformats.org/officeDocument/2006/customXml" ds:itemID="{B7323C83-09A4-4E8B-AA13-0F70C60DB067}">
   <ds:schemaRefs>
     <ds:schemaRef ds:uri="http://schemas.openxmlformats.org/officeDocument/2006/bibliography"/>
   </ds:schemaRefs>

--- a/CMM507 - Group 2 Meeting Summaries.docx
+++ b/CMM507 - Group 2 Meeting Summaries.docx
@@ -76,7 +76,7 @@
           <w:r>
             <w:fldChar w:fldCharType="separate"/>
           </w:r>
-          <w:hyperlink w:anchor="_Toc34215462" w:history="1">
+          <w:hyperlink w:anchor="_Toc34814352" w:history="1">
             <w:r>
               <w:rPr>
                 <w:rStyle w:val="Hyperlink"/>
@@ -103,7 +103,7 @@
                 <w:noProof/>
                 <w:webHidden/>
               </w:rPr>
-              <w:instrText xml:space="preserve"> PAGEREF _Toc34215462 \h </w:instrText>
+              <w:instrText xml:space="preserve"> PAGEREF _Toc34814352 \h </w:instrText>
             </w:r>
             <w:r>
               <w:rPr>
@@ -146,7 +146,7 @@
               <w:lang w:eastAsia="en-GB"/>
             </w:rPr>
           </w:pPr>
-          <w:hyperlink w:anchor="_Toc34215463" w:history="1">
+          <w:hyperlink w:anchor="_Toc34814353" w:history="1">
             <w:r>
               <w:rPr>
                 <w:rStyle w:val="Hyperlink"/>
@@ -173,7 +173,7 @@
                 <w:noProof/>
                 <w:webHidden/>
               </w:rPr>
-              <w:instrText xml:space="preserve"> PAGEREF _Toc34215463 \h </w:instrText>
+              <w:instrText xml:space="preserve"> PAGEREF _Toc34814353 \h </w:instrText>
             </w:r>
             <w:r>
               <w:rPr>
@@ -216,7 +216,7 @@
               <w:lang w:eastAsia="en-GB"/>
             </w:rPr>
           </w:pPr>
-          <w:hyperlink w:anchor="_Toc34215464" w:history="1">
+          <w:hyperlink w:anchor="_Toc34814354" w:history="1">
             <w:r>
               <w:rPr>
                 <w:rStyle w:val="Hyperlink"/>
@@ -243,7 +243,7 @@
                 <w:noProof/>
                 <w:webHidden/>
               </w:rPr>
-              <w:instrText xml:space="preserve"> PAGEREF _Toc34215464 \h </w:instrText>
+              <w:instrText xml:space="preserve"> PAGEREF _Toc34814354 \h </w:instrText>
             </w:r>
             <w:r>
               <w:rPr>
@@ -286,7 +286,7 @@
               <w:lang w:eastAsia="en-GB"/>
             </w:rPr>
           </w:pPr>
-          <w:hyperlink w:anchor="_Toc34215465" w:history="1">
+          <w:hyperlink w:anchor="_Toc34814355" w:history="1">
             <w:r>
               <w:rPr>
                 <w:rStyle w:val="Hyperlink"/>
@@ -313,7 +313,7 @@
                 <w:noProof/>
                 <w:webHidden/>
               </w:rPr>
-              <w:instrText xml:space="preserve"> PAGEREF _Toc34215465 \h </w:instrText>
+              <w:instrText xml:space="preserve"> PAGEREF _Toc34814355 \h </w:instrText>
             </w:r>
             <w:r>
               <w:rPr>
@@ -345,6 +345,76 @@
           </w:hyperlink>
         </w:p>
         <w:p>
+          <w:pPr>
+            <w:pStyle w:val="TOC1"/>
+            <w:tabs>
+              <w:tab w:val="right" w:leader="dot" w:pos="9016"/>
+            </w:tabs>
+            <w:rPr>
+              <w:rFonts w:eastAsiaTheme="minorEastAsia"/>
+              <w:noProof/>
+              <w:lang w:eastAsia="en-GB"/>
+            </w:rPr>
+          </w:pPr>
+          <w:hyperlink w:anchor="_Toc34814356" w:history="1">
+            <w:r>
+              <w:rPr>
+                <w:rStyle w:val="Hyperlink"/>
+                <w:noProof/>
+              </w:rPr>
+              <w:t>MAR 10</w:t>
+            </w:r>
+            <w:r>
+              <w:rPr>
+                <w:noProof/>
+                <w:webHidden/>
+              </w:rPr>
+              <w:tab/>
+            </w:r>
+            <w:r>
+              <w:rPr>
+                <w:noProof/>
+                <w:webHidden/>
+              </w:rPr>
+              <w:fldChar w:fldCharType="begin"/>
+            </w:r>
+            <w:r>
+              <w:rPr>
+                <w:noProof/>
+                <w:webHidden/>
+              </w:rPr>
+              <w:instrText xml:space="preserve"> PAGEREF _Toc34814356 \h </w:instrText>
+            </w:r>
+            <w:r>
+              <w:rPr>
+                <w:noProof/>
+                <w:webHidden/>
+              </w:rPr>
+            </w:r>
+            <w:r>
+              <w:rPr>
+                <w:noProof/>
+                <w:webHidden/>
+              </w:rPr>
+              <w:fldChar w:fldCharType="separate"/>
+            </w:r>
+            <w:r>
+              <w:rPr>
+                <w:noProof/>
+                <w:webHidden/>
+              </w:rPr>
+              <w:t>8</w:t>
+            </w:r>
+            <w:r>
+              <w:rPr>
+                <w:noProof/>
+                <w:webHidden/>
+              </w:rPr>
+              <w:fldChar w:fldCharType="end"/>
+            </w:r>
+          </w:hyperlink>
+        </w:p>
+        <w:p>
           <w:r>
             <w:rPr>
               <w:b/>
@@ -370,7 +440,7 @@
       <w:pPr>
         <w:pStyle w:val="Heading1"/>
       </w:pPr>
-      <w:bookmarkStart w:id="0" w:name="_Toc34215462"/>
+      <w:bookmarkStart w:id="0" w:name="_Toc34814352"/>
       <w:r>
         <w:lastRenderedPageBreak/>
         <w:t>FEB 11</w:t>
@@ -1016,7 +1086,7 @@
       <w:pPr>
         <w:pStyle w:val="Heading1"/>
       </w:pPr>
-      <w:bookmarkStart w:id="1" w:name="_Toc34215463"/>
+      <w:bookmarkStart w:id="1" w:name="_Toc34814353"/>
       <w:r>
         <w:lastRenderedPageBreak/>
         <w:t>FEB 1</w:t>
@@ -1154,7 +1224,7 @@
       <w:pPr>
         <w:pStyle w:val="Heading1"/>
       </w:pPr>
-      <w:bookmarkStart w:id="2" w:name="_Toc34215464"/>
+      <w:bookmarkStart w:id="2" w:name="_Toc34814354"/>
       <w:r>
         <w:lastRenderedPageBreak/>
         <w:t xml:space="preserve">FEB </w:t>
@@ -1302,7 +1372,10 @@
         </w:numPr>
       </w:pPr>
       <w:r>
-        <w:t>Alex talked through plastic debris findings</w:t>
+        <w:t>Stuart</w:t>
+      </w:r>
+      <w:r>
+        <w:t xml:space="preserve"> talked through plastic debris findings</w:t>
       </w:r>
     </w:p>
     <w:p>
@@ -1500,7 +1573,7 @@
       <w:pPr>
         <w:pStyle w:val="Heading1"/>
       </w:pPr>
-      <w:bookmarkStart w:id="3" w:name="_Toc34215465"/>
+      <w:bookmarkStart w:id="3" w:name="_Toc34814355"/>
       <w:r>
         <w:lastRenderedPageBreak/>
         <w:t>M</w:t>
@@ -2018,8 +2091,6 @@
       <w:r>
         <w:t>problems we found, turning point, what we’ve found since, what we’re doing next.</w:t>
       </w:r>
-      <w:bookmarkStart w:id="4" w:name="_GoBack"/>
-      <w:bookmarkEnd w:id="4"/>
     </w:p>
     <w:p>
       <w:pPr>
@@ -2118,6 +2189,159 @@
         <w:t xml:space="preserve"> and if any steps missed.</w:t>
       </w:r>
     </w:p>
+    <w:p>
+      <w:pPr>
+        <w:rPr>
+          <w:rFonts w:asciiTheme="majorHAnsi" w:eastAsiaTheme="majorEastAsia" w:hAnsiTheme="majorHAnsi" w:cstheme="majorBidi"/>
+          <w:color w:val="2F5496" w:themeColor="accent1" w:themeShade="BF"/>
+          <w:sz w:val="32"/>
+          <w:szCs w:val="32"/>
+        </w:rPr>
+      </w:pPr>
+      <w:r>
+        <w:br w:type="page"/>
+      </w:r>
+    </w:p>
+    <w:p>
+      <w:pPr>
+        <w:pStyle w:val="Heading1"/>
+      </w:pPr>
+      <w:bookmarkStart w:id="4" w:name="_Toc34814356"/>
+      <w:r>
+        <w:lastRenderedPageBreak/>
+        <w:t>MAR 10</w:t>
+      </w:r>
+      <w:bookmarkEnd w:id="4"/>
+    </w:p>
+    <w:p>
+      <w:r>
+        <w:t xml:space="preserve">Time &amp; Location: </w:t>
+      </w:r>
+      <w:r>
+        <w:tab/>
+        <w:t>2.30pm to 3.30pm, SIWB Cafeteria</w:t>
+      </w:r>
+      <w:r>
+        <w:br/>
+        <w:t xml:space="preserve">Present: </w:t>
+      </w:r>
+      <w:r>
+        <w:tab/>
+      </w:r>
+      <w:r>
+        <w:tab/>
+        <w:t>Alex, Georgios, Karen, Roshi, Stuart</w:t>
+      </w:r>
+    </w:p>
+    <w:p>
+      <w:r>
+        <w:t>Objectives:</w:t>
+      </w:r>
+    </w:p>
+    <w:p>
+      <w:pPr>
+        <w:pStyle w:val="ListParagraph"/>
+        <w:numPr>
+          <w:ilvl w:val="0"/>
+          <w:numId w:val="27"/>
+        </w:numPr>
+      </w:pPr>
+      <w:r>
+        <w:t>Prepare presentation for next week</w:t>
+      </w:r>
+    </w:p>
+    <w:p>
+      <w:r>
+        <w:t>Notices:</w:t>
+      </w:r>
+    </w:p>
+    <w:p>
+      <w:pPr>
+        <w:pStyle w:val="ListParagraph"/>
+        <w:numPr>
+          <w:ilvl w:val="0"/>
+          <w:numId w:val="28"/>
+        </w:numPr>
+      </w:pPr>
+      <w:r>
+        <w:t xml:space="preserve">Georgios: Model </w:t>
+      </w:r>
+      <w:r>
+        <w:t>was able to work on smaller samples of data, will run on the f</w:t>
+      </w:r>
+      <w:r>
+        <w:t>ull set of data soon.</w:t>
+      </w:r>
+    </w:p>
+    <w:p>
+      <w:r>
+        <w:t>Decisions:</w:t>
+      </w:r>
+    </w:p>
+    <w:p>
+      <w:pPr>
+        <w:pStyle w:val="ListParagraph"/>
+        <w:numPr>
+          <w:ilvl w:val="0"/>
+          <w:numId w:val="32"/>
+        </w:numPr>
+      </w:pPr>
+      <w:r>
+        <w:t xml:space="preserve">New model to </w:t>
+      </w:r>
+      <w:r>
+        <w:t xml:space="preserve">predict plastic </w:t>
+      </w:r>
+      <w:r>
+        <w:t>type %</w:t>
+      </w:r>
+      <w:r>
+        <w:t xml:space="preserve"> by Month an</w:t>
+      </w:r>
+      <w:r>
+        <w:t>d Location</w:t>
+      </w:r>
+      <w:r>
+        <w:t xml:space="preserve"> </w:t>
+      </w:r>
+    </w:p>
+    <w:p>
+      <w:r>
+        <w:t>Actions:</w:t>
+      </w:r>
+    </w:p>
+    <w:p>
+      <w:pPr>
+        <w:pStyle w:val="ListParagraph"/>
+        <w:numPr>
+          <w:ilvl w:val="0"/>
+          <w:numId w:val="33"/>
+        </w:numPr>
+      </w:pPr>
+      <w:r>
+        <w:t>Karen to complete and submit group presentation.</w:t>
+      </w:r>
+    </w:p>
+    <w:p>
+      <w:r>
+        <w:t>Discussion Notes:</w:t>
+      </w:r>
+    </w:p>
+    <w:p>
+      <w:pPr>
+        <w:pStyle w:val="ListParagraph"/>
+        <w:numPr>
+          <w:ilvl w:val="0"/>
+          <w:numId w:val="34"/>
+        </w:numPr>
+      </w:pPr>
+      <w:r>
+        <w:t>Stuart: Unsure how to assess new model for accuracy.</w:t>
+      </w:r>
+      <w:bookmarkStart w:id="5" w:name="_GoBack"/>
+      <w:bookmarkEnd w:id="5"/>
+    </w:p>
+    <w:p/>
     <w:sectPr>
       <w:pgSz w:w="11906" w:h="16838"/>
       <w:pgMar w:top="1440" w:right="1440" w:bottom="1440" w:left="1440" w:header="708" w:footer="708" w:gutter="0"/>
@@ -2131,6 +2355,95 @@
 <file path=word/numbering.xml><?xml version="1.0" encoding="utf-8"?>
 <w:numbering xmlns:wpc="http://schemas.microsoft.com/office/word/2010/wordprocessingCanvas" xmlns:cx="http://schemas.microsoft.com/office/drawing/2014/chartex" xmlns:cx1="http://schemas.microsoft.com/office/drawing/2015/9/8/chartex" xmlns:cx2="http://schemas.microsoft.com/office/drawing/2015/10/21/chartex" xmlns:cx3="http://schemas.microsoft.com/office/drawing/2016/5/9/chartex" xmlns:cx4="http://schemas.microsoft.com/office/drawing/2016/5/10/chartex" xmlns:cx5="http://schemas.microsoft.com/office/drawing/2016/5/11/chartex" xmlns:cx6="http://schemas.microsoft.com/office/drawing/2016/5/12/chartex" xmlns:cx7="http://schemas.microsoft.com/office/drawing/2016/5/13/chartex" xmlns:cx8="http://schemas.microsoft.com/office/drawing/2016/5/14/chartex" xmlns:mc="http://schemas.openxmlformats.org/markup-compatibility/2006" xmlns:aink="http://schemas.microsoft.com/office/drawing/2016/ink" xmlns:am3d="http://schemas.microsoft.com/office/drawing/2017/model3d" xmlns:o="urn:schemas-microsoft-com:office:office" xmlns:r="http://schemas.openxmlformats.org/officeDocument/2006/relationships" xmlns:m="http://schemas.openxmlformats.org/officeDocument/2006/math" xmlns:v="urn:schemas-microsoft-com:vml" xmlns:wp14="http://schemas.microsoft.com/office/word/2010/wordprocessingDrawing" xmlns:wp="http://schemas.openxmlformats.org/drawingml/2006/wordprocessingDrawing" xmlns:w10="urn:schemas-microsoft-com:office:word" xmlns:w="http://schemas.openxmlformats.org/wordprocessingml/2006/main" xmlns:w14="http://schemas.microsoft.com/office/word/2010/wordml" xmlns:w15="http://schemas.microsoft.com/office/word/2012/wordml" xmlns:w16cid="http://schemas.microsoft.com/office/word/2016/wordml/cid" xmlns:w16se="http://schemas.microsoft.com/office/word/2015/wordml/symex" xmlns:wpg="http://schemas.microsoft.com/office/word/2010/wordprocessingGroup" xmlns:wpi="http://schemas.microsoft.com/office/word/2010/wordprocessingInk" xmlns:wne="http://schemas.microsoft.com/office/word/2006/wordml" xmlns:wps="http://schemas.microsoft.com/office/word/2010/wordprocessingShape" mc:Ignorable="w14 w15 w16se w16cid wp14">
   <w:abstractNum w:abstractNumId="0" w15:restartNumberingAfterBreak="0">
+    <w:nsid w:val="08C92FC8"/>
+    <w:multiLevelType w:val="hybridMultilevel"/>
+    <w:tmpl w:val="9CC00394"/>
+    <w:lvl w:ilvl="0" w:tplc="0809000F">
+      <w:start w:val="1"/>
+      <w:numFmt w:val="decimal"/>
+      <w:lvlText w:val="%1."/>
+      <w:lvlJc w:val="left"/>
+      <w:pPr>
+        <w:ind w:left="720" w:hanging="360"/>
+      </w:pPr>
+      <w:rPr>
+        <w:rFonts w:hint="default"/>
+      </w:rPr>
+    </w:lvl>
+    <w:lvl w:ilvl="1" w:tplc="08090019" w:tentative="1">
+      <w:start w:val="1"/>
+      <w:numFmt w:val="lowerLetter"/>
+      <w:lvlText w:val="%2."/>
+      <w:lvlJc w:val="left"/>
+      <w:pPr>
+        <w:ind w:left="1440" w:hanging="360"/>
+      </w:pPr>
+    </w:lvl>
+    <w:lvl w:ilvl="2" w:tplc="0809001B" w:tentative="1">
+      <w:start w:val="1"/>
+      <w:numFmt w:val="lowerRoman"/>
+      <w:lvlText w:val="%3."/>
+      <w:lvlJc w:val="right"/>
+      <w:pPr>
+        <w:ind w:left="2160" w:hanging="180"/>
+      </w:pPr>
+    </w:lvl>
+    <w:lvl w:ilvl="3" w:tplc="0809000F" w:tentative="1">
+      <w:start w:val="1"/>
+      <w:numFmt w:val="decimal"/>
+      <w:lvlText w:val="%4."/>
+      <w:lvlJc w:val="left"/>
+      <w:pPr>
+        <w:ind w:left="2880" w:hanging="360"/>
+      </w:pPr>
+    </w:lvl>
+    <w:lvl w:ilvl="4" w:tplc="08090019" w:tentative="1">
+      <w:start w:val="1"/>
+      <w:numFmt w:val="lowerLetter"/>
+      <w:lvlText w:val="%5."/>
+      <w:lvlJc w:val="left"/>
+      <w:pPr>
+        <w:ind w:left="3600" w:hanging="360"/>
+      </w:pPr>
+    </w:lvl>
+    <w:lvl w:ilvl="5" w:tplc="0809001B" w:tentative="1">
+      <w:start w:val="1"/>
+      <w:numFmt w:val="lowerRoman"/>
+      <w:lvlText w:val="%6."/>
+      <w:lvlJc w:val="right"/>
+      <w:pPr>
+        <w:ind w:left="4320" w:hanging="180"/>
+      </w:pPr>
+    </w:lvl>
+    <w:lvl w:ilvl="6" w:tplc="0809000F" w:tentative="1">
+      <w:start w:val="1"/>
+      <w:numFmt w:val="decimal"/>
+      <w:lvlText w:val="%7."/>
+      <w:lvlJc w:val="left"/>
+      <w:pPr>
+        <w:ind w:left="5040" w:hanging="360"/>
+      </w:pPr>
+    </w:lvl>
+    <w:lvl w:ilvl="7" w:tplc="08090019" w:tentative="1">
+      <w:start w:val="1"/>
+      <w:numFmt w:val="lowerLetter"/>
+      <w:lvlText w:val="%8."/>
+      <w:lvlJc w:val="left"/>
+      <w:pPr>
+        <w:ind w:left="5760" w:hanging="360"/>
+      </w:pPr>
+    </w:lvl>
+    <w:lvl w:ilvl="8" w:tplc="0809001B" w:tentative="1">
+      <w:start w:val="1"/>
+      <w:numFmt w:val="lowerRoman"/>
+      <w:lvlText w:val="%9."/>
+      <w:lvlJc w:val="right"/>
+      <w:pPr>
+        <w:ind w:left="6480" w:hanging="180"/>
+      </w:pPr>
+    </w:lvl>
+  </w:abstractNum>
+  <w:abstractNum w:abstractNumId="1" w15:restartNumberingAfterBreak="0">
     <w:nsid w:val="0E881A89"/>
     <w:multiLevelType w:val="hybridMultilevel"/>
     <w:tmpl w:val="22764970"/>
@@ -2243,7 +2556,7 @@
       </w:rPr>
     </w:lvl>
   </w:abstractNum>
-  <w:abstractNum w:abstractNumId="1" w15:restartNumberingAfterBreak="0">
+  <w:abstractNum w:abstractNumId="2" w15:restartNumberingAfterBreak="0">
     <w:nsid w:val="0FA30D47"/>
     <w:multiLevelType w:val="hybridMultilevel"/>
     <w:tmpl w:val="6C42B0E0"/>
@@ -2332,7 +2645,7 @@
       </w:pPr>
     </w:lvl>
   </w:abstractNum>
-  <w:abstractNum w:abstractNumId="2" w15:restartNumberingAfterBreak="0">
+  <w:abstractNum w:abstractNumId="3" w15:restartNumberingAfterBreak="0">
     <w:nsid w:val="170C65DF"/>
     <w:multiLevelType w:val="hybridMultilevel"/>
     <w:tmpl w:val="23ACE8F8"/>
@@ -2421,7 +2734,7 @@
       </w:pPr>
     </w:lvl>
   </w:abstractNum>
-  <w:abstractNum w:abstractNumId="3" w15:restartNumberingAfterBreak="0">
+  <w:abstractNum w:abstractNumId="4" w15:restartNumberingAfterBreak="0">
     <w:nsid w:val="17210C5B"/>
     <w:multiLevelType w:val="hybridMultilevel"/>
     <w:tmpl w:val="268C330E"/>
@@ -2510,7 +2823,7 @@
       </w:pPr>
     </w:lvl>
   </w:abstractNum>
-  <w:abstractNum w:abstractNumId="4" w15:restartNumberingAfterBreak="0">
+  <w:abstractNum w:abstractNumId="5" w15:restartNumberingAfterBreak="0">
     <w:nsid w:val="1C0773C7"/>
     <w:multiLevelType w:val="hybridMultilevel"/>
     <w:tmpl w:val="E34EA81A"/>
@@ -2599,7 +2912,7 @@
       </w:pPr>
     </w:lvl>
   </w:abstractNum>
-  <w:abstractNum w:abstractNumId="5" w15:restartNumberingAfterBreak="0">
+  <w:abstractNum w:abstractNumId="6" w15:restartNumberingAfterBreak="0">
     <w:nsid w:val="20760FC1"/>
     <w:multiLevelType w:val="hybridMultilevel"/>
     <w:tmpl w:val="E34EA81A"/>
@@ -2688,7 +3001,96 @@
       </w:pPr>
     </w:lvl>
   </w:abstractNum>
-  <w:abstractNum w:abstractNumId="6" w15:restartNumberingAfterBreak="0">
+  <w:abstractNum w:abstractNumId="7" w15:restartNumberingAfterBreak="0">
+    <w:nsid w:val="22781EE6"/>
+    <w:multiLevelType w:val="hybridMultilevel"/>
+    <w:tmpl w:val="8758AD1E"/>
+    <w:lvl w:ilvl="0" w:tplc="0809000F">
+      <w:start w:val="1"/>
+      <w:numFmt w:val="decimal"/>
+      <w:lvlText w:val="%1."/>
+      <w:lvlJc w:val="left"/>
+      <w:pPr>
+        <w:ind w:left="720" w:hanging="360"/>
+      </w:pPr>
+      <w:rPr>
+        <w:rFonts w:hint="default"/>
+      </w:rPr>
+    </w:lvl>
+    <w:lvl w:ilvl="1" w:tplc="08090019" w:tentative="1">
+      <w:start w:val="1"/>
+      <w:numFmt w:val="lowerLetter"/>
+      <w:lvlText w:val="%2."/>
+      <w:lvlJc w:val="left"/>
+      <w:pPr>
+        <w:ind w:left="1440" w:hanging="360"/>
+      </w:pPr>
+    </w:lvl>
+    <w:lvl w:ilvl="2" w:tplc="0809001B" w:tentative="1">
+      <w:start w:val="1"/>
+      <w:numFmt w:val="lowerRoman"/>
+      <w:lvlText w:val="%3."/>
+      <w:lvlJc w:val="right"/>
+      <w:pPr>
+        <w:ind w:left="2160" w:hanging="180"/>
+      </w:pPr>
+    </w:lvl>
+    <w:lvl w:ilvl="3" w:tplc="0809000F" w:tentative="1">
+      <w:start w:val="1"/>
+      <w:numFmt w:val="decimal"/>
+      <w:lvlText w:val="%4."/>
+      <w:lvlJc w:val="left"/>
+      <w:pPr>
+        <w:ind w:left="2880" w:hanging="360"/>
+      </w:pPr>
+    </w:lvl>
+    <w:lvl w:ilvl="4" w:tplc="08090019" w:tentative="1">
+      <w:start w:val="1"/>
+      <w:numFmt w:val="lowerLetter"/>
+      <w:lvlText w:val="%5."/>
+      <w:lvlJc w:val="left"/>
+      <w:pPr>
+        <w:ind w:left="3600" w:hanging="360"/>
+      </w:pPr>
+    </w:lvl>
+    <w:lvl w:ilvl="5" w:tplc="0809001B" w:tentative="1">
+      <w:start w:val="1"/>
+      <w:numFmt w:val="lowerRoman"/>
+      <w:lvlText w:val="%6."/>
+      <w:lvlJc w:val="right"/>
+      <w:pPr>
+        <w:ind w:left="4320" w:hanging="180"/>
+      </w:pPr>
+    </w:lvl>
+    <w:lvl w:ilvl="6" w:tplc="0809000F" w:tentative="1">
+      <w:start w:val="1"/>
+      <w:numFmt w:val="decimal"/>
+      <w:lvlText w:val="%7."/>
+      <w:lvlJc w:val="left"/>
+      <w:pPr>
+        <w:ind w:left="5040" w:hanging="360"/>
+      </w:pPr>
+    </w:lvl>
+    <w:lvl w:ilvl="7" w:tplc="08090019" w:tentative="1">
+      <w:start w:val="1"/>
+      <w:numFmt w:val="lowerLetter"/>
+      <w:lvlText w:val="%8."/>
+      <w:lvlJc w:val="left"/>
+      <w:pPr>
+        <w:ind w:left="5760" w:hanging="360"/>
+      </w:pPr>
+    </w:lvl>
+    <w:lvl w:ilvl="8" w:tplc="0809001B" w:tentative="1">
+      <w:start w:val="1"/>
+      <w:numFmt w:val="lowerRoman"/>
+      <w:lvlText w:val="%9."/>
+      <w:lvlJc w:val="right"/>
+      <w:pPr>
+        <w:ind w:left="6480" w:hanging="180"/>
+      </w:pPr>
+    </w:lvl>
+  </w:abstractNum>
+  <w:abstractNum w:abstractNumId="8" w15:restartNumberingAfterBreak="0">
     <w:nsid w:val="23A47329"/>
     <w:multiLevelType w:val="hybridMultilevel"/>
     <w:tmpl w:val="4E40705C"/>
@@ -2777,7 +3179,7 @@
       </w:pPr>
     </w:lvl>
   </w:abstractNum>
-  <w:abstractNum w:abstractNumId="7" w15:restartNumberingAfterBreak="0">
+  <w:abstractNum w:abstractNumId="9" w15:restartNumberingAfterBreak="0">
     <w:nsid w:val="296835C4"/>
     <w:multiLevelType w:val="hybridMultilevel"/>
     <w:tmpl w:val="001465CA"/>
@@ -2866,7 +3268,96 @@
       </w:pPr>
     </w:lvl>
   </w:abstractNum>
-  <w:abstractNum w:abstractNumId="8" w15:restartNumberingAfterBreak="0">
+  <w:abstractNum w:abstractNumId="10" w15:restartNumberingAfterBreak="0">
+    <w:nsid w:val="2A3317D3"/>
+    <w:multiLevelType w:val="hybridMultilevel"/>
+    <w:tmpl w:val="E34EA81A"/>
+    <w:lvl w:ilvl="0" w:tplc="0809000F">
+      <w:start w:val="1"/>
+      <w:numFmt w:val="decimal"/>
+      <w:lvlText w:val="%1."/>
+      <w:lvlJc w:val="left"/>
+      <w:pPr>
+        <w:ind w:left="720" w:hanging="360"/>
+      </w:pPr>
+      <w:rPr>
+        <w:rFonts w:hint="default"/>
+      </w:rPr>
+    </w:lvl>
+    <w:lvl w:ilvl="1" w:tplc="08090019" w:tentative="1">
+      <w:start w:val="1"/>
+      <w:numFmt w:val="lowerLetter"/>
+      <w:lvlText w:val="%2."/>
+      <w:lvlJc w:val="left"/>
+      <w:pPr>
+        <w:ind w:left="1440" w:hanging="360"/>
+      </w:pPr>
+    </w:lvl>
+    <w:lvl w:ilvl="2" w:tplc="0809001B" w:tentative="1">
+      <w:start w:val="1"/>
+      <w:numFmt w:val="lowerRoman"/>
+      <w:lvlText w:val="%3."/>
+      <w:lvlJc w:val="right"/>
+      <w:pPr>
+        <w:ind w:left="2160" w:hanging="180"/>
+      </w:pPr>
+    </w:lvl>
+    <w:lvl w:ilvl="3" w:tplc="0809000F" w:tentative="1">
+      <w:start w:val="1"/>
+      <w:numFmt w:val="decimal"/>
+      <w:lvlText w:val="%4."/>
+      <w:lvlJc w:val="left"/>
+      <w:pPr>
+        <w:ind w:left="2880" w:hanging="360"/>
+      </w:pPr>
+    </w:lvl>
+    <w:lvl w:ilvl="4" w:tplc="08090019" w:tentative="1">
+      <w:start w:val="1"/>
+      <w:numFmt w:val="lowerLetter"/>
+      <w:lvlText w:val="%5."/>
+      <w:lvlJc w:val="left"/>
+      <w:pPr>
+        <w:ind w:left="3600" w:hanging="360"/>
+      </w:pPr>
+    </w:lvl>
+    <w:lvl w:ilvl="5" w:tplc="0809001B" w:tentative="1">
+      <w:start w:val="1"/>
+      <w:numFmt w:val="lowerRoman"/>
+      <w:lvlText w:val="%6."/>
+      <w:lvlJc w:val="right"/>
+      <w:pPr>
+        <w:ind w:left="4320" w:hanging="180"/>
+      </w:pPr>
+    </w:lvl>
+    <w:lvl w:ilvl="6" w:tplc="0809000F" w:tentative="1">
+      <w:start w:val="1"/>
+      <w:numFmt w:val="decimal"/>
+      <w:lvlText w:val="%7."/>
+      <w:lvlJc w:val="left"/>
+      <w:pPr>
+        <w:ind w:left="5040" w:hanging="360"/>
+      </w:pPr>
+    </w:lvl>
+    <w:lvl w:ilvl="7" w:tplc="08090019" w:tentative="1">
+      <w:start w:val="1"/>
+      <w:numFmt w:val="lowerLetter"/>
+      <w:lvlText w:val="%8."/>
+      <w:lvlJc w:val="left"/>
+      <w:pPr>
+        <w:ind w:left="5760" w:hanging="360"/>
+      </w:pPr>
+    </w:lvl>
+    <w:lvl w:ilvl="8" w:tplc="0809001B" w:tentative="1">
+      <w:start w:val="1"/>
+      <w:numFmt w:val="lowerRoman"/>
+      <w:lvlText w:val="%9."/>
+      <w:lvlJc w:val="right"/>
+      <w:pPr>
+        <w:ind w:left="6480" w:hanging="180"/>
+      </w:pPr>
+    </w:lvl>
+  </w:abstractNum>
+  <w:abstractNum w:abstractNumId="11" w15:restartNumberingAfterBreak="0">
     <w:nsid w:val="2C2A0FF2"/>
     <w:multiLevelType w:val="hybridMultilevel"/>
     <w:tmpl w:val="6E9A7C3A"/>
@@ -2952,7 +3443,7 @@
       </w:pPr>
     </w:lvl>
   </w:abstractNum>
-  <w:abstractNum w:abstractNumId="9" w15:restartNumberingAfterBreak="0">
+  <w:abstractNum w:abstractNumId="12" w15:restartNumberingAfterBreak="0">
     <w:nsid w:val="371C66C4"/>
     <w:multiLevelType w:val="hybridMultilevel"/>
     <w:tmpl w:val="F3021338"/>
@@ -3041,7 +3532,96 @@
       </w:pPr>
     </w:lvl>
   </w:abstractNum>
-  <w:abstractNum w:abstractNumId="10" w15:restartNumberingAfterBreak="0">
+  <w:abstractNum w:abstractNumId="13" w15:restartNumberingAfterBreak="0">
+    <w:nsid w:val="374229F5"/>
+    <w:multiLevelType w:val="hybridMultilevel"/>
+    <w:tmpl w:val="6C42B0E0"/>
+    <w:lvl w:ilvl="0" w:tplc="0809000F">
+      <w:start w:val="1"/>
+      <w:numFmt w:val="decimal"/>
+      <w:lvlText w:val="%1."/>
+      <w:lvlJc w:val="left"/>
+      <w:pPr>
+        <w:ind w:left="720" w:hanging="360"/>
+      </w:pPr>
+      <w:rPr>
+        <w:rFonts w:hint="default"/>
+      </w:rPr>
+    </w:lvl>
+    <w:lvl w:ilvl="1" w:tplc="08090019" w:tentative="1">
+      <w:start w:val="1"/>
+      <w:numFmt w:val="lowerLetter"/>
+      <w:lvlText w:val="%2."/>
+      <w:lvlJc w:val="left"/>
+      <w:pPr>
+        <w:ind w:left="1440" w:hanging="360"/>
+      </w:pPr>
+    </w:lvl>
+    <w:lvl w:ilvl="2" w:tplc="0809001B" w:tentative="1">
+      <w:start w:val="1"/>
+      <w:numFmt w:val="lowerRoman"/>
+      <w:lvlText w:val="%3."/>
+      <w:lvlJc w:val="right"/>
+      <w:pPr>
+        <w:ind w:left="2160" w:hanging="180"/>
+      </w:pPr>
+    </w:lvl>
+    <w:lvl w:ilvl="3" w:tplc="0809000F" w:tentative="1">
+      <w:start w:val="1"/>
+      <w:numFmt w:val="decimal"/>
+      <w:lvlText w:val="%4."/>
+      <w:lvlJc w:val="left"/>
+      <w:pPr>
+        <w:ind w:left="2880" w:hanging="360"/>
+      </w:pPr>
+    </w:lvl>
+    <w:lvl w:ilvl="4" w:tplc="08090019" w:tentative="1">
+      <w:start w:val="1"/>
+      <w:numFmt w:val="lowerLetter"/>
+      <w:lvlText w:val="%5."/>
+      <w:lvlJc w:val="left"/>
+      <w:pPr>
+        <w:ind w:left="3600" w:hanging="360"/>
+      </w:pPr>
+    </w:lvl>
+    <w:lvl w:ilvl="5" w:tplc="0809001B" w:tentative="1">
+      <w:start w:val="1"/>
+      <w:numFmt w:val="lowerRoman"/>
+      <w:lvlText w:val="%6."/>
+      <w:lvlJc w:val="right"/>
+      <w:pPr>
+        <w:ind w:left="4320" w:hanging="180"/>
+      </w:pPr>
+    </w:lvl>
+    <w:lvl w:ilvl="6" w:tplc="0809000F" w:tentative="1">
+      <w:start w:val="1"/>
+      <w:numFmt w:val="decimal"/>
+      <w:lvlText w:val="%7."/>
+      <w:lvlJc w:val="left"/>
+      <w:pPr>
+        <w:ind w:left="5040" w:hanging="360"/>
+      </w:pPr>
+    </w:lvl>
+    <w:lvl w:ilvl="7" w:tplc="08090019" w:tentative="1">
+      <w:start w:val="1"/>
+      <w:numFmt w:val="lowerLetter"/>
+      <w:lvlText w:val="%8."/>
+      <w:lvlJc w:val="left"/>
+      <w:pPr>
+        <w:ind w:left="5760" w:hanging="360"/>
+      </w:pPr>
+    </w:lvl>
+    <w:lvl w:ilvl="8" w:tplc="0809001B" w:tentative="1">
+      <w:start w:val="1"/>
+      <w:numFmt w:val="lowerRoman"/>
+      <w:lvlText w:val="%9."/>
+      <w:lvlJc w:val="right"/>
+      <w:pPr>
+        <w:ind w:left="6480" w:hanging="180"/>
+      </w:pPr>
+    </w:lvl>
+  </w:abstractNum>
+  <w:abstractNum w:abstractNumId="14" w15:restartNumberingAfterBreak="0">
     <w:nsid w:val="37FA410C"/>
     <w:multiLevelType w:val="hybridMultilevel"/>
     <w:tmpl w:val="9CC00394"/>
@@ -3130,7 +3710,7 @@
       </w:pPr>
     </w:lvl>
   </w:abstractNum>
-  <w:abstractNum w:abstractNumId="11" w15:restartNumberingAfterBreak="0">
+  <w:abstractNum w:abstractNumId="15" w15:restartNumberingAfterBreak="0">
     <w:nsid w:val="390545AD"/>
     <w:multiLevelType w:val="hybridMultilevel"/>
     <w:tmpl w:val="6E9A7C3A"/>
@@ -3216,7 +3796,7 @@
       </w:pPr>
     </w:lvl>
   </w:abstractNum>
-  <w:abstractNum w:abstractNumId="12" w15:restartNumberingAfterBreak="0">
+  <w:abstractNum w:abstractNumId="16" w15:restartNumberingAfterBreak="0">
     <w:nsid w:val="422952DF"/>
     <w:multiLevelType w:val="hybridMultilevel"/>
     <w:tmpl w:val="F3021338"/>
@@ -3305,7 +3885,7 @@
       </w:pPr>
     </w:lvl>
   </w:abstractNum>
-  <w:abstractNum w:abstractNumId="13" w15:restartNumberingAfterBreak="0">
+  <w:abstractNum w:abstractNumId="17" w15:restartNumberingAfterBreak="0">
     <w:nsid w:val="45895F86"/>
     <w:multiLevelType w:val="hybridMultilevel"/>
     <w:tmpl w:val="4E963AD2"/>
@@ -3394,7 +3974,7 @@
       </w:pPr>
     </w:lvl>
   </w:abstractNum>
-  <w:abstractNum w:abstractNumId="14" w15:restartNumberingAfterBreak="0">
+  <w:abstractNum w:abstractNumId="18" w15:restartNumberingAfterBreak="0">
     <w:nsid w:val="48FB0D74"/>
     <w:multiLevelType w:val="hybridMultilevel"/>
     <w:tmpl w:val="E34EA81A"/>
@@ -3483,7 +4063,96 @@
       </w:pPr>
     </w:lvl>
   </w:abstractNum>
-  <w:abstractNum w:abstractNumId="15" w15:restartNumberingAfterBreak="0">
+  <w:abstractNum w:abstractNumId="19" w15:restartNumberingAfterBreak="0">
+    <w:nsid w:val="496D0C18"/>
+    <w:multiLevelType w:val="hybridMultilevel"/>
+    <w:tmpl w:val="A16E9974"/>
+    <w:lvl w:ilvl="0" w:tplc="0809000F">
+      <w:start w:val="1"/>
+      <w:numFmt w:val="decimal"/>
+      <w:lvlText w:val="%1."/>
+      <w:lvlJc w:val="left"/>
+      <w:pPr>
+        <w:ind w:left="720" w:hanging="360"/>
+      </w:pPr>
+      <w:rPr>
+        <w:rFonts w:hint="default"/>
+      </w:rPr>
+    </w:lvl>
+    <w:lvl w:ilvl="1" w:tplc="08090019" w:tentative="1">
+      <w:start w:val="1"/>
+      <w:numFmt w:val="lowerLetter"/>
+      <w:lvlText w:val="%2."/>
+      <w:lvlJc w:val="left"/>
+      <w:pPr>
+        <w:ind w:left="1440" w:hanging="360"/>
+      </w:pPr>
+    </w:lvl>
+    <w:lvl w:ilvl="2" w:tplc="0809001B" w:tentative="1">
+      <w:start w:val="1"/>
+      <w:numFmt w:val="lowerRoman"/>
+      <w:lvlText w:val="%3."/>
+      <w:lvlJc w:val="right"/>
+      <w:pPr>
+        <w:ind w:left="2160" w:hanging="180"/>
+      </w:pPr>
+    </w:lvl>
+    <w:lvl w:ilvl="3" w:tplc="0809000F" w:tentative="1">
+      <w:start w:val="1"/>
+      <w:numFmt w:val="decimal"/>
+      <w:lvlText w:val="%4."/>
+      <w:lvlJc w:val="left"/>
+      <w:pPr>
+        <w:ind w:left="2880" w:hanging="360"/>
+      </w:pPr>
+    </w:lvl>
+    <w:lvl w:ilvl="4" w:tplc="08090019" w:tentative="1">
+      <w:start w:val="1"/>
+      <w:numFmt w:val="lowerLetter"/>
+      <w:lvlText w:val="%5."/>
+      <w:lvlJc w:val="left"/>
+      <w:pPr>
+        <w:ind w:left="3600" w:hanging="360"/>
+      </w:pPr>
+    </w:lvl>
+    <w:lvl w:ilvl="5" w:tplc="0809001B" w:tentative="1">
+      <w:start w:val="1"/>
+      <w:numFmt w:val="lowerRoman"/>
+      <w:lvlText w:val="%6."/>
+      <w:lvlJc w:val="right"/>
+      <w:pPr>
+        <w:ind w:left="4320" w:hanging="180"/>
+      </w:pPr>
+    </w:lvl>
+    <w:lvl w:ilvl="6" w:tplc="0809000F" w:tentative="1">
+      <w:start w:val="1"/>
+      <w:numFmt w:val="decimal"/>
+      <w:lvlText w:val="%7."/>
+      <w:lvlJc w:val="left"/>
+      <w:pPr>
+        <w:ind w:left="5040" w:hanging="360"/>
+      </w:pPr>
+    </w:lvl>
+    <w:lvl w:ilvl="7" w:tplc="08090019" w:tentative="1">
+      <w:start w:val="1"/>
+      <w:numFmt w:val="lowerLetter"/>
+      <w:lvlText w:val="%8."/>
+      <w:lvlJc w:val="left"/>
+      <w:pPr>
+        <w:ind w:left="5760" w:hanging="360"/>
+      </w:pPr>
+    </w:lvl>
+    <w:lvl w:ilvl="8" w:tplc="0809001B" w:tentative="1">
+      <w:start w:val="1"/>
+      <w:numFmt w:val="lowerRoman"/>
+      <w:lvlText w:val="%9."/>
+      <w:lvlJc w:val="right"/>
+      <w:pPr>
+        <w:ind w:left="6480" w:hanging="180"/>
+      </w:pPr>
+    </w:lvl>
+  </w:abstractNum>
+  <w:abstractNum w:abstractNumId="20" w15:restartNumberingAfterBreak="0">
     <w:nsid w:val="4DF90C17"/>
     <w:multiLevelType w:val="hybridMultilevel"/>
     <w:tmpl w:val="BA025F24"/>
@@ -3572,7 +4241,7 @@
       </w:pPr>
     </w:lvl>
   </w:abstractNum>
-  <w:abstractNum w:abstractNumId="16" w15:restartNumberingAfterBreak="0">
+  <w:abstractNum w:abstractNumId="21" w15:restartNumberingAfterBreak="0">
     <w:nsid w:val="4EFE1B33"/>
     <w:multiLevelType w:val="hybridMultilevel"/>
     <w:tmpl w:val="23ACE8F8"/>
@@ -3661,7 +4330,7 @@
       </w:pPr>
     </w:lvl>
   </w:abstractNum>
-  <w:abstractNum w:abstractNumId="17" w15:restartNumberingAfterBreak="0">
+  <w:abstractNum w:abstractNumId="22" w15:restartNumberingAfterBreak="0">
     <w:nsid w:val="4F1226D2"/>
     <w:multiLevelType w:val="hybridMultilevel"/>
     <w:tmpl w:val="4E963AD2"/>
@@ -3750,7 +4419,7 @@
       </w:pPr>
     </w:lvl>
   </w:abstractNum>
-  <w:abstractNum w:abstractNumId="18" w15:restartNumberingAfterBreak="0">
+  <w:abstractNum w:abstractNumId="23" w15:restartNumberingAfterBreak="0">
     <w:nsid w:val="573E2241"/>
     <w:multiLevelType w:val="hybridMultilevel"/>
     <w:tmpl w:val="4628CF3C"/>
@@ -3839,7 +4508,7 @@
       </w:pPr>
     </w:lvl>
   </w:abstractNum>
-  <w:abstractNum w:abstractNumId="19" w15:restartNumberingAfterBreak="0">
+  <w:abstractNum w:abstractNumId="24" w15:restartNumberingAfterBreak="0">
     <w:nsid w:val="5ADC7971"/>
     <w:multiLevelType w:val="hybridMultilevel"/>
     <w:tmpl w:val="82767A86"/>
@@ -3925,7 +4594,7 @@
       </w:pPr>
     </w:lvl>
   </w:abstractNum>
-  <w:abstractNum w:abstractNumId="20" w15:restartNumberingAfterBreak="0">
+  <w:abstractNum w:abstractNumId="25" w15:restartNumberingAfterBreak="0">
     <w:nsid w:val="5B52342F"/>
     <w:multiLevelType w:val="hybridMultilevel"/>
     <w:tmpl w:val="48C6507C"/>
@@ -4014,7 +4683,7 @@
       </w:pPr>
     </w:lvl>
   </w:abstractNum>
-  <w:abstractNum w:abstractNumId="21" w15:restartNumberingAfterBreak="0">
+  <w:abstractNum w:abstractNumId="26" w15:restartNumberingAfterBreak="0">
     <w:nsid w:val="5F823DF6"/>
     <w:multiLevelType w:val="hybridMultilevel"/>
     <w:tmpl w:val="48E019A2"/>
@@ -4103,7 +4772,96 @@
       </w:pPr>
     </w:lvl>
   </w:abstractNum>
-  <w:abstractNum w:abstractNumId="22" w15:restartNumberingAfterBreak="0">
+  <w:abstractNum w:abstractNumId="27" w15:restartNumberingAfterBreak="0">
+    <w:nsid w:val="612B0C6A"/>
+    <w:multiLevelType w:val="hybridMultilevel"/>
+    <w:tmpl w:val="04D001EE"/>
+    <w:lvl w:ilvl="0" w:tplc="0809000F">
+      <w:start w:val="1"/>
+      <w:numFmt w:val="decimal"/>
+      <w:lvlText w:val="%1."/>
+      <w:lvlJc w:val="left"/>
+      <w:pPr>
+        <w:ind w:left="720" w:hanging="360"/>
+      </w:pPr>
+      <w:rPr>
+        <w:rFonts w:hint="default"/>
+      </w:rPr>
+    </w:lvl>
+    <w:lvl w:ilvl="1" w:tplc="08090019" w:tentative="1">
+      <w:start w:val="1"/>
+      <w:numFmt w:val="lowerLetter"/>
+      <w:lvlText w:val="%2."/>
+      <w:lvlJc w:val="left"/>
+      <w:pPr>
+        <w:ind w:left="1440" w:hanging="360"/>
+      </w:pPr>
+    </w:lvl>
+    <w:lvl w:ilvl="2" w:tplc="0809001B" w:tentative="1">
+      <w:start w:val="1"/>
+      <w:numFmt w:val="lowerRoman"/>
+      <w:lvlText w:val="%3."/>
+      <w:lvlJc w:val="right"/>
+      <w:pPr>
+        <w:ind w:left="2160" w:hanging="180"/>
+      </w:pPr>
+    </w:lvl>
+    <w:lvl w:ilvl="3" w:tplc="0809000F" w:tentative="1">
+      <w:start w:val="1"/>
+      <w:numFmt w:val="decimal"/>
+      <w:lvlText w:val="%4."/>
+      <w:lvlJc w:val="left"/>
+      <w:pPr>
+        <w:ind w:left="2880" w:hanging="360"/>
+      </w:pPr>
+    </w:lvl>
+    <w:lvl w:ilvl="4" w:tplc="08090019" w:tentative="1">
+      <w:start w:val="1"/>
+      <w:numFmt w:val="lowerLetter"/>
+      <w:lvlText w:val="%5."/>
+      <w:lvlJc w:val="left"/>
+      <w:pPr>
+        <w:ind w:left="3600" w:hanging="360"/>
+      </w:pPr>
+    </w:lvl>
+    <w:lvl w:ilvl="5" w:tplc="0809001B" w:tentative="1">
+      <w:start w:val="1"/>
+      <w:numFmt w:val="lowerRoman"/>
+      <w:lvlText w:val="%6."/>
+      <w:lvlJc w:val="right"/>
+      <w:pPr>
+        <w:ind w:left="4320" w:hanging="180"/>
+      </w:pPr>
+    </w:lvl>
+    <w:lvl w:ilvl="6" w:tplc="0809000F" w:tentative="1">
+      <w:start w:val="1"/>
+      <w:numFmt w:val="decimal"/>
+      <w:lvlText w:val="%7."/>
+      <w:lvlJc w:val="left"/>
+      <w:pPr>
+        <w:ind w:left="5040" w:hanging="360"/>
+      </w:pPr>
+    </w:lvl>
+    <w:lvl w:ilvl="7" w:tplc="08090019" w:tentative="1">
+      <w:start w:val="1"/>
+      <w:numFmt w:val="lowerLetter"/>
+      <w:lvlText w:val="%8."/>
+      <w:lvlJc w:val="left"/>
+      <w:pPr>
+        <w:ind w:left="5760" w:hanging="360"/>
+      </w:pPr>
+    </w:lvl>
+    <w:lvl w:ilvl="8" w:tplc="0809001B" w:tentative="1">
+      <w:start w:val="1"/>
+      <w:numFmt w:val="lowerRoman"/>
+      <w:lvlText w:val="%9."/>
+      <w:lvlJc w:val="right"/>
+      <w:pPr>
+        <w:ind w:left="6480" w:hanging="180"/>
+      </w:pPr>
+    </w:lvl>
+  </w:abstractNum>
+  <w:abstractNum w:abstractNumId="28" w15:restartNumberingAfterBreak="0">
     <w:nsid w:val="629363F6"/>
     <w:multiLevelType w:val="hybridMultilevel"/>
     <w:tmpl w:val="4628CF3C"/>
@@ -4192,7 +4950,185 @@
       </w:pPr>
     </w:lvl>
   </w:abstractNum>
-  <w:abstractNum w:abstractNumId="23" w15:restartNumberingAfterBreak="0">
+  <w:abstractNum w:abstractNumId="29" w15:restartNumberingAfterBreak="0">
+    <w:nsid w:val="63B67F24"/>
+    <w:multiLevelType w:val="hybridMultilevel"/>
+    <w:tmpl w:val="268C330E"/>
+    <w:lvl w:ilvl="0" w:tplc="0809000F">
+      <w:start w:val="1"/>
+      <w:numFmt w:val="decimal"/>
+      <w:lvlText w:val="%1."/>
+      <w:lvlJc w:val="left"/>
+      <w:pPr>
+        <w:ind w:left="720" w:hanging="360"/>
+      </w:pPr>
+      <w:rPr>
+        <w:rFonts w:hint="default"/>
+      </w:rPr>
+    </w:lvl>
+    <w:lvl w:ilvl="1" w:tplc="08090019" w:tentative="1">
+      <w:start w:val="1"/>
+      <w:numFmt w:val="lowerLetter"/>
+      <w:lvlText w:val="%2."/>
+      <w:lvlJc w:val="left"/>
+      <w:pPr>
+        <w:ind w:left="1440" w:hanging="360"/>
+      </w:pPr>
+    </w:lvl>
+    <w:lvl w:ilvl="2" w:tplc="0809001B" w:tentative="1">
+      <w:start w:val="1"/>
+      <w:numFmt w:val="lowerRoman"/>
+      <w:lvlText w:val="%3."/>
+      <w:lvlJc w:val="right"/>
+      <w:pPr>
+        <w:ind w:left="2160" w:hanging="180"/>
+      </w:pPr>
+    </w:lvl>
+    <w:lvl w:ilvl="3" w:tplc="0809000F" w:tentative="1">
+      <w:start w:val="1"/>
+      <w:numFmt w:val="decimal"/>
+      <w:lvlText w:val="%4."/>
+      <w:lvlJc w:val="left"/>
+      <w:pPr>
+        <w:ind w:left="2880" w:hanging="360"/>
+      </w:pPr>
+    </w:lvl>
+    <w:lvl w:ilvl="4" w:tplc="08090019" w:tentative="1">
+      <w:start w:val="1"/>
+      <w:numFmt w:val="lowerLetter"/>
+      <w:lvlText w:val="%5."/>
+      <w:lvlJc w:val="left"/>
+      <w:pPr>
+        <w:ind w:left="3600" w:hanging="360"/>
+      </w:pPr>
+    </w:lvl>
+    <w:lvl w:ilvl="5" w:tplc="0809001B" w:tentative="1">
+      <w:start w:val="1"/>
+      <w:numFmt w:val="lowerRoman"/>
+      <w:lvlText w:val="%6."/>
+      <w:lvlJc w:val="right"/>
+      <w:pPr>
+        <w:ind w:left="4320" w:hanging="180"/>
+      </w:pPr>
+    </w:lvl>
+    <w:lvl w:ilvl="6" w:tplc="0809000F" w:tentative="1">
+      <w:start w:val="1"/>
+      <w:numFmt w:val="decimal"/>
+      <w:lvlText w:val="%7."/>
+      <w:lvlJc w:val="left"/>
+      <w:pPr>
+        <w:ind w:left="5040" w:hanging="360"/>
+      </w:pPr>
+    </w:lvl>
+    <w:lvl w:ilvl="7" w:tplc="08090019" w:tentative="1">
+      <w:start w:val="1"/>
+      <w:numFmt w:val="lowerLetter"/>
+      <w:lvlText w:val="%8."/>
+      <w:lvlJc w:val="left"/>
+      <w:pPr>
+        <w:ind w:left="5760" w:hanging="360"/>
+      </w:pPr>
+    </w:lvl>
+    <w:lvl w:ilvl="8" w:tplc="0809001B" w:tentative="1">
+      <w:start w:val="1"/>
+      <w:numFmt w:val="lowerRoman"/>
+      <w:lvlText w:val="%9."/>
+      <w:lvlJc w:val="right"/>
+      <w:pPr>
+        <w:ind w:left="6480" w:hanging="180"/>
+      </w:pPr>
+    </w:lvl>
+  </w:abstractNum>
+  <w:abstractNum w:abstractNumId="30" w15:restartNumberingAfterBreak="0">
+    <w:nsid w:val="677004CB"/>
+    <w:multiLevelType w:val="hybridMultilevel"/>
+    <w:tmpl w:val="4628CF3C"/>
+    <w:lvl w:ilvl="0" w:tplc="0809000F">
+      <w:start w:val="1"/>
+      <w:numFmt w:val="decimal"/>
+      <w:lvlText w:val="%1."/>
+      <w:lvlJc w:val="left"/>
+      <w:pPr>
+        <w:ind w:left="720" w:hanging="360"/>
+      </w:pPr>
+      <w:rPr>
+        <w:rFonts w:hint="default"/>
+      </w:rPr>
+    </w:lvl>
+    <w:lvl w:ilvl="1" w:tplc="08090019">
+      <w:start w:val="1"/>
+      <w:numFmt w:val="lowerLetter"/>
+      <w:lvlText w:val="%2."/>
+      <w:lvlJc w:val="left"/>
+      <w:pPr>
+        <w:ind w:left="1440" w:hanging="360"/>
+      </w:pPr>
+    </w:lvl>
+    <w:lvl w:ilvl="2" w:tplc="0809001B">
+      <w:start w:val="1"/>
+      <w:numFmt w:val="lowerRoman"/>
+      <w:lvlText w:val="%3."/>
+      <w:lvlJc w:val="right"/>
+      <w:pPr>
+        <w:ind w:left="2160" w:hanging="180"/>
+      </w:pPr>
+    </w:lvl>
+    <w:lvl w:ilvl="3" w:tplc="0809000F" w:tentative="1">
+      <w:start w:val="1"/>
+      <w:numFmt w:val="decimal"/>
+      <w:lvlText w:val="%4."/>
+      <w:lvlJc w:val="left"/>
+      <w:pPr>
+        <w:ind w:left="2880" w:hanging="360"/>
+      </w:pPr>
+    </w:lvl>
+    <w:lvl w:ilvl="4" w:tplc="08090019" w:tentative="1">
+      <w:start w:val="1"/>
+      <w:numFmt w:val="lowerLetter"/>
+      <w:lvlText w:val="%5."/>
+      <w:lvlJc w:val="left"/>
+      <w:pPr>
+        <w:ind w:left="3600" w:hanging="360"/>
+      </w:pPr>
+    </w:lvl>
+    <w:lvl w:ilvl="5" w:tplc="0809001B" w:tentative="1">
+      <w:start w:val="1"/>
+      <w:numFmt w:val="lowerRoman"/>
+      <w:lvlText w:val="%6."/>
+      <w:lvlJc w:val="right"/>
+      <w:pPr>
+        <w:ind w:left="4320" w:hanging="180"/>
+      </w:pPr>
+    </w:lvl>
+    <w:lvl w:ilvl="6" w:tplc="0809000F" w:tentative="1">
+      <w:start w:val="1"/>
+      <w:numFmt w:val="decimal"/>
+      <w:lvlText w:val="%7."/>
+      <w:lvlJc w:val="left"/>
+      <w:pPr>
+        <w:ind w:left="5040" w:hanging="360"/>
+      </w:pPr>
+    </w:lvl>
+    <w:lvl w:ilvl="7" w:tplc="08090019" w:tentative="1">
+      <w:start w:val="1"/>
+      <w:numFmt w:val="lowerLetter"/>
+      <w:lvlText w:val="%8."/>
+      <w:lvlJc w:val="left"/>
+      <w:pPr>
+        <w:ind w:left="5760" w:hanging="360"/>
+      </w:pPr>
+    </w:lvl>
+    <w:lvl w:ilvl="8" w:tplc="0809001B" w:tentative="1">
+      <w:start w:val="1"/>
+      <w:numFmt w:val="lowerRoman"/>
+      <w:lvlText w:val="%9."/>
+      <w:lvlJc w:val="right"/>
+      <w:pPr>
+        <w:ind w:left="6480" w:hanging="180"/>
+      </w:pPr>
+    </w:lvl>
+  </w:abstractNum>
+  <w:abstractNum w:abstractNumId="31" w15:restartNumberingAfterBreak="0">
     <w:nsid w:val="69ED7D9F"/>
     <w:multiLevelType w:val="hybridMultilevel"/>
     <w:tmpl w:val="36221430"/>
@@ -4305,7 +5241,7 @@
       </w:rPr>
     </w:lvl>
   </w:abstractNum>
-  <w:abstractNum w:abstractNumId="24" w15:restartNumberingAfterBreak="0">
+  <w:abstractNum w:abstractNumId="32" w15:restartNumberingAfterBreak="0">
     <w:nsid w:val="7BF07682"/>
     <w:multiLevelType w:val="hybridMultilevel"/>
     <w:tmpl w:val="001465CA"/>
@@ -4394,7 +5330,7 @@
       </w:pPr>
     </w:lvl>
   </w:abstractNum>
-  <w:abstractNum w:abstractNumId="25" w15:restartNumberingAfterBreak="0">
+  <w:abstractNum w:abstractNumId="33" w15:restartNumberingAfterBreak="0">
     <w:nsid w:val="7F343BE2"/>
     <w:multiLevelType w:val="hybridMultilevel"/>
     <w:tmpl w:val="6E9A7C3A"/>
@@ -4481,82 +5417,106 @@
     </w:lvl>
   </w:abstractNum>
   <w:num w:numId="1">
+    <w:abstractNumId w:val="16"/>
+  </w:num>
+  <w:num w:numId="2">
+    <w:abstractNumId w:val="3"/>
+  </w:num>
+  <w:num w:numId="3">
+    <w:abstractNumId w:val="32"/>
+  </w:num>
+  <w:num w:numId="4">
+    <w:abstractNumId w:val="1"/>
+  </w:num>
+  <w:num w:numId="5">
+    <w:abstractNumId w:val="24"/>
+  </w:num>
+  <w:num w:numId="6">
+    <w:abstractNumId w:val="15"/>
+  </w:num>
+  <w:num w:numId="7">
+    <w:abstractNumId w:val="31"/>
+  </w:num>
+  <w:num w:numId="8">
+    <w:abstractNumId w:val="21"/>
+  </w:num>
+  <w:num w:numId="9">
     <w:abstractNumId w:val="12"/>
   </w:num>
-  <w:num w:numId="2">
+  <w:num w:numId="10">
+    <w:abstractNumId w:val="11"/>
+  </w:num>
+  <w:num w:numId="11">
+    <w:abstractNumId w:val="9"/>
+  </w:num>
+  <w:num w:numId="12">
+    <w:abstractNumId w:val="6"/>
+  </w:num>
+  <w:num w:numId="13">
+    <w:abstractNumId w:val="17"/>
+  </w:num>
+  <w:num w:numId="14">
+    <w:abstractNumId w:val="28"/>
+  </w:num>
+  <w:num w:numId="15">
+    <w:abstractNumId w:val="8"/>
+  </w:num>
+  <w:num w:numId="16">
+    <w:abstractNumId w:val="26"/>
+  </w:num>
+  <w:num w:numId="17">
+    <w:abstractNumId w:val="18"/>
+  </w:num>
+  <w:num w:numId="18">
+    <w:abstractNumId w:val="22"/>
+  </w:num>
+  <w:num w:numId="19">
+    <w:abstractNumId w:val="33"/>
+  </w:num>
+  <w:num w:numId="20">
+    <w:abstractNumId w:val="20"/>
+  </w:num>
+  <w:num w:numId="21">
+    <w:abstractNumId w:val="25"/>
+  </w:num>
+  <w:num w:numId="22">
+    <w:abstractNumId w:val="5"/>
+  </w:num>
+  <w:num w:numId="23">
+    <w:abstractNumId w:val="14"/>
+  </w:num>
+  <w:num w:numId="24">
     <w:abstractNumId w:val="2"/>
   </w:num>
-  <w:num w:numId="3">
-    <w:abstractNumId w:val="24"/>
+  <w:num w:numId="25">
+    <w:abstractNumId w:val="23"/>
   </w:num>
-  <w:num w:numId="4">
+  <w:num w:numId="26">
+    <w:abstractNumId w:val="4"/>
+  </w:num>
+  <w:num w:numId="27">
+    <w:abstractNumId w:val="10"/>
+  </w:num>
+  <w:num w:numId="28">
     <w:abstractNumId w:val="0"/>
   </w:num>
-  <w:num w:numId="5">
+  <w:num w:numId="29">
+    <w:abstractNumId w:val="13"/>
+  </w:num>
+  <w:num w:numId="30">
+    <w:abstractNumId w:val="29"/>
+  </w:num>
+  <w:num w:numId="31">
+    <w:abstractNumId w:val="30"/>
+  </w:num>
+  <w:num w:numId="32">
     <w:abstractNumId w:val="19"/>
   </w:num>
-  <w:num w:numId="6">
-    <w:abstractNumId w:val="11"/>
+  <w:num w:numId="33">
+    <w:abstractNumId w:val="27"/>
   </w:num>
-  <w:num w:numId="7">
-    <w:abstractNumId w:val="23"/>
-  </w:num>
-  <w:num w:numId="8">
-    <w:abstractNumId w:val="16"/>
-  </w:num>
-  <w:num w:numId="9">
-    <w:abstractNumId w:val="9"/>
-  </w:num>
-  <w:num w:numId="10">
-    <w:abstractNumId w:val="8"/>
-  </w:num>
-  <w:num w:numId="11">
+  <w:num w:numId="34">
     <w:abstractNumId w:val="7"/>
-  </w:num>
-  <w:num w:numId="12">
-    <w:abstractNumId w:val="5"/>
-  </w:num>
-  <w:num w:numId="13">
-    <w:abstractNumId w:val="13"/>
-  </w:num>
-  <w:num w:numId="14">
-    <w:abstractNumId w:val="22"/>
-  </w:num>
-  <w:num w:numId="15">
-    <w:abstractNumId w:val="6"/>
-  </w:num>
-  <w:num w:numId="16">
-    <w:abstractNumId w:val="21"/>
-  </w:num>
-  <w:num w:numId="17">
-    <w:abstractNumId w:val="14"/>
-  </w:num>
-  <w:num w:numId="18">
-    <w:abstractNumId w:val="17"/>
-  </w:num>
-  <w:num w:numId="19">
-    <w:abstractNumId w:val="25"/>
-  </w:num>
-  <w:num w:numId="20">
-    <w:abstractNumId w:val="15"/>
-  </w:num>
-  <w:num w:numId="21">
-    <w:abstractNumId w:val="20"/>
-  </w:num>
-  <w:num w:numId="22">
-    <w:abstractNumId w:val="4"/>
-  </w:num>
-  <w:num w:numId="23">
-    <w:abstractNumId w:val="10"/>
-  </w:num>
-  <w:num w:numId="24">
-    <w:abstractNumId w:val="1"/>
-  </w:num>
-  <w:num w:numId="25">
-    <w:abstractNumId w:val="18"/>
-  </w:num>
-  <w:num w:numId="26">
-    <w:abstractNumId w:val="3"/>
   </w:num>
 </w:numbering>
 </file>
@@ -5457,7 +6417,7 @@
 </file>
 
 <file path=customXml/itemProps1.xml><?xml version="1.0" encoding="utf-8"?>
-<ds:datastoreItem xmlns:ds="http://schemas.openxmlformats.org/officeDocument/2006/customXml" ds:itemID="{B7323C83-09A4-4E8B-AA13-0F70C60DB067}">
+<ds:datastoreItem xmlns:ds="http://schemas.openxmlformats.org/officeDocument/2006/customXml" ds:itemID="{BEE12FC0-DF84-4EE9-8E70-C8986A44155F}">
   <ds:schemaRefs>
     <ds:schemaRef ds:uri="http://schemas.openxmlformats.org/officeDocument/2006/bibliography"/>
   </ds:schemaRefs>

--- a/CMM507 - Group 2 Meeting Summaries.docx
+++ b/CMM507 - Group 2 Meeting Summaries.docx
@@ -470,7 +470,15 @@
         <w:tab/>
       </w:r>
       <w:r>
-        <w:t>Alex, Georgios, Karen, Roshi, Stuart</w:t>
+        <w:t xml:space="preserve">Alex, Georgios, Karen, </w:t>
+      </w:r>
+      <w:proofErr w:type="spellStart"/>
+      <w:r>
+        <w:t>Roshi</w:t>
+      </w:r>
+      <w:proofErr w:type="spellEnd"/>
+      <w:r>
+        <w:t>, Stuart</w:t>
       </w:r>
     </w:p>
     <w:p>
@@ -546,7 +554,15 @@
         </w:numPr>
       </w:pPr>
       <w:r>
-        <w:t>A github repository has been set up to store project documents</w:t>
+        <w:t xml:space="preserve">A </w:t>
+      </w:r>
+      <w:proofErr w:type="spellStart"/>
+      <w:r>
+        <w:t>github</w:t>
+      </w:r>
+      <w:proofErr w:type="spellEnd"/>
+      <w:r>
+        <w:t xml:space="preserve"> repository has been set up to store project documents</w:t>
       </w:r>
     </w:p>
     <w:p>
@@ -611,11 +627,16 @@
         <w:t xml:space="preserve">size </w:t>
       </w:r>
       <w:r>
-        <w:t>in the ocean given the factors of</w:t>
+        <w:t xml:space="preserve">in the ocean given the factors </w:t>
+      </w:r>
+      <w:proofErr w:type="gramStart"/>
+      <w:r>
+        <w:t>of</w:t>
       </w:r>
       <w:r>
         <w:t>:</w:t>
       </w:r>
+      <w:proofErr w:type="gramEnd"/>
       <w:r>
         <w:t xml:space="preserve"> rate of </w:t>
       </w:r>
@@ -818,9 +839,11 @@
             <w:tcW w:w="1276" w:type="dxa"/>
           </w:tcPr>
           <w:p>
+            <w:proofErr w:type="spellStart"/>
             <w:r>
               <w:t>Roshi</w:t>
             </w:r>
+            <w:proofErr w:type="spellEnd"/>
           </w:p>
         </w:tc>
         <w:tc>
@@ -1113,7 +1136,15 @@
       </w:r>
       <w:r>
         <w:tab/>
-        <w:t>Alex, Georgios, Karen, Roshi, Stuart</w:t>
+        <w:t xml:space="preserve">Alex, Georgios, Karen, </w:t>
+      </w:r>
+      <w:proofErr w:type="spellStart"/>
+      <w:r>
+        <w:t>Roshi</w:t>
+      </w:r>
+      <w:proofErr w:type="spellEnd"/>
+      <w:r>
+        <w:t>, Stuart</w:t>
       </w:r>
     </w:p>
     <w:p>
@@ -1251,7 +1282,15 @@
       </w:r>
       <w:r>
         <w:tab/>
-        <w:t>Alex, Georgios, Karen, Roshi, Stuart</w:t>
+        <w:t xml:space="preserve">Alex, Georgios, Karen, </w:t>
+      </w:r>
+      <w:proofErr w:type="spellStart"/>
+      <w:r>
+        <w:t>Roshi</w:t>
+      </w:r>
+      <w:proofErr w:type="spellEnd"/>
+      <w:r>
+        <w:t>, Stuart</w:t>
       </w:r>
     </w:p>
     <w:p>
@@ -1273,8 +1312,13 @@
       <w:r>
         <w:t xml:space="preserve">to consult </w:t>
       </w:r>
-      <w:r>
-        <w:t xml:space="preserve">Eyad about scope </w:t>
+      <w:proofErr w:type="spellStart"/>
+      <w:r>
+        <w:t>Eyad</w:t>
+      </w:r>
+      <w:proofErr w:type="spellEnd"/>
+      <w:r>
+        <w:t xml:space="preserve"> about scope </w:t>
       </w:r>
       <w:r>
         <w:t>legitimacy</w:t>
@@ -1293,8 +1337,21 @@
           <w:numId w:val="18"/>
         </w:numPr>
       </w:pPr>
-      <w:r>
-        <w:t>BibliTex for final R Sweave file now working</w:t>
+      <w:proofErr w:type="spellStart"/>
+      <w:r>
+        <w:t>BibliTex</w:t>
+      </w:r>
+      <w:proofErr w:type="spellEnd"/>
+      <w:r>
+        <w:t xml:space="preserve"> for final R </w:t>
+      </w:r>
+      <w:proofErr w:type="spellStart"/>
+      <w:r>
+        <w:t>Sweave</w:t>
+      </w:r>
+      <w:proofErr w:type="spellEnd"/>
+      <w:r>
+        <w:t xml:space="preserve"> file now working</w:t>
       </w:r>
     </w:p>
     <w:p>
@@ -1323,7 +1380,15 @@
         </w:numPr>
       </w:pPr>
       <w:r>
-        <w:t>Will consult Eyad on Wednesday to confirm project scope is ok.</w:t>
+        <w:t xml:space="preserve">Will consult </w:t>
+      </w:r>
+      <w:proofErr w:type="spellStart"/>
+      <w:r>
+        <w:t>Eyad</w:t>
+      </w:r>
+      <w:proofErr w:type="spellEnd"/>
+      <w:r>
+        <w:t xml:space="preserve"> on Wednesday to confirm project scope is ok.</w:t>
       </w:r>
     </w:p>
     <w:p>
@@ -1343,7 +1408,15 @@
         <w:t>Each member to post summary of t</w:t>
       </w:r>
       <w:r>
-        <w:t>heir findings and any material to slack/github by end of day.</w:t>
+        <w:t>heir findings and any material to slack/</w:t>
+      </w:r>
+      <w:proofErr w:type="spellStart"/>
+      <w:r>
+        <w:t>github</w:t>
+      </w:r>
+      <w:proofErr w:type="spellEnd"/>
+      <w:r>
+        <w:t xml:space="preserve"> by end of day.</w:t>
       </w:r>
     </w:p>
     <w:p>
@@ -1423,7 +1496,23 @@
         </w:numPr>
       </w:pPr>
       <w:r>
-        <w:t>Some long/lats may be using differing long/lat systems</w:t>
+        <w:t>Some long/</w:t>
+      </w:r>
+      <w:proofErr w:type="spellStart"/>
+      <w:r>
+        <w:t>lats</w:t>
+      </w:r>
+      <w:proofErr w:type="spellEnd"/>
+      <w:r>
+        <w:t xml:space="preserve"> may be using differing long/</w:t>
+      </w:r>
+      <w:proofErr w:type="spellStart"/>
+      <w:r>
+        <w:t>lat</w:t>
+      </w:r>
+      <w:proofErr w:type="spellEnd"/>
+      <w:r>
+        <w:t xml:space="preserve"> systems</w:t>
       </w:r>
     </w:p>
     <w:p>
@@ -1471,7 +1560,15 @@
         </w:numPr>
       </w:pPr>
       <w:r>
-        <w:t>Medium and low income countries</w:t>
+        <w:t xml:space="preserve">Medium and </w:t>
+      </w:r>
+      <w:proofErr w:type="gramStart"/>
+      <w:r>
+        <w:t>low income</w:t>
+      </w:r>
+      <w:proofErr w:type="gramEnd"/>
+      <w:r>
+        <w:t xml:space="preserve"> countries</w:t>
       </w:r>
       <w:r>
         <w:t xml:space="preserve"> highest contributors</w:t>
@@ -1539,9 +1636,11 @@
           <w:numId w:val="14"/>
         </w:numPr>
       </w:pPr>
+      <w:proofErr w:type="spellStart"/>
       <w:r>
         <w:t>Roshi</w:t>
       </w:r>
+      <w:proofErr w:type="spellEnd"/>
       <w:r>
         <w:t xml:space="preserve"> </w:t>
       </w:r>
@@ -1614,7 +1713,15 @@
       </w:r>
       <w:r>
         <w:tab/>
-        <w:t>Alex, Georgios, Karen, Roshi, Stuart</w:t>
+        <w:t xml:space="preserve">Alex, Georgios, Karen, </w:t>
+      </w:r>
+      <w:proofErr w:type="spellStart"/>
+      <w:r>
+        <w:t>Roshi</w:t>
+      </w:r>
+      <w:proofErr w:type="spellEnd"/>
+      <w:r>
+        <w:t>, Stuart</w:t>
       </w:r>
     </w:p>
     <w:p>
@@ -1765,8 +1872,13 @@
           <w:numId w:val="26"/>
         </w:numPr>
       </w:pPr>
-      <w:r>
-        <w:t>Roshi to wrap up motivations and provide to Karen</w:t>
+      <w:proofErr w:type="spellStart"/>
+      <w:r>
+        <w:t>Roshi</w:t>
+      </w:r>
+      <w:proofErr w:type="spellEnd"/>
+      <w:r>
+        <w:t xml:space="preserve"> to wrap up motivations and provide to Karen</w:t>
       </w:r>
     </w:p>
     <w:p>
@@ -1915,7 +2027,15 @@
         </w:numPr>
       </w:pPr>
       <w:r>
-        <w:t>Stuart: Roshi has provided re-classification groupings on slack</w:t>
+        <w:t xml:space="preserve">Stuart: </w:t>
+      </w:r>
+      <w:proofErr w:type="spellStart"/>
+      <w:r>
+        <w:t>Roshi</w:t>
+      </w:r>
+      <w:proofErr w:type="spellEnd"/>
+      <w:r>
+        <w:t xml:space="preserve"> has provided re-classification groupings on slack</w:t>
       </w:r>
     </w:p>
     <w:p>
@@ -2002,7 +2122,15 @@
         <w:t xml:space="preserve">Georgios: agree radius </w:t>
       </w:r>
       <w:r>
-        <w:t>is not good to use, but count still is.</w:t>
+        <w:t xml:space="preserve">is not good to </w:t>
+      </w:r>
+      <w:proofErr w:type="gramStart"/>
+      <w:r>
+        <w:t>use, but</w:t>
+      </w:r>
+      <w:proofErr w:type="gramEnd"/>
+      <w:r>
+        <w:t xml:space="preserve"> count still is.</w:t>
       </w:r>
     </w:p>
     <w:p>
@@ -2025,8 +2153,13 @@
           <w:numId w:val="25"/>
         </w:numPr>
       </w:pPr>
-      <w:r>
-        <w:t>Roshi: A</w:t>
+      <w:proofErr w:type="spellStart"/>
+      <w:r>
+        <w:t>Roshi</w:t>
+      </w:r>
+      <w:proofErr w:type="spellEnd"/>
+      <w:r>
+        <w:t>: A</w:t>
       </w:r>
       <w:r>
         <w:t>re there any</w:t>
@@ -2230,7 +2363,15 @@
       </w:r>
       <w:r>
         <w:tab/>
-        <w:t>Alex, Georgios, Karen, Roshi, Stuart</w:t>
+        <w:t xml:space="preserve">Alex, Georgios, Karen, </w:t>
+      </w:r>
+      <w:proofErr w:type="spellStart"/>
+      <w:r>
+        <w:t>Roshi</w:t>
+      </w:r>
+      <w:proofErr w:type="spellEnd"/>
+      <w:r>
+        <w:t>, Stuart</w:t>
       </w:r>
     </w:p>
     <w:p>
@@ -2338,8 +2479,441 @@
       <w:r>
         <w:t>Stuart: Unsure how to assess new model for accuracy.</w:t>
       </w:r>
-      <w:bookmarkStart w:id="5" w:name="_GoBack"/>
-      <w:bookmarkEnd w:id="5"/>
+    </w:p>
+    <w:p/>
+    <w:p>
+      <w:pPr>
+        <w:pStyle w:val="Heading1"/>
+      </w:pPr>
+    </w:p>
+    <w:p>
+      <w:pPr>
+        <w:rPr>
+          <w:rFonts w:asciiTheme="majorHAnsi" w:eastAsiaTheme="majorEastAsia" w:hAnsiTheme="majorHAnsi" w:cstheme="majorBidi"/>
+          <w:color w:val="2F5496" w:themeColor="accent1" w:themeShade="BF"/>
+          <w:sz w:val="32"/>
+          <w:szCs w:val="32"/>
+        </w:rPr>
+      </w:pPr>
+      <w:r>
+        <w:br w:type="page"/>
+      </w:r>
+    </w:p>
+    <w:p>
+      <w:pPr>
+        <w:pStyle w:val="Heading1"/>
+      </w:pPr>
+      <w:r>
+        <w:lastRenderedPageBreak/>
+        <w:t>MAR 1</w:t>
+      </w:r>
+      <w:r>
+        <w:t>7</w:t>
+      </w:r>
+    </w:p>
+    <w:p>
+      <w:r>
+        <w:t xml:space="preserve">Cancelled </w:t>
+      </w:r>
+      <w:r>
+        <w:t xml:space="preserve">due to Coronavirus </w:t>
+      </w:r>
+      <w:r>
+        <w:t>arrangements</w:t>
+      </w:r>
+    </w:p>
+    <w:p>
+      <w:pPr>
+        <w:rPr>
+          <w:rFonts w:asciiTheme="majorHAnsi" w:eastAsiaTheme="majorEastAsia" w:hAnsiTheme="majorHAnsi" w:cstheme="majorBidi"/>
+          <w:color w:val="2F5496" w:themeColor="accent1" w:themeShade="BF"/>
+          <w:sz w:val="32"/>
+          <w:szCs w:val="32"/>
+        </w:rPr>
+      </w:pPr>
+      <w:r>
+        <w:br w:type="page"/>
+      </w:r>
+    </w:p>
+    <w:p>
+      <w:pPr>
+        <w:pStyle w:val="Heading1"/>
+      </w:pPr>
+      <w:r>
+        <w:lastRenderedPageBreak/>
+        <w:t xml:space="preserve">MAR </w:t>
+      </w:r>
+      <w:r>
+        <w:t>24</w:t>
+      </w:r>
+    </w:p>
+    <w:p>
+      <w:r>
+        <w:t xml:space="preserve">Time &amp; Location: </w:t>
+      </w:r>
+      <w:r>
+        <w:tab/>
+        <w:t xml:space="preserve">2.30pm to 3.30pm, </w:t>
+      </w:r>
+      <w:r>
+        <w:t xml:space="preserve">Skype virtual </w:t>
+      </w:r>
+      <w:proofErr w:type="spellStart"/>
+      <w:r>
+        <w:t>meeeting</w:t>
+      </w:r>
+      <w:proofErr w:type="spellEnd"/>
+      <w:r>
+        <w:br/>
+        <w:t xml:space="preserve">Present: </w:t>
+      </w:r>
+      <w:r>
+        <w:tab/>
+      </w:r>
+      <w:r>
+        <w:tab/>
+        <w:t xml:space="preserve">Alex, Georgios, Karen, </w:t>
+      </w:r>
+      <w:proofErr w:type="spellStart"/>
+      <w:r>
+        <w:t>Roshi</w:t>
+      </w:r>
+      <w:proofErr w:type="spellEnd"/>
+      <w:r>
+        <w:t>, Stuart</w:t>
+      </w:r>
+    </w:p>
+    <w:p>
+      <w:r>
+        <w:t>Objectives:</w:t>
+      </w:r>
+    </w:p>
+    <w:p>
+      <w:pPr>
+        <w:pStyle w:val="ListParagraph"/>
+        <w:numPr>
+          <w:ilvl w:val="0"/>
+          <w:numId w:val="35"/>
+        </w:numPr>
+      </w:pPr>
+      <w:r>
+        <w:t>Decide presenter for tomorrow.</w:t>
+      </w:r>
+    </w:p>
+    <w:p>
+      <w:r>
+        <w:t>Notices:</w:t>
+      </w:r>
+    </w:p>
+    <w:p>
+      <w:pPr>
+        <w:pStyle w:val="ListParagraph"/>
+        <w:numPr>
+          <w:ilvl w:val="0"/>
+          <w:numId w:val="40"/>
+        </w:numPr>
+      </w:pPr>
+      <w:r>
+        <w:t>Karen: Group presentation was submitted in time.</w:t>
+      </w:r>
+    </w:p>
+    <w:p>
+      <w:pPr>
+        <w:pStyle w:val="ListParagraph"/>
+        <w:numPr>
+          <w:ilvl w:val="0"/>
+          <w:numId w:val="40"/>
+        </w:numPr>
+      </w:pPr>
+      <w:proofErr w:type="spellStart"/>
+      <w:r>
+        <w:t>Roshi</w:t>
+      </w:r>
+      <w:proofErr w:type="spellEnd"/>
+      <w:r>
+        <w:t>: Have added list of articles to review</w:t>
+      </w:r>
+      <w:r>
+        <w:t xml:space="preserve"> </w:t>
+      </w:r>
+    </w:p>
+    <w:p>
+      <w:r>
+        <w:t>Decisions:</w:t>
+      </w:r>
+    </w:p>
+    <w:p>
+      <w:r>
+        <w:t>Actions:</w:t>
+      </w:r>
+    </w:p>
+    <w:p>
+      <w:pPr>
+        <w:pStyle w:val="ListParagraph"/>
+        <w:numPr>
+          <w:ilvl w:val="0"/>
+          <w:numId w:val="41"/>
+        </w:numPr>
+      </w:pPr>
+      <w:r>
+        <w:t>E</w:t>
+      </w:r>
+      <w:r>
+        <w:t>veryone to clean up the</w:t>
+      </w:r>
+      <w:r>
+        <w:t>ir</w:t>
+      </w:r>
+      <w:r>
+        <w:t xml:space="preserve"> </w:t>
+      </w:r>
+      <w:r>
+        <w:t>submissions</w:t>
+      </w:r>
+      <w:r>
+        <w:t xml:space="preserve"> on </w:t>
+      </w:r>
+      <w:proofErr w:type="spellStart"/>
+      <w:r>
+        <w:t>github</w:t>
+      </w:r>
+      <w:proofErr w:type="spellEnd"/>
+    </w:p>
+    <w:p>
+      <w:pPr>
+        <w:pStyle w:val="ListParagraph"/>
+        <w:numPr>
+          <w:ilvl w:val="1"/>
+          <w:numId w:val="41"/>
+        </w:numPr>
+      </w:pPr>
+      <w:r>
+        <w:t>Includes data wrangling code</w:t>
+      </w:r>
+    </w:p>
+    <w:p>
+      <w:pPr>
+        <w:pStyle w:val="ListParagraph"/>
+        <w:numPr>
+          <w:ilvl w:val="1"/>
+          <w:numId w:val="41"/>
+        </w:numPr>
+      </w:pPr>
+      <w:r>
+        <w:t>Data sources</w:t>
+      </w:r>
+    </w:p>
+    <w:p>
+      <w:pPr>
+        <w:pStyle w:val="ListParagraph"/>
+        <w:numPr>
+          <w:ilvl w:val="1"/>
+          <w:numId w:val="41"/>
+        </w:numPr>
+      </w:pPr>
+      <w:r>
+        <w:t>Text files</w:t>
+      </w:r>
+    </w:p>
+    <w:p>
+      <w:pPr>
+        <w:pStyle w:val="ListParagraph"/>
+        <w:numPr>
+          <w:ilvl w:val="0"/>
+          <w:numId w:val="41"/>
+        </w:numPr>
+      </w:pPr>
+      <w:r>
+        <w:t>Alex</w:t>
+      </w:r>
+      <w:r>
+        <w:t xml:space="preserve"> &amp; </w:t>
+      </w:r>
+      <w:proofErr w:type="spellStart"/>
+      <w:r>
+        <w:t>Roshi</w:t>
+      </w:r>
+      <w:proofErr w:type="spellEnd"/>
+      <w:r>
+        <w:t xml:space="preserve">: Update </w:t>
+      </w:r>
+      <w:r>
+        <w:t>“</w:t>
+      </w:r>
+      <w:proofErr w:type="spellStart"/>
+      <w:r>
+        <w:t>references.bib</w:t>
+      </w:r>
+      <w:proofErr w:type="spellEnd"/>
+      <w:r>
+        <w:t>” file</w:t>
+      </w:r>
+    </w:p>
+    <w:p>
+      <w:pPr>
+        <w:pStyle w:val="ListParagraph"/>
+        <w:numPr>
+          <w:ilvl w:val="0"/>
+          <w:numId w:val="41"/>
+        </w:numPr>
+      </w:pPr>
+      <w:r>
+        <w:t xml:space="preserve">Alex &amp; George: </w:t>
+      </w:r>
+      <w:r>
+        <w:t>Review list of refer</w:t>
+      </w:r>
+    </w:p>
+    <w:p/>
+    <w:p>
+      <w:r>
+        <w:t>Discussion Notes:</w:t>
+      </w:r>
+    </w:p>
+    <w:p>
+      <w:r>
+        <w:t>George:</w:t>
+      </w:r>
+    </w:p>
+    <w:p>
+      <w:pPr>
+        <w:pStyle w:val="Heading1"/>
+      </w:pPr>
+    </w:p>
+    <w:p>
+      <w:pPr>
+        <w:rPr>
+          <w:rFonts w:asciiTheme="majorHAnsi" w:eastAsiaTheme="majorEastAsia" w:hAnsiTheme="majorHAnsi" w:cstheme="majorBidi"/>
+          <w:color w:val="2F5496" w:themeColor="accent1" w:themeShade="BF"/>
+          <w:sz w:val="32"/>
+          <w:szCs w:val="32"/>
+        </w:rPr>
+      </w:pPr>
+      <w:r>
+        <w:br w:type="page"/>
+      </w:r>
+    </w:p>
+    <w:p>
+      <w:pPr>
+        <w:pStyle w:val="Heading1"/>
+      </w:pPr>
+      <w:r>
+        <w:lastRenderedPageBreak/>
+        <w:t>MAR 10</w:t>
+      </w:r>
+    </w:p>
+    <w:p>
+      <w:r>
+        <w:t xml:space="preserve">Time &amp; Location: </w:t>
+      </w:r>
+      <w:r>
+        <w:tab/>
+        <w:t>2.30pm to 3.30pm, SIWB Cafeteria</w:t>
+      </w:r>
+      <w:r>
+        <w:br/>
+        <w:t xml:space="preserve">Present: </w:t>
+      </w:r>
+      <w:r>
+        <w:tab/>
+      </w:r>
+      <w:r>
+        <w:tab/>
+        <w:t xml:space="preserve">Alex, Georgios, Karen, </w:t>
+      </w:r>
+      <w:proofErr w:type="spellStart"/>
+      <w:r>
+        <w:t>Roshi</w:t>
+      </w:r>
+      <w:proofErr w:type="spellEnd"/>
+      <w:r>
+        <w:t>, Stuart</w:t>
+      </w:r>
+    </w:p>
+    <w:p>
+      <w:r>
+        <w:t>Objectives:</w:t>
+      </w:r>
+    </w:p>
+    <w:p>
+      <w:pPr>
+        <w:pStyle w:val="ListParagraph"/>
+        <w:numPr>
+          <w:ilvl w:val="0"/>
+          <w:numId w:val="40"/>
+        </w:numPr>
+      </w:pPr>
+      <w:r>
+        <w:t>Prepare presentation for next week</w:t>
+      </w:r>
+    </w:p>
+    <w:p>
+      <w:r>
+        <w:t>Notices:</w:t>
+      </w:r>
+    </w:p>
+    <w:p>
+      <w:pPr>
+        <w:pStyle w:val="ListParagraph"/>
+        <w:numPr>
+          <w:ilvl w:val="0"/>
+          <w:numId w:val="36"/>
+        </w:numPr>
+      </w:pPr>
+      <w:r>
+        <w:t>Georgios: Model was able to work on smaller samples of data, will run on the full set of data soon.</w:t>
+      </w:r>
+    </w:p>
+    <w:p>
+      <w:r>
+        <w:t>Decisions:</w:t>
+      </w:r>
+    </w:p>
+    <w:p>
+      <w:pPr>
+        <w:pStyle w:val="ListParagraph"/>
+        <w:numPr>
+          <w:ilvl w:val="0"/>
+          <w:numId w:val="37"/>
+        </w:numPr>
+      </w:pPr>
+      <w:r>
+        <w:t xml:space="preserve">New model to predict plastic type % by Month and Location </w:t>
+      </w:r>
+    </w:p>
+    <w:p>
+      <w:r>
+        <w:t>Actions:</w:t>
+      </w:r>
+    </w:p>
+    <w:p>
+      <w:pPr>
+        <w:pStyle w:val="ListParagraph"/>
+        <w:numPr>
+          <w:ilvl w:val="0"/>
+          <w:numId w:val="38"/>
+        </w:numPr>
+      </w:pPr>
+      <w:r>
+        <w:t>Karen to complete and submit group presentation.</w:t>
+      </w:r>
+    </w:p>
+    <w:p>
+      <w:r>
+        <w:t>Discussion Notes:</w:t>
+      </w:r>
+    </w:p>
+    <w:p>
+      <w:pPr>
+        <w:pStyle w:val="ListParagraph"/>
+        <w:numPr>
+          <w:ilvl w:val="0"/>
+          <w:numId w:val="39"/>
+        </w:numPr>
+      </w:pPr>
+      <w:r>
+        <w:t>Stuart: Unsure how to assess new model for accuracy.</w:t>
+      </w:r>
     </w:p>
     <w:p/>
     <w:sectPr>
@@ -2355,6 +2929,184 @@
 <file path=word/numbering.xml><?xml version="1.0" encoding="utf-8"?>
 <w:numbering xmlns:wpc="http://schemas.microsoft.com/office/word/2010/wordprocessingCanvas" xmlns:cx="http://schemas.microsoft.com/office/drawing/2014/chartex" xmlns:cx1="http://schemas.microsoft.com/office/drawing/2015/9/8/chartex" xmlns:cx2="http://schemas.microsoft.com/office/drawing/2015/10/21/chartex" xmlns:cx3="http://schemas.microsoft.com/office/drawing/2016/5/9/chartex" xmlns:cx4="http://schemas.microsoft.com/office/drawing/2016/5/10/chartex" xmlns:cx5="http://schemas.microsoft.com/office/drawing/2016/5/11/chartex" xmlns:cx6="http://schemas.microsoft.com/office/drawing/2016/5/12/chartex" xmlns:cx7="http://schemas.microsoft.com/office/drawing/2016/5/13/chartex" xmlns:cx8="http://schemas.microsoft.com/office/drawing/2016/5/14/chartex" xmlns:mc="http://schemas.openxmlformats.org/markup-compatibility/2006" xmlns:aink="http://schemas.microsoft.com/office/drawing/2016/ink" xmlns:am3d="http://schemas.microsoft.com/office/drawing/2017/model3d" xmlns:o="urn:schemas-microsoft-com:office:office" xmlns:r="http://schemas.openxmlformats.org/officeDocument/2006/relationships" xmlns:m="http://schemas.openxmlformats.org/officeDocument/2006/math" xmlns:v="urn:schemas-microsoft-com:vml" xmlns:wp14="http://schemas.microsoft.com/office/word/2010/wordprocessingDrawing" xmlns:wp="http://schemas.openxmlformats.org/drawingml/2006/wordprocessingDrawing" xmlns:w10="urn:schemas-microsoft-com:office:word" xmlns:w="http://schemas.openxmlformats.org/wordprocessingml/2006/main" xmlns:w14="http://schemas.microsoft.com/office/word/2010/wordml" xmlns:w15="http://schemas.microsoft.com/office/word/2012/wordml" xmlns:w16cid="http://schemas.microsoft.com/office/word/2016/wordml/cid" xmlns:w16se="http://schemas.microsoft.com/office/word/2015/wordml/symex" xmlns:wpg="http://schemas.microsoft.com/office/word/2010/wordprocessingGroup" xmlns:wpi="http://schemas.microsoft.com/office/word/2010/wordprocessingInk" xmlns:wne="http://schemas.microsoft.com/office/word/2006/wordml" xmlns:wps="http://schemas.microsoft.com/office/word/2010/wordprocessingShape" mc:Ignorable="w14 w15 w16se w16cid wp14">
   <w:abstractNum w:abstractNumId="0" w15:restartNumberingAfterBreak="0">
+    <w:nsid w:val="00ED4441"/>
+    <w:multiLevelType w:val="hybridMultilevel"/>
+    <w:tmpl w:val="E34EA81A"/>
+    <w:lvl w:ilvl="0" w:tplc="0809000F">
+      <w:start w:val="1"/>
+      <w:numFmt w:val="decimal"/>
+      <w:lvlText w:val="%1."/>
+      <w:lvlJc w:val="left"/>
+      <w:pPr>
+        <w:ind w:left="720" w:hanging="360"/>
+      </w:pPr>
+      <w:rPr>
+        <w:rFonts w:hint="default"/>
+      </w:rPr>
+    </w:lvl>
+    <w:lvl w:ilvl="1" w:tplc="08090019" w:tentative="1">
+      <w:start w:val="1"/>
+      <w:numFmt w:val="lowerLetter"/>
+      <w:lvlText w:val="%2."/>
+      <w:lvlJc w:val="left"/>
+      <w:pPr>
+        <w:ind w:left="1440" w:hanging="360"/>
+      </w:pPr>
+    </w:lvl>
+    <w:lvl w:ilvl="2" w:tplc="0809001B" w:tentative="1">
+      <w:start w:val="1"/>
+      <w:numFmt w:val="lowerRoman"/>
+      <w:lvlText w:val="%3."/>
+      <w:lvlJc w:val="right"/>
+      <w:pPr>
+        <w:ind w:left="2160" w:hanging="180"/>
+      </w:pPr>
+    </w:lvl>
+    <w:lvl w:ilvl="3" w:tplc="0809000F" w:tentative="1">
+      <w:start w:val="1"/>
+      <w:numFmt w:val="decimal"/>
+      <w:lvlText w:val="%4."/>
+      <w:lvlJc w:val="left"/>
+      <w:pPr>
+        <w:ind w:left="2880" w:hanging="360"/>
+      </w:pPr>
+    </w:lvl>
+    <w:lvl w:ilvl="4" w:tplc="08090019" w:tentative="1">
+      <w:start w:val="1"/>
+      <w:numFmt w:val="lowerLetter"/>
+      <w:lvlText w:val="%5."/>
+      <w:lvlJc w:val="left"/>
+      <w:pPr>
+        <w:ind w:left="3600" w:hanging="360"/>
+      </w:pPr>
+    </w:lvl>
+    <w:lvl w:ilvl="5" w:tplc="0809001B" w:tentative="1">
+      <w:start w:val="1"/>
+      <w:numFmt w:val="lowerRoman"/>
+      <w:lvlText w:val="%6."/>
+      <w:lvlJc w:val="right"/>
+      <w:pPr>
+        <w:ind w:left="4320" w:hanging="180"/>
+      </w:pPr>
+    </w:lvl>
+    <w:lvl w:ilvl="6" w:tplc="0809000F" w:tentative="1">
+      <w:start w:val="1"/>
+      <w:numFmt w:val="decimal"/>
+      <w:lvlText w:val="%7."/>
+      <w:lvlJc w:val="left"/>
+      <w:pPr>
+        <w:ind w:left="5040" w:hanging="360"/>
+      </w:pPr>
+    </w:lvl>
+    <w:lvl w:ilvl="7" w:tplc="08090019" w:tentative="1">
+      <w:start w:val="1"/>
+      <w:numFmt w:val="lowerLetter"/>
+      <w:lvlText w:val="%8."/>
+      <w:lvlJc w:val="left"/>
+      <w:pPr>
+        <w:ind w:left="5760" w:hanging="360"/>
+      </w:pPr>
+    </w:lvl>
+    <w:lvl w:ilvl="8" w:tplc="0809001B" w:tentative="1">
+      <w:start w:val="1"/>
+      <w:numFmt w:val="lowerRoman"/>
+      <w:lvlText w:val="%9."/>
+      <w:lvlJc w:val="right"/>
+      <w:pPr>
+        <w:ind w:left="6480" w:hanging="180"/>
+      </w:pPr>
+    </w:lvl>
+  </w:abstractNum>
+  <w:abstractNum w:abstractNumId="1" w15:restartNumberingAfterBreak="0">
+    <w:nsid w:val="01DB6BCD"/>
+    <w:multiLevelType w:val="hybridMultilevel"/>
+    <w:tmpl w:val="05DAEA82"/>
+    <w:lvl w:ilvl="0" w:tplc="0809000F">
+      <w:start w:val="1"/>
+      <w:numFmt w:val="decimal"/>
+      <w:lvlText w:val="%1."/>
+      <w:lvlJc w:val="left"/>
+      <w:pPr>
+        <w:ind w:left="720" w:hanging="360"/>
+      </w:pPr>
+      <w:rPr>
+        <w:rFonts w:hint="default"/>
+      </w:rPr>
+    </w:lvl>
+    <w:lvl w:ilvl="1" w:tplc="08090019" w:tentative="1">
+      <w:start w:val="1"/>
+      <w:numFmt w:val="lowerLetter"/>
+      <w:lvlText w:val="%2."/>
+      <w:lvlJc w:val="left"/>
+      <w:pPr>
+        <w:ind w:left="1440" w:hanging="360"/>
+      </w:pPr>
+    </w:lvl>
+    <w:lvl w:ilvl="2" w:tplc="0809001B" w:tentative="1">
+      <w:start w:val="1"/>
+      <w:numFmt w:val="lowerRoman"/>
+      <w:lvlText w:val="%3."/>
+      <w:lvlJc w:val="right"/>
+      <w:pPr>
+        <w:ind w:left="2160" w:hanging="180"/>
+      </w:pPr>
+    </w:lvl>
+    <w:lvl w:ilvl="3" w:tplc="0809000F" w:tentative="1">
+      <w:start w:val="1"/>
+      <w:numFmt w:val="decimal"/>
+      <w:lvlText w:val="%4."/>
+      <w:lvlJc w:val="left"/>
+      <w:pPr>
+        <w:ind w:left="2880" w:hanging="360"/>
+      </w:pPr>
+    </w:lvl>
+    <w:lvl w:ilvl="4" w:tplc="08090019" w:tentative="1">
+      <w:start w:val="1"/>
+      <w:numFmt w:val="lowerLetter"/>
+      <w:lvlText w:val="%5."/>
+      <w:lvlJc w:val="left"/>
+      <w:pPr>
+        <w:ind w:left="3600" w:hanging="360"/>
+      </w:pPr>
+    </w:lvl>
+    <w:lvl w:ilvl="5" w:tplc="0809001B" w:tentative="1">
+      <w:start w:val="1"/>
+      <w:numFmt w:val="lowerRoman"/>
+      <w:lvlText w:val="%6."/>
+      <w:lvlJc w:val="right"/>
+      <w:pPr>
+        <w:ind w:left="4320" w:hanging="180"/>
+      </w:pPr>
+    </w:lvl>
+    <w:lvl w:ilvl="6" w:tplc="0809000F" w:tentative="1">
+      <w:start w:val="1"/>
+      <w:numFmt w:val="decimal"/>
+      <w:lvlText w:val="%7."/>
+      <w:lvlJc w:val="left"/>
+      <w:pPr>
+        <w:ind w:left="5040" w:hanging="360"/>
+      </w:pPr>
+    </w:lvl>
+    <w:lvl w:ilvl="7" w:tplc="08090019" w:tentative="1">
+      <w:start w:val="1"/>
+      <w:numFmt w:val="lowerLetter"/>
+      <w:lvlText w:val="%8."/>
+      <w:lvlJc w:val="left"/>
+      <w:pPr>
+        <w:ind w:left="5760" w:hanging="360"/>
+      </w:pPr>
+    </w:lvl>
+    <w:lvl w:ilvl="8" w:tplc="0809001B" w:tentative="1">
+      <w:start w:val="1"/>
+      <w:numFmt w:val="lowerRoman"/>
+      <w:lvlText w:val="%9."/>
+      <w:lvlJc w:val="right"/>
+      <w:pPr>
+        <w:ind w:left="6480" w:hanging="180"/>
+      </w:pPr>
+    </w:lvl>
+  </w:abstractNum>
+  <w:abstractNum w:abstractNumId="2" w15:restartNumberingAfterBreak="0">
     <w:nsid w:val="08C92FC8"/>
     <w:multiLevelType w:val="hybridMultilevel"/>
     <w:tmpl w:val="9CC00394"/>
@@ -2443,7 +3195,7 @@
       </w:pPr>
     </w:lvl>
   </w:abstractNum>
-  <w:abstractNum w:abstractNumId="1" w15:restartNumberingAfterBreak="0">
+  <w:abstractNum w:abstractNumId="3" w15:restartNumberingAfterBreak="0">
     <w:nsid w:val="0E881A89"/>
     <w:multiLevelType w:val="hybridMultilevel"/>
     <w:tmpl w:val="22764970"/>
@@ -2556,7 +3308,7 @@
       </w:rPr>
     </w:lvl>
   </w:abstractNum>
-  <w:abstractNum w:abstractNumId="2" w15:restartNumberingAfterBreak="0">
+  <w:abstractNum w:abstractNumId="4" w15:restartNumberingAfterBreak="0">
     <w:nsid w:val="0FA30D47"/>
     <w:multiLevelType w:val="hybridMultilevel"/>
     <w:tmpl w:val="6C42B0E0"/>
@@ -2645,7 +3397,7 @@
       </w:pPr>
     </w:lvl>
   </w:abstractNum>
-  <w:abstractNum w:abstractNumId="3" w15:restartNumberingAfterBreak="0">
+  <w:abstractNum w:abstractNumId="5" w15:restartNumberingAfterBreak="0">
     <w:nsid w:val="170C65DF"/>
     <w:multiLevelType w:val="hybridMultilevel"/>
     <w:tmpl w:val="23ACE8F8"/>
@@ -2734,7 +3486,7 @@
       </w:pPr>
     </w:lvl>
   </w:abstractNum>
-  <w:abstractNum w:abstractNumId="4" w15:restartNumberingAfterBreak="0">
+  <w:abstractNum w:abstractNumId="6" w15:restartNumberingAfterBreak="0">
     <w:nsid w:val="17210C5B"/>
     <w:multiLevelType w:val="hybridMultilevel"/>
     <w:tmpl w:val="268C330E"/>
@@ -2823,7 +3575,7 @@
       </w:pPr>
     </w:lvl>
   </w:abstractNum>
-  <w:abstractNum w:abstractNumId="5" w15:restartNumberingAfterBreak="0">
+  <w:abstractNum w:abstractNumId="7" w15:restartNumberingAfterBreak="0">
     <w:nsid w:val="1C0773C7"/>
     <w:multiLevelType w:val="hybridMultilevel"/>
     <w:tmpl w:val="E34EA81A"/>
@@ -2912,7 +3664,7 @@
       </w:pPr>
     </w:lvl>
   </w:abstractNum>
-  <w:abstractNum w:abstractNumId="6" w15:restartNumberingAfterBreak="0">
+  <w:abstractNum w:abstractNumId="8" w15:restartNumberingAfterBreak="0">
     <w:nsid w:val="20760FC1"/>
     <w:multiLevelType w:val="hybridMultilevel"/>
     <w:tmpl w:val="E34EA81A"/>
@@ -3001,7 +3753,7 @@
       </w:pPr>
     </w:lvl>
   </w:abstractNum>
-  <w:abstractNum w:abstractNumId="7" w15:restartNumberingAfterBreak="0">
+  <w:abstractNum w:abstractNumId="9" w15:restartNumberingAfterBreak="0">
     <w:nsid w:val="22781EE6"/>
     <w:multiLevelType w:val="hybridMultilevel"/>
     <w:tmpl w:val="8758AD1E"/>
@@ -3090,7 +3842,7 @@
       </w:pPr>
     </w:lvl>
   </w:abstractNum>
-  <w:abstractNum w:abstractNumId="8" w15:restartNumberingAfterBreak="0">
+  <w:abstractNum w:abstractNumId="10" w15:restartNumberingAfterBreak="0">
     <w:nsid w:val="23A47329"/>
     <w:multiLevelType w:val="hybridMultilevel"/>
     <w:tmpl w:val="4E40705C"/>
@@ -3179,7 +3931,7 @@
       </w:pPr>
     </w:lvl>
   </w:abstractNum>
-  <w:abstractNum w:abstractNumId="9" w15:restartNumberingAfterBreak="0">
+  <w:abstractNum w:abstractNumId="11" w15:restartNumberingAfterBreak="0">
     <w:nsid w:val="296835C4"/>
     <w:multiLevelType w:val="hybridMultilevel"/>
     <w:tmpl w:val="001465CA"/>
@@ -3268,7 +4020,7 @@
       </w:pPr>
     </w:lvl>
   </w:abstractNum>
-  <w:abstractNum w:abstractNumId="10" w15:restartNumberingAfterBreak="0">
+  <w:abstractNum w:abstractNumId="12" w15:restartNumberingAfterBreak="0">
     <w:nsid w:val="2A3317D3"/>
     <w:multiLevelType w:val="hybridMultilevel"/>
     <w:tmpl w:val="E34EA81A"/>
@@ -3357,7 +4109,7 @@
       </w:pPr>
     </w:lvl>
   </w:abstractNum>
-  <w:abstractNum w:abstractNumId="11" w15:restartNumberingAfterBreak="0">
+  <w:abstractNum w:abstractNumId="13" w15:restartNumberingAfterBreak="0">
     <w:nsid w:val="2C2A0FF2"/>
     <w:multiLevelType w:val="hybridMultilevel"/>
     <w:tmpl w:val="6E9A7C3A"/>
@@ -3443,7 +4195,96 @@
       </w:pPr>
     </w:lvl>
   </w:abstractNum>
-  <w:abstractNum w:abstractNumId="12" w15:restartNumberingAfterBreak="0">
+  <w:abstractNum w:abstractNumId="14" w15:restartNumberingAfterBreak="0">
+    <w:nsid w:val="2DBA7DDF"/>
+    <w:multiLevelType w:val="hybridMultilevel"/>
+    <w:tmpl w:val="9CC00394"/>
+    <w:lvl w:ilvl="0" w:tplc="0809000F">
+      <w:start w:val="1"/>
+      <w:numFmt w:val="decimal"/>
+      <w:lvlText w:val="%1."/>
+      <w:lvlJc w:val="left"/>
+      <w:pPr>
+        <w:ind w:left="720" w:hanging="360"/>
+      </w:pPr>
+      <w:rPr>
+        <w:rFonts w:hint="default"/>
+      </w:rPr>
+    </w:lvl>
+    <w:lvl w:ilvl="1" w:tplc="08090019" w:tentative="1">
+      <w:start w:val="1"/>
+      <w:numFmt w:val="lowerLetter"/>
+      <w:lvlText w:val="%2."/>
+      <w:lvlJc w:val="left"/>
+      <w:pPr>
+        <w:ind w:left="1440" w:hanging="360"/>
+      </w:pPr>
+    </w:lvl>
+    <w:lvl w:ilvl="2" w:tplc="0809001B" w:tentative="1">
+      <w:start w:val="1"/>
+      <w:numFmt w:val="lowerRoman"/>
+      <w:lvlText w:val="%3."/>
+      <w:lvlJc w:val="right"/>
+      <w:pPr>
+        <w:ind w:left="2160" w:hanging="180"/>
+      </w:pPr>
+    </w:lvl>
+    <w:lvl w:ilvl="3" w:tplc="0809000F" w:tentative="1">
+      <w:start w:val="1"/>
+      <w:numFmt w:val="decimal"/>
+      <w:lvlText w:val="%4."/>
+      <w:lvlJc w:val="left"/>
+      <w:pPr>
+        <w:ind w:left="2880" w:hanging="360"/>
+      </w:pPr>
+    </w:lvl>
+    <w:lvl w:ilvl="4" w:tplc="08090019" w:tentative="1">
+      <w:start w:val="1"/>
+      <w:numFmt w:val="lowerLetter"/>
+      <w:lvlText w:val="%5."/>
+      <w:lvlJc w:val="left"/>
+      <w:pPr>
+        <w:ind w:left="3600" w:hanging="360"/>
+      </w:pPr>
+    </w:lvl>
+    <w:lvl w:ilvl="5" w:tplc="0809001B" w:tentative="1">
+      <w:start w:val="1"/>
+      <w:numFmt w:val="lowerRoman"/>
+      <w:lvlText w:val="%6."/>
+      <w:lvlJc w:val="right"/>
+      <w:pPr>
+        <w:ind w:left="4320" w:hanging="180"/>
+      </w:pPr>
+    </w:lvl>
+    <w:lvl w:ilvl="6" w:tplc="0809000F" w:tentative="1">
+      <w:start w:val="1"/>
+      <w:numFmt w:val="decimal"/>
+      <w:lvlText w:val="%7."/>
+      <w:lvlJc w:val="left"/>
+      <w:pPr>
+        <w:ind w:left="5040" w:hanging="360"/>
+      </w:pPr>
+    </w:lvl>
+    <w:lvl w:ilvl="7" w:tplc="08090019" w:tentative="1">
+      <w:start w:val="1"/>
+      <w:numFmt w:val="lowerLetter"/>
+      <w:lvlText w:val="%8."/>
+      <w:lvlJc w:val="left"/>
+      <w:pPr>
+        <w:ind w:left="5760" w:hanging="360"/>
+      </w:pPr>
+    </w:lvl>
+    <w:lvl w:ilvl="8" w:tplc="0809001B" w:tentative="1">
+      <w:start w:val="1"/>
+      <w:numFmt w:val="lowerRoman"/>
+      <w:lvlText w:val="%9."/>
+      <w:lvlJc w:val="right"/>
+      <w:pPr>
+        <w:ind w:left="6480" w:hanging="180"/>
+      </w:pPr>
+    </w:lvl>
+  </w:abstractNum>
+  <w:abstractNum w:abstractNumId="15" w15:restartNumberingAfterBreak="0">
     <w:nsid w:val="371C66C4"/>
     <w:multiLevelType w:val="hybridMultilevel"/>
     <w:tmpl w:val="F3021338"/>
@@ -3532,7 +4373,7 @@
       </w:pPr>
     </w:lvl>
   </w:abstractNum>
-  <w:abstractNum w:abstractNumId="13" w15:restartNumberingAfterBreak="0">
+  <w:abstractNum w:abstractNumId="16" w15:restartNumberingAfterBreak="0">
     <w:nsid w:val="374229F5"/>
     <w:multiLevelType w:val="hybridMultilevel"/>
     <w:tmpl w:val="6C42B0E0"/>
@@ -3621,7 +4462,7 @@
       </w:pPr>
     </w:lvl>
   </w:abstractNum>
-  <w:abstractNum w:abstractNumId="14" w15:restartNumberingAfterBreak="0">
+  <w:abstractNum w:abstractNumId="17" w15:restartNumberingAfterBreak="0">
     <w:nsid w:val="37FA410C"/>
     <w:multiLevelType w:val="hybridMultilevel"/>
     <w:tmpl w:val="9CC00394"/>
@@ -3710,7 +4551,7 @@
       </w:pPr>
     </w:lvl>
   </w:abstractNum>
-  <w:abstractNum w:abstractNumId="15" w15:restartNumberingAfterBreak="0">
+  <w:abstractNum w:abstractNumId="18" w15:restartNumberingAfterBreak="0">
     <w:nsid w:val="390545AD"/>
     <w:multiLevelType w:val="hybridMultilevel"/>
     <w:tmpl w:val="6E9A7C3A"/>
@@ -3796,7 +4637,185 @@
       </w:pPr>
     </w:lvl>
   </w:abstractNum>
-  <w:abstractNum w:abstractNumId="16" w15:restartNumberingAfterBreak="0">
+  <w:abstractNum w:abstractNumId="19" w15:restartNumberingAfterBreak="0">
+    <w:nsid w:val="3B7118C8"/>
+    <w:multiLevelType w:val="hybridMultilevel"/>
+    <w:tmpl w:val="04D001EE"/>
+    <w:lvl w:ilvl="0" w:tplc="0809000F">
+      <w:start w:val="1"/>
+      <w:numFmt w:val="decimal"/>
+      <w:lvlText w:val="%1."/>
+      <w:lvlJc w:val="left"/>
+      <w:pPr>
+        <w:ind w:left="720" w:hanging="360"/>
+      </w:pPr>
+      <w:rPr>
+        <w:rFonts w:hint="default"/>
+      </w:rPr>
+    </w:lvl>
+    <w:lvl w:ilvl="1" w:tplc="08090019" w:tentative="1">
+      <w:start w:val="1"/>
+      <w:numFmt w:val="lowerLetter"/>
+      <w:lvlText w:val="%2."/>
+      <w:lvlJc w:val="left"/>
+      <w:pPr>
+        <w:ind w:left="1440" w:hanging="360"/>
+      </w:pPr>
+    </w:lvl>
+    <w:lvl w:ilvl="2" w:tplc="0809001B" w:tentative="1">
+      <w:start w:val="1"/>
+      <w:numFmt w:val="lowerRoman"/>
+      <w:lvlText w:val="%3."/>
+      <w:lvlJc w:val="right"/>
+      <w:pPr>
+        <w:ind w:left="2160" w:hanging="180"/>
+      </w:pPr>
+    </w:lvl>
+    <w:lvl w:ilvl="3" w:tplc="0809000F" w:tentative="1">
+      <w:start w:val="1"/>
+      <w:numFmt w:val="decimal"/>
+      <w:lvlText w:val="%4."/>
+      <w:lvlJc w:val="left"/>
+      <w:pPr>
+        <w:ind w:left="2880" w:hanging="360"/>
+      </w:pPr>
+    </w:lvl>
+    <w:lvl w:ilvl="4" w:tplc="08090019" w:tentative="1">
+      <w:start w:val="1"/>
+      <w:numFmt w:val="lowerLetter"/>
+      <w:lvlText w:val="%5."/>
+      <w:lvlJc w:val="left"/>
+      <w:pPr>
+        <w:ind w:left="3600" w:hanging="360"/>
+      </w:pPr>
+    </w:lvl>
+    <w:lvl w:ilvl="5" w:tplc="0809001B" w:tentative="1">
+      <w:start w:val="1"/>
+      <w:numFmt w:val="lowerRoman"/>
+      <w:lvlText w:val="%6."/>
+      <w:lvlJc w:val="right"/>
+      <w:pPr>
+        <w:ind w:left="4320" w:hanging="180"/>
+      </w:pPr>
+    </w:lvl>
+    <w:lvl w:ilvl="6" w:tplc="0809000F" w:tentative="1">
+      <w:start w:val="1"/>
+      <w:numFmt w:val="decimal"/>
+      <w:lvlText w:val="%7."/>
+      <w:lvlJc w:val="left"/>
+      <w:pPr>
+        <w:ind w:left="5040" w:hanging="360"/>
+      </w:pPr>
+    </w:lvl>
+    <w:lvl w:ilvl="7" w:tplc="08090019" w:tentative="1">
+      <w:start w:val="1"/>
+      <w:numFmt w:val="lowerLetter"/>
+      <w:lvlText w:val="%8."/>
+      <w:lvlJc w:val="left"/>
+      <w:pPr>
+        <w:ind w:left="5760" w:hanging="360"/>
+      </w:pPr>
+    </w:lvl>
+    <w:lvl w:ilvl="8" w:tplc="0809001B" w:tentative="1">
+      <w:start w:val="1"/>
+      <w:numFmt w:val="lowerRoman"/>
+      <w:lvlText w:val="%9."/>
+      <w:lvlJc w:val="right"/>
+      <w:pPr>
+        <w:ind w:left="6480" w:hanging="180"/>
+      </w:pPr>
+    </w:lvl>
+  </w:abstractNum>
+  <w:abstractNum w:abstractNumId="20" w15:restartNumberingAfterBreak="0">
+    <w:nsid w:val="3E55122F"/>
+    <w:multiLevelType w:val="hybridMultilevel"/>
+    <w:tmpl w:val="1B107446"/>
+    <w:lvl w:ilvl="0" w:tplc="0809000F">
+      <w:start w:val="1"/>
+      <w:numFmt w:val="decimal"/>
+      <w:lvlText w:val="%1."/>
+      <w:lvlJc w:val="left"/>
+      <w:pPr>
+        <w:ind w:left="720" w:hanging="360"/>
+      </w:pPr>
+      <w:rPr>
+        <w:rFonts w:hint="default"/>
+      </w:rPr>
+    </w:lvl>
+    <w:lvl w:ilvl="1" w:tplc="08090019">
+      <w:start w:val="1"/>
+      <w:numFmt w:val="lowerLetter"/>
+      <w:lvlText w:val="%2."/>
+      <w:lvlJc w:val="left"/>
+      <w:pPr>
+        <w:ind w:left="1440" w:hanging="360"/>
+      </w:pPr>
+    </w:lvl>
+    <w:lvl w:ilvl="2" w:tplc="0809001B" w:tentative="1">
+      <w:start w:val="1"/>
+      <w:numFmt w:val="lowerRoman"/>
+      <w:lvlText w:val="%3."/>
+      <w:lvlJc w:val="right"/>
+      <w:pPr>
+        <w:ind w:left="2160" w:hanging="180"/>
+      </w:pPr>
+    </w:lvl>
+    <w:lvl w:ilvl="3" w:tplc="0809000F" w:tentative="1">
+      <w:start w:val="1"/>
+      <w:numFmt w:val="decimal"/>
+      <w:lvlText w:val="%4."/>
+      <w:lvlJc w:val="left"/>
+      <w:pPr>
+        <w:ind w:left="2880" w:hanging="360"/>
+      </w:pPr>
+    </w:lvl>
+    <w:lvl w:ilvl="4" w:tplc="08090019" w:tentative="1">
+      <w:start w:val="1"/>
+      <w:numFmt w:val="lowerLetter"/>
+      <w:lvlText w:val="%5."/>
+      <w:lvlJc w:val="left"/>
+      <w:pPr>
+        <w:ind w:left="3600" w:hanging="360"/>
+      </w:pPr>
+    </w:lvl>
+    <w:lvl w:ilvl="5" w:tplc="0809001B" w:tentative="1">
+      <w:start w:val="1"/>
+      <w:numFmt w:val="lowerRoman"/>
+      <w:lvlText w:val="%6."/>
+      <w:lvlJc w:val="right"/>
+      <w:pPr>
+        <w:ind w:left="4320" w:hanging="180"/>
+      </w:pPr>
+    </w:lvl>
+    <w:lvl w:ilvl="6" w:tplc="0809000F" w:tentative="1">
+      <w:start w:val="1"/>
+      <w:numFmt w:val="decimal"/>
+      <w:lvlText w:val="%7."/>
+      <w:lvlJc w:val="left"/>
+      <w:pPr>
+        <w:ind w:left="5040" w:hanging="360"/>
+      </w:pPr>
+    </w:lvl>
+    <w:lvl w:ilvl="7" w:tplc="08090019" w:tentative="1">
+      <w:start w:val="1"/>
+      <w:numFmt w:val="lowerLetter"/>
+      <w:lvlText w:val="%8."/>
+      <w:lvlJc w:val="left"/>
+      <w:pPr>
+        <w:ind w:left="5760" w:hanging="360"/>
+      </w:pPr>
+    </w:lvl>
+    <w:lvl w:ilvl="8" w:tplc="0809001B" w:tentative="1">
+      <w:start w:val="1"/>
+      <w:numFmt w:val="lowerRoman"/>
+      <w:lvlText w:val="%9."/>
+      <w:lvlJc w:val="right"/>
+      <w:pPr>
+        <w:ind w:left="6480" w:hanging="180"/>
+      </w:pPr>
+    </w:lvl>
+  </w:abstractNum>
+  <w:abstractNum w:abstractNumId="21" w15:restartNumberingAfterBreak="0">
     <w:nsid w:val="422952DF"/>
     <w:multiLevelType w:val="hybridMultilevel"/>
     <w:tmpl w:val="F3021338"/>
@@ -3885,7 +4904,7 @@
       </w:pPr>
     </w:lvl>
   </w:abstractNum>
-  <w:abstractNum w:abstractNumId="17" w15:restartNumberingAfterBreak="0">
+  <w:abstractNum w:abstractNumId="22" w15:restartNumberingAfterBreak="0">
     <w:nsid w:val="45895F86"/>
     <w:multiLevelType w:val="hybridMultilevel"/>
     <w:tmpl w:val="4E963AD2"/>
@@ -3974,7 +4993,7 @@
       </w:pPr>
     </w:lvl>
   </w:abstractNum>
-  <w:abstractNum w:abstractNumId="18" w15:restartNumberingAfterBreak="0">
+  <w:abstractNum w:abstractNumId="23" w15:restartNumberingAfterBreak="0">
     <w:nsid w:val="48FB0D74"/>
     <w:multiLevelType w:val="hybridMultilevel"/>
     <w:tmpl w:val="E34EA81A"/>
@@ -4063,7 +5082,7 @@
       </w:pPr>
     </w:lvl>
   </w:abstractNum>
-  <w:abstractNum w:abstractNumId="19" w15:restartNumberingAfterBreak="0">
+  <w:abstractNum w:abstractNumId="24" w15:restartNumberingAfterBreak="0">
     <w:nsid w:val="496D0C18"/>
     <w:multiLevelType w:val="hybridMultilevel"/>
     <w:tmpl w:val="A16E9974"/>
@@ -4152,7 +5171,7 @@
       </w:pPr>
     </w:lvl>
   </w:abstractNum>
-  <w:abstractNum w:abstractNumId="20" w15:restartNumberingAfterBreak="0">
+  <w:abstractNum w:abstractNumId="25" w15:restartNumberingAfterBreak="0">
     <w:nsid w:val="4DF90C17"/>
     <w:multiLevelType w:val="hybridMultilevel"/>
     <w:tmpl w:val="BA025F24"/>
@@ -4241,7 +5260,7 @@
       </w:pPr>
     </w:lvl>
   </w:abstractNum>
-  <w:abstractNum w:abstractNumId="21" w15:restartNumberingAfterBreak="0">
+  <w:abstractNum w:abstractNumId="26" w15:restartNumberingAfterBreak="0">
     <w:nsid w:val="4EFE1B33"/>
     <w:multiLevelType w:val="hybridMultilevel"/>
     <w:tmpl w:val="23ACE8F8"/>
@@ -4330,7 +5349,7 @@
       </w:pPr>
     </w:lvl>
   </w:abstractNum>
-  <w:abstractNum w:abstractNumId="22" w15:restartNumberingAfterBreak="0">
+  <w:abstractNum w:abstractNumId="27" w15:restartNumberingAfterBreak="0">
     <w:nsid w:val="4F1226D2"/>
     <w:multiLevelType w:val="hybridMultilevel"/>
     <w:tmpl w:val="4E963AD2"/>
@@ -4419,7 +5438,7 @@
       </w:pPr>
     </w:lvl>
   </w:abstractNum>
-  <w:abstractNum w:abstractNumId="23" w15:restartNumberingAfterBreak="0">
+  <w:abstractNum w:abstractNumId="28" w15:restartNumberingAfterBreak="0">
     <w:nsid w:val="573E2241"/>
     <w:multiLevelType w:val="hybridMultilevel"/>
     <w:tmpl w:val="4628CF3C"/>
@@ -4508,7 +5527,96 @@
       </w:pPr>
     </w:lvl>
   </w:abstractNum>
-  <w:abstractNum w:abstractNumId="24" w15:restartNumberingAfterBreak="0">
+  <w:abstractNum w:abstractNumId="29" w15:restartNumberingAfterBreak="0">
+    <w:nsid w:val="578F4AA5"/>
+    <w:multiLevelType w:val="hybridMultilevel"/>
+    <w:tmpl w:val="8758AD1E"/>
+    <w:lvl w:ilvl="0" w:tplc="0809000F">
+      <w:start w:val="1"/>
+      <w:numFmt w:val="decimal"/>
+      <w:lvlText w:val="%1."/>
+      <w:lvlJc w:val="left"/>
+      <w:pPr>
+        <w:ind w:left="720" w:hanging="360"/>
+      </w:pPr>
+      <w:rPr>
+        <w:rFonts w:hint="default"/>
+      </w:rPr>
+    </w:lvl>
+    <w:lvl w:ilvl="1" w:tplc="08090019" w:tentative="1">
+      <w:start w:val="1"/>
+      <w:numFmt w:val="lowerLetter"/>
+      <w:lvlText w:val="%2."/>
+      <w:lvlJc w:val="left"/>
+      <w:pPr>
+        <w:ind w:left="1440" w:hanging="360"/>
+      </w:pPr>
+    </w:lvl>
+    <w:lvl w:ilvl="2" w:tplc="0809001B" w:tentative="1">
+      <w:start w:val="1"/>
+      <w:numFmt w:val="lowerRoman"/>
+      <w:lvlText w:val="%3."/>
+      <w:lvlJc w:val="right"/>
+      <w:pPr>
+        <w:ind w:left="2160" w:hanging="180"/>
+      </w:pPr>
+    </w:lvl>
+    <w:lvl w:ilvl="3" w:tplc="0809000F" w:tentative="1">
+      <w:start w:val="1"/>
+      <w:numFmt w:val="decimal"/>
+      <w:lvlText w:val="%4."/>
+      <w:lvlJc w:val="left"/>
+      <w:pPr>
+        <w:ind w:left="2880" w:hanging="360"/>
+      </w:pPr>
+    </w:lvl>
+    <w:lvl w:ilvl="4" w:tplc="08090019" w:tentative="1">
+      <w:start w:val="1"/>
+      <w:numFmt w:val="lowerLetter"/>
+      <w:lvlText w:val="%5."/>
+      <w:lvlJc w:val="left"/>
+      <w:pPr>
+        <w:ind w:left="3600" w:hanging="360"/>
+      </w:pPr>
+    </w:lvl>
+    <w:lvl w:ilvl="5" w:tplc="0809001B" w:tentative="1">
+      <w:start w:val="1"/>
+      <w:numFmt w:val="lowerRoman"/>
+      <w:lvlText w:val="%6."/>
+      <w:lvlJc w:val="right"/>
+      <w:pPr>
+        <w:ind w:left="4320" w:hanging="180"/>
+      </w:pPr>
+    </w:lvl>
+    <w:lvl w:ilvl="6" w:tplc="0809000F" w:tentative="1">
+      <w:start w:val="1"/>
+      <w:numFmt w:val="decimal"/>
+      <w:lvlText w:val="%7."/>
+      <w:lvlJc w:val="left"/>
+      <w:pPr>
+        <w:ind w:left="5040" w:hanging="360"/>
+      </w:pPr>
+    </w:lvl>
+    <w:lvl w:ilvl="7" w:tplc="08090019" w:tentative="1">
+      <w:start w:val="1"/>
+      <w:numFmt w:val="lowerLetter"/>
+      <w:lvlText w:val="%8."/>
+      <w:lvlJc w:val="left"/>
+      <w:pPr>
+        <w:ind w:left="5760" w:hanging="360"/>
+      </w:pPr>
+    </w:lvl>
+    <w:lvl w:ilvl="8" w:tplc="0809001B" w:tentative="1">
+      <w:start w:val="1"/>
+      <w:numFmt w:val="lowerRoman"/>
+      <w:lvlText w:val="%9."/>
+      <w:lvlJc w:val="right"/>
+      <w:pPr>
+        <w:ind w:left="6480" w:hanging="180"/>
+      </w:pPr>
+    </w:lvl>
+  </w:abstractNum>
+  <w:abstractNum w:abstractNumId="30" w15:restartNumberingAfterBreak="0">
     <w:nsid w:val="5ADC7971"/>
     <w:multiLevelType w:val="hybridMultilevel"/>
     <w:tmpl w:val="82767A86"/>
@@ -4594,7 +5702,7 @@
       </w:pPr>
     </w:lvl>
   </w:abstractNum>
-  <w:abstractNum w:abstractNumId="25" w15:restartNumberingAfterBreak="0">
+  <w:abstractNum w:abstractNumId="31" w15:restartNumberingAfterBreak="0">
     <w:nsid w:val="5B52342F"/>
     <w:multiLevelType w:val="hybridMultilevel"/>
     <w:tmpl w:val="48C6507C"/>
@@ -4683,7 +5791,7 @@
       </w:pPr>
     </w:lvl>
   </w:abstractNum>
-  <w:abstractNum w:abstractNumId="26" w15:restartNumberingAfterBreak="0">
+  <w:abstractNum w:abstractNumId="32" w15:restartNumberingAfterBreak="0">
     <w:nsid w:val="5F823DF6"/>
     <w:multiLevelType w:val="hybridMultilevel"/>
     <w:tmpl w:val="48E019A2"/>
@@ -4772,7 +5880,7 @@
       </w:pPr>
     </w:lvl>
   </w:abstractNum>
-  <w:abstractNum w:abstractNumId="27" w15:restartNumberingAfterBreak="0">
+  <w:abstractNum w:abstractNumId="33" w15:restartNumberingAfterBreak="0">
     <w:nsid w:val="612B0C6A"/>
     <w:multiLevelType w:val="hybridMultilevel"/>
     <w:tmpl w:val="04D001EE"/>
@@ -4861,7 +5969,7 @@
       </w:pPr>
     </w:lvl>
   </w:abstractNum>
-  <w:abstractNum w:abstractNumId="28" w15:restartNumberingAfterBreak="0">
+  <w:abstractNum w:abstractNumId="34" w15:restartNumberingAfterBreak="0">
     <w:nsid w:val="629363F6"/>
     <w:multiLevelType w:val="hybridMultilevel"/>
     <w:tmpl w:val="4628CF3C"/>
@@ -4950,7 +6058,7 @@
       </w:pPr>
     </w:lvl>
   </w:abstractNum>
-  <w:abstractNum w:abstractNumId="29" w15:restartNumberingAfterBreak="0">
+  <w:abstractNum w:abstractNumId="35" w15:restartNumberingAfterBreak="0">
     <w:nsid w:val="63B67F24"/>
     <w:multiLevelType w:val="hybridMultilevel"/>
     <w:tmpl w:val="268C330E"/>
@@ -5039,7 +6147,96 @@
       </w:pPr>
     </w:lvl>
   </w:abstractNum>
-  <w:abstractNum w:abstractNumId="30" w15:restartNumberingAfterBreak="0">
+  <w:abstractNum w:abstractNumId="36" w15:restartNumberingAfterBreak="0">
+    <w:nsid w:val="67446EBE"/>
+    <w:multiLevelType w:val="hybridMultilevel"/>
+    <w:tmpl w:val="A16E9974"/>
+    <w:lvl w:ilvl="0" w:tplc="0809000F">
+      <w:start w:val="1"/>
+      <w:numFmt w:val="decimal"/>
+      <w:lvlText w:val="%1."/>
+      <w:lvlJc w:val="left"/>
+      <w:pPr>
+        <w:ind w:left="720" w:hanging="360"/>
+      </w:pPr>
+      <w:rPr>
+        <w:rFonts w:hint="default"/>
+      </w:rPr>
+    </w:lvl>
+    <w:lvl w:ilvl="1" w:tplc="08090019" w:tentative="1">
+      <w:start w:val="1"/>
+      <w:numFmt w:val="lowerLetter"/>
+      <w:lvlText w:val="%2."/>
+      <w:lvlJc w:val="left"/>
+      <w:pPr>
+        <w:ind w:left="1440" w:hanging="360"/>
+      </w:pPr>
+    </w:lvl>
+    <w:lvl w:ilvl="2" w:tplc="0809001B" w:tentative="1">
+      <w:start w:val="1"/>
+      <w:numFmt w:val="lowerRoman"/>
+      <w:lvlText w:val="%3."/>
+      <w:lvlJc w:val="right"/>
+      <w:pPr>
+        <w:ind w:left="2160" w:hanging="180"/>
+      </w:pPr>
+    </w:lvl>
+    <w:lvl w:ilvl="3" w:tplc="0809000F" w:tentative="1">
+      <w:start w:val="1"/>
+      <w:numFmt w:val="decimal"/>
+      <w:lvlText w:val="%4."/>
+      <w:lvlJc w:val="left"/>
+      <w:pPr>
+        <w:ind w:left="2880" w:hanging="360"/>
+      </w:pPr>
+    </w:lvl>
+    <w:lvl w:ilvl="4" w:tplc="08090019" w:tentative="1">
+      <w:start w:val="1"/>
+      <w:numFmt w:val="lowerLetter"/>
+      <w:lvlText w:val="%5."/>
+      <w:lvlJc w:val="left"/>
+      <w:pPr>
+        <w:ind w:left="3600" w:hanging="360"/>
+      </w:pPr>
+    </w:lvl>
+    <w:lvl w:ilvl="5" w:tplc="0809001B" w:tentative="1">
+      <w:start w:val="1"/>
+      <w:numFmt w:val="lowerRoman"/>
+      <w:lvlText w:val="%6."/>
+      <w:lvlJc w:val="right"/>
+      <w:pPr>
+        <w:ind w:left="4320" w:hanging="180"/>
+      </w:pPr>
+    </w:lvl>
+    <w:lvl w:ilvl="6" w:tplc="0809000F" w:tentative="1">
+      <w:start w:val="1"/>
+      <w:numFmt w:val="decimal"/>
+      <w:lvlText w:val="%7."/>
+      <w:lvlJc w:val="left"/>
+      <w:pPr>
+        <w:ind w:left="5040" w:hanging="360"/>
+      </w:pPr>
+    </w:lvl>
+    <w:lvl w:ilvl="7" w:tplc="08090019" w:tentative="1">
+      <w:start w:val="1"/>
+      <w:numFmt w:val="lowerLetter"/>
+      <w:lvlText w:val="%8."/>
+      <w:lvlJc w:val="left"/>
+      <w:pPr>
+        <w:ind w:left="5760" w:hanging="360"/>
+      </w:pPr>
+    </w:lvl>
+    <w:lvl w:ilvl="8" w:tplc="0809001B" w:tentative="1">
+      <w:start w:val="1"/>
+      <w:numFmt w:val="lowerRoman"/>
+      <w:lvlText w:val="%9."/>
+      <w:lvlJc w:val="right"/>
+      <w:pPr>
+        <w:ind w:left="6480" w:hanging="180"/>
+      </w:pPr>
+    </w:lvl>
+  </w:abstractNum>
+  <w:abstractNum w:abstractNumId="37" w15:restartNumberingAfterBreak="0">
     <w:nsid w:val="677004CB"/>
     <w:multiLevelType w:val="hybridMultilevel"/>
     <w:tmpl w:val="4628CF3C"/>
@@ -5128,7 +6325,7 @@
       </w:pPr>
     </w:lvl>
   </w:abstractNum>
-  <w:abstractNum w:abstractNumId="31" w15:restartNumberingAfterBreak="0">
+  <w:abstractNum w:abstractNumId="38" w15:restartNumberingAfterBreak="0">
     <w:nsid w:val="69ED7D9F"/>
     <w:multiLevelType w:val="hybridMultilevel"/>
     <w:tmpl w:val="36221430"/>
@@ -5241,7 +6438,7 @@
       </w:rPr>
     </w:lvl>
   </w:abstractNum>
-  <w:abstractNum w:abstractNumId="32" w15:restartNumberingAfterBreak="0">
+  <w:abstractNum w:abstractNumId="39" w15:restartNumberingAfterBreak="0">
     <w:nsid w:val="7BF07682"/>
     <w:multiLevelType w:val="hybridMultilevel"/>
     <w:tmpl w:val="001465CA"/>
@@ -5330,7 +6527,7 @@
       </w:pPr>
     </w:lvl>
   </w:abstractNum>
-  <w:abstractNum w:abstractNumId="33" w15:restartNumberingAfterBreak="0">
+  <w:abstractNum w:abstractNumId="40" w15:restartNumberingAfterBreak="0">
     <w:nsid w:val="7F343BE2"/>
     <w:multiLevelType w:val="hybridMultilevel"/>
     <w:tmpl w:val="6E9A7C3A"/>
@@ -5417,106 +6614,127 @@
     </w:lvl>
   </w:abstractNum>
   <w:num w:numId="1">
+    <w:abstractNumId w:val="21"/>
+  </w:num>
+  <w:num w:numId="2">
+    <w:abstractNumId w:val="5"/>
+  </w:num>
+  <w:num w:numId="3">
+    <w:abstractNumId w:val="39"/>
+  </w:num>
+  <w:num w:numId="4">
+    <w:abstractNumId w:val="3"/>
+  </w:num>
+  <w:num w:numId="5">
+    <w:abstractNumId w:val="30"/>
+  </w:num>
+  <w:num w:numId="6">
+    <w:abstractNumId w:val="18"/>
+  </w:num>
+  <w:num w:numId="7">
+    <w:abstractNumId w:val="38"/>
+  </w:num>
+  <w:num w:numId="8">
+    <w:abstractNumId w:val="26"/>
+  </w:num>
+  <w:num w:numId="9">
+    <w:abstractNumId w:val="15"/>
+  </w:num>
+  <w:num w:numId="10">
+    <w:abstractNumId w:val="13"/>
+  </w:num>
+  <w:num w:numId="11">
+    <w:abstractNumId w:val="11"/>
+  </w:num>
+  <w:num w:numId="12">
+    <w:abstractNumId w:val="8"/>
+  </w:num>
+  <w:num w:numId="13">
+    <w:abstractNumId w:val="22"/>
+  </w:num>
+  <w:num w:numId="14">
+    <w:abstractNumId w:val="34"/>
+  </w:num>
+  <w:num w:numId="15">
+    <w:abstractNumId w:val="10"/>
+  </w:num>
+  <w:num w:numId="16">
+    <w:abstractNumId w:val="32"/>
+  </w:num>
+  <w:num w:numId="17">
+    <w:abstractNumId w:val="23"/>
+  </w:num>
+  <w:num w:numId="18">
+    <w:abstractNumId w:val="27"/>
+  </w:num>
+  <w:num w:numId="19">
+    <w:abstractNumId w:val="40"/>
+  </w:num>
+  <w:num w:numId="20">
+    <w:abstractNumId w:val="25"/>
+  </w:num>
+  <w:num w:numId="21">
+    <w:abstractNumId w:val="31"/>
+  </w:num>
+  <w:num w:numId="22">
+    <w:abstractNumId w:val="7"/>
+  </w:num>
+  <w:num w:numId="23">
+    <w:abstractNumId w:val="17"/>
+  </w:num>
+  <w:num w:numId="24">
+    <w:abstractNumId w:val="4"/>
+  </w:num>
+  <w:num w:numId="25">
+    <w:abstractNumId w:val="28"/>
+  </w:num>
+  <w:num w:numId="26">
+    <w:abstractNumId w:val="6"/>
+  </w:num>
+  <w:num w:numId="27">
+    <w:abstractNumId w:val="12"/>
+  </w:num>
+  <w:num w:numId="28">
+    <w:abstractNumId w:val="2"/>
+  </w:num>
+  <w:num w:numId="29">
     <w:abstractNumId w:val="16"/>
   </w:num>
-  <w:num w:numId="2">
-    <w:abstractNumId w:val="3"/>
+  <w:num w:numId="30">
+    <w:abstractNumId w:val="35"/>
   </w:num>
-  <w:num w:numId="3">
-    <w:abstractNumId w:val="32"/>
+  <w:num w:numId="31">
+    <w:abstractNumId w:val="37"/>
   </w:num>
-  <w:num w:numId="4">
+  <w:num w:numId="32">
+    <w:abstractNumId w:val="24"/>
+  </w:num>
+  <w:num w:numId="33">
+    <w:abstractNumId w:val="33"/>
+  </w:num>
+  <w:num w:numId="34">
+    <w:abstractNumId w:val="9"/>
+  </w:num>
+  <w:num w:numId="35">
+    <w:abstractNumId w:val="0"/>
+  </w:num>
+  <w:num w:numId="36">
+    <w:abstractNumId w:val="14"/>
+  </w:num>
+  <w:num w:numId="37">
+    <w:abstractNumId w:val="36"/>
+  </w:num>
+  <w:num w:numId="38">
+    <w:abstractNumId w:val="19"/>
+  </w:num>
+  <w:num w:numId="39">
+    <w:abstractNumId w:val="29"/>
+  </w:num>
+  <w:num w:numId="40">
     <w:abstractNumId w:val="1"/>
   </w:num>
-  <w:num w:numId="5">
-    <w:abstractNumId w:val="24"/>
-  </w:num>
-  <w:num w:numId="6">
-    <w:abstractNumId w:val="15"/>
-  </w:num>
-  <w:num w:numId="7">
-    <w:abstractNumId w:val="31"/>
-  </w:num>
-  <w:num w:numId="8">
-    <w:abstractNumId w:val="21"/>
-  </w:num>
-  <w:num w:numId="9">
-    <w:abstractNumId w:val="12"/>
-  </w:num>
-  <w:num w:numId="10">
-    <w:abstractNumId w:val="11"/>
-  </w:num>
-  <w:num w:numId="11">
-    <w:abstractNumId w:val="9"/>
-  </w:num>
-  <w:num w:numId="12">
-    <w:abstractNumId w:val="6"/>
-  </w:num>
-  <w:num w:numId="13">
-    <w:abstractNumId w:val="17"/>
-  </w:num>
-  <w:num w:numId="14">
-    <w:abstractNumId w:val="28"/>
-  </w:num>
-  <w:num w:numId="15">
-    <w:abstractNumId w:val="8"/>
-  </w:num>
-  <w:num w:numId="16">
-    <w:abstractNumId w:val="26"/>
-  </w:num>
-  <w:num w:numId="17">
-    <w:abstractNumId w:val="18"/>
-  </w:num>
-  <w:num w:numId="18">
-    <w:abstractNumId w:val="22"/>
-  </w:num>
-  <w:num w:numId="19">
-    <w:abstractNumId w:val="33"/>
-  </w:num>
-  <w:num w:numId="20">
+  <w:num w:numId="41">
     <w:abstractNumId w:val="20"/>
-  </w:num>
-  <w:num w:numId="21">
-    <w:abstractNumId w:val="25"/>
-  </w:num>
-  <w:num w:numId="22">
-    <w:abstractNumId w:val="5"/>
-  </w:num>
-  <w:num w:numId="23">
-    <w:abstractNumId w:val="14"/>
-  </w:num>
-  <w:num w:numId="24">
-    <w:abstractNumId w:val="2"/>
-  </w:num>
-  <w:num w:numId="25">
-    <w:abstractNumId w:val="23"/>
-  </w:num>
-  <w:num w:numId="26">
-    <w:abstractNumId w:val="4"/>
-  </w:num>
-  <w:num w:numId="27">
-    <w:abstractNumId w:val="10"/>
-  </w:num>
-  <w:num w:numId="28">
-    <w:abstractNumId w:val="0"/>
-  </w:num>
-  <w:num w:numId="29">
-    <w:abstractNumId w:val="13"/>
-  </w:num>
-  <w:num w:numId="30">
-    <w:abstractNumId w:val="29"/>
-  </w:num>
-  <w:num w:numId="31">
-    <w:abstractNumId w:val="30"/>
-  </w:num>
-  <w:num w:numId="32">
-    <w:abstractNumId w:val="19"/>
-  </w:num>
-  <w:num w:numId="33">
-    <w:abstractNumId w:val="27"/>
-  </w:num>
-  <w:num w:numId="34">
-    <w:abstractNumId w:val="7"/>
   </w:num>
 </w:numbering>
 </file>
@@ -6417,7 +7635,7 @@
 </file>
 
 <file path=customXml/itemProps1.xml><?xml version="1.0" encoding="utf-8"?>
-<ds:datastoreItem xmlns:ds="http://schemas.openxmlformats.org/officeDocument/2006/customXml" ds:itemID="{BEE12FC0-DF84-4EE9-8E70-C8986A44155F}">
+<ds:datastoreItem xmlns:ds="http://schemas.openxmlformats.org/officeDocument/2006/customXml" ds:itemID="{DF282857-361E-424C-826E-9325A261E6FD}">
   <ds:schemaRefs>
     <ds:schemaRef ds:uri="http://schemas.openxmlformats.org/officeDocument/2006/bibliography"/>
   </ds:schemaRefs>

--- a/CMM507 - Group 2 Meeting Summaries.docx
+++ b/CMM507 - Group 2 Meeting Summaries.docx
@@ -76,7 +76,7 @@
           <w:r>
             <w:fldChar w:fldCharType="separate"/>
           </w:r>
-          <w:hyperlink w:anchor="_Toc34814352" w:history="1">
+          <w:hyperlink w:anchor="_Toc37188119" w:history="1">
             <w:r>
               <w:rPr>
                 <w:rStyle w:val="Hyperlink"/>
@@ -103,7 +103,7 @@
                 <w:noProof/>
                 <w:webHidden/>
               </w:rPr>
-              <w:instrText xml:space="preserve"> PAGEREF _Toc34814352 \h </w:instrText>
+              <w:instrText xml:space="preserve"> PAGEREF _Toc37188119 \h </w:instrText>
             </w:r>
             <w:r>
               <w:rPr>
@@ -146,7 +146,7 @@
               <w:lang w:eastAsia="en-GB"/>
             </w:rPr>
           </w:pPr>
-          <w:hyperlink w:anchor="_Toc34814353" w:history="1">
+          <w:hyperlink w:anchor="_Toc37188120" w:history="1">
             <w:r>
               <w:rPr>
                 <w:rStyle w:val="Hyperlink"/>
@@ -173,7 +173,7 @@
                 <w:noProof/>
                 <w:webHidden/>
               </w:rPr>
-              <w:instrText xml:space="preserve"> PAGEREF _Toc34814353 \h </w:instrText>
+              <w:instrText xml:space="preserve"> PAGEREF _Toc37188120 \h </w:instrText>
             </w:r>
             <w:r>
               <w:rPr>
@@ -216,7 +216,7 @@
               <w:lang w:eastAsia="en-GB"/>
             </w:rPr>
           </w:pPr>
-          <w:hyperlink w:anchor="_Toc34814354" w:history="1">
+          <w:hyperlink w:anchor="_Toc37188121" w:history="1">
             <w:r>
               <w:rPr>
                 <w:rStyle w:val="Hyperlink"/>
@@ -243,7 +243,7 @@
                 <w:noProof/>
                 <w:webHidden/>
               </w:rPr>
-              <w:instrText xml:space="preserve"> PAGEREF _Toc34814354 \h </w:instrText>
+              <w:instrText xml:space="preserve"> PAGEREF _Toc37188121 \h </w:instrText>
             </w:r>
             <w:r>
               <w:rPr>
@@ -286,7 +286,7 @@
               <w:lang w:eastAsia="en-GB"/>
             </w:rPr>
           </w:pPr>
-          <w:hyperlink w:anchor="_Toc34814355" w:history="1">
+          <w:hyperlink w:anchor="_Toc37188122" w:history="1">
             <w:r>
               <w:rPr>
                 <w:rStyle w:val="Hyperlink"/>
@@ -313,7 +313,7 @@
                 <w:noProof/>
                 <w:webHidden/>
               </w:rPr>
-              <w:instrText xml:space="preserve"> PAGEREF _Toc34814355 \h </w:instrText>
+              <w:instrText xml:space="preserve"> PAGEREF _Toc37188122 \h </w:instrText>
             </w:r>
             <w:r>
               <w:rPr>
@@ -356,7 +356,7 @@
               <w:lang w:eastAsia="en-GB"/>
             </w:rPr>
           </w:pPr>
-          <w:hyperlink w:anchor="_Toc34814356" w:history="1">
+          <w:hyperlink w:anchor="_Toc37188123" w:history="1">
             <w:r>
               <w:rPr>
                 <w:rStyle w:val="Hyperlink"/>
@@ -383,7 +383,7 @@
                 <w:noProof/>
                 <w:webHidden/>
               </w:rPr>
-              <w:instrText xml:space="preserve"> PAGEREF _Toc34814356 \h </w:instrText>
+              <w:instrText xml:space="preserve"> PAGEREF _Toc37188123 \h </w:instrText>
             </w:r>
             <w:r>
               <w:rPr>
@@ -415,6 +415,286 @@
           </w:hyperlink>
         </w:p>
         <w:p>
+          <w:pPr>
+            <w:pStyle w:val="TOC1"/>
+            <w:tabs>
+              <w:tab w:val="right" w:leader="dot" w:pos="9016"/>
+            </w:tabs>
+            <w:rPr>
+              <w:rFonts w:eastAsiaTheme="minorEastAsia"/>
+              <w:noProof/>
+              <w:lang w:eastAsia="en-GB"/>
+            </w:rPr>
+          </w:pPr>
+          <w:hyperlink w:anchor="_Toc37188124" w:history="1">
+            <w:r>
+              <w:rPr>
+                <w:rStyle w:val="Hyperlink"/>
+                <w:noProof/>
+              </w:rPr>
+              <w:t>MAR 17</w:t>
+            </w:r>
+            <w:r>
+              <w:rPr>
+                <w:noProof/>
+                <w:webHidden/>
+              </w:rPr>
+              <w:tab/>
+            </w:r>
+            <w:r>
+              <w:rPr>
+                <w:noProof/>
+                <w:webHidden/>
+              </w:rPr>
+              <w:fldChar w:fldCharType="begin"/>
+            </w:r>
+            <w:r>
+              <w:rPr>
+                <w:noProof/>
+                <w:webHidden/>
+              </w:rPr>
+              <w:instrText xml:space="preserve"> PAGEREF _Toc37188124 \h </w:instrText>
+            </w:r>
+            <w:r>
+              <w:rPr>
+                <w:noProof/>
+                <w:webHidden/>
+              </w:rPr>
+            </w:r>
+            <w:r>
+              <w:rPr>
+                <w:noProof/>
+                <w:webHidden/>
+              </w:rPr>
+              <w:fldChar w:fldCharType="separate"/>
+            </w:r>
+            <w:r>
+              <w:rPr>
+                <w:noProof/>
+                <w:webHidden/>
+              </w:rPr>
+              <w:t>9</w:t>
+            </w:r>
+            <w:r>
+              <w:rPr>
+                <w:noProof/>
+                <w:webHidden/>
+              </w:rPr>
+              <w:fldChar w:fldCharType="end"/>
+            </w:r>
+          </w:hyperlink>
+        </w:p>
+        <w:p>
+          <w:pPr>
+            <w:pStyle w:val="TOC1"/>
+            <w:tabs>
+              <w:tab w:val="right" w:leader="dot" w:pos="9016"/>
+            </w:tabs>
+            <w:rPr>
+              <w:rFonts w:eastAsiaTheme="minorEastAsia"/>
+              <w:noProof/>
+              <w:lang w:eastAsia="en-GB"/>
+            </w:rPr>
+          </w:pPr>
+          <w:hyperlink w:anchor="_Toc37188125" w:history="1">
+            <w:r>
+              <w:rPr>
+                <w:rStyle w:val="Hyperlink"/>
+                <w:noProof/>
+              </w:rPr>
+              <w:t>MAR 24</w:t>
+            </w:r>
+            <w:r>
+              <w:rPr>
+                <w:noProof/>
+                <w:webHidden/>
+              </w:rPr>
+              <w:tab/>
+            </w:r>
+            <w:r>
+              <w:rPr>
+                <w:noProof/>
+                <w:webHidden/>
+              </w:rPr>
+              <w:fldChar w:fldCharType="begin"/>
+            </w:r>
+            <w:r>
+              <w:rPr>
+                <w:noProof/>
+                <w:webHidden/>
+              </w:rPr>
+              <w:instrText xml:space="preserve"> PAGEREF _Toc37188125 \h </w:instrText>
+            </w:r>
+            <w:r>
+              <w:rPr>
+                <w:noProof/>
+                <w:webHidden/>
+              </w:rPr>
+            </w:r>
+            <w:r>
+              <w:rPr>
+                <w:noProof/>
+                <w:webHidden/>
+              </w:rPr>
+              <w:fldChar w:fldCharType="separate"/>
+            </w:r>
+            <w:r>
+              <w:rPr>
+                <w:noProof/>
+                <w:webHidden/>
+              </w:rPr>
+              <w:t>10</w:t>
+            </w:r>
+            <w:r>
+              <w:rPr>
+                <w:noProof/>
+                <w:webHidden/>
+              </w:rPr>
+              <w:fldChar w:fldCharType="end"/>
+            </w:r>
+          </w:hyperlink>
+        </w:p>
+        <w:p>
+          <w:pPr>
+            <w:pStyle w:val="TOC1"/>
+            <w:tabs>
+              <w:tab w:val="right" w:leader="dot" w:pos="9016"/>
+            </w:tabs>
+            <w:rPr>
+              <w:rFonts w:eastAsiaTheme="minorEastAsia"/>
+              <w:noProof/>
+              <w:lang w:eastAsia="en-GB"/>
+            </w:rPr>
+          </w:pPr>
+          <w:hyperlink w:anchor="_Toc37188126" w:history="1">
+            <w:r>
+              <w:rPr>
+                <w:rStyle w:val="Hyperlink"/>
+                <w:noProof/>
+              </w:rPr>
+              <w:t>MAR 31</w:t>
+            </w:r>
+            <w:r>
+              <w:rPr>
+                <w:noProof/>
+                <w:webHidden/>
+              </w:rPr>
+              <w:tab/>
+            </w:r>
+            <w:r>
+              <w:rPr>
+                <w:noProof/>
+                <w:webHidden/>
+              </w:rPr>
+              <w:fldChar w:fldCharType="begin"/>
+            </w:r>
+            <w:r>
+              <w:rPr>
+                <w:noProof/>
+                <w:webHidden/>
+              </w:rPr>
+              <w:instrText xml:space="preserve"> PAGEREF _Toc37188126 \h </w:instrText>
+            </w:r>
+            <w:r>
+              <w:rPr>
+                <w:noProof/>
+                <w:webHidden/>
+              </w:rPr>
+            </w:r>
+            <w:r>
+              <w:rPr>
+                <w:noProof/>
+                <w:webHidden/>
+              </w:rPr>
+              <w:fldChar w:fldCharType="separate"/>
+            </w:r>
+            <w:r>
+              <w:rPr>
+                <w:noProof/>
+                <w:webHidden/>
+              </w:rPr>
+              <w:t>11</w:t>
+            </w:r>
+            <w:r>
+              <w:rPr>
+                <w:noProof/>
+                <w:webHidden/>
+              </w:rPr>
+              <w:fldChar w:fldCharType="end"/>
+            </w:r>
+          </w:hyperlink>
+        </w:p>
+        <w:p>
+          <w:pPr>
+            <w:pStyle w:val="TOC1"/>
+            <w:tabs>
+              <w:tab w:val="right" w:leader="dot" w:pos="9016"/>
+            </w:tabs>
+            <w:rPr>
+              <w:rFonts w:eastAsiaTheme="minorEastAsia"/>
+              <w:noProof/>
+              <w:lang w:eastAsia="en-GB"/>
+            </w:rPr>
+          </w:pPr>
+          <w:hyperlink w:anchor="_Toc37188127" w:history="1">
+            <w:r>
+              <w:rPr>
+                <w:rStyle w:val="Hyperlink"/>
+                <w:noProof/>
+              </w:rPr>
+              <w:t>APR 07</w:t>
+            </w:r>
+            <w:r>
+              <w:rPr>
+                <w:noProof/>
+                <w:webHidden/>
+              </w:rPr>
+              <w:tab/>
+            </w:r>
+            <w:r>
+              <w:rPr>
+                <w:noProof/>
+                <w:webHidden/>
+              </w:rPr>
+              <w:fldChar w:fldCharType="begin"/>
+            </w:r>
+            <w:r>
+              <w:rPr>
+                <w:noProof/>
+                <w:webHidden/>
+              </w:rPr>
+              <w:instrText xml:space="preserve"> PAGEREF _Toc37188127 \h </w:instrText>
+            </w:r>
+            <w:r>
+              <w:rPr>
+                <w:noProof/>
+                <w:webHidden/>
+              </w:rPr>
+            </w:r>
+            <w:r>
+              <w:rPr>
+                <w:noProof/>
+                <w:webHidden/>
+              </w:rPr>
+              <w:fldChar w:fldCharType="separate"/>
+            </w:r>
+            <w:r>
+              <w:rPr>
+                <w:noProof/>
+                <w:webHidden/>
+              </w:rPr>
+              <w:t>12</w:t>
+            </w:r>
+            <w:r>
+              <w:rPr>
+                <w:noProof/>
+                <w:webHidden/>
+              </w:rPr>
+              <w:fldChar w:fldCharType="end"/>
+            </w:r>
+          </w:hyperlink>
+        </w:p>
+        <w:p>
           <w:r>
             <w:rPr>
               <w:b/>
@@ -440,7 +720,7 @@
       <w:pPr>
         <w:pStyle w:val="Heading1"/>
       </w:pPr>
-      <w:bookmarkStart w:id="0" w:name="_Toc34814352"/>
+      <w:bookmarkStart w:id="0" w:name="_Toc37188119"/>
       <w:r>
         <w:lastRenderedPageBreak/>
         <w:t>FEB 11</w:t>
@@ -470,15 +750,7 @@
         <w:tab/>
       </w:r>
       <w:r>
-        <w:t xml:space="preserve">Alex, Georgios, Karen, </w:t>
-      </w:r>
-      <w:proofErr w:type="spellStart"/>
-      <w:r>
-        <w:t>Roshi</w:t>
-      </w:r>
-      <w:proofErr w:type="spellEnd"/>
-      <w:r>
-        <w:t>, Stuart</w:t>
+        <w:t>Alex, Georgios, Karen, Roshi, Stuart</w:t>
       </w:r>
     </w:p>
     <w:p>
@@ -554,15 +826,7 @@
         </w:numPr>
       </w:pPr>
       <w:r>
-        <w:t xml:space="preserve">A </w:t>
-      </w:r>
-      <w:proofErr w:type="spellStart"/>
-      <w:r>
-        <w:t>github</w:t>
-      </w:r>
-      <w:proofErr w:type="spellEnd"/>
-      <w:r>
-        <w:t xml:space="preserve"> repository has been set up to store project documents</w:t>
+        <w:t>A github repository has been set up to store project documents</w:t>
       </w:r>
     </w:p>
     <w:p>
@@ -627,16 +891,11 @@
         <w:t xml:space="preserve">size </w:t>
       </w:r>
       <w:r>
-        <w:t xml:space="preserve">in the ocean given the factors </w:t>
-      </w:r>
-      <w:proofErr w:type="gramStart"/>
-      <w:r>
-        <w:t>of</w:t>
+        <w:t>in the ocean given the factors of</w:t>
       </w:r>
       <w:r>
         <w:t>:</w:t>
       </w:r>
-      <w:proofErr w:type="gramEnd"/>
       <w:r>
         <w:t xml:space="preserve"> rate of </w:t>
       </w:r>
@@ -839,11 +1098,9 @@
             <w:tcW w:w="1276" w:type="dxa"/>
           </w:tcPr>
           <w:p>
-            <w:proofErr w:type="spellStart"/>
             <w:r>
               <w:t>Roshi</w:t>
             </w:r>
-            <w:proofErr w:type="spellEnd"/>
           </w:p>
         </w:tc>
         <w:tc>
@@ -1109,7 +1366,7 @@
       <w:pPr>
         <w:pStyle w:val="Heading1"/>
       </w:pPr>
-      <w:bookmarkStart w:id="1" w:name="_Toc34814353"/>
+      <w:bookmarkStart w:id="1" w:name="_Toc37188120"/>
       <w:r>
         <w:lastRenderedPageBreak/>
         <w:t>FEB 1</w:t>
@@ -1136,15 +1393,7 @@
       </w:r>
       <w:r>
         <w:tab/>
-        <w:t xml:space="preserve">Alex, Georgios, Karen, </w:t>
-      </w:r>
-      <w:proofErr w:type="spellStart"/>
-      <w:r>
-        <w:t>Roshi</w:t>
-      </w:r>
-      <w:proofErr w:type="spellEnd"/>
-      <w:r>
-        <w:t>, Stuart</w:t>
+        <w:t>Alex, Georgios, Karen, Roshi, Stuart</w:t>
       </w:r>
     </w:p>
     <w:p>
@@ -1255,7 +1504,7 @@
       <w:pPr>
         <w:pStyle w:val="Heading1"/>
       </w:pPr>
-      <w:bookmarkStart w:id="2" w:name="_Toc34814354"/>
+      <w:bookmarkStart w:id="2" w:name="_Toc37188121"/>
       <w:r>
         <w:lastRenderedPageBreak/>
         <w:t xml:space="preserve">FEB </w:t>
@@ -1282,15 +1531,7 @@
       </w:r>
       <w:r>
         <w:tab/>
-        <w:t xml:space="preserve">Alex, Georgios, Karen, </w:t>
-      </w:r>
-      <w:proofErr w:type="spellStart"/>
-      <w:r>
-        <w:t>Roshi</w:t>
-      </w:r>
-      <w:proofErr w:type="spellEnd"/>
-      <w:r>
-        <w:t>, Stuart</w:t>
+        <w:t>Alex, Georgios, Karen, Roshi, Stuart</w:t>
       </w:r>
     </w:p>
     <w:p>
@@ -1312,13 +1553,8 @@
       <w:r>
         <w:t xml:space="preserve">to consult </w:t>
       </w:r>
-      <w:proofErr w:type="spellStart"/>
-      <w:r>
-        <w:t>Eyad</w:t>
-      </w:r>
-      <w:proofErr w:type="spellEnd"/>
-      <w:r>
-        <w:t xml:space="preserve"> about scope </w:t>
+      <w:r>
+        <w:t xml:space="preserve">Eyad about scope </w:t>
       </w:r>
       <w:r>
         <w:t>legitimacy</w:t>
@@ -1337,21 +1573,8 @@
           <w:numId w:val="18"/>
         </w:numPr>
       </w:pPr>
-      <w:proofErr w:type="spellStart"/>
-      <w:r>
-        <w:t>BibliTex</w:t>
-      </w:r>
-      <w:proofErr w:type="spellEnd"/>
-      <w:r>
-        <w:t xml:space="preserve"> for final R </w:t>
-      </w:r>
-      <w:proofErr w:type="spellStart"/>
-      <w:r>
-        <w:t>Sweave</w:t>
-      </w:r>
-      <w:proofErr w:type="spellEnd"/>
-      <w:r>
-        <w:t xml:space="preserve"> file now working</w:t>
+      <w:r>
+        <w:t>BibliTex for final R Sweave file now working</w:t>
       </w:r>
     </w:p>
     <w:p>
@@ -1380,15 +1603,7 @@
         </w:numPr>
       </w:pPr>
       <w:r>
-        <w:t xml:space="preserve">Will consult </w:t>
-      </w:r>
-      <w:proofErr w:type="spellStart"/>
-      <w:r>
-        <w:t>Eyad</w:t>
-      </w:r>
-      <w:proofErr w:type="spellEnd"/>
-      <w:r>
-        <w:t xml:space="preserve"> on Wednesday to confirm project scope is ok.</w:t>
+        <w:t>Will consult Eyad on Wednesday to confirm project scope is ok.</w:t>
       </w:r>
     </w:p>
     <w:p>
@@ -1408,15 +1623,7 @@
         <w:t>Each member to post summary of t</w:t>
       </w:r>
       <w:r>
-        <w:t>heir findings and any material to slack/</w:t>
-      </w:r>
-      <w:proofErr w:type="spellStart"/>
-      <w:r>
-        <w:t>github</w:t>
-      </w:r>
-      <w:proofErr w:type="spellEnd"/>
-      <w:r>
-        <w:t xml:space="preserve"> by end of day.</w:t>
+        <w:t>heir findings and any material to slack/github by end of day.</w:t>
       </w:r>
     </w:p>
     <w:p>
@@ -1496,23 +1703,7 @@
         </w:numPr>
       </w:pPr>
       <w:r>
-        <w:t>Some long/</w:t>
-      </w:r>
-      <w:proofErr w:type="spellStart"/>
-      <w:r>
-        <w:t>lats</w:t>
-      </w:r>
-      <w:proofErr w:type="spellEnd"/>
-      <w:r>
-        <w:t xml:space="preserve"> may be using differing long/</w:t>
-      </w:r>
-      <w:proofErr w:type="spellStart"/>
-      <w:r>
-        <w:t>lat</w:t>
-      </w:r>
-      <w:proofErr w:type="spellEnd"/>
-      <w:r>
-        <w:t xml:space="preserve"> systems</w:t>
+        <w:t>Some long/lats may be using differing long/lat systems</w:t>
       </w:r>
     </w:p>
     <w:p>
@@ -1560,15 +1751,7 @@
         </w:numPr>
       </w:pPr>
       <w:r>
-        <w:t xml:space="preserve">Medium and </w:t>
-      </w:r>
-      <w:proofErr w:type="gramStart"/>
-      <w:r>
-        <w:t>low income</w:t>
-      </w:r>
-      <w:proofErr w:type="gramEnd"/>
-      <w:r>
-        <w:t xml:space="preserve"> countries</w:t>
+        <w:t>Medium and low income countries</w:t>
       </w:r>
       <w:r>
         <w:t xml:space="preserve"> highest contributors</w:t>
@@ -1636,11 +1819,9 @@
           <w:numId w:val="14"/>
         </w:numPr>
       </w:pPr>
-      <w:proofErr w:type="spellStart"/>
       <w:r>
         <w:t>Roshi</w:t>
       </w:r>
-      <w:proofErr w:type="spellEnd"/>
       <w:r>
         <w:t xml:space="preserve"> </w:t>
       </w:r>
@@ -1672,7 +1853,7 @@
       <w:pPr>
         <w:pStyle w:val="Heading1"/>
       </w:pPr>
-      <w:bookmarkStart w:id="3" w:name="_Toc34814355"/>
+      <w:bookmarkStart w:id="3" w:name="_Toc37188122"/>
       <w:r>
         <w:lastRenderedPageBreak/>
         <w:t>M</w:t>
@@ -1713,15 +1894,7 @@
       </w:r>
       <w:r>
         <w:tab/>
-        <w:t xml:space="preserve">Alex, Georgios, Karen, </w:t>
-      </w:r>
-      <w:proofErr w:type="spellStart"/>
-      <w:r>
-        <w:t>Roshi</w:t>
-      </w:r>
-      <w:proofErr w:type="spellEnd"/>
-      <w:r>
-        <w:t>, Stuart</w:t>
+        <w:t>Alex, Georgios, Karen, Roshi, Stuart</w:t>
       </w:r>
     </w:p>
     <w:p>
@@ -1872,13 +2045,8 @@
           <w:numId w:val="26"/>
         </w:numPr>
       </w:pPr>
-      <w:proofErr w:type="spellStart"/>
-      <w:r>
-        <w:t>Roshi</w:t>
-      </w:r>
-      <w:proofErr w:type="spellEnd"/>
-      <w:r>
-        <w:t xml:space="preserve"> to wrap up motivations and provide to Karen</w:t>
+      <w:r>
+        <w:t>Roshi to wrap up motivations and provide to Karen</w:t>
       </w:r>
     </w:p>
     <w:p>
@@ -2027,15 +2195,7 @@
         </w:numPr>
       </w:pPr>
       <w:r>
-        <w:t xml:space="preserve">Stuart: </w:t>
-      </w:r>
-      <w:proofErr w:type="spellStart"/>
-      <w:r>
-        <w:t>Roshi</w:t>
-      </w:r>
-      <w:proofErr w:type="spellEnd"/>
-      <w:r>
-        <w:t xml:space="preserve"> has provided re-classification groupings on slack</w:t>
+        <w:t>Stuart: Roshi has provided re-classification groupings on slack</w:t>
       </w:r>
     </w:p>
     <w:p>
@@ -2122,15 +2282,7 @@
         <w:t xml:space="preserve">Georgios: agree radius </w:t>
       </w:r>
       <w:r>
-        <w:t xml:space="preserve">is not good to </w:t>
-      </w:r>
-      <w:proofErr w:type="gramStart"/>
-      <w:r>
-        <w:t>use, but</w:t>
-      </w:r>
-      <w:proofErr w:type="gramEnd"/>
-      <w:r>
-        <w:t xml:space="preserve"> count still is.</w:t>
+        <w:t>is not good to use, but count still is.</w:t>
       </w:r>
     </w:p>
     <w:p>
@@ -2153,13 +2305,8 @@
           <w:numId w:val="25"/>
         </w:numPr>
       </w:pPr>
-      <w:proofErr w:type="spellStart"/>
-      <w:r>
-        <w:t>Roshi</w:t>
-      </w:r>
-      <w:proofErr w:type="spellEnd"/>
-      <w:r>
-        <w:t>: A</w:t>
+      <w:r>
+        <w:t>Roshi: A</w:t>
       </w:r>
       <w:r>
         <w:t>re there any</w:t>
@@ -2339,7 +2486,7 @@
       <w:pPr>
         <w:pStyle w:val="Heading1"/>
       </w:pPr>
-      <w:bookmarkStart w:id="4" w:name="_Toc34814356"/>
+      <w:bookmarkStart w:id="4" w:name="_Toc37188123"/>
       <w:r>
         <w:lastRenderedPageBreak/>
         <w:t>MAR 10</w:t>
@@ -2363,15 +2510,7 @@
       </w:r>
       <w:r>
         <w:tab/>
-        <w:t xml:space="preserve">Alex, Georgios, Karen, </w:t>
-      </w:r>
-      <w:proofErr w:type="spellStart"/>
-      <w:r>
-        <w:t>Roshi</w:t>
-      </w:r>
-      <w:proofErr w:type="spellEnd"/>
-      <w:r>
-        <w:t>, Stuart</w:t>
+        <w:t>Alex, Georgios, Karen, Roshi, Stuart</w:t>
       </w:r>
     </w:p>
     <w:p>
@@ -2479,12 +2618,6 @@
       <w:r>
         <w:t>Stuart: Unsure how to assess new model for accuracy.</w:t>
       </w:r>
-    </w:p>
-    <w:p/>
-    <w:p>
-      <w:pPr>
-        <w:pStyle w:val="Heading1"/>
-      </w:pPr>
     </w:p>
     <w:p>
       <w:pPr>
@@ -2503,6 +2636,7 @@
       <w:pPr>
         <w:pStyle w:val="Heading1"/>
       </w:pPr>
+      <w:bookmarkStart w:id="5" w:name="_Toc37188124"/>
       <w:r>
         <w:lastRenderedPageBreak/>
         <w:t>MAR 1</w:t>
@@ -2510,6 +2644,7 @@
       <w:r>
         <w:t>7</w:t>
       </w:r>
+      <w:bookmarkEnd w:id="5"/>
     </w:p>
     <w:p>
       <w:r>
@@ -2539,6 +2674,7 @@
       <w:pPr>
         <w:pStyle w:val="Heading1"/>
       </w:pPr>
+      <w:bookmarkStart w:id="6" w:name="_Toc37188125"/>
       <w:r>
         <w:lastRenderedPageBreak/>
         <w:t xml:space="preserve">MAR </w:t>
@@ -2546,6 +2682,7 @@
       <w:r>
         <w:t>24</w:t>
       </w:r>
+      <w:bookmarkEnd w:id="6"/>
     </w:p>
     <w:p>
       <w:r>
@@ -2556,13 +2693,8 @@
         <w:t xml:space="preserve">2.30pm to 3.30pm, </w:t>
       </w:r>
       <w:r>
-        <w:t xml:space="preserve">Skype virtual </w:t>
-      </w:r>
-      <w:proofErr w:type="spellStart"/>
-      <w:r>
-        <w:t>meeeting</w:t>
-      </w:r>
-      <w:proofErr w:type="spellEnd"/>
+        <w:t>Skype virtual meeting</w:t>
+      </w:r>
       <w:r>
         <w:br/>
         <w:t xml:space="preserve">Present: </w:t>
@@ -2572,15 +2704,7 @@
       </w:r>
       <w:r>
         <w:tab/>
-        <w:t xml:space="preserve">Alex, Georgios, Karen, </w:t>
-      </w:r>
-      <w:proofErr w:type="spellStart"/>
-      <w:r>
-        <w:t>Roshi</w:t>
-      </w:r>
-      <w:proofErr w:type="spellEnd"/>
-      <w:r>
-        <w:t>, Stuart</w:t>
+        <w:t>Alex, Georgios, Karen, Roshi, Stuart</w:t>
       </w:r>
     </w:p>
     <w:p>
@@ -2625,16 +2749,8 @@
           <w:numId w:val="40"/>
         </w:numPr>
       </w:pPr>
-      <w:proofErr w:type="spellStart"/>
-      <w:r>
-        <w:t>Roshi</w:t>
-      </w:r>
-      <w:proofErr w:type="spellEnd"/>
-      <w:r>
-        <w:t>: Have added list of articles to review</w:t>
-      </w:r>
-      <w:r>
-        <w:t xml:space="preserve"> </w:t>
+      <w:r>
+        <w:t xml:space="preserve">Roshi: Have added list of articles to review </w:t>
       </w:r>
     </w:p>
     <w:p>
@@ -2671,13 +2787,8 @@
         <w:t>submissions</w:t>
       </w:r>
       <w:r>
-        <w:t xml:space="preserve"> on </w:t>
-      </w:r>
-      <w:proofErr w:type="spellStart"/>
-      <w:r>
-        <w:t>github</w:t>
-      </w:r>
-      <w:proofErr w:type="spellEnd"/>
+        <w:t xml:space="preserve"> on github</w:t>
+      </w:r>
     </w:p>
     <w:p>
       <w:pPr>
@@ -2727,26 +2838,13 @@
         <w:t>Alex</w:t>
       </w:r>
       <w:r>
-        <w:t xml:space="preserve"> &amp; </w:t>
-      </w:r>
-      <w:proofErr w:type="spellStart"/>
-      <w:r>
-        <w:t>Roshi</w:t>
-      </w:r>
-      <w:proofErr w:type="spellEnd"/>
+        <w:t xml:space="preserve"> &amp; Roshi</w:t>
+      </w:r>
       <w:r>
         <w:t xml:space="preserve">: Update </w:t>
       </w:r>
       <w:r>
-        <w:t>“</w:t>
-      </w:r>
-      <w:proofErr w:type="spellStart"/>
-      <w:r>
-        <w:t>references.bib</w:t>
-      </w:r>
-      <w:proofErr w:type="spellEnd"/>
-      <w:r>
-        <w:t>” file</w:t>
+        <w:t>“references.bib” file</w:t>
       </w:r>
     </w:p>
     <w:p>
@@ -2774,6 +2872,11 @@
       <w:r>
         <w:t>George:</w:t>
       </w:r>
+    </w:p>
+    <w:p>
+      <w:pPr>
+        <w:pStyle w:val="Heading1"/>
+      </w:pPr>
     </w:p>
     <w:p>
       <w:pPr>
@@ -2797,10 +2900,55 @@
       <w:pPr>
         <w:pStyle w:val="Heading1"/>
       </w:pPr>
+      <w:bookmarkStart w:id="7" w:name="_Toc37188126"/>
       <w:r>
         <w:lastRenderedPageBreak/>
-        <w:t>MAR 10</w:t>
-      </w:r>
+        <w:t xml:space="preserve">MAR </w:t>
+      </w:r>
+      <w:r>
+        <w:t>31</w:t>
+      </w:r>
+      <w:bookmarkEnd w:id="7"/>
+    </w:p>
+    <w:p>
+      <w:r>
+        <w:t>Cancelled</w:t>
+      </w:r>
+    </w:p>
+    <w:p>
+      <w:pPr>
+        <w:pStyle w:val="Heading1"/>
+      </w:pPr>
+    </w:p>
+    <w:p>
+      <w:pPr>
+        <w:rPr>
+          <w:rFonts w:asciiTheme="majorHAnsi" w:eastAsiaTheme="majorEastAsia" w:hAnsiTheme="majorHAnsi" w:cstheme="majorBidi"/>
+          <w:color w:val="2F5496" w:themeColor="accent1" w:themeShade="BF"/>
+          <w:sz w:val="32"/>
+          <w:szCs w:val="32"/>
+        </w:rPr>
+      </w:pPr>
+      <w:r>
+        <w:br w:type="page"/>
+      </w:r>
+    </w:p>
+    <w:p>
+      <w:pPr>
+        <w:pStyle w:val="Heading1"/>
+      </w:pPr>
+      <w:bookmarkStart w:id="8" w:name="_Toc37188127"/>
+      <w:r>
+        <w:lastRenderedPageBreak/>
+        <w:t>AP</w:t>
+      </w:r>
+      <w:r>
+        <w:t xml:space="preserve">R </w:t>
+      </w:r>
+      <w:r>
+        <w:t>07</w:t>
+      </w:r>
+      <w:bookmarkEnd w:id="8"/>
     </w:p>
     <w:p>
       <w:r>
@@ -2808,7 +2956,7 @@
       </w:r>
       <w:r>
         <w:tab/>
-        <w:t>2.30pm to 3.30pm, SIWB Cafeteria</w:t>
+        <w:t>2.30pm to 3.30pm, Skype virtual meeting</w:t>
       </w:r>
       <w:r>
         <w:br/>
@@ -2819,15 +2967,7 @@
       </w:r>
       <w:r>
         <w:tab/>
-        <w:t xml:space="preserve">Alex, Georgios, Karen, </w:t>
-      </w:r>
-      <w:proofErr w:type="spellStart"/>
-      <w:r>
-        <w:t>Roshi</w:t>
-      </w:r>
-      <w:proofErr w:type="spellEnd"/>
-      <w:r>
-        <w:t>, Stuart</w:t>
+        <w:t>Alex, Georgios, Karen, Roshi, Stuart</w:t>
       </w:r>
     </w:p>
     <w:p>
@@ -2840,11 +2980,11 @@
         <w:pStyle w:val="ListParagraph"/>
         <w:numPr>
           <w:ilvl w:val="0"/>
-          <w:numId w:val="40"/>
-        </w:numPr>
-      </w:pPr>
-      <w:r>
-        <w:t>Prepare presentation for next week</w:t>
+          <w:numId w:val="44"/>
+        </w:numPr>
+      </w:pPr>
+      <w:r>
+        <w:t>Updates over the last 2 weeks.</w:t>
       </w:r>
     </w:p>
     <w:p>
@@ -2857,11 +2997,77 @@
         <w:pStyle w:val="ListParagraph"/>
         <w:numPr>
           <w:ilvl w:val="0"/>
-          <w:numId w:val="36"/>
-        </w:numPr>
-      </w:pPr>
-      <w:r>
-        <w:t>Georgios: Model was able to work on smaller samples of data, will run on the full set of data soon.</w:t>
+          <w:numId w:val="42"/>
+        </w:numPr>
+      </w:pPr>
+      <w:r>
+        <w:t xml:space="preserve">Roshi: Introductions have been updated as have </w:t>
+      </w:r>
+      <w:r>
+        <w:t>r</w:t>
+      </w:r>
+      <w:r>
+        <w:t>eferences.bib. Please use Roshi3 text.</w:t>
+      </w:r>
+    </w:p>
+    <w:p>
+      <w:pPr>
+        <w:pStyle w:val="ListParagraph"/>
+        <w:numPr>
+          <w:ilvl w:val="0"/>
+          <w:numId w:val="42"/>
+        </w:numPr>
+      </w:pPr>
+      <w:r>
+        <w:t>Karen: All code combined in Final Report but issues with making it work.</w:t>
+      </w:r>
+    </w:p>
+    <w:p>
+      <w:pPr>
+        <w:pStyle w:val="ListParagraph"/>
+        <w:numPr>
+          <w:ilvl w:val="0"/>
+          <w:numId w:val="42"/>
+        </w:numPr>
+      </w:pPr>
+      <w:r>
+        <w:t>Georgios:</w:t>
+      </w:r>
+      <w:r>
+        <w:t xml:space="preserve"> Reviewed 4 papers, 3 not relevant and have sent list to Roshi.</w:t>
+      </w:r>
+      <w:r>
+        <w:t xml:space="preserve"> </w:t>
+      </w:r>
+    </w:p>
+    <w:p>
+      <w:pPr>
+        <w:pStyle w:val="ListParagraph"/>
+        <w:numPr>
+          <w:ilvl w:val="0"/>
+          <w:numId w:val="42"/>
+        </w:numPr>
+      </w:pPr>
+      <w:r>
+        <w:t>Alex: Reviewed 4 papers, no issues.</w:t>
+      </w:r>
+    </w:p>
+    <w:p>
+      <w:pPr>
+        <w:pStyle w:val="ListParagraph"/>
+        <w:numPr>
+          <w:ilvl w:val="0"/>
+          <w:numId w:val="42"/>
+        </w:numPr>
+      </w:pPr>
+      <w:r>
+        <w:t xml:space="preserve">Alex: </w:t>
+      </w:r>
+      <w:r>
+        <w:t>Found a new paper which uses the same dataset we are using.</w:t>
+      </w:r>
+      <w:r>
+        <w:t xml:space="preserve"> Their focus was on the use of the data to predict global trends and was inconclusive because of the data unreliability.</w:t>
       </w:r>
     </w:p>
     <w:p>
@@ -2874,11 +3080,11 @@
         <w:pStyle w:val="ListParagraph"/>
         <w:numPr>
           <w:ilvl w:val="0"/>
-          <w:numId w:val="37"/>
-        </w:numPr>
-      </w:pPr>
-      <w:r>
-        <w:t xml:space="preserve">New model to predict plastic type % by Month and Location </w:t>
+          <w:numId w:val="46"/>
+        </w:numPr>
+      </w:pPr>
+      <w:r>
+        <w:t>Karen to further final report and contact individuals in the week for more details on the section if necessary. Contact will be through Slack.</w:t>
       </w:r>
     </w:p>
     <w:p>
@@ -2891,11 +3097,74 @@
         <w:pStyle w:val="ListParagraph"/>
         <w:numPr>
           <w:ilvl w:val="0"/>
-          <w:numId w:val="38"/>
-        </w:numPr>
-      </w:pPr>
-      <w:r>
-        <w:t>Karen to complete and submit group presentation.</w:t>
+          <w:numId w:val="43"/>
+        </w:numPr>
+      </w:pPr>
+      <w:r>
+        <w:t>Karen to update Final Report with new introduction</w:t>
+      </w:r>
+      <w:r>
+        <w:t>.</w:t>
+      </w:r>
+    </w:p>
+    <w:p>
+      <w:pPr>
+        <w:pStyle w:val="ListParagraph"/>
+        <w:numPr>
+          <w:ilvl w:val="0"/>
+          <w:numId w:val="43"/>
+        </w:numPr>
+      </w:pPr>
+      <w:r>
+        <w:t xml:space="preserve">Karen to finish Final Report </w:t>
+      </w:r>
+      <w:r>
+        <w:t>for review by end of this week.</w:t>
+      </w:r>
+    </w:p>
+    <w:p>
+      <w:pPr>
+        <w:pStyle w:val="ListParagraph"/>
+        <w:numPr>
+          <w:ilvl w:val="0"/>
+          <w:numId w:val="43"/>
+        </w:numPr>
+      </w:pPr>
+      <w:r>
+        <w:t xml:space="preserve">Alex to share new </w:t>
+      </w:r>
+      <w:r>
+        <w:t>paper found</w:t>
+      </w:r>
+      <w:r>
+        <w:t xml:space="preserve"> on slack.</w:t>
+      </w:r>
+    </w:p>
+    <w:p>
+      <w:pPr>
+        <w:pStyle w:val="ListParagraph"/>
+        <w:numPr>
+          <w:ilvl w:val="0"/>
+          <w:numId w:val="43"/>
+        </w:numPr>
+      </w:pPr>
+      <w:r>
+        <w:t xml:space="preserve">Roshi to continue </w:t>
+      </w:r>
+      <w:r>
+        <w:t>on “Research” section and Alex to support.</w:t>
+      </w:r>
+    </w:p>
+    <w:p>
+      <w:pPr>
+        <w:pStyle w:val="ListParagraph"/>
+        <w:numPr>
+          <w:ilvl w:val="0"/>
+          <w:numId w:val="43"/>
+        </w:numPr>
+      </w:pPr>
+      <w:r>
+        <w:t>Stuart to review Georgios’ model more in-depth.</w:t>
       </w:r>
     </w:p>
     <w:p>
@@ -2908,14 +3177,74 @@
         <w:pStyle w:val="ListParagraph"/>
         <w:numPr>
           <w:ilvl w:val="0"/>
-          <w:numId w:val="39"/>
-        </w:numPr>
-      </w:pPr>
-      <w:r>
-        <w:t>Stuart: Unsure how to assess new model for accuracy.</w:t>
+          <w:numId w:val="45"/>
+        </w:numPr>
+      </w:pPr>
+      <w:r>
+        <w:t>Stuart: Not sure if we need a predictive model or if a statistical assessment is enough.</w:t>
+      </w:r>
+    </w:p>
+    <w:p>
+      <w:pPr>
+        <w:pStyle w:val="ListParagraph"/>
+        <w:numPr>
+          <w:ilvl w:val="1"/>
+          <w:numId w:val="45"/>
+        </w:numPr>
+      </w:pPr>
+      <w:r>
+        <w:t>Georg</w:t>
+      </w:r>
+      <w:r>
+        <w:t>ios</w:t>
+      </w:r>
+      <w:r>
+        <w:t xml:space="preserve"> and Karen: Model already exists, could develop on it further and compare to statistical assessment </w:t>
+      </w:r>
+      <w:r>
+        <w:t>as content for the “Discussion” section.</w:t>
+      </w:r>
+    </w:p>
+    <w:p>
+      <w:pPr>
+        <w:pStyle w:val="ListParagraph"/>
+        <w:numPr>
+          <w:ilvl w:val="0"/>
+          <w:numId w:val="45"/>
+        </w:numPr>
+      </w:pPr>
+      <w:r>
+        <w:t>Georgios:</w:t>
+      </w:r>
+      <w:r>
+        <w:t xml:space="preserve"> for any meetings</w:t>
+      </w:r>
+      <w:bookmarkStart w:id="9" w:name="_GoBack"/>
+      <w:bookmarkEnd w:id="9"/>
+      <w:r>
+        <w:t xml:space="preserve"> note that Greece is GMT </w:t>
+      </w:r>
+      <w:r>
+        <w:t>+</w:t>
+      </w:r>
+      <w:r>
+        <w:t xml:space="preserve">2 </w:t>
+      </w:r>
+      <w:r>
+        <w:t xml:space="preserve">hours. </w:t>
       </w:r>
     </w:p>
     <w:p/>
+    <w:p>
+      <w:pPr>
+        <w:rPr>
+          <w:rFonts w:asciiTheme="majorHAnsi" w:eastAsiaTheme="majorEastAsia" w:hAnsiTheme="majorHAnsi" w:cstheme="majorBidi"/>
+          <w:color w:val="2F5496" w:themeColor="accent1" w:themeShade="BF"/>
+          <w:sz w:val="32"/>
+          <w:szCs w:val="32"/>
+        </w:rPr>
+      </w:pPr>
+    </w:p>
     <w:sectPr>
       <w:pgSz w:w="11906" w:h="16838"/>
       <w:pgMar w:top="1440" w:right="1440" w:bottom="1440" w:left="1440" w:header="708" w:footer="708" w:gutter="0"/>
@@ -3018,6 +3347,95 @@
     </w:lvl>
   </w:abstractNum>
   <w:abstractNum w:abstractNumId="1" w15:restartNumberingAfterBreak="0">
+    <w:nsid w:val="011645C9"/>
+    <w:multiLevelType w:val="hybridMultilevel"/>
+    <w:tmpl w:val="B2FE7038"/>
+    <w:lvl w:ilvl="0" w:tplc="0809000F">
+      <w:start w:val="1"/>
+      <w:numFmt w:val="decimal"/>
+      <w:lvlText w:val="%1."/>
+      <w:lvlJc w:val="left"/>
+      <w:pPr>
+        <w:ind w:left="720" w:hanging="360"/>
+      </w:pPr>
+      <w:rPr>
+        <w:rFonts w:hint="default"/>
+      </w:rPr>
+    </w:lvl>
+    <w:lvl w:ilvl="1" w:tplc="08090019" w:tentative="1">
+      <w:start w:val="1"/>
+      <w:numFmt w:val="lowerLetter"/>
+      <w:lvlText w:val="%2."/>
+      <w:lvlJc w:val="left"/>
+      <w:pPr>
+        <w:ind w:left="1440" w:hanging="360"/>
+      </w:pPr>
+    </w:lvl>
+    <w:lvl w:ilvl="2" w:tplc="0809001B" w:tentative="1">
+      <w:start w:val="1"/>
+      <w:numFmt w:val="lowerRoman"/>
+      <w:lvlText w:val="%3."/>
+      <w:lvlJc w:val="right"/>
+      <w:pPr>
+        <w:ind w:left="2160" w:hanging="180"/>
+      </w:pPr>
+    </w:lvl>
+    <w:lvl w:ilvl="3" w:tplc="0809000F" w:tentative="1">
+      <w:start w:val="1"/>
+      <w:numFmt w:val="decimal"/>
+      <w:lvlText w:val="%4."/>
+      <w:lvlJc w:val="left"/>
+      <w:pPr>
+        <w:ind w:left="2880" w:hanging="360"/>
+      </w:pPr>
+    </w:lvl>
+    <w:lvl w:ilvl="4" w:tplc="08090019" w:tentative="1">
+      <w:start w:val="1"/>
+      <w:numFmt w:val="lowerLetter"/>
+      <w:lvlText w:val="%5."/>
+      <w:lvlJc w:val="left"/>
+      <w:pPr>
+        <w:ind w:left="3600" w:hanging="360"/>
+      </w:pPr>
+    </w:lvl>
+    <w:lvl w:ilvl="5" w:tplc="0809001B" w:tentative="1">
+      <w:start w:val="1"/>
+      <w:numFmt w:val="lowerRoman"/>
+      <w:lvlText w:val="%6."/>
+      <w:lvlJc w:val="right"/>
+      <w:pPr>
+        <w:ind w:left="4320" w:hanging="180"/>
+      </w:pPr>
+    </w:lvl>
+    <w:lvl w:ilvl="6" w:tplc="0809000F" w:tentative="1">
+      <w:start w:val="1"/>
+      <w:numFmt w:val="decimal"/>
+      <w:lvlText w:val="%7."/>
+      <w:lvlJc w:val="left"/>
+      <w:pPr>
+        <w:ind w:left="5040" w:hanging="360"/>
+      </w:pPr>
+    </w:lvl>
+    <w:lvl w:ilvl="7" w:tplc="08090019" w:tentative="1">
+      <w:start w:val="1"/>
+      <w:numFmt w:val="lowerLetter"/>
+      <w:lvlText w:val="%8."/>
+      <w:lvlJc w:val="left"/>
+      <w:pPr>
+        <w:ind w:left="5760" w:hanging="360"/>
+      </w:pPr>
+    </w:lvl>
+    <w:lvl w:ilvl="8" w:tplc="0809001B" w:tentative="1">
+      <w:start w:val="1"/>
+      <w:numFmt w:val="lowerRoman"/>
+      <w:lvlText w:val="%9."/>
+      <w:lvlJc w:val="right"/>
+      <w:pPr>
+        <w:ind w:left="6480" w:hanging="180"/>
+      </w:pPr>
+    </w:lvl>
+  </w:abstractNum>
+  <w:abstractNum w:abstractNumId="2" w15:restartNumberingAfterBreak="0">
     <w:nsid w:val="01DB6BCD"/>
     <w:multiLevelType w:val="hybridMultilevel"/>
     <w:tmpl w:val="05DAEA82"/>
@@ -3106,7 +3524,96 @@
       </w:pPr>
     </w:lvl>
   </w:abstractNum>
-  <w:abstractNum w:abstractNumId="2" w15:restartNumberingAfterBreak="0">
+  <w:abstractNum w:abstractNumId="3" w15:restartNumberingAfterBreak="0">
+    <w:nsid w:val="08793754"/>
+    <w:multiLevelType w:val="hybridMultilevel"/>
+    <w:tmpl w:val="E6EA21D6"/>
+    <w:lvl w:ilvl="0" w:tplc="0809000F">
+      <w:start w:val="1"/>
+      <w:numFmt w:val="decimal"/>
+      <w:lvlText w:val="%1."/>
+      <w:lvlJc w:val="left"/>
+      <w:pPr>
+        <w:ind w:left="720" w:hanging="360"/>
+      </w:pPr>
+      <w:rPr>
+        <w:rFonts w:hint="default"/>
+      </w:rPr>
+    </w:lvl>
+    <w:lvl w:ilvl="1" w:tplc="08090019">
+      <w:start w:val="1"/>
+      <w:numFmt w:val="lowerLetter"/>
+      <w:lvlText w:val="%2."/>
+      <w:lvlJc w:val="left"/>
+      <w:pPr>
+        <w:ind w:left="1440" w:hanging="360"/>
+      </w:pPr>
+    </w:lvl>
+    <w:lvl w:ilvl="2" w:tplc="0809001B" w:tentative="1">
+      <w:start w:val="1"/>
+      <w:numFmt w:val="lowerRoman"/>
+      <w:lvlText w:val="%3."/>
+      <w:lvlJc w:val="right"/>
+      <w:pPr>
+        <w:ind w:left="2160" w:hanging="180"/>
+      </w:pPr>
+    </w:lvl>
+    <w:lvl w:ilvl="3" w:tplc="0809000F" w:tentative="1">
+      <w:start w:val="1"/>
+      <w:numFmt w:val="decimal"/>
+      <w:lvlText w:val="%4."/>
+      <w:lvlJc w:val="left"/>
+      <w:pPr>
+        <w:ind w:left="2880" w:hanging="360"/>
+      </w:pPr>
+    </w:lvl>
+    <w:lvl w:ilvl="4" w:tplc="08090019" w:tentative="1">
+      <w:start w:val="1"/>
+      <w:numFmt w:val="lowerLetter"/>
+      <w:lvlText w:val="%5."/>
+      <w:lvlJc w:val="left"/>
+      <w:pPr>
+        <w:ind w:left="3600" w:hanging="360"/>
+      </w:pPr>
+    </w:lvl>
+    <w:lvl w:ilvl="5" w:tplc="0809001B" w:tentative="1">
+      <w:start w:val="1"/>
+      <w:numFmt w:val="lowerRoman"/>
+      <w:lvlText w:val="%6."/>
+      <w:lvlJc w:val="right"/>
+      <w:pPr>
+        <w:ind w:left="4320" w:hanging="180"/>
+      </w:pPr>
+    </w:lvl>
+    <w:lvl w:ilvl="6" w:tplc="0809000F" w:tentative="1">
+      <w:start w:val="1"/>
+      <w:numFmt w:val="decimal"/>
+      <w:lvlText w:val="%7."/>
+      <w:lvlJc w:val="left"/>
+      <w:pPr>
+        <w:ind w:left="5040" w:hanging="360"/>
+      </w:pPr>
+    </w:lvl>
+    <w:lvl w:ilvl="7" w:tplc="08090019" w:tentative="1">
+      <w:start w:val="1"/>
+      <w:numFmt w:val="lowerLetter"/>
+      <w:lvlText w:val="%8."/>
+      <w:lvlJc w:val="left"/>
+      <w:pPr>
+        <w:ind w:left="5760" w:hanging="360"/>
+      </w:pPr>
+    </w:lvl>
+    <w:lvl w:ilvl="8" w:tplc="0809001B" w:tentative="1">
+      <w:start w:val="1"/>
+      <w:numFmt w:val="lowerRoman"/>
+      <w:lvlText w:val="%9."/>
+      <w:lvlJc w:val="right"/>
+      <w:pPr>
+        <w:ind w:left="6480" w:hanging="180"/>
+      </w:pPr>
+    </w:lvl>
+  </w:abstractNum>
+  <w:abstractNum w:abstractNumId="4" w15:restartNumberingAfterBreak="0">
     <w:nsid w:val="08C92FC8"/>
     <w:multiLevelType w:val="hybridMultilevel"/>
     <w:tmpl w:val="9CC00394"/>
@@ -3195,7 +3702,7 @@
       </w:pPr>
     </w:lvl>
   </w:abstractNum>
-  <w:abstractNum w:abstractNumId="3" w15:restartNumberingAfterBreak="0">
+  <w:abstractNum w:abstractNumId="5" w15:restartNumberingAfterBreak="0">
     <w:nsid w:val="0E881A89"/>
     <w:multiLevelType w:val="hybridMultilevel"/>
     <w:tmpl w:val="22764970"/>
@@ -3308,7 +3815,7 @@
       </w:rPr>
     </w:lvl>
   </w:abstractNum>
-  <w:abstractNum w:abstractNumId="4" w15:restartNumberingAfterBreak="0">
+  <w:abstractNum w:abstractNumId="6" w15:restartNumberingAfterBreak="0">
     <w:nsid w:val="0FA30D47"/>
     <w:multiLevelType w:val="hybridMultilevel"/>
     <w:tmpl w:val="6C42B0E0"/>
@@ -3397,7 +3904,7 @@
       </w:pPr>
     </w:lvl>
   </w:abstractNum>
-  <w:abstractNum w:abstractNumId="5" w15:restartNumberingAfterBreak="0">
+  <w:abstractNum w:abstractNumId="7" w15:restartNumberingAfterBreak="0">
     <w:nsid w:val="170C65DF"/>
     <w:multiLevelType w:val="hybridMultilevel"/>
     <w:tmpl w:val="23ACE8F8"/>
@@ -3486,7 +3993,7 @@
       </w:pPr>
     </w:lvl>
   </w:abstractNum>
-  <w:abstractNum w:abstractNumId="6" w15:restartNumberingAfterBreak="0">
+  <w:abstractNum w:abstractNumId="8" w15:restartNumberingAfterBreak="0">
     <w:nsid w:val="17210C5B"/>
     <w:multiLevelType w:val="hybridMultilevel"/>
     <w:tmpl w:val="268C330E"/>
@@ -3575,7 +4082,7 @@
       </w:pPr>
     </w:lvl>
   </w:abstractNum>
-  <w:abstractNum w:abstractNumId="7" w15:restartNumberingAfterBreak="0">
+  <w:abstractNum w:abstractNumId="9" w15:restartNumberingAfterBreak="0">
     <w:nsid w:val="1C0773C7"/>
     <w:multiLevelType w:val="hybridMultilevel"/>
     <w:tmpl w:val="E34EA81A"/>
@@ -3664,7 +4171,96 @@
       </w:pPr>
     </w:lvl>
   </w:abstractNum>
-  <w:abstractNum w:abstractNumId="8" w15:restartNumberingAfterBreak="0">
+  <w:abstractNum w:abstractNumId="10" w15:restartNumberingAfterBreak="0">
+    <w:nsid w:val="1C6D4086"/>
+    <w:multiLevelType w:val="hybridMultilevel"/>
+    <w:tmpl w:val="25CC4FB4"/>
+    <w:lvl w:ilvl="0" w:tplc="0809000F">
+      <w:start w:val="1"/>
+      <w:numFmt w:val="decimal"/>
+      <w:lvlText w:val="%1."/>
+      <w:lvlJc w:val="left"/>
+      <w:pPr>
+        <w:ind w:left="720" w:hanging="360"/>
+      </w:pPr>
+      <w:rPr>
+        <w:rFonts w:hint="default"/>
+      </w:rPr>
+    </w:lvl>
+    <w:lvl w:ilvl="1" w:tplc="08090019" w:tentative="1">
+      <w:start w:val="1"/>
+      <w:numFmt w:val="lowerLetter"/>
+      <w:lvlText w:val="%2."/>
+      <w:lvlJc w:val="left"/>
+      <w:pPr>
+        <w:ind w:left="1440" w:hanging="360"/>
+      </w:pPr>
+    </w:lvl>
+    <w:lvl w:ilvl="2" w:tplc="0809001B" w:tentative="1">
+      <w:start w:val="1"/>
+      <w:numFmt w:val="lowerRoman"/>
+      <w:lvlText w:val="%3."/>
+      <w:lvlJc w:val="right"/>
+      <w:pPr>
+        <w:ind w:left="2160" w:hanging="180"/>
+      </w:pPr>
+    </w:lvl>
+    <w:lvl w:ilvl="3" w:tplc="0809000F" w:tentative="1">
+      <w:start w:val="1"/>
+      <w:numFmt w:val="decimal"/>
+      <w:lvlText w:val="%4."/>
+      <w:lvlJc w:val="left"/>
+      <w:pPr>
+        <w:ind w:left="2880" w:hanging="360"/>
+      </w:pPr>
+    </w:lvl>
+    <w:lvl w:ilvl="4" w:tplc="08090019" w:tentative="1">
+      <w:start w:val="1"/>
+      <w:numFmt w:val="lowerLetter"/>
+      <w:lvlText w:val="%5."/>
+      <w:lvlJc w:val="left"/>
+      <w:pPr>
+        <w:ind w:left="3600" w:hanging="360"/>
+      </w:pPr>
+    </w:lvl>
+    <w:lvl w:ilvl="5" w:tplc="0809001B" w:tentative="1">
+      <w:start w:val="1"/>
+      <w:numFmt w:val="lowerRoman"/>
+      <w:lvlText w:val="%6."/>
+      <w:lvlJc w:val="right"/>
+      <w:pPr>
+        <w:ind w:left="4320" w:hanging="180"/>
+      </w:pPr>
+    </w:lvl>
+    <w:lvl w:ilvl="6" w:tplc="0809000F" w:tentative="1">
+      <w:start w:val="1"/>
+      <w:numFmt w:val="decimal"/>
+      <w:lvlText w:val="%7."/>
+      <w:lvlJc w:val="left"/>
+      <w:pPr>
+        <w:ind w:left="5040" w:hanging="360"/>
+      </w:pPr>
+    </w:lvl>
+    <w:lvl w:ilvl="7" w:tplc="08090019" w:tentative="1">
+      <w:start w:val="1"/>
+      <w:numFmt w:val="lowerLetter"/>
+      <w:lvlText w:val="%8."/>
+      <w:lvlJc w:val="left"/>
+      <w:pPr>
+        <w:ind w:left="5760" w:hanging="360"/>
+      </w:pPr>
+    </w:lvl>
+    <w:lvl w:ilvl="8" w:tplc="0809001B" w:tentative="1">
+      <w:start w:val="1"/>
+      <w:numFmt w:val="lowerRoman"/>
+      <w:lvlText w:val="%9."/>
+      <w:lvlJc w:val="right"/>
+      <w:pPr>
+        <w:ind w:left="6480" w:hanging="180"/>
+      </w:pPr>
+    </w:lvl>
+  </w:abstractNum>
+  <w:abstractNum w:abstractNumId="11" w15:restartNumberingAfterBreak="0">
     <w:nsid w:val="20760FC1"/>
     <w:multiLevelType w:val="hybridMultilevel"/>
     <w:tmpl w:val="E34EA81A"/>
@@ -3753,7 +4349,7 @@
       </w:pPr>
     </w:lvl>
   </w:abstractNum>
-  <w:abstractNum w:abstractNumId="9" w15:restartNumberingAfterBreak="0">
+  <w:abstractNum w:abstractNumId="12" w15:restartNumberingAfterBreak="0">
     <w:nsid w:val="22781EE6"/>
     <w:multiLevelType w:val="hybridMultilevel"/>
     <w:tmpl w:val="8758AD1E"/>
@@ -3842,7 +4438,7 @@
       </w:pPr>
     </w:lvl>
   </w:abstractNum>
-  <w:abstractNum w:abstractNumId="10" w15:restartNumberingAfterBreak="0">
+  <w:abstractNum w:abstractNumId="13" w15:restartNumberingAfterBreak="0">
     <w:nsid w:val="23A47329"/>
     <w:multiLevelType w:val="hybridMultilevel"/>
     <w:tmpl w:val="4E40705C"/>
@@ -3931,7 +4527,7 @@
       </w:pPr>
     </w:lvl>
   </w:abstractNum>
-  <w:abstractNum w:abstractNumId="11" w15:restartNumberingAfterBreak="0">
+  <w:abstractNum w:abstractNumId="14" w15:restartNumberingAfterBreak="0">
     <w:nsid w:val="296835C4"/>
     <w:multiLevelType w:val="hybridMultilevel"/>
     <w:tmpl w:val="001465CA"/>
@@ -4020,7 +4616,7 @@
       </w:pPr>
     </w:lvl>
   </w:abstractNum>
-  <w:abstractNum w:abstractNumId="12" w15:restartNumberingAfterBreak="0">
+  <w:abstractNum w:abstractNumId="15" w15:restartNumberingAfterBreak="0">
     <w:nsid w:val="2A3317D3"/>
     <w:multiLevelType w:val="hybridMultilevel"/>
     <w:tmpl w:val="E34EA81A"/>
@@ -4109,7 +4705,7 @@
       </w:pPr>
     </w:lvl>
   </w:abstractNum>
-  <w:abstractNum w:abstractNumId="13" w15:restartNumberingAfterBreak="0">
+  <w:abstractNum w:abstractNumId="16" w15:restartNumberingAfterBreak="0">
     <w:nsid w:val="2C2A0FF2"/>
     <w:multiLevelType w:val="hybridMultilevel"/>
     <w:tmpl w:val="6E9A7C3A"/>
@@ -4195,7 +4791,7 @@
       </w:pPr>
     </w:lvl>
   </w:abstractNum>
-  <w:abstractNum w:abstractNumId="14" w15:restartNumberingAfterBreak="0">
+  <w:abstractNum w:abstractNumId="17" w15:restartNumberingAfterBreak="0">
     <w:nsid w:val="2DBA7DDF"/>
     <w:multiLevelType w:val="hybridMultilevel"/>
     <w:tmpl w:val="9CC00394"/>
@@ -4284,7 +4880,7 @@
       </w:pPr>
     </w:lvl>
   </w:abstractNum>
-  <w:abstractNum w:abstractNumId="15" w15:restartNumberingAfterBreak="0">
+  <w:abstractNum w:abstractNumId="18" w15:restartNumberingAfterBreak="0">
     <w:nsid w:val="371C66C4"/>
     <w:multiLevelType w:val="hybridMultilevel"/>
     <w:tmpl w:val="F3021338"/>
@@ -4373,7 +4969,7 @@
       </w:pPr>
     </w:lvl>
   </w:abstractNum>
-  <w:abstractNum w:abstractNumId="16" w15:restartNumberingAfterBreak="0">
+  <w:abstractNum w:abstractNumId="19" w15:restartNumberingAfterBreak="0">
     <w:nsid w:val="374229F5"/>
     <w:multiLevelType w:val="hybridMultilevel"/>
     <w:tmpl w:val="6C42B0E0"/>
@@ -4462,7 +5058,7 @@
       </w:pPr>
     </w:lvl>
   </w:abstractNum>
-  <w:abstractNum w:abstractNumId="17" w15:restartNumberingAfterBreak="0">
+  <w:abstractNum w:abstractNumId="20" w15:restartNumberingAfterBreak="0">
     <w:nsid w:val="37FA410C"/>
     <w:multiLevelType w:val="hybridMultilevel"/>
     <w:tmpl w:val="9CC00394"/>
@@ -4551,7 +5147,7 @@
       </w:pPr>
     </w:lvl>
   </w:abstractNum>
-  <w:abstractNum w:abstractNumId="18" w15:restartNumberingAfterBreak="0">
+  <w:abstractNum w:abstractNumId="21" w15:restartNumberingAfterBreak="0">
     <w:nsid w:val="390545AD"/>
     <w:multiLevelType w:val="hybridMultilevel"/>
     <w:tmpl w:val="6E9A7C3A"/>
@@ -4637,7 +5233,7 @@
       </w:pPr>
     </w:lvl>
   </w:abstractNum>
-  <w:abstractNum w:abstractNumId="19" w15:restartNumberingAfterBreak="0">
+  <w:abstractNum w:abstractNumId="22" w15:restartNumberingAfterBreak="0">
     <w:nsid w:val="3B7118C8"/>
     <w:multiLevelType w:val="hybridMultilevel"/>
     <w:tmpl w:val="04D001EE"/>
@@ -4726,7 +5322,7 @@
       </w:pPr>
     </w:lvl>
   </w:abstractNum>
-  <w:abstractNum w:abstractNumId="20" w15:restartNumberingAfterBreak="0">
+  <w:abstractNum w:abstractNumId="23" w15:restartNumberingAfterBreak="0">
     <w:nsid w:val="3E55122F"/>
     <w:multiLevelType w:val="hybridMultilevel"/>
     <w:tmpl w:val="1B107446"/>
@@ -4815,7 +5411,7 @@
       </w:pPr>
     </w:lvl>
   </w:abstractNum>
-  <w:abstractNum w:abstractNumId="21" w15:restartNumberingAfterBreak="0">
+  <w:abstractNum w:abstractNumId="24" w15:restartNumberingAfterBreak="0">
     <w:nsid w:val="422952DF"/>
     <w:multiLevelType w:val="hybridMultilevel"/>
     <w:tmpl w:val="F3021338"/>
@@ -4904,7 +5500,7 @@
       </w:pPr>
     </w:lvl>
   </w:abstractNum>
-  <w:abstractNum w:abstractNumId="22" w15:restartNumberingAfterBreak="0">
+  <w:abstractNum w:abstractNumId="25" w15:restartNumberingAfterBreak="0">
     <w:nsid w:val="45895F86"/>
     <w:multiLevelType w:val="hybridMultilevel"/>
     <w:tmpl w:val="4E963AD2"/>
@@ -4993,7 +5589,7 @@
       </w:pPr>
     </w:lvl>
   </w:abstractNum>
-  <w:abstractNum w:abstractNumId="23" w15:restartNumberingAfterBreak="0">
+  <w:abstractNum w:abstractNumId="26" w15:restartNumberingAfterBreak="0">
     <w:nsid w:val="48FB0D74"/>
     <w:multiLevelType w:val="hybridMultilevel"/>
     <w:tmpl w:val="E34EA81A"/>
@@ -5082,7 +5678,7 @@
       </w:pPr>
     </w:lvl>
   </w:abstractNum>
-  <w:abstractNum w:abstractNumId="24" w15:restartNumberingAfterBreak="0">
+  <w:abstractNum w:abstractNumId="27" w15:restartNumberingAfterBreak="0">
     <w:nsid w:val="496D0C18"/>
     <w:multiLevelType w:val="hybridMultilevel"/>
     <w:tmpl w:val="A16E9974"/>
@@ -5171,7 +5767,7 @@
       </w:pPr>
     </w:lvl>
   </w:abstractNum>
-  <w:abstractNum w:abstractNumId="25" w15:restartNumberingAfterBreak="0">
+  <w:abstractNum w:abstractNumId="28" w15:restartNumberingAfterBreak="0">
     <w:nsid w:val="4DF90C17"/>
     <w:multiLevelType w:val="hybridMultilevel"/>
     <w:tmpl w:val="BA025F24"/>
@@ -5260,7 +5856,7 @@
       </w:pPr>
     </w:lvl>
   </w:abstractNum>
-  <w:abstractNum w:abstractNumId="26" w15:restartNumberingAfterBreak="0">
+  <w:abstractNum w:abstractNumId="29" w15:restartNumberingAfterBreak="0">
     <w:nsid w:val="4EFE1B33"/>
     <w:multiLevelType w:val="hybridMultilevel"/>
     <w:tmpl w:val="23ACE8F8"/>
@@ -5349,7 +5945,7 @@
       </w:pPr>
     </w:lvl>
   </w:abstractNum>
-  <w:abstractNum w:abstractNumId="27" w15:restartNumberingAfterBreak="0">
+  <w:abstractNum w:abstractNumId="30" w15:restartNumberingAfterBreak="0">
     <w:nsid w:val="4F1226D2"/>
     <w:multiLevelType w:val="hybridMultilevel"/>
     <w:tmpl w:val="4E963AD2"/>
@@ -5438,7 +6034,7 @@
       </w:pPr>
     </w:lvl>
   </w:abstractNum>
-  <w:abstractNum w:abstractNumId="28" w15:restartNumberingAfterBreak="0">
+  <w:abstractNum w:abstractNumId="31" w15:restartNumberingAfterBreak="0">
     <w:nsid w:val="573E2241"/>
     <w:multiLevelType w:val="hybridMultilevel"/>
     <w:tmpl w:val="4628CF3C"/>
@@ -5527,7 +6123,7 @@
       </w:pPr>
     </w:lvl>
   </w:abstractNum>
-  <w:abstractNum w:abstractNumId="29" w15:restartNumberingAfterBreak="0">
+  <w:abstractNum w:abstractNumId="32" w15:restartNumberingAfterBreak="0">
     <w:nsid w:val="578F4AA5"/>
     <w:multiLevelType w:val="hybridMultilevel"/>
     <w:tmpl w:val="8758AD1E"/>
@@ -5616,7 +6212,7 @@
       </w:pPr>
     </w:lvl>
   </w:abstractNum>
-  <w:abstractNum w:abstractNumId="30" w15:restartNumberingAfterBreak="0">
+  <w:abstractNum w:abstractNumId="33" w15:restartNumberingAfterBreak="0">
     <w:nsid w:val="5ADC7971"/>
     <w:multiLevelType w:val="hybridMultilevel"/>
     <w:tmpl w:val="82767A86"/>
@@ -5702,7 +6298,7 @@
       </w:pPr>
     </w:lvl>
   </w:abstractNum>
-  <w:abstractNum w:abstractNumId="31" w15:restartNumberingAfterBreak="0">
+  <w:abstractNum w:abstractNumId="34" w15:restartNumberingAfterBreak="0">
     <w:nsid w:val="5B52342F"/>
     <w:multiLevelType w:val="hybridMultilevel"/>
     <w:tmpl w:val="48C6507C"/>
@@ -5791,7 +6387,7 @@
       </w:pPr>
     </w:lvl>
   </w:abstractNum>
-  <w:abstractNum w:abstractNumId="32" w15:restartNumberingAfterBreak="0">
+  <w:abstractNum w:abstractNumId="35" w15:restartNumberingAfterBreak="0">
     <w:nsid w:val="5F823DF6"/>
     <w:multiLevelType w:val="hybridMultilevel"/>
     <w:tmpl w:val="48E019A2"/>
@@ -5880,7 +6476,7 @@
       </w:pPr>
     </w:lvl>
   </w:abstractNum>
-  <w:abstractNum w:abstractNumId="33" w15:restartNumberingAfterBreak="0">
+  <w:abstractNum w:abstractNumId="36" w15:restartNumberingAfterBreak="0">
     <w:nsid w:val="612B0C6A"/>
     <w:multiLevelType w:val="hybridMultilevel"/>
     <w:tmpl w:val="04D001EE"/>
@@ -5969,7 +6565,7 @@
       </w:pPr>
     </w:lvl>
   </w:abstractNum>
-  <w:abstractNum w:abstractNumId="34" w15:restartNumberingAfterBreak="0">
+  <w:abstractNum w:abstractNumId="37" w15:restartNumberingAfterBreak="0">
     <w:nsid w:val="629363F6"/>
     <w:multiLevelType w:val="hybridMultilevel"/>
     <w:tmpl w:val="4628CF3C"/>
@@ -6058,7 +6654,7 @@
       </w:pPr>
     </w:lvl>
   </w:abstractNum>
-  <w:abstractNum w:abstractNumId="35" w15:restartNumberingAfterBreak="0">
+  <w:abstractNum w:abstractNumId="38" w15:restartNumberingAfterBreak="0">
     <w:nsid w:val="63B67F24"/>
     <w:multiLevelType w:val="hybridMultilevel"/>
     <w:tmpl w:val="268C330E"/>
@@ -6147,7 +6743,7 @@
       </w:pPr>
     </w:lvl>
   </w:abstractNum>
-  <w:abstractNum w:abstractNumId="36" w15:restartNumberingAfterBreak="0">
+  <w:abstractNum w:abstractNumId="39" w15:restartNumberingAfterBreak="0">
     <w:nsid w:val="67446EBE"/>
     <w:multiLevelType w:val="hybridMultilevel"/>
     <w:tmpl w:val="A16E9974"/>
@@ -6236,7 +6832,7 @@
       </w:pPr>
     </w:lvl>
   </w:abstractNum>
-  <w:abstractNum w:abstractNumId="37" w15:restartNumberingAfterBreak="0">
+  <w:abstractNum w:abstractNumId="40" w15:restartNumberingAfterBreak="0">
     <w:nsid w:val="677004CB"/>
     <w:multiLevelType w:val="hybridMultilevel"/>
     <w:tmpl w:val="4628CF3C"/>
@@ -6325,7 +6921,7 @@
       </w:pPr>
     </w:lvl>
   </w:abstractNum>
-  <w:abstractNum w:abstractNumId="38" w15:restartNumberingAfterBreak="0">
+  <w:abstractNum w:abstractNumId="41" w15:restartNumberingAfterBreak="0">
     <w:nsid w:val="69ED7D9F"/>
     <w:multiLevelType w:val="hybridMultilevel"/>
     <w:tmpl w:val="36221430"/>
@@ -6438,7 +7034,96 @@
       </w:rPr>
     </w:lvl>
   </w:abstractNum>
-  <w:abstractNum w:abstractNumId="39" w15:restartNumberingAfterBreak="0">
+  <w:abstractNum w:abstractNumId="42" w15:restartNumberingAfterBreak="0">
+    <w:nsid w:val="78E06EB9"/>
+    <w:multiLevelType w:val="hybridMultilevel"/>
+    <w:tmpl w:val="4DAE9D00"/>
+    <w:lvl w:ilvl="0" w:tplc="0809000F">
+      <w:start w:val="1"/>
+      <w:numFmt w:val="decimal"/>
+      <w:lvlText w:val="%1."/>
+      <w:lvlJc w:val="left"/>
+      <w:pPr>
+        <w:ind w:left="720" w:hanging="360"/>
+      </w:pPr>
+      <w:rPr>
+        <w:rFonts w:hint="default"/>
+      </w:rPr>
+    </w:lvl>
+    <w:lvl w:ilvl="1" w:tplc="08090019" w:tentative="1">
+      <w:start w:val="1"/>
+      <w:numFmt w:val="lowerLetter"/>
+      <w:lvlText w:val="%2."/>
+      <w:lvlJc w:val="left"/>
+      <w:pPr>
+        <w:ind w:left="1440" w:hanging="360"/>
+      </w:pPr>
+    </w:lvl>
+    <w:lvl w:ilvl="2" w:tplc="0809001B" w:tentative="1">
+      <w:start w:val="1"/>
+      <w:numFmt w:val="lowerRoman"/>
+      <w:lvlText w:val="%3."/>
+      <w:lvlJc w:val="right"/>
+      <w:pPr>
+        <w:ind w:left="2160" w:hanging="180"/>
+      </w:pPr>
+    </w:lvl>
+    <w:lvl w:ilvl="3" w:tplc="0809000F" w:tentative="1">
+      <w:start w:val="1"/>
+      <w:numFmt w:val="decimal"/>
+      <w:lvlText w:val="%4."/>
+      <w:lvlJc w:val="left"/>
+      <w:pPr>
+        <w:ind w:left="2880" w:hanging="360"/>
+      </w:pPr>
+    </w:lvl>
+    <w:lvl w:ilvl="4" w:tplc="08090019" w:tentative="1">
+      <w:start w:val="1"/>
+      <w:numFmt w:val="lowerLetter"/>
+      <w:lvlText w:val="%5."/>
+      <w:lvlJc w:val="left"/>
+      <w:pPr>
+        <w:ind w:left="3600" w:hanging="360"/>
+      </w:pPr>
+    </w:lvl>
+    <w:lvl w:ilvl="5" w:tplc="0809001B" w:tentative="1">
+      <w:start w:val="1"/>
+      <w:numFmt w:val="lowerRoman"/>
+      <w:lvlText w:val="%6."/>
+      <w:lvlJc w:val="right"/>
+      <w:pPr>
+        <w:ind w:left="4320" w:hanging="180"/>
+      </w:pPr>
+    </w:lvl>
+    <w:lvl w:ilvl="6" w:tplc="0809000F" w:tentative="1">
+      <w:start w:val="1"/>
+      <w:numFmt w:val="decimal"/>
+      <w:lvlText w:val="%7."/>
+      <w:lvlJc w:val="left"/>
+      <w:pPr>
+        <w:ind w:left="5040" w:hanging="360"/>
+      </w:pPr>
+    </w:lvl>
+    <w:lvl w:ilvl="7" w:tplc="08090019" w:tentative="1">
+      <w:start w:val="1"/>
+      <w:numFmt w:val="lowerLetter"/>
+      <w:lvlText w:val="%8."/>
+      <w:lvlJc w:val="left"/>
+      <w:pPr>
+        <w:ind w:left="5760" w:hanging="360"/>
+      </w:pPr>
+    </w:lvl>
+    <w:lvl w:ilvl="8" w:tplc="0809001B" w:tentative="1">
+      <w:start w:val="1"/>
+      <w:numFmt w:val="lowerRoman"/>
+      <w:lvlText w:val="%9."/>
+      <w:lvlJc w:val="right"/>
+      <w:pPr>
+        <w:ind w:left="6480" w:hanging="180"/>
+      </w:pPr>
+    </w:lvl>
+  </w:abstractNum>
+  <w:abstractNum w:abstractNumId="43" w15:restartNumberingAfterBreak="0">
     <w:nsid w:val="7BF07682"/>
     <w:multiLevelType w:val="hybridMultilevel"/>
     <w:tmpl w:val="001465CA"/>
@@ -6527,7 +7212,96 @@
       </w:pPr>
     </w:lvl>
   </w:abstractNum>
-  <w:abstractNum w:abstractNumId="40" w15:restartNumberingAfterBreak="0">
+  <w:abstractNum w:abstractNumId="44" w15:restartNumberingAfterBreak="0">
+    <w:nsid w:val="7E7C2E4A"/>
+    <w:multiLevelType w:val="hybridMultilevel"/>
+    <w:tmpl w:val="6A4C72CE"/>
+    <w:lvl w:ilvl="0" w:tplc="0809000F">
+      <w:start w:val="1"/>
+      <w:numFmt w:val="decimal"/>
+      <w:lvlText w:val="%1."/>
+      <w:lvlJc w:val="left"/>
+      <w:pPr>
+        <w:ind w:left="720" w:hanging="360"/>
+      </w:pPr>
+      <w:rPr>
+        <w:rFonts w:hint="default"/>
+      </w:rPr>
+    </w:lvl>
+    <w:lvl w:ilvl="1" w:tplc="08090019" w:tentative="1">
+      <w:start w:val="1"/>
+      <w:numFmt w:val="lowerLetter"/>
+      <w:lvlText w:val="%2."/>
+      <w:lvlJc w:val="left"/>
+      <w:pPr>
+        <w:ind w:left="1440" w:hanging="360"/>
+      </w:pPr>
+    </w:lvl>
+    <w:lvl w:ilvl="2" w:tplc="0809001B" w:tentative="1">
+      <w:start w:val="1"/>
+      <w:numFmt w:val="lowerRoman"/>
+      <w:lvlText w:val="%3."/>
+      <w:lvlJc w:val="right"/>
+      <w:pPr>
+        <w:ind w:left="2160" w:hanging="180"/>
+      </w:pPr>
+    </w:lvl>
+    <w:lvl w:ilvl="3" w:tplc="0809000F" w:tentative="1">
+      <w:start w:val="1"/>
+      <w:numFmt w:val="decimal"/>
+      <w:lvlText w:val="%4."/>
+      <w:lvlJc w:val="left"/>
+      <w:pPr>
+        <w:ind w:left="2880" w:hanging="360"/>
+      </w:pPr>
+    </w:lvl>
+    <w:lvl w:ilvl="4" w:tplc="08090019" w:tentative="1">
+      <w:start w:val="1"/>
+      <w:numFmt w:val="lowerLetter"/>
+      <w:lvlText w:val="%5."/>
+      <w:lvlJc w:val="left"/>
+      <w:pPr>
+        <w:ind w:left="3600" w:hanging="360"/>
+      </w:pPr>
+    </w:lvl>
+    <w:lvl w:ilvl="5" w:tplc="0809001B" w:tentative="1">
+      <w:start w:val="1"/>
+      <w:numFmt w:val="lowerRoman"/>
+      <w:lvlText w:val="%6."/>
+      <w:lvlJc w:val="right"/>
+      <w:pPr>
+        <w:ind w:left="4320" w:hanging="180"/>
+      </w:pPr>
+    </w:lvl>
+    <w:lvl w:ilvl="6" w:tplc="0809000F" w:tentative="1">
+      <w:start w:val="1"/>
+      <w:numFmt w:val="decimal"/>
+      <w:lvlText w:val="%7."/>
+      <w:lvlJc w:val="left"/>
+      <w:pPr>
+        <w:ind w:left="5040" w:hanging="360"/>
+      </w:pPr>
+    </w:lvl>
+    <w:lvl w:ilvl="7" w:tplc="08090019" w:tentative="1">
+      <w:start w:val="1"/>
+      <w:numFmt w:val="lowerLetter"/>
+      <w:lvlText w:val="%8."/>
+      <w:lvlJc w:val="left"/>
+      <w:pPr>
+        <w:ind w:left="5760" w:hanging="360"/>
+      </w:pPr>
+    </w:lvl>
+    <w:lvl w:ilvl="8" w:tplc="0809001B" w:tentative="1">
+      <w:start w:val="1"/>
+      <w:numFmt w:val="lowerRoman"/>
+      <w:lvlText w:val="%9."/>
+      <w:lvlJc w:val="right"/>
+      <w:pPr>
+        <w:ind w:left="6480" w:hanging="180"/>
+      </w:pPr>
+    </w:lvl>
+  </w:abstractNum>
+  <w:abstractNum w:abstractNumId="45" w15:restartNumberingAfterBreak="0">
     <w:nsid w:val="7F343BE2"/>
     <w:multiLevelType w:val="hybridMultilevel"/>
     <w:tmpl w:val="6E9A7C3A"/>
@@ -6614,127 +7388,142 @@
     </w:lvl>
   </w:abstractNum>
   <w:num w:numId="1">
+    <w:abstractNumId w:val="24"/>
+  </w:num>
+  <w:num w:numId="2">
+    <w:abstractNumId w:val="7"/>
+  </w:num>
+  <w:num w:numId="3">
+    <w:abstractNumId w:val="43"/>
+  </w:num>
+  <w:num w:numId="4">
+    <w:abstractNumId w:val="5"/>
+  </w:num>
+  <w:num w:numId="5">
+    <w:abstractNumId w:val="33"/>
+  </w:num>
+  <w:num w:numId="6">
     <w:abstractNumId w:val="21"/>
   </w:num>
-  <w:num w:numId="2">
-    <w:abstractNumId w:val="5"/>
+  <w:num w:numId="7">
+    <w:abstractNumId w:val="41"/>
   </w:num>
-  <w:num w:numId="3">
-    <w:abstractNumId w:val="39"/>
+  <w:num w:numId="8">
+    <w:abstractNumId w:val="29"/>
   </w:num>
-  <w:num w:numId="4">
-    <w:abstractNumId w:val="3"/>
+  <w:num w:numId="9">
+    <w:abstractNumId w:val="18"/>
   </w:num>
-  <w:num w:numId="5">
+  <w:num w:numId="10">
+    <w:abstractNumId w:val="16"/>
+  </w:num>
+  <w:num w:numId="11">
+    <w:abstractNumId w:val="14"/>
+  </w:num>
+  <w:num w:numId="12">
+    <w:abstractNumId w:val="11"/>
+  </w:num>
+  <w:num w:numId="13">
+    <w:abstractNumId w:val="25"/>
+  </w:num>
+  <w:num w:numId="14">
+    <w:abstractNumId w:val="37"/>
+  </w:num>
+  <w:num w:numId="15">
+    <w:abstractNumId w:val="13"/>
+  </w:num>
+  <w:num w:numId="16">
+    <w:abstractNumId w:val="35"/>
+  </w:num>
+  <w:num w:numId="17">
+    <w:abstractNumId w:val="26"/>
+  </w:num>
+  <w:num w:numId="18">
     <w:abstractNumId w:val="30"/>
   </w:num>
-  <w:num w:numId="6">
-    <w:abstractNumId w:val="18"/>
+  <w:num w:numId="19">
+    <w:abstractNumId w:val="45"/>
   </w:num>
-  <w:num w:numId="7">
+  <w:num w:numId="20">
+    <w:abstractNumId w:val="28"/>
+  </w:num>
+  <w:num w:numId="21">
+    <w:abstractNumId w:val="34"/>
+  </w:num>
+  <w:num w:numId="22">
+    <w:abstractNumId w:val="9"/>
+  </w:num>
+  <w:num w:numId="23">
+    <w:abstractNumId w:val="20"/>
+  </w:num>
+  <w:num w:numId="24">
+    <w:abstractNumId w:val="6"/>
+  </w:num>
+  <w:num w:numId="25">
+    <w:abstractNumId w:val="31"/>
+  </w:num>
+  <w:num w:numId="26">
+    <w:abstractNumId w:val="8"/>
+  </w:num>
+  <w:num w:numId="27">
+    <w:abstractNumId w:val="15"/>
+  </w:num>
+  <w:num w:numId="28">
+    <w:abstractNumId w:val="4"/>
+  </w:num>
+  <w:num w:numId="29">
+    <w:abstractNumId w:val="19"/>
+  </w:num>
+  <w:num w:numId="30">
     <w:abstractNumId w:val="38"/>
   </w:num>
-  <w:num w:numId="8">
-    <w:abstractNumId w:val="26"/>
+  <w:num w:numId="31">
+    <w:abstractNumId w:val="40"/>
   </w:num>
-  <w:num w:numId="9">
-    <w:abstractNumId w:val="15"/>
-  </w:num>
-  <w:num w:numId="10">
-    <w:abstractNumId w:val="13"/>
-  </w:num>
-  <w:num w:numId="11">
-    <w:abstractNumId w:val="11"/>
-  </w:num>
-  <w:num w:numId="12">
-    <w:abstractNumId w:val="8"/>
-  </w:num>
-  <w:num w:numId="13">
-    <w:abstractNumId w:val="22"/>
-  </w:num>
-  <w:num w:numId="14">
-    <w:abstractNumId w:val="34"/>
-  </w:num>
-  <w:num w:numId="15">
-    <w:abstractNumId w:val="10"/>
-  </w:num>
-  <w:num w:numId="16">
-    <w:abstractNumId w:val="32"/>
-  </w:num>
-  <w:num w:numId="17">
-    <w:abstractNumId w:val="23"/>
-  </w:num>
-  <w:num w:numId="18">
+  <w:num w:numId="32">
     <w:abstractNumId w:val="27"/>
   </w:num>
-  <w:num w:numId="19">
-    <w:abstractNumId w:val="40"/>
-  </w:num>
-  <w:num w:numId="20">
-    <w:abstractNumId w:val="25"/>
-  </w:num>
-  <w:num w:numId="21">
-    <w:abstractNumId w:val="31"/>
-  </w:num>
-  <w:num w:numId="22">
-    <w:abstractNumId w:val="7"/>
-  </w:num>
-  <w:num w:numId="23">
-    <w:abstractNumId w:val="17"/>
-  </w:num>
-  <w:num w:numId="24">
-    <w:abstractNumId w:val="4"/>
-  </w:num>
-  <w:num w:numId="25">
-    <w:abstractNumId w:val="28"/>
-  </w:num>
-  <w:num w:numId="26">
-    <w:abstractNumId w:val="6"/>
-  </w:num>
-  <w:num w:numId="27">
-    <w:abstractNumId w:val="12"/>
-  </w:num>
-  <w:num w:numId="28">
-    <w:abstractNumId w:val="2"/>
-  </w:num>
-  <w:num w:numId="29">
-    <w:abstractNumId w:val="16"/>
-  </w:num>
-  <w:num w:numId="30">
-    <w:abstractNumId w:val="35"/>
-  </w:num>
-  <w:num w:numId="31">
-    <w:abstractNumId w:val="37"/>
-  </w:num>
-  <w:num w:numId="32">
-    <w:abstractNumId w:val="24"/>
-  </w:num>
   <w:num w:numId="33">
-    <w:abstractNumId w:val="33"/>
+    <w:abstractNumId w:val="36"/>
   </w:num>
   <w:num w:numId="34">
-    <w:abstractNumId w:val="9"/>
+    <w:abstractNumId w:val="12"/>
   </w:num>
   <w:num w:numId="35">
     <w:abstractNumId w:val="0"/>
   </w:num>
   <w:num w:numId="36">
-    <w:abstractNumId w:val="14"/>
+    <w:abstractNumId w:val="17"/>
   </w:num>
   <w:num w:numId="37">
-    <w:abstractNumId w:val="36"/>
+    <w:abstractNumId w:val="39"/>
   </w:num>
   <w:num w:numId="38">
-    <w:abstractNumId w:val="19"/>
+    <w:abstractNumId w:val="22"/>
   </w:num>
   <w:num w:numId="39">
-    <w:abstractNumId w:val="29"/>
+    <w:abstractNumId w:val="32"/>
   </w:num>
   <w:num w:numId="40">
+    <w:abstractNumId w:val="2"/>
+  </w:num>
+  <w:num w:numId="41">
+    <w:abstractNumId w:val="23"/>
+  </w:num>
+  <w:num w:numId="42">
+    <w:abstractNumId w:val="44"/>
+  </w:num>
+  <w:num w:numId="43">
+    <w:abstractNumId w:val="10"/>
+  </w:num>
+  <w:num w:numId="44">
     <w:abstractNumId w:val="1"/>
   </w:num>
-  <w:num w:numId="41">
-    <w:abstractNumId w:val="20"/>
+  <w:num w:numId="45">
+    <w:abstractNumId w:val="3"/>
+  </w:num>
+  <w:num w:numId="46">
+    <w:abstractNumId w:val="42"/>
   </w:num>
 </w:numbering>
 </file>
@@ -7635,7 +8424,7 @@
 </file>
 
 <file path=customXml/itemProps1.xml><?xml version="1.0" encoding="utf-8"?>
-<ds:datastoreItem xmlns:ds="http://schemas.openxmlformats.org/officeDocument/2006/customXml" ds:itemID="{DF282857-361E-424C-826E-9325A261E6FD}">
+<ds:datastoreItem xmlns:ds="http://schemas.openxmlformats.org/officeDocument/2006/customXml" ds:itemID="{533F115E-36D8-48EB-A3E9-7EA1BAA4C429}">
   <ds:schemaRefs>
     <ds:schemaRef ds:uri="http://schemas.openxmlformats.org/officeDocument/2006/bibliography"/>
   </ds:schemaRefs>

--- a/CMM507 - Group 2 Meeting Summaries.docx
+++ b/CMM507 - Group 2 Meeting Summaries.docx
@@ -1,6 +1,6 @@
 
 <file path=word/document.xml><?xml version="1.0" encoding="utf-8"?>
-<w:document xmlns:wpc="http://schemas.microsoft.com/office/word/2010/wordprocessingCanvas" xmlns:cx="http://schemas.microsoft.com/office/drawing/2014/chartex" xmlns:cx1="http://schemas.microsoft.com/office/drawing/2015/9/8/chartex" xmlns:cx2="http://schemas.microsoft.com/office/drawing/2015/10/21/chartex" xmlns:cx3="http://schemas.microsoft.com/office/drawing/2016/5/9/chartex" xmlns:cx4="http://schemas.microsoft.com/office/drawing/2016/5/10/chartex" xmlns:cx5="http://schemas.microsoft.com/office/drawing/2016/5/11/chartex" xmlns:cx6="http://schemas.microsoft.com/office/drawing/2016/5/12/chartex" xmlns:cx7="http://schemas.microsoft.com/office/drawing/2016/5/13/chartex" xmlns:cx8="http://schemas.microsoft.com/office/drawing/2016/5/14/chartex" xmlns:mc="http://schemas.openxmlformats.org/markup-compatibility/2006" xmlns:aink="http://schemas.microsoft.com/office/drawing/2016/ink" xmlns:am3d="http://schemas.microsoft.com/office/drawing/2017/model3d" xmlns:o="urn:schemas-microsoft-com:office:office" xmlns:r="http://schemas.openxmlformats.org/officeDocument/2006/relationships" xmlns:m="http://schemas.openxmlformats.org/officeDocument/2006/math" xmlns:v="urn:schemas-microsoft-com:vml" xmlns:wp14="http://schemas.microsoft.com/office/word/2010/wordprocessingDrawing" xmlns:wp="http://schemas.openxmlformats.org/drawingml/2006/wordprocessingDrawing" xmlns:w10="urn:schemas-microsoft-com:office:word" xmlns:w="http://schemas.openxmlformats.org/wordprocessingml/2006/main" xmlns:w14="http://schemas.microsoft.com/office/word/2010/wordml" xmlns:w15="http://schemas.microsoft.com/office/word/2012/wordml" xmlns:w16cid="http://schemas.microsoft.com/office/word/2016/wordml/cid" xmlns:w16se="http://schemas.microsoft.com/office/word/2015/wordml/symex" xmlns:wpg="http://schemas.microsoft.com/office/word/2010/wordprocessingGroup" xmlns:wpi="http://schemas.microsoft.com/office/word/2010/wordprocessingInk" xmlns:wne="http://schemas.microsoft.com/office/word/2006/wordml" xmlns:wps="http://schemas.microsoft.com/office/word/2010/wordprocessingShape" mc:Ignorable="w14 w15 w16se w16cid wp14">
+<w:document xmlns:wpc="http://schemas.microsoft.com/office/word/2010/wordprocessingCanvas" xmlns:cx="http://schemas.microsoft.com/office/drawing/2014/chartex" xmlns:cx1="http://schemas.microsoft.com/office/drawing/2015/9/8/chartex" xmlns:cx2="http://schemas.microsoft.com/office/drawing/2015/10/21/chartex" xmlns:cx3="http://schemas.microsoft.com/office/drawing/2016/5/9/chartex" xmlns:cx4="http://schemas.microsoft.com/office/drawing/2016/5/10/chartex" xmlns:cx5="http://schemas.microsoft.com/office/drawing/2016/5/11/chartex" xmlns:cx6="http://schemas.microsoft.com/office/drawing/2016/5/12/chartex" xmlns:cx7="http://schemas.microsoft.com/office/drawing/2016/5/13/chartex" xmlns:cx8="http://schemas.microsoft.com/office/drawing/2016/5/14/chartex" xmlns:mc="http://schemas.openxmlformats.org/markup-compatibility/2006" xmlns:aink="http://schemas.microsoft.com/office/drawing/2016/ink" xmlns:am3d="http://schemas.microsoft.com/office/drawing/2017/model3d" xmlns:o="urn:schemas-microsoft-com:office:office" xmlns:r="http://schemas.openxmlformats.org/officeDocument/2006/relationships" xmlns:m="http://schemas.openxmlformats.org/officeDocument/2006/math" xmlns:v="urn:schemas-microsoft-com:vml" xmlns:wp14="http://schemas.microsoft.com/office/word/2010/wordprocessingDrawing" xmlns:wp="http://schemas.openxmlformats.org/drawingml/2006/wordprocessingDrawing" xmlns:w10="urn:schemas-microsoft-com:office:word" xmlns:w="http://schemas.openxmlformats.org/wordprocessingml/2006/main" xmlns:w14="http://schemas.microsoft.com/office/word/2010/wordml" xmlns:w15="http://schemas.microsoft.com/office/word/2012/wordml" xmlns:w16cex="http://schemas.microsoft.com/office/word/2018/wordml/cex" xmlns:w16cid="http://schemas.microsoft.com/office/word/2016/wordml/cid" xmlns:w16="http://schemas.microsoft.com/office/word/2018/wordml" xmlns:w16se="http://schemas.microsoft.com/office/word/2015/wordml/symex" xmlns:wpg="http://schemas.microsoft.com/office/word/2010/wordprocessingGroup" xmlns:wpi="http://schemas.microsoft.com/office/word/2010/wordprocessingInk" xmlns:wne="http://schemas.microsoft.com/office/word/2006/wordml" xmlns:wps="http://schemas.microsoft.com/office/word/2010/wordprocessingShape" mc:Ignorable="w14 w15 w16se w16cid w16 w16cex wp14">
   <w:body>
     <w:p>
       <w:pPr>
@@ -2940,13 +2940,7 @@
       <w:bookmarkStart w:id="8" w:name="_Toc37188127"/>
       <w:r>
         <w:lastRenderedPageBreak/>
-        <w:t>AP</w:t>
-      </w:r>
-      <w:r>
-        <w:t xml:space="preserve">R </w:t>
-      </w:r>
-      <w:r>
-        <w:t>07</w:t>
+        <w:t>APR 07</w:t>
       </w:r>
       <w:bookmarkEnd w:id="8"/>
     </w:p>
@@ -3219,22 +3213,433 @@
       <w:r>
         <w:t xml:space="preserve"> for any meetings</w:t>
       </w:r>
+      <w:r>
+        <w:t xml:space="preserve"> note that Greece is GMT </w:t>
+      </w:r>
+      <w:r>
+        <w:t>+</w:t>
+      </w:r>
+      <w:r>
+        <w:t xml:space="preserve">2 </w:t>
+      </w:r>
+      <w:r>
+        <w:t xml:space="preserve">hours. </w:t>
+      </w:r>
+    </w:p>
+    <w:p/>
+    <w:p>
+      <w:pPr>
+        <w:rPr>
+          <w:rFonts w:asciiTheme="majorHAnsi" w:eastAsiaTheme="majorEastAsia" w:hAnsiTheme="majorHAnsi" w:cstheme="majorBidi"/>
+          <w:color w:val="2F5496" w:themeColor="accent1" w:themeShade="BF"/>
+          <w:sz w:val="32"/>
+          <w:szCs w:val="32"/>
+        </w:rPr>
+      </w:pPr>
+    </w:p>
+    <w:p>
+      <w:pPr>
+        <w:rPr>
+          <w:rFonts w:asciiTheme="majorHAnsi" w:eastAsiaTheme="majorEastAsia" w:hAnsiTheme="majorHAnsi" w:cstheme="majorBidi"/>
+          <w:color w:val="2F5496" w:themeColor="accent1" w:themeShade="BF"/>
+          <w:sz w:val="32"/>
+          <w:szCs w:val="32"/>
+        </w:rPr>
+      </w:pPr>
+      <w:r>
+        <w:br w:type="page"/>
+      </w:r>
+    </w:p>
+    <w:p>
+      <w:pPr>
+        <w:pStyle w:val="Heading1"/>
+      </w:pPr>
+      <w:r>
+        <w:lastRenderedPageBreak/>
+        <w:t xml:space="preserve">APR </w:t>
+      </w:r>
+      <w:r>
+        <w:t>14</w:t>
+      </w:r>
+    </w:p>
+    <w:p>
+      <w:r>
+        <w:t xml:space="preserve">Time &amp; Location: </w:t>
+      </w:r>
+      <w:r>
+        <w:tab/>
+        <w:t>2.30pm to 3.30pm, Skype virtual meeting</w:t>
+      </w:r>
+      <w:r>
+        <w:br/>
+        <w:t xml:space="preserve">Present: </w:t>
+      </w:r>
+      <w:r>
+        <w:tab/>
+      </w:r>
+      <w:r>
+        <w:tab/>
+        <w:t>Alex, Georgios, Karen, Roshi, Stuart</w:t>
+      </w:r>
+    </w:p>
+    <w:p>
+      <w:r>
+        <w:t>Objectives:</w:t>
+      </w:r>
+    </w:p>
+    <w:p>
+      <w:pPr>
+        <w:pStyle w:val="ListParagraph"/>
+        <w:numPr>
+          <w:ilvl w:val="0"/>
+          <w:numId w:val="47"/>
+        </w:numPr>
+      </w:pPr>
+      <w:r>
+        <w:t xml:space="preserve">Walked through </w:t>
+      </w:r>
+      <w:r>
+        <w:t>final report as currently stands – discussing highlighted items in detail.</w:t>
+      </w:r>
+    </w:p>
+    <w:p>
+      <w:r>
+        <w:t>Notices:</w:t>
+      </w:r>
+    </w:p>
+    <w:p>
+      <w:r>
+        <w:t>Decisions:</w:t>
+      </w:r>
+    </w:p>
+    <w:p>
+      <w:r>
+        <w:t>Actions:</w:t>
+      </w:r>
+    </w:p>
+    <w:p>
+      <w:pPr>
+        <w:pStyle w:val="ListParagraph"/>
+        <w:numPr>
+          <w:ilvl w:val="0"/>
+          <w:numId w:val="48"/>
+        </w:numPr>
+      </w:pPr>
+      <w:r>
+        <w:t xml:space="preserve">Alex to update </w:t>
+      </w:r>
+      <w:r>
+        <w:t>D</w:t>
+      </w:r>
+      <w:r>
+        <w:t xml:space="preserve">ata </w:t>
+      </w:r>
+      <w:r>
+        <w:t>Description section with notes as in current report.</w:t>
+      </w:r>
+    </w:p>
+    <w:p>
+      <w:pPr>
+        <w:pStyle w:val="ListParagraph"/>
+        <w:numPr>
+          <w:ilvl w:val="1"/>
+          <w:numId w:val="48"/>
+        </w:numPr>
+      </w:pPr>
+      <w:r>
+        <w:t>Tables</w:t>
+      </w:r>
+    </w:p>
+    <w:p>
+      <w:pPr>
+        <w:pStyle w:val="ListParagraph"/>
+        <w:numPr>
+          <w:ilvl w:val="1"/>
+          <w:numId w:val="48"/>
+        </w:numPr>
+      </w:pPr>
+      <w:r>
+        <w:t>Screenshots from referenced paper.</w:t>
+      </w:r>
+    </w:p>
+    <w:p>
+      <w:pPr>
+        <w:pStyle w:val="ListParagraph"/>
+        <w:numPr>
+          <w:ilvl w:val="0"/>
+          <w:numId w:val="48"/>
+        </w:numPr>
+      </w:pPr>
+      <w:r>
+        <w:t>Roshi</w:t>
+      </w:r>
+      <w:r>
+        <w:t xml:space="preserve">, Alex </w:t>
+      </w:r>
+      <w:r>
+        <w:t>and George to continue with Research Section</w:t>
+      </w:r>
+    </w:p>
+    <w:p>
+      <w:pPr>
+        <w:pStyle w:val="ListParagraph"/>
+        <w:numPr>
+          <w:ilvl w:val="0"/>
+          <w:numId w:val="48"/>
+        </w:numPr>
+      </w:pPr>
+      <w:r>
+        <w:t xml:space="preserve">Stuart to update charts in </w:t>
+      </w:r>
+      <w:r>
+        <w:t>sections 3 and 4 as per notes in current report.</w:t>
+      </w:r>
+    </w:p>
+    <w:p>
+      <w:pPr>
+        <w:pStyle w:val="ListParagraph"/>
+        <w:numPr>
+          <w:ilvl w:val="0"/>
+          <w:numId w:val="48"/>
+        </w:numPr>
+      </w:pPr>
+      <w:r>
+        <w:t xml:space="preserve">Karen to continue </w:t>
+      </w:r>
+      <w:r>
+        <w:t>writing in sections 3 &amp; 4.</w:t>
+      </w:r>
+    </w:p>
+    <w:p>
+      <w:r>
+        <w:t>Discussion Notes:</w:t>
+      </w:r>
+    </w:p>
+    <w:p>
+      <w:pPr>
+        <w:pStyle w:val="ListParagraph"/>
+        <w:numPr>
+          <w:ilvl w:val="0"/>
+          <w:numId w:val="49"/>
+        </w:numPr>
+      </w:pPr>
+      <w:r>
+        <w:t>Karen: Should the recategorized data feed into section 4?</w:t>
+      </w:r>
+    </w:p>
+    <w:p>
+      <w:pPr>
+        <w:pStyle w:val="ListParagraph"/>
+        <w:numPr>
+          <w:ilvl w:val="1"/>
+          <w:numId w:val="49"/>
+        </w:numPr>
+      </w:pPr>
+      <w:r>
+        <w:t>Roshi: Agreed</w:t>
+      </w:r>
+    </w:p>
+    <w:p>
+      <w:pPr>
+        <w:pStyle w:val="ListParagraph"/>
+        <w:numPr>
+          <w:ilvl w:val="0"/>
+          <w:numId w:val="49"/>
+        </w:numPr>
+      </w:pPr>
+      <w:r>
+        <w:t xml:space="preserve">Stuart: </w:t>
+      </w:r>
+      <w:r>
+        <w:rPr>
+          <w:rFonts w:ascii="Segoe UI" w:hAnsi="Segoe UI" w:cs="Segoe UI"/>
+          <w:color w:val="000000"/>
+          <w:sz w:val="20"/>
+          <w:szCs w:val="20"/>
+        </w:rPr>
+        <w:t>Item Name shouldn't have blanks anymore</w:t>
+      </w:r>
+      <w:r>
+        <w:rPr>
+          <w:rFonts w:ascii="Segoe UI" w:hAnsi="Segoe UI" w:cs="Segoe UI"/>
+          <w:color w:val="000000"/>
+          <w:sz w:val="20"/>
+          <w:szCs w:val="20"/>
+        </w:rPr>
+        <w:t xml:space="preserve"> as was issue with initial computation. Ok to </w:t>
+      </w:r>
+      <w:r>
+        <w:rPr>
+          <w:rFonts w:ascii="Segoe UI" w:hAnsi="Segoe UI" w:cs="Segoe UI"/>
+          <w:color w:val="000000"/>
+          <w:sz w:val="20"/>
+          <w:szCs w:val="20"/>
+        </w:rPr>
+        <w:t>rerun.</w:t>
+      </w:r>
+    </w:p>
+    <w:p>
+      <w:pPr>
+        <w:pStyle w:val="ListParagraph"/>
+        <w:numPr>
+          <w:ilvl w:val="0"/>
+          <w:numId w:val="49"/>
+        </w:numPr>
+      </w:pPr>
+      <w:r>
+        <w:rPr>
+          <w:rFonts w:ascii="Segoe UI" w:hAnsi="Segoe UI" w:cs="Segoe UI"/>
+          <w:color w:val="000000"/>
+          <w:sz w:val="20"/>
+          <w:szCs w:val="20"/>
+        </w:rPr>
+        <w:t>ItemID and MaterialID can potential be removed</w:t>
+      </w:r>
+    </w:p>
+    <w:p>
+      <w:pPr>
+        <w:rPr>
+          <w:rFonts w:asciiTheme="majorHAnsi" w:eastAsiaTheme="majorEastAsia" w:hAnsiTheme="majorHAnsi" w:cstheme="majorBidi"/>
+          <w:color w:val="2F5496" w:themeColor="accent1" w:themeShade="BF"/>
+          <w:sz w:val="32"/>
+          <w:szCs w:val="32"/>
+        </w:rPr>
+      </w:pPr>
+    </w:p>
+    <w:p>
+      <w:pPr>
+        <w:rPr>
+          <w:rFonts w:asciiTheme="majorHAnsi" w:eastAsiaTheme="majorEastAsia" w:hAnsiTheme="majorHAnsi" w:cstheme="majorBidi"/>
+          <w:color w:val="2F5496" w:themeColor="accent1" w:themeShade="BF"/>
+          <w:sz w:val="32"/>
+          <w:szCs w:val="32"/>
+        </w:rPr>
+      </w:pPr>
+      <w:r>
+        <w:br w:type="page"/>
+      </w:r>
+    </w:p>
+    <w:p>
+      <w:pPr>
+        <w:pStyle w:val="Heading1"/>
+      </w:pPr>
+      <w:r>
+        <w:lastRenderedPageBreak/>
+        <w:t xml:space="preserve">APR </w:t>
+      </w:r>
+      <w:r>
+        <w:t>22</w:t>
+      </w:r>
+    </w:p>
+    <w:p>
+      <w:r>
+        <w:t xml:space="preserve">Time &amp; Location: </w:t>
+      </w:r>
+      <w:r>
+        <w:tab/>
+      </w:r>
+      <w:r>
+        <w:t>11</w:t>
+      </w:r>
+      <w:r>
+        <w:t>.30pm to</w:t>
+      </w:r>
+      <w:r>
+        <w:t xml:space="preserve"> 12</w:t>
+      </w:r>
+      <w:r>
+        <w:t>.</w:t>
+      </w:r>
+      <w:r>
+        <w:t>15</w:t>
+      </w:r>
+      <w:r>
+        <w:t>pm, Skype virtual meeting</w:t>
+      </w:r>
+      <w:r>
+        <w:br/>
+        <w:t xml:space="preserve">Present: </w:t>
+      </w:r>
+      <w:r>
+        <w:tab/>
+      </w:r>
+      <w:r>
+        <w:tab/>
+        <w:t>Alex, Georgios, Karen, Roshi, Stuart</w:t>
+      </w:r>
+    </w:p>
+    <w:p>
+      <w:r>
+        <w:t>Objectives:</w:t>
+      </w:r>
+    </w:p>
+    <w:p>
+      <w:r>
+        <w:t>Notices:</w:t>
+      </w:r>
+    </w:p>
+    <w:p>
+      <w:r>
+        <w:t>Decisions:</w:t>
+      </w:r>
+    </w:p>
+    <w:p>
+      <w:r>
+        <w:t>Actions:</w:t>
+      </w:r>
+    </w:p>
+    <w:p>
+      <w:r>
+        <w:t>Discussion Notes:</w:t>
+      </w:r>
+    </w:p>
+    <w:p>
+      <w:pPr>
+        <w:pStyle w:val="ListParagraph"/>
+        <w:numPr>
+          <w:ilvl w:val="0"/>
+          <w:numId w:val="50"/>
+        </w:numPr>
+      </w:pPr>
+      <w:r>
+        <w:t>Everyone is still working on their</w:t>
+      </w:r>
+      <w:r>
+        <w:t xml:space="preserve"> individual</w:t>
+      </w:r>
+      <w:r>
+        <w:t xml:space="preserve"> parts – but requirements of other assignments are slowing this work down.</w:t>
+      </w:r>
+    </w:p>
+    <w:p>
+      <w:pPr>
+        <w:pStyle w:val="ListParagraph"/>
+        <w:numPr>
+          <w:ilvl w:val="0"/>
+          <w:numId w:val="50"/>
+        </w:numPr>
+      </w:pPr>
+      <w:r>
+        <w:t xml:space="preserve">Karen asks everyone to </w:t>
+      </w:r>
+      <w:r>
+        <w:t>upload all and any work when it becomes available, even if incomplete so that integration into the final report can start.</w:t>
+      </w:r>
+    </w:p>
+    <w:p>
+      <w:pPr>
+        <w:pStyle w:val="ListParagraph"/>
+        <w:numPr>
+          <w:ilvl w:val="0"/>
+          <w:numId w:val="50"/>
+        </w:numPr>
+      </w:pPr>
+      <w:r>
+        <w:t>No other concerns raised.</w:t>
+      </w:r>
       <w:bookmarkStart w:id="9" w:name="_GoBack"/>
       <w:bookmarkEnd w:id="9"/>
-      <w:r>
-        <w:t xml:space="preserve"> note that Greece is GMT </w:t>
-      </w:r>
-      <w:r>
-        <w:t>+</w:t>
-      </w:r>
-      <w:r>
-        <w:t xml:space="preserve">2 </w:t>
-      </w:r>
-      <w:r>
-        <w:t xml:space="preserve">hours. </w:t>
-      </w:r>
-    </w:p>
-    <w:p/>
+    </w:p>
     <w:p>
       <w:pPr>
         <w:rPr>
@@ -3256,7 +3661,7 @@
 </file>
 
 <file path=word/numbering.xml><?xml version="1.0" encoding="utf-8"?>
-<w:numbering xmlns:wpc="http://schemas.microsoft.com/office/word/2010/wordprocessingCanvas" xmlns:cx="http://schemas.microsoft.com/office/drawing/2014/chartex" xmlns:cx1="http://schemas.microsoft.com/office/drawing/2015/9/8/chartex" xmlns:cx2="http://schemas.microsoft.com/office/drawing/2015/10/21/chartex" xmlns:cx3="http://schemas.microsoft.com/office/drawing/2016/5/9/chartex" xmlns:cx4="http://schemas.microsoft.com/office/drawing/2016/5/10/chartex" xmlns:cx5="http://schemas.microsoft.com/office/drawing/2016/5/11/chartex" xmlns:cx6="http://schemas.microsoft.com/office/drawing/2016/5/12/chartex" xmlns:cx7="http://schemas.microsoft.com/office/drawing/2016/5/13/chartex" xmlns:cx8="http://schemas.microsoft.com/office/drawing/2016/5/14/chartex" xmlns:mc="http://schemas.openxmlformats.org/markup-compatibility/2006" xmlns:aink="http://schemas.microsoft.com/office/drawing/2016/ink" xmlns:am3d="http://schemas.microsoft.com/office/drawing/2017/model3d" xmlns:o="urn:schemas-microsoft-com:office:office" xmlns:r="http://schemas.openxmlformats.org/officeDocument/2006/relationships" xmlns:m="http://schemas.openxmlformats.org/officeDocument/2006/math" xmlns:v="urn:schemas-microsoft-com:vml" xmlns:wp14="http://schemas.microsoft.com/office/word/2010/wordprocessingDrawing" xmlns:wp="http://schemas.openxmlformats.org/drawingml/2006/wordprocessingDrawing" xmlns:w10="urn:schemas-microsoft-com:office:word" xmlns:w="http://schemas.openxmlformats.org/wordprocessingml/2006/main" xmlns:w14="http://schemas.microsoft.com/office/word/2010/wordml" xmlns:w15="http://schemas.microsoft.com/office/word/2012/wordml" xmlns:w16cid="http://schemas.microsoft.com/office/word/2016/wordml/cid" xmlns:w16se="http://schemas.microsoft.com/office/word/2015/wordml/symex" xmlns:wpg="http://schemas.microsoft.com/office/word/2010/wordprocessingGroup" xmlns:wpi="http://schemas.microsoft.com/office/word/2010/wordprocessingInk" xmlns:wne="http://schemas.microsoft.com/office/word/2006/wordml" xmlns:wps="http://schemas.microsoft.com/office/word/2010/wordprocessingShape" mc:Ignorable="w14 w15 w16se w16cid wp14">
+<w:numbering xmlns:wpc="http://schemas.microsoft.com/office/word/2010/wordprocessingCanvas" xmlns:cx="http://schemas.microsoft.com/office/drawing/2014/chartex" xmlns:cx1="http://schemas.microsoft.com/office/drawing/2015/9/8/chartex" xmlns:cx2="http://schemas.microsoft.com/office/drawing/2015/10/21/chartex" xmlns:cx3="http://schemas.microsoft.com/office/drawing/2016/5/9/chartex" xmlns:cx4="http://schemas.microsoft.com/office/drawing/2016/5/10/chartex" xmlns:cx5="http://schemas.microsoft.com/office/drawing/2016/5/11/chartex" xmlns:cx6="http://schemas.microsoft.com/office/drawing/2016/5/12/chartex" xmlns:cx7="http://schemas.microsoft.com/office/drawing/2016/5/13/chartex" xmlns:cx8="http://schemas.microsoft.com/office/drawing/2016/5/14/chartex" xmlns:mc="http://schemas.openxmlformats.org/markup-compatibility/2006" xmlns:aink="http://schemas.microsoft.com/office/drawing/2016/ink" xmlns:am3d="http://schemas.microsoft.com/office/drawing/2017/model3d" xmlns:o="urn:schemas-microsoft-com:office:office" xmlns:r="http://schemas.openxmlformats.org/officeDocument/2006/relationships" xmlns:m="http://schemas.openxmlformats.org/officeDocument/2006/math" xmlns:v="urn:schemas-microsoft-com:vml" xmlns:wp14="http://schemas.microsoft.com/office/word/2010/wordprocessingDrawing" xmlns:wp="http://schemas.openxmlformats.org/drawingml/2006/wordprocessingDrawing" xmlns:w10="urn:schemas-microsoft-com:office:word" xmlns:w="http://schemas.openxmlformats.org/wordprocessingml/2006/main" xmlns:w14="http://schemas.microsoft.com/office/word/2010/wordml" xmlns:w15="http://schemas.microsoft.com/office/word/2012/wordml" xmlns:w16cex="http://schemas.microsoft.com/office/word/2018/wordml/cex" xmlns:w16cid="http://schemas.microsoft.com/office/word/2016/wordml/cid" xmlns:w16="http://schemas.microsoft.com/office/word/2018/wordml" xmlns:w16se="http://schemas.microsoft.com/office/word/2015/wordml/symex" xmlns:wpg="http://schemas.microsoft.com/office/word/2010/wordprocessingGroup" xmlns:wpi="http://schemas.microsoft.com/office/word/2010/wordprocessingInk" xmlns:wne="http://schemas.microsoft.com/office/word/2006/wordml" xmlns:wps="http://schemas.microsoft.com/office/word/2010/wordprocessingShape" mc:Ignorable="w14 w15 w16se w16cid w16 w16cex wp14">
   <w:abstractNum w:abstractNumId="0" w15:restartNumberingAfterBreak="0">
     <w:nsid w:val="00ED4441"/>
     <w:multiLevelType w:val="hybridMultilevel"/>
@@ -3905,6 +4310,95 @@
     </w:lvl>
   </w:abstractNum>
   <w:abstractNum w:abstractNumId="7" w15:restartNumberingAfterBreak="0">
+    <w:nsid w:val="15ED5FC3"/>
+    <w:multiLevelType w:val="hybridMultilevel"/>
+    <w:tmpl w:val="C5E68B4E"/>
+    <w:lvl w:ilvl="0" w:tplc="0809000F">
+      <w:start w:val="1"/>
+      <w:numFmt w:val="decimal"/>
+      <w:lvlText w:val="%1."/>
+      <w:lvlJc w:val="left"/>
+      <w:pPr>
+        <w:ind w:left="720" w:hanging="360"/>
+      </w:pPr>
+      <w:rPr>
+        <w:rFonts w:hint="default"/>
+      </w:rPr>
+    </w:lvl>
+    <w:lvl w:ilvl="1" w:tplc="08090019">
+      <w:start w:val="1"/>
+      <w:numFmt w:val="lowerLetter"/>
+      <w:lvlText w:val="%2."/>
+      <w:lvlJc w:val="left"/>
+      <w:pPr>
+        <w:ind w:left="1440" w:hanging="360"/>
+      </w:pPr>
+    </w:lvl>
+    <w:lvl w:ilvl="2" w:tplc="0809001B" w:tentative="1">
+      <w:start w:val="1"/>
+      <w:numFmt w:val="lowerRoman"/>
+      <w:lvlText w:val="%3."/>
+      <w:lvlJc w:val="right"/>
+      <w:pPr>
+        <w:ind w:left="2160" w:hanging="180"/>
+      </w:pPr>
+    </w:lvl>
+    <w:lvl w:ilvl="3" w:tplc="0809000F" w:tentative="1">
+      <w:start w:val="1"/>
+      <w:numFmt w:val="decimal"/>
+      <w:lvlText w:val="%4."/>
+      <w:lvlJc w:val="left"/>
+      <w:pPr>
+        <w:ind w:left="2880" w:hanging="360"/>
+      </w:pPr>
+    </w:lvl>
+    <w:lvl w:ilvl="4" w:tplc="08090019" w:tentative="1">
+      <w:start w:val="1"/>
+      <w:numFmt w:val="lowerLetter"/>
+      <w:lvlText w:val="%5."/>
+      <w:lvlJc w:val="left"/>
+      <w:pPr>
+        <w:ind w:left="3600" w:hanging="360"/>
+      </w:pPr>
+    </w:lvl>
+    <w:lvl w:ilvl="5" w:tplc="0809001B" w:tentative="1">
+      <w:start w:val="1"/>
+      <w:numFmt w:val="lowerRoman"/>
+      <w:lvlText w:val="%6."/>
+      <w:lvlJc w:val="right"/>
+      <w:pPr>
+        <w:ind w:left="4320" w:hanging="180"/>
+      </w:pPr>
+    </w:lvl>
+    <w:lvl w:ilvl="6" w:tplc="0809000F" w:tentative="1">
+      <w:start w:val="1"/>
+      <w:numFmt w:val="decimal"/>
+      <w:lvlText w:val="%7."/>
+      <w:lvlJc w:val="left"/>
+      <w:pPr>
+        <w:ind w:left="5040" w:hanging="360"/>
+      </w:pPr>
+    </w:lvl>
+    <w:lvl w:ilvl="7" w:tplc="08090019" w:tentative="1">
+      <w:start w:val="1"/>
+      <w:numFmt w:val="lowerLetter"/>
+      <w:lvlText w:val="%8."/>
+      <w:lvlJc w:val="left"/>
+      <w:pPr>
+        <w:ind w:left="5760" w:hanging="360"/>
+      </w:pPr>
+    </w:lvl>
+    <w:lvl w:ilvl="8" w:tplc="0809001B" w:tentative="1">
+      <w:start w:val="1"/>
+      <w:numFmt w:val="lowerRoman"/>
+      <w:lvlText w:val="%9."/>
+      <w:lvlJc w:val="right"/>
+      <w:pPr>
+        <w:ind w:left="6480" w:hanging="180"/>
+      </w:pPr>
+    </w:lvl>
+  </w:abstractNum>
+  <w:abstractNum w:abstractNumId="8" w15:restartNumberingAfterBreak="0">
     <w:nsid w:val="170C65DF"/>
     <w:multiLevelType w:val="hybridMultilevel"/>
     <w:tmpl w:val="23ACE8F8"/>
@@ -3993,7 +4487,7 @@
       </w:pPr>
     </w:lvl>
   </w:abstractNum>
-  <w:abstractNum w:abstractNumId="8" w15:restartNumberingAfterBreak="0">
+  <w:abstractNum w:abstractNumId="9" w15:restartNumberingAfterBreak="0">
     <w:nsid w:val="17210C5B"/>
     <w:multiLevelType w:val="hybridMultilevel"/>
     <w:tmpl w:val="268C330E"/>
@@ -4082,7 +4576,7 @@
       </w:pPr>
     </w:lvl>
   </w:abstractNum>
-  <w:abstractNum w:abstractNumId="9" w15:restartNumberingAfterBreak="0">
+  <w:abstractNum w:abstractNumId="10" w15:restartNumberingAfterBreak="0">
     <w:nsid w:val="1C0773C7"/>
     <w:multiLevelType w:val="hybridMultilevel"/>
     <w:tmpl w:val="E34EA81A"/>
@@ -4171,7 +4665,7 @@
       </w:pPr>
     </w:lvl>
   </w:abstractNum>
-  <w:abstractNum w:abstractNumId="10" w15:restartNumberingAfterBreak="0">
+  <w:abstractNum w:abstractNumId="11" w15:restartNumberingAfterBreak="0">
     <w:nsid w:val="1C6D4086"/>
     <w:multiLevelType w:val="hybridMultilevel"/>
     <w:tmpl w:val="25CC4FB4"/>
@@ -4260,7 +4754,7 @@
       </w:pPr>
     </w:lvl>
   </w:abstractNum>
-  <w:abstractNum w:abstractNumId="11" w15:restartNumberingAfterBreak="0">
+  <w:abstractNum w:abstractNumId="12" w15:restartNumberingAfterBreak="0">
     <w:nsid w:val="20760FC1"/>
     <w:multiLevelType w:val="hybridMultilevel"/>
     <w:tmpl w:val="E34EA81A"/>
@@ -4349,7 +4843,7 @@
       </w:pPr>
     </w:lvl>
   </w:abstractNum>
-  <w:abstractNum w:abstractNumId="12" w15:restartNumberingAfterBreak="0">
+  <w:abstractNum w:abstractNumId="13" w15:restartNumberingAfterBreak="0">
     <w:nsid w:val="22781EE6"/>
     <w:multiLevelType w:val="hybridMultilevel"/>
     <w:tmpl w:val="8758AD1E"/>
@@ -4438,7 +4932,7 @@
       </w:pPr>
     </w:lvl>
   </w:abstractNum>
-  <w:abstractNum w:abstractNumId="13" w15:restartNumberingAfterBreak="0">
+  <w:abstractNum w:abstractNumId="14" w15:restartNumberingAfterBreak="0">
     <w:nsid w:val="23A47329"/>
     <w:multiLevelType w:val="hybridMultilevel"/>
     <w:tmpl w:val="4E40705C"/>
@@ -4527,7 +5021,7 @@
       </w:pPr>
     </w:lvl>
   </w:abstractNum>
-  <w:abstractNum w:abstractNumId="14" w15:restartNumberingAfterBreak="0">
+  <w:abstractNum w:abstractNumId="15" w15:restartNumberingAfterBreak="0">
     <w:nsid w:val="296835C4"/>
     <w:multiLevelType w:val="hybridMultilevel"/>
     <w:tmpl w:val="001465CA"/>
@@ -4616,7 +5110,7 @@
       </w:pPr>
     </w:lvl>
   </w:abstractNum>
-  <w:abstractNum w:abstractNumId="15" w15:restartNumberingAfterBreak="0">
+  <w:abstractNum w:abstractNumId="16" w15:restartNumberingAfterBreak="0">
     <w:nsid w:val="2A3317D3"/>
     <w:multiLevelType w:val="hybridMultilevel"/>
     <w:tmpl w:val="E34EA81A"/>
@@ -4705,7 +5199,7 @@
       </w:pPr>
     </w:lvl>
   </w:abstractNum>
-  <w:abstractNum w:abstractNumId="16" w15:restartNumberingAfterBreak="0">
+  <w:abstractNum w:abstractNumId="17" w15:restartNumberingAfterBreak="0">
     <w:nsid w:val="2C2A0FF2"/>
     <w:multiLevelType w:val="hybridMultilevel"/>
     <w:tmpl w:val="6E9A7C3A"/>
@@ -4791,7 +5285,7 @@
       </w:pPr>
     </w:lvl>
   </w:abstractNum>
-  <w:abstractNum w:abstractNumId="17" w15:restartNumberingAfterBreak="0">
+  <w:abstractNum w:abstractNumId="18" w15:restartNumberingAfterBreak="0">
     <w:nsid w:val="2DBA7DDF"/>
     <w:multiLevelType w:val="hybridMultilevel"/>
     <w:tmpl w:val="9CC00394"/>
@@ -4880,7 +5374,7 @@
       </w:pPr>
     </w:lvl>
   </w:abstractNum>
-  <w:abstractNum w:abstractNumId="18" w15:restartNumberingAfterBreak="0">
+  <w:abstractNum w:abstractNumId="19" w15:restartNumberingAfterBreak="0">
     <w:nsid w:val="371C66C4"/>
     <w:multiLevelType w:val="hybridMultilevel"/>
     <w:tmpl w:val="F3021338"/>
@@ -4969,7 +5463,7 @@
       </w:pPr>
     </w:lvl>
   </w:abstractNum>
-  <w:abstractNum w:abstractNumId="19" w15:restartNumberingAfterBreak="0">
+  <w:abstractNum w:abstractNumId="20" w15:restartNumberingAfterBreak="0">
     <w:nsid w:val="374229F5"/>
     <w:multiLevelType w:val="hybridMultilevel"/>
     <w:tmpl w:val="6C42B0E0"/>
@@ -5058,7 +5552,7 @@
       </w:pPr>
     </w:lvl>
   </w:abstractNum>
-  <w:abstractNum w:abstractNumId="20" w15:restartNumberingAfterBreak="0">
+  <w:abstractNum w:abstractNumId="21" w15:restartNumberingAfterBreak="0">
     <w:nsid w:val="37FA410C"/>
     <w:multiLevelType w:val="hybridMultilevel"/>
     <w:tmpl w:val="9CC00394"/>
@@ -5147,7 +5641,7 @@
       </w:pPr>
     </w:lvl>
   </w:abstractNum>
-  <w:abstractNum w:abstractNumId="21" w15:restartNumberingAfterBreak="0">
+  <w:abstractNum w:abstractNumId="22" w15:restartNumberingAfterBreak="0">
     <w:nsid w:val="390545AD"/>
     <w:multiLevelType w:val="hybridMultilevel"/>
     <w:tmpl w:val="6E9A7C3A"/>
@@ -5233,7 +5727,7 @@
       </w:pPr>
     </w:lvl>
   </w:abstractNum>
-  <w:abstractNum w:abstractNumId="22" w15:restartNumberingAfterBreak="0">
+  <w:abstractNum w:abstractNumId="23" w15:restartNumberingAfterBreak="0">
     <w:nsid w:val="3B7118C8"/>
     <w:multiLevelType w:val="hybridMultilevel"/>
     <w:tmpl w:val="04D001EE"/>
@@ -5322,7 +5816,7 @@
       </w:pPr>
     </w:lvl>
   </w:abstractNum>
-  <w:abstractNum w:abstractNumId="23" w15:restartNumberingAfterBreak="0">
+  <w:abstractNum w:abstractNumId="24" w15:restartNumberingAfterBreak="0">
     <w:nsid w:val="3E55122F"/>
     <w:multiLevelType w:val="hybridMultilevel"/>
     <w:tmpl w:val="1B107446"/>
@@ -5411,7 +5905,7 @@
       </w:pPr>
     </w:lvl>
   </w:abstractNum>
-  <w:abstractNum w:abstractNumId="24" w15:restartNumberingAfterBreak="0">
+  <w:abstractNum w:abstractNumId="25" w15:restartNumberingAfterBreak="0">
     <w:nsid w:val="422952DF"/>
     <w:multiLevelType w:val="hybridMultilevel"/>
     <w:tmpl w:val="F3021338"/>
@@ -5500,7 +5994,7 @@
       </w:pPr>
     </w:lvl>
   </w:abstractNum>
-  <w:abstractNum w:abstractNumId="25" w15:restartNumberingAfterBreak="0">
+  <w:abstractNum w:abstractNumId="26" w15:restartNumberingAfterBreak="0">
     <w:nsid w:val="45895F86"/>
     <w:multiLevelType w:val="hybridMultilevel"/>
     <w:tmpl w:val="4E963AD2"/>
@@ -5589,7 +6083,7 @@
       </w:pPr>
     </w:lvl>
   </w:abstractNum>
-  <w:abstractNum w:abstractNumId="26" w15:restartNumberingAfterBreak="0">
+  <w:abstractNum w:abstractNumId="27" w15:restartNumberingAfterBreak="0">
     <w:nsid w:val="48FB0D74"/>
     <w:multiLevelType w:val="hybridMultilevel"/>
     <w:tmpl w:val="E34EA81A"/>
@@ -5678,7 +6172,7 @@
       </w:pPr>
     </w:lvl>
   </w:abstractNum>
-  <w:abstractNum w:abstractNumId="27" w15:restartNumberingAfterBreak="0">
+  <w:abstractNum w:abstractNumId="28" w15:restartNumberingAfterBreak="0">
     <w:nsid w:val="496D0C18"/>
     <w:multiLevelType w:val="hybridMultilevel"/>
     <w:tmpl w:val="A16E9974"/>
@@ -5767,7 +6261,96 @@
       </w:pPr>
     </w:lvl>
   </w:abstractNum>
-  <w:abstractNum w:abstractNumId="28" w15:restartNumberingAfterBreak="0">
+  <w:abstractNum w:abstractNumId="29" w15:restartNumberingAfterBreak="0">
+    <w:nsid w:val="4BD16324"/>
+    <w:multiLevelType w:val="hybridMultilevel"/>
+    <w:tmpl w:val="FB34B3A6"/>
+    <w:lvl w:ilvl="0" w:tplc="0809000F">
+      <w:start w:val="1"/>
+      <w:numFmt w:val="decimal"/>
+      <w:lvlText w:val="%1."/>
+      <w:lvlJc w:val="left"/>
+      <w:pPr>
+        <w:ind w:left="720" w:hanging="360"/>
+      </w:pPr>
+      <w:rPr>
+        <w:rFonts w:hint="default"/>
+      </w:rPr>
+    </w:lvl>
+    <w:lvl w:ilvl="1" w:tplc="08090019" w:tentative="1">
+      <w:start w:val="1"/>
+      <w:numFmt w:val="lowerLetter"/>
+      <w:lvlText w:val="%2."/>
+      <w:lvlJc w:val="left"/>
+      <w:pPr>
+        <w:ind w:left="1440" w:hanging="360"/>
+      </w:pPr>
+    </w:lvl>
+    <w:lvl w:ilvl="2" w:tplc="0809001B" w:tentative="1">
+      <w:start w:val="1"/>
+      <w:numFmt w:val="lowerRoman"/>
+      <w:lvlText w:val="%3."/>
+      <w:lvlJc w:val="right"/>
+      <w:pPr>
+        <w:ind w:left="2160" w:hanging="180"/>
+      </w:pPr>
+    </w:lvl>
+    <w:lvl w:ilvl="3" w:tplc="0809000F" w:tentative="1">
+      <w:start w:val="1"/>
+      <w:numFmt w:val="decimal"/>
+      <w:lvlText w:val="%4."/>
+      <w:lvlJc w:val="left"/>
+      <w:pPr>
+        <w:ind w:left="2880" w:hanging="360"/>
+      </w:pPr>
+    </w:lvl>
+    <w:lvl w:ilvl="4" w:tplc="08090019" w:tentative="1">
+      <w:start w:val="1"/>
+      <w:numFmt w:val="lowerLetter"/>
+      <w:lvlText w:val="%5."/>
+      <w:lvlJc w:val="left"/>
+      <w:pPr>
+        <w:ind w:left="3600" w:hanging="360"/>
+      </w:pPr>
+    </w:lvl>
+    <w:lvl w:ilvl="5" w:tplc="0809001B" w:tentative="1">
+      <w:start w:val="1"/>
+      <w:numFmt w:val="lowerRoman"/>
+      <w:lvlText w:val="%6."/>
+      <w:lvlJc w:val="right"/>
+      <w:pPr>
+        <w:ind w:left="4320" w:hanging="180"/>
+      </w:pPr>
+    </w:lvl>
+    <w:lvl w:ilvl="6" w:tplc="0809000F" w:tentative="1">
+      <w:start w:val="1"/>
+      <w:numFmt w:val="decimal"/>
+      <w:lvlText w:val="%7."/>
+      <w:lvlJc w:val="left"/>
+      <w:pPr>
+        <w:ind w:left="5040" w:hanging="360"/>
+      </w:pPr>
+    </w:lvl>
+    <w:lvl w:ilvl="7" w:tplc="08090019" w:tentative="1">
+      <w:start w:val="1"/>
+      <w:numFmt w:val="lowerLetter"/>
+      <w:lvlText w:val="%8."/>
+      <w:lvlJc w:val="left"/>
+      <w:pPr>
+        <w:ind w:left="5760" w:hanging="360"/>
+      </w:pPr>
+    </w:lvl>
+    <w:lvl w:ilvl="8" w:tplc="0809001B" w:tentative="1">
+      <w:start w:val="1"/>
+      <w:numFmt w:val="lowerRoman"/>
+      <w:lvlText w:val="%9."/>
+      <w:lvlJc w:val="right"/>
+      <w:pPr>
+        <w:ind w:left="6480" w:hanging="180"/>
+      </w:pPr>
+    </w:lvl>
+  </w:abstractNum>
+  <w:abstractNum w:abstractNumId="30" w15:restartNumberingAfterBreak="0">
     <w:nsid w:val="4DF90C17"/>
     <w:multiLevelType w:val="hybridMultilevel"/>
     <w:tmpl w:val="BA025F24"/>
@@ -5856,7 +6439,7 @@
       </w:pPr>
     </w:lvl>
   </w:abstractNum>
-  <w:abstractNum w:abstractNumId="29" w15:restartNumberingAfterBreak="0">
+  <w:abstractNum w:abstractNumId="31" w15:restartNumberingAfterBreak="0">
     <w:nsid w:val="4EFE1B33"/>
     <w:multiLevelType w:val="hybridMultilevel"/>
     <w:tmpl w:val="23ACE8F8"/>
@@ -5945,7 +6528,7 @@
       </w:pPr>
     </w:lvl>
   </w:abstractNum>
-  <w:abstractNum w:abstractNumId="30" w15:restartNumberingAfterBreak="0">
+  <w:abstractNum w:abstractNumId="32" w15:restartNumberingAfterBreak="0">
     <w:nsid w:val="4F1226D2"/>
     <w:multiLevelType w:val="hybridMultilevel"/>
     <w:tmpl w:val="4E963AD2"/>
@@ -6034,7 +6617,7 @@
       </w:pPr>
     </w:lvl>
   </w:abstractNum>
-  <w:abstractNum w:abstractNumId="31" w15:restartNumberingAfterBreak="0">
+  <w:abstractNum w:abstractNumId="33" w15:restartNumberingAfterBreak="0">
     <w:nsid w:val="573E2241"/>
     <w:multiLevelType w:val="hybridMultilevel"/>
     <w:tmpl w:val="4628CF3C"/>
@@ -6123,7 +6706,7 @@
       </w:pPr>
     </w:lvl>
   </w:abstractNum>
-  <w:abstractNum w:abstractNumId="32" w15:restartNumberingAfterBreak="0">
+  <w:abstractNum w:abstractNumId="34" w15:restartNumberingAfterBreak="0">
     <w:nsid w:val="578F4AA5"/>
     <w:multiLevelType w:val="hybridMultilevel"/>
     <w:tmpl w:val="8758AD1E"/>
@@ -6212,7 +6795,7 @@
       </w:pPr>
     </w:lvl>
   </w:abstractNum>
-  <w:abstractNum w:abstractNumId="33" w15:restartNumberingAfterBreak="0">
+  <w:abstractNum w:abstractNumId="35" w15:restartNumberingAfterBreak="0">
     <w:nsid w:val="5ADC7971"/>
     <w:multiLevelType w:val="hybridMultilevel"/>
     <w:tmpl w:val="82767A86"/>
@@ -6298,7 +6881,7 @@
       </w:pPr>
     </w:lvl>
   </w:abstractNum>
-  <w:abstractNum w:abstractNumId="34" w15:restartNumberingAfterBreak="0">
+  <w:abstractNum w:abstractNumId="36" w15:restartNumberingAfterBreak="0">
     <w:nsid w:val="5B52342F"/>
     <w:multiLevelType w:val="hybridMultilevel"/>
     <w:tmpl w:val="48C6507C"/>
@@ -6387,7 +6970,7 @@
       </w:pPr>
     </w:lvl>
   </w:abstractNum>
-  <w:abstractNum w:abstractNumId="35" w15:restartNumberingAfterBreak="0">
+  <w:abstractNum w:abstractNumId="37" w15:restartNumberingAfterBreak="0">
     <w:nsid w:val="5F823DF6"/>
     <w:multiLevelType w:val="hybridMultilevel"/>
     <w:tmpl w:val="48E019A2"/>
@@ -6476,7 +7059,7 @@
       </w:pPr>
     </w:lvl>
   </w:abstractNum>
-  <w:abstractNum w:abstractNumId="36" w15:restartNumberingAfterBreak="0">
+  <w:abstractNum w:abstractNumId="38" w15:restartNumberingAfterBreak="0">
     <w:nsid w:val="612B0C6A"/>
     <w:multiLevelType w:val="hybridMultilevel"/>
     <w:tmpl w:val="04D001EE"/>
@@ -6565,7 +7148,7 @@
       </w:pPr>
     </w:lvl>
   </w:abstractNum>
-  <w:abstractNum w:abstractNumId="37" w15:restartNumberingAfterBreak="0">
+  <w:abstractNum w:abstractNumId="39" w15:restartNumberingAfterBreak="0">
     <w:nsid w:val="629363F6"/>
     <w:multiLevelType w:val="hybridMultilevel"/>
     <w:tmpl w:val="4628CF3C"/>
@@ -6654,7 +7237,7 @@
       </w:pPr>
     </w:lvl>
   </w:abstractNum>
-  <w:abstractNum w:abstractNumId="38" w15:restartNumberingAfterBreak="0">
+  <w:abstractNum w:abstractNumId="40" w15:restartNumberingAfterBreak="0">
     <w:nsid w:val="63B67F24"/>
     <w:multiLevelType w:val="hybridMultilevel"/>
     <w:tmpl w:val="268C330E"/>
@@ -6743,7 +7326,7 @@
       </w:pPr>
     </w:lvl>
   </w:abstractNum>
-  <w:abstractNum w:abstractNumId="39" w15:restartNumberingAfterBreak="0">
+  <w:abstractNum w:abstractNumId="41" w15:restartNumberingAfterBreak="0">
     <w:nsid w:val="67446EBE"/>
     <w:multiLevelType w:val="hybridMultilevel"/>
     <w:tmpl w:val="A16E9974"/>
@@ -6832,7 +7415,7 @@
       </w:pPr>
     </w:lvl>
   </w:abstractNum>
-  <w:abstractNum w:abstractNumId="40" w15:restartNumberingAfterBreak="0">
+  <w:abstractNum w:abstractNumId="42" w15:restartNumberingAfterBreak="0">
     <w:nsid w:val="677004CB"/>
     <w:multiLevelType w:val="hybridMultilevel"/>
     <w:tmpl w:val="4628CF3C"/>
@@ -6921,7 +7504,7 @@
       </w:pPr>
     </w:lvl>
   </w:abstractNum>
-  <w:abstractNum w:abstractNumId="41" w15:restartNumberingAfterBreak="0">
+  <w:abstractNum w:abstractNumId="43" w15:restartNumberingAfterBreak="0">
     <w:nsid w:val="69ED7D9F"/>
     <w:multiLevelType w:val="hybridMultilevel"/>
     <w:tmpl w:val="36221430"/>
@@ -7034,7 +7617,185 @@
       </w:rPr>
     </w:lvl>
   </w:abstractNum>
-  <w:abstractNum w:abstractNumId="42" w15:restartNumberingAfterBreak="0">
+  <w:abstractNum w:abstractNumId="44" w15:restartNumberingAfterBreak="0">
+    <w:nsid w:val="741775ED"/>
+    <w:multiLevelType w:val="hybridMultilevel"/>
+    <w:tmpl w:val="531A722C"/>
+    <w:lvl w:ilvl="0" w:tplc="0809000F">
+      <w:start w:val="1"/>
+      <w:numFmt w:val="decimal"/>
+      <w:lvlText w:val="%1."/>
+      <w:lvlJc w:val="left"/>
+      <w:pPr>
+        <w:ind w:left="720" w:hanging="360"/>
+      </w:pPr>
+      <w:rPr>
+        <w:rFonts w:hint="default"/>
+      </w:rPr>
+    </w:lvl>
+    <w:lvl w:ilvl="1" w:tplc="08090019" w:tentative="1">
+      <w:start w:val="1"/>
+      <w:numFmt w:val="lowerLetter"/>
+      <w:lvlText w:val="%2."/>
+      <w:lvlJc w:val="left"/>
+      <w:pPr>
+        <w:ind w:left="1440" w:hanging="360"/>
+      </w:pPr>
+    </w:lvl>
+    <w:lvl w:ilvl="2" w:tplc="0809001B" w:tentative="1">
+      <w:start w:val="1"/>
+      <w:numFmt w:val="lowerRoman"/>
+      <w:lvlText w:val="%3."/>
+      <w:lvlJc w:val="right"/>
+      <w:pPr>
+        <w:ind w:left="2160" w:hanging="180"/>
+      </w:pPr>
+    </w:lvl>
+    <w:lvl w:ilvl="3" w:tplc="0809000F" w:tentative="1">
+      <w:start w:val="1"/>
+      <w:numFmt w:val="decimal"/>
+      <w:lvlText w:val="%4."/>
+      <w:lvlJc w:val="left"/>
+      <w:pPr>
+        <w:ind w:left="2880" w:hanging="360"/>
+      </w:pPr>
+    </w:lvl>
+    <w:lvl w:ilvl="4" w:tplc="08090019" w:tentative="1">
+      <w:start w:val="1"/>
+      <w:numFmt w:val="lowerLetter"/>
+      <w:lvlText w:val="%5."/>
+      <w:lvlJc w:val="left"/>
+      <w:pPr>
+        <w:ind w:left="3600" w:hanging="360"/>
+      </w:pPr>
+    </w:lvl>
+    <w:lvl w:ilvl="5" w:tplc="0809001B" w:tentative="1">
+      <w:start w:val="1"/>
+      <w:numFmt w:val="lowerRoman"/>
+      <w:lvlText w:val="%6."/>
+      <w:lvlJc w:val="right"/>
+      <w:pPr>
+        <w:ind w:left="4320" w:hanging="180"/>
+      </w:pPr>
+    </w:lvl>
+    <w:lvl w:ilvl="6" w:tplc="0809000F" w:tentative="1">
+      <w:start w:val="1"/>
+      <w:numFmt w:val="decimal"/>
+      <w:lvlText w:val="%7."/>
+      <w:lvlJc w:val="left"/>
+      <w:pPr>
+        <w:ind w:left="5040" w:hanging="360"/>
+      </w:pPr>
+    </w:lvl>
+    <w:lvl w:ilvl="7" w:tplc="08090019" w:tentative="1">
+      <w:start w:val="1"/>
+      <w:numFmt w:val="lowerLetter"/>
+      <w:lvlText w:val="%8."/>
+      <w:lvlJc w:val="left"/>
+      <w:pPr>
+        <w:ind w:left="5760" w:hanging="360"/>
+      </w:pPr>
+    </w:lvl>
+    <w:lvl w:ilvl="8" w:tplc="0809001B" w:tentative="1">
+      <w:start w:val="1"/>
+      <w:numFmt w:val="lowerRoman"/>
+      <w:lvlText w:val="%9."/>
+      <w:lvlJc w:val="right"/>
+      <w:pPr>
+        <w:ind w:left="6480" w:hanging="180"/>
+      </w:pPr>
+    </w:lvl>
+  </w:abstractNum>
+  <w:abstractNum w:abstractNumId="45" w15:restartNumberingAfterBreak="0">
+    <w:nsid w:val="75423089"/>
+    <w:multiLevelType w:val="hybridMultilevel"/>
+    <w:tmpl w:val="0DBA107A"/>
+    <w:lvl w:ilvl="0" w:tplc="0809000F">
+      <w:start w:val="1"/>
+      <w:numFmt w:val="decimal"/>
+      <w:lvlText w:val="%1."/>
+      <w:lvlJc w:val="left"/>
+      <w:pPr>
+        <w:ind w:left="720" w:hanging="360"/>
+      </w:pPr>
+      <w:rPr>
+        <w:rFonts w:hint="default"/>
+      </w:rPr>
+    </w:lvl>
+    <w:lvl w:ilvl="1" w:tplc="08090019">
+      <w:start w:val="1"/>
+      <w:numFmt w:val="lowerLetter"/>
+      <w:lvlText w:val="%2."/>
+      <w:lvlJc w:val="left"/>
+      <w:pPr>
+        <w:ind w:left="1440" w:hanging="360"/>
+      </w:pPr>
+    </w:lvl>
+    <w:lvl w:ilvl="2" w:tplc="0809001B" w:tentative="1">
+      <w:start w:val="1"/>
+      <w:numFmt w:val="lowerRoman"/>
+      <w:lvlText w:val="%3."/>
+      <w:lvlJc w:val="right"/>
+      <w:pPr>
+        <w:ind w:left="2160" w:hanging="180"/>
+      </w:pPr>
+    </w:lvl>
+    <w:lvl w:ilvl="3" w:tplc="0809000F" w:tentative="1">
+      <w:start w:val="1"/>
+      <w:numFmt w:val="decimal"/>
+      <w:lvlText w:val="%4."/>
+      <w:lvlJc w:val="left"/>
+      <w:pPr>
+        <w:ind w:left="2880" w:hanging="360"/>
+      </w:pPr>
+    </w:lvl>
+    <w:lvl w:ilvl="4" w:tplc="08090019" w:tentative="1">
+      <w:start w:val="1"/>
+      <w:numFmt w:val="lowerLetter"/>
+      <w:lvlText w:val="%5."/>
+      <w:lvlJc w:val="left"/>
+      <w:pPr>
+        <w:ind w:left="3600" w:hanging="360"/>
+      </w:pPr>
+    </w:lvl>
+    <w:lvl w:ilvl="5" w:tplc="0809001B" w:tentative="1">
+      <w:start w:val="1"/>
+      <w:numFmt w:val="lowerRoman"/>
+      <w:lvlText w:val="%6."/>
+      <w:lvlJc w:val="right"/>
+      <w:pPr>
+        <w:ind w:left="4320" w:hanging="180"/>
+      </w:pPr>
+    </w:lvl>
+    <w:lvl w:ilvl="6" w:tplc="0809000F" w:tentative="1">
+      <w:start w:val="1"/>
+      <w:numFmt w:val="decimal"/>
+      <w:lvlText w:val="%7."/>
+      <w:lvlJc w:val="left"/>
+      <w:pPr>
+        <w:ind w:left="5040" w:hanging="360"/>
+      </w:pPr>
+    </w:lvl>
+    <w:lvl w:ilvl="7" w:tplc="08090019" w:tentative="1">
+      <w:start w:val="1"/>
+      <w:numFmt w:val="lowerLetter"/>
+      <w:lvlText w:val="%8."/>
+      <w:lvlJc w:val="left"/>
+      <w:pPr>
+        <w:ind w:left="5760" w:hanging="360"/>
+      </w:pPr>
+    </w:lvl>
+    <w:lvl w:ilvl="8" w:tplc="0809001B" w:tentative="1">
+      <w:start w:val="1"/>
+      <w:numFmt w:val="lowerRoman"/>
+      <w:lvlText w:val="%9."/>
+      <w:lvlJc w:val="right"/>
+      <w:pPr>
+        <w:ind w:left="6480" w:hanging="180"/>
+      </w:pPr>
+    </w:lvl>
+  </w:abstractNum>
+  <w:abstractNum w:abstractNumId="46" w15:restartNumberingAfterBreak="0">
     <w:nsid w:val="78E06EB9"/>
     <w:multiLevelType w:val="hybridMultilevel"/>
     <w:tmpl w:val="4DAE9D00"/>
@@ -7123,7 +7884,7 @@
       </w:pPr>
     </w:lvl>
   </w:abstractNum>
-  <w:abstractNum w:abstractNumId="43" w15:restartNumberingAfterBreak="0">
+  <w:abstractNum w:abstractNumId="47" w15:restartNumberingAfterBreak="0">
     <w:nsid w:val="7BF07682"/>
     <w:multiLevelType w:val="hybridMultilevel"/>
     <w:tmpl w:val="001465CA"/>
@@ -7212,7 +7973,7 @@
       </w:pPr>
     </w:lvl>
   </w:abstractNum>
-  <w:abstractNum w:abstractNumId="44" w15:restartNumberingAfterBreak="0">
+  <w:abstractNum w:abstractNumId="48" w15:restartNumberingAfterBreak="0">
     <w:nsid w:val="7E7C2E4A"/>
     <w:multiLevelType w:val="hybridMultilevel"/>
     <w:tmpl w:val="6A4C72CE"/>
@@ -7301,7 +8062,7 @@
       </w:pPr>
     </w:lvl>
   </w:abstractNum>
-  <w:abstractNum w:abstractNumId="45" w15:restartNumberingAfterBreak="0">
+  <w:abstractNum w:abstractNumId="49" w15:restartNumberingAfterBreak="0">
     <w:nsid w:val="7F343BE2"/>
     <w:multiLevelType w:val="hybridMultilevel"/>
     <w:tmpl w:val="6E9A7C3A"/>
@@ -7388,133 +8149,133 @@
     </w:lvl>
   </w:abstractNum>
   <w:num w:numId="1">
-    <w:abstractNumId w:val="24"/>
+    <w:abstractNumId w:val="25"/>
   </w:num>
   <w:num w:numId="2">
-    <w:abstractNumId w:val="7"/>
+    <w:abstractNumId w:val="8"/>
   </w:num>
   <w:num w:numId="3">
-    <w:abstractNumId w:val="43"/>
+    <w:abstractNumId w:val="47"/>
   </w:num>
   <w:num w:numId="4">
     <w:abstractNumId w:val="5"/>
   </w:num>
   <w:num w:numId="5">
-    <w:abstractNumId w:val="33"/>
+    <w:abstractNumId w:val="35"/>
   </w:num>
   <w:num w:numId="6">
-    <w:abstractNumId w:val="21"/>
+    <w:abstractNumId w:val="22"/>
   </w:num>
   <w:num w:numId="7">
-    <w:abstractNumId w:val="41"/>
+    <w:abstractNumId w:val="43"/>
   </w:num>
   <w:num w:numId="8">
-    <w:abstractNumId w:val="29"/>
+    <w:abstractNumId w:val="31"/>
   </w:num>
   <w:num w:numId="9">
-    <w:abstractNumId w:val="18"/>
+    <w:abstractNumId w:val="19"/>
   </w:num>
   <w:num w:numId="10">
-    <w:abstractNumId w:val="16"/>
+    <w:abstractNumId w:val="17"/>
   </w:num>
   <w:num w:numId="11">
+    <w:abstractNumId w:val="15"/>
+  </w:num>
+  <w:num w:numId="12">
+    <w:abstractNumId w:val="12"/>
+  </w:num>
+  <w:num w:numId="13">
+    <w:abstractNumId w:val="26"/>
+  </w:num>
+  <w:num w:numId="14">
+    <w:abstractNumId w:val="39"/>
+  </w:num>
+  <w:num w:numId="15">
     <w:abstractNumId w:val="14"/>
   </w:num>
-  <w:num w:numId="12">
-    <w:abstractNumId w:val="11"/>
-  </w:num>
-  <w:num w:numId="13">
-    <w:abstractNumId w:val="25"/>
-  </w:num>
-  <w:num w:numId="14">
+  <w:num w:numId="16">
     <w:abstractNumId w:val="37"/>
   </w:num>
-  <w:num w:numId="15">
-    <w:abstractNumId w:val="13"/>
-  </w:num>
-  <w:num w:numId="16">
-    <w:abstractNumId w:val="35"/>
-  </w:num>
   <w:num w:numId="17">
-    <w:abstractNumId w:val="26"/>
+    <w:abstractNumId w:val="27"/>
   </w:num>
   <w:num w:numId="18">
+    <w:abstractNumId w:val="32"/>
+  </w:num>
+  <w:num w:numId="19">
+    <w:abstractNumId w:val="49"/>
+  </w:num>
+  <w:num w:numId="20">
     <w:abstractNumId w:val="30"/>
   </w:num>
-  <w:num w:numId="19">
-    <w:abstractNumId w:val="45"/>
-  </w:num>
-  <w:num w:numId="20">
-    <w:abstractNumId w:val="28"/>
-  </w:num>
   <w:num w:numId="21">
-    <w:abstractNumId w:val="34"/>
+    <w:abstractNumId w:val="36"/>
   </w:num>
   <w:num w:numId="22">
-    <w:abstractNumId w:val="9"/>
+    <w:abstractNumId w:val="10"/>
   </w:num>
   <w:num w:numId="23">
-    <w:abstractNumId w:val="20"/>
+    <w:abstractNumId w:val="21"/>
   </w:num>
   <w:num w:numId="24">
     <w:abstractNumId w:val="6"/>
   </w:num>
   <w:num w:numId="25">
-    <w:abstractNumId w:val="31"/>
+    <w:abstractNumId w:val="33"/>
   </w:num>
   <w:num w:numId="26">
-    <w:abstractNumId w:val="8"/>
+    <w:abstractNumId w:val="9"/>
   </w:num>
   <w:num w:numId="27">
-    <w:abstractNumId w:val="15"/>
+    <w:abstractNumId w:val="16"/>
   </w:num>
   <w:num w:numId="28">
     <w:abstractNumId w:val="4"/>
   </w:num>
   <w:num w:numId="29">
-    <w:abstractNumId w:val="19"/>
+    <w:abstractNumId w:val="20"/>
   </w:num>
   <w:num w:numId="30">
+    <w:abstractNumId w:val="40"/>
+  </w:num>
+  <w:num w:numId="31">
+    <w:abstractNumId w:val="42"/>
+  </w:num>
+  <w:num w:numId="32">
+    <w:abstractNumId w:val="28"/>
+  </w:num>
+  <w:num w:numId="33">
     <w:abstractNumId w:val="38"/>
   </w:num>
-  <w:num w:numId="31">
-    <w:abstractNumId w:val="40"/>
-  </w:num>
-  <w:num w:numId="32">
-    <w:abstractNumId w:val="27"/>
-  </w:num>
-  <w:num w:numId="33">
-    <w:abstractNumId w:val="36"/>
-  </w:num>
   <w:num w:numId="34">
-    <w:abstractNumId w:val="12"/>
+    <w:abstractNumId w:val="13"/>
   </w:num>
   <w:num w:numId="35">
     <w:abstractNumId w:val="0"/>
   </w:num>
   <w:num w:numId="36">
-    <w:abstractNumId w:val="17"/>
+    <w:abstractNumId w:val="18"/>
   </w:num>
   <w:num w:numId="37">
-    <w:abstractNumId w:val="39"/>
+    <w:abstractNumId w:val="41"/>
   </w:num>
   <w:num w:numId="38">
-    <w:abstractNumId w:val="22"/>
+    <w:abstractNumId w:val="23"/>
   </w:num>
   <w:num w:numId="39">
-    <w:abstractNumId w:val="32"/>
+    <w:abstractNumId w:val="34"/>
   </w:num>
   <w:num w:numId="40">
     <w:abstractNumId w:val="2"/>
   </w:num>
   <w:num w:numId="41">
-    <w:abstractNumId w:val="23"/>
+    <w:abstractNumId w:val="24"/>
   </w:num>
   <w:num w:numId="42">
-    <w:abstractNumId w:val="44"/>
+    <w:abstractNumId w:val="48"/>
   </w:num>
   <w:num w:numId="43">
-    <w:abstractNumId w:val="10"/>
+    <w:abstractNumId w:val="11"/>
   </w:num>
   <w:num w:numId="44">
     <w:abstractNumId w:val="1"/>
@@ -7523,13 +8284,25 @@
     <w:abstractNumId w:val="3"/>
   </w:num>
   <w:num w:numId="46">
-    <w:abstractNumId w:val="42"/>
+    <w:abstractNumId w:val="46"/>
+  </w:num>
+  <w:num w:numId="47">
+    <w:abstractNumId w:val="44"/>
+  </w:num>
+  <w:num w:numId="48">
+    <w:abstractNumId w:val="7"/>
+  </w:num>
+  <w:num w:numId="49">
+    <w:abstractNumId w:val="45"/>
+  </w:num>
+  <w:num w:numId="50">
+    <w:abstractNumId w:val="29"/>
   </w:num>
 </w:numbering>
 </file>
 
 <file path=word/styles.xml><?xml version="1.0" encoding="utf-8"?>
-<w:styles xmlns:mc="http://schemas.openxmlformats.org/markup-compatibility/2006" xmlns:r="http://schemas.openxmlformats.org/officeDocument/2006/relationships" xmlns:w="http://schemas.openxmlformats.org/wordprocessingml/2006/main" xmlns:w14="http://schemas.microsoft.com/office/word/2010/wordml" xmlns:w15="http://schemas.microsoft.com/office/word/2012/wordml" xmlns:w16cid="http://schemas.microsoft.com/office/word/2016/wordml/cid" xmlns:w16se="http://schemas.microsoft.com/office/word/2015/wordml/symex" mc:Ignorable="w14 w15 w16se w16cid">
+<w:styles xmlns:mc="http://schemas.openxmlformats.org/markup-compatibility/2006" xmlns:r="http://schemas.openxmlformats.org/officeDocument/2006/relationships" xmlns:w="http://schemas.openxmlformats.org/wordprocessingml/2006/main" xmlns:w14="http://schemas.microsoft.com/office/word/2010/wordml" xmlns:w15="http://schemas.microsoft.com/office/word/2012/wordml" xmlns:w16cex="http://schemas.microsoft.com/office/word/2018/wordml/cex" xmlns:w16cid="http://schemas.microsoft.com/office/word/2016/wordml/cid" xmlns:w16="http://schemas.microsoft.com/office/word/2018/wordml" xmlns:w16se="http://schemas.microsoft.com/office/word/2015/wordml/symex" mc:Ignorable="w14 w15 w16se w16cid w16 w16cex">
   <w:docDefaults>
     <w:rPrDefault>
       <w:rPr>
@@ -8424,7 +9197,7 @@
 </file>
 
 <file path=customXml/itemProps1.xml><?xml version="1.0" encoding="utf-8"?>
-<ds:datastoreItem xmlns:ds="http://schemas.openxmlformats.org/officeDocument/2006/customXml" ds:itemID="{533F115E-36D8-48EB-A3E9-7EA1BAA4C429}">
+<ds:datastoreItem xmlns:ds="http://schemas.openxmlformats.org/officeDocument/2006/customXml" ds:itemID="{EC6781CB-F5D2-4B8A-834F-3429EF168EF7}">
   <ds:schemaRefs>
     <ds:schemaRef ds:uri="http://schemas.openxmlformats.org/officeDocument/2006/bibliography"/>
   </ds:schemaRefs>

--- a/CMM507 - Group 2 Meeting Summaries.docx
+++ b/CMM507 - Group 2 Meeting Summaries.docx
@@ -76,7 +76,7 @@
           <w:r>
             <w:fldChar w:fldCharType="separate"/>
           </w:r>
-          <w:hyperlink w:anchor="_Toc37188119" w:history="1">
+          <w:hyperlink w:anchor="_Toc40054505" w:history="1">
             <w:r>
               <w:rPr>
                 <w:rStyle w:val="Hyperlink"/>
@@ -103,7 +103,7 @@
                 <w:noProof/>
                 <w:webHidden/>
               </w:rPr>
-              <w:instrText xml:space="preserve"> PAGEREF _Toc37188119 \h </w:instrText>
+              <w:instrText xml:space="preserve"> PAGEREF _Toc40054505 \h </w:instrText>
             </w:r>
             <w:r>
               <w:rPr>
@@ -146,7 +146,7 @@
               <w:lang w:eastAsia="en-GB"/>
             </w:rPr>
           </w:pPr>
-          <w:hyperlink w:anchor="_Toc37188120" w:history="1">
+          <w:hyperlink w:anchor="_Toc40054506" w:history="1">
             <w:r>
               <w:rPr>
                 <w:rStyle w:val="Hyperlink"/>
@@ -173,7 +173,7 @@
                 <w:noProof/>
                 <w:webHidden/>
               </w:rPr>
-              <w:instrText xml:space="preserve"> PAGEREF _Toc37188120 \h </w:instrText>
+              <w:instrText xml:space="preserve"> PAGEREF _Toc40054506 \h </w:instrText>
             </w:r>
             <w:r>
               <w:rPr>
@@ -216,7 +216,7 @@
               <w:lang w:eastAsia="en-GB"/>
             </w:rPr>
           </w:pPr>
-          <w:hyperlink w:anchor="_Toc37188121" w:history="1">
+          <w:hyperlink w:anchor="_Toc40054507" w:history="1">
             <w:r>
               <w:rPr>
                 <w:rStyle w:val="Hyperlink"/>
@@ -243,7 +243,7 @@
                 <w:noProof/>
                 <w:webHidden/>
               </w:rPr>
-              <w:instrText xml:space="preserve"> PAGEREF _Toc37188121 \h </w:instrText>
+              <w:instrText xml:space="preserve"> PAGEREF _Toc40054507 \h </w:instrText>
             </w:r>
             <w:r>
               <w:rPr>
@@ -286,7 +286,7 @@
               <w:lang w:eastAsia="en-GB"/>
             </w:rPr>
           </w:pPr>
-          <w:hyperlink w:anchor="_Toc37188122" w:history="1">
+          <w:hyperlink w:anchor="_Toc40054508" w:history="1">
             <w:r>
               <w:rPr>
                 <w:rStyle w:val="Hyperlink"/>
@@ -313,7 +313,7 @@
                 <w:noProof/>
                 <w:webHidden/>
               </w:rPr>
-              <w:instrText xml:space="preserve"> PAGEREF _Toc37188122 \h </w:instrText>
+              <w:instrText xml:space="preserve"> PAGEREF _Toc40054508 \h </w:instrText>
             </w:r>
             <w:r>
               <w:rPr>
@@ -356,7 +356,7 @@
               <w:lang w:eastAsia="en-GB"/>
             </w:rPr>
           </w:pPr>
-          <w:hyperlink w:anchor="_Toc37188123" w:history="1">
+          <w:hyperlink w:anchor="_Toc40054509" w:history="1">
             <w:r>
               <w:rPr>
                 <w:rStyle w:val="Hyperlink"/>
@@ -383,7 +383,7 @@
                 <w:noProof/>
                 <w:webHidden/>
               </w:rPr>
-              <w:instrText xml:space="preserve"> PAGEREF _Toc37188123 \h </w:instrText>
+              <w:instrText xml:space="preserve"> PAGEREF _Toc40054509 \h </w:instrText>
             </w:r>
             <w:r>
               <w:rPr>
@@ -426,7 +426,7 @@
               <w:lang w:eastAsia="en-GB"/>
             </w:rPr>
           </w:pPr>
-          <w:hyperlink w:anchor="_Toc37188124" w:history="1">
+          <w:hyperlink w:anchor="_Toc40054510" w:history="1">
             <w:r>
               <w:rPr>
                 <w:rStyle w:val="Hyperlink"/>
@@ -453,7 +453,7 @@
                 <w:noProof/>
                 <w:webHidden/>
               </w:rPr>
-              <w:instrText xml:space="preserve"> PAGEREF _Toc37188124 \h </w:instrText>
+              <w:instrText xml:space="preserve"> PAGEREF _Toc40054510 \h </w:instrText>
             </w:r>
             <w:r>
               <w:rPr>
@@ -496,7 +496,7 @@
               <w:lang w:eastAsia="en-GB"/>
             </w:rPr>
           </w:pPr>
-          <w:hyperlink w:anchor="_Toc37188125" w:history="1">
+          <w:hyperlink w:anchor="_Toc40054511" w:history="1">
             <w:r>
               <w:rPr>
                 <w:rStyle w:val="Hyperlink"/>
@@ -523,7 +523,7 @@
                 <w:noProof/>
                 <w:webHidden/>
               </w:rPr>
-              <w:instrText xml:space="preserve"> PAGEREF _Toc37188125 \h </w:instrText>
+              <w:instrText xml:space="preserve"> PAGEREF _Toc40054511 \h </w:instrText>
             </w:r>
             <w:r>
               <w:rPr>
@@ -566,7 +566,7 @@
               <w:lang w:eastAsia="en-GB"/>
             </w:rPr>
           </w:pPr>
-          <w:hyperlink w:anchor="_Toc37188126" w:history="1">
+          <w:hyperlink w:anchor="_Toc40054512" w:history="1">
             <w:r>
               <w:rPr>
                 <w:rStyle w:val="Hyperlink"/>
@@ -593,7 +593,7 @@
                 <w:noProof/>
                 <w:webHidden/>
               </w:rPr>
-              <w:instrText xml:space="preserve"> PAGEREF _Toc37188126 \h </w:instrText>
+              <w:instrText xml:space="preserve"> PAGEREF _Toc40054512 \h </w:instrText>
             </w:r>
             <w:r>
               <w:rPr>
@@ -636,7 +636,7 @@
               <w:lang w:eastAsia="en-GB"/>
             </w:rPr>
           </w:pPr>
-          <w:hyperlink w:anchor="_Toc37188127" w:history="1">
+          <w:hyperlink w:anchor="_Toc40054513" w:history="1">
             <w:r>
               <w:rPr>
                 <w:rStyle w:val="Hyperlink"/>
@@ -663,7 +663,7 @@
                 <w:noProof/>
                 <w:webHidden/>
               </w:rPr>
-              <w:instrText xml:space="preserve"> PAGEREF _Toc37188127 \h </w:instrText>
+              <w:instrText xml:space="preserve"> PAGEREF _Toc40054513 \h </w:instrText>
             </w:r>
             <w:r>
               <w:rPr>
@@ -684,6 +684,566 @@
                 <w:webHidden/>
               </w:rPr>
               <w:t>12</w:t>
+            </w:r>
+            <w:r>
+              <w:rPr>
+                <w:noProof/>
+                <w:webHidden/>
+              </w:rPr>
+              <w:fldChar w:fldCharType="end"/>
+            </w:r>
+          </w:hyperlink>
+        </w:p>
+        <w:p>
+          <w:pPr>
+            <w:pStyle w:val="TOC1"/>
+            <w:tabs>
+              <w:tab w:val="right" w:leader="dot" w:pos="9016"/>
+            </w:tabs>
+            <w:rPr>
+              <w:rFonts w:eastAsiaTheme="minorEastAsia"/>
+              <w:noProof/>
+              <w:lang w:eastAsia="en-GB"/>
+            </w:rPr>
+          </w:pPr>
+          <w:hyperlink w:anchor="_Toc40054514" w:history="1">
+            <w:r>
+              <w:rPr>
+                <w:rStyle w:val="Hyperlink"/>
+                <w:noProof/>
+              </w:rPr>
+              <w:t>APR 14</w:t>
+            </w:r>
+            <w:r>
+              <w:rPr>
+                <w:noProof/>
+                <w:webHidden/>
+              </w:rPr>
+              <w:tab/>
+            </w:r>
+            <w:r>
+              <w:rPr>
+                <w:noProof/>
+                <w:webHidden/>
+              </w:rPr>
+              <w:fldChar w:fldCharType="begin"/>
+            </w:r>
+            <w:r>
+              <w:rPr>
+                <w:noProof/>
+                <w:webHidden/>
+              </w:rPr>
+              <w:instrText xml:space="preserve"> PAGEREF _Toc40054514 \h </w:instrText>
+            </w:r>
+            <w:r>
+              <w:rPr>
+                <w:noProof/>
+                <w:webHidden/>
+              </w:rPr>
+            </w:r>
+            <w:r>
+              <w:rPr>
+                <w:noProof/>
+                <w:webHidden/>
+              </w:rPr>
+              <w:fldChar w:fldCharType="separate"/>
+            </w:r>
+            <w:r>
+              <w:rPr>
+                <w:noProof/>
+                <w:webHidden/>
+              </w:rPr>
+              <w:t>13</w:t>
+            </w:r>
+            <w:r>
+              <w:rPr>
+                <w:noProof/>
+                <w:webHidden/>
+              </w:rPr>
+              <w:fldChar w:fldCharType="end"/>
+            </w:r>
+          </w:hyperlink>
+        </w:p>
+        <w:p>
+          <w:pPr>
+            <w:pStyle w:val="TOC1"/>
+            <w:tabs>
+              <w:tab w:val="right" w:leader="dot" w:pos="9016"/>
+            </w:tabs>
+            <w:rPr>
+              <w:rFonts w:eastAsiaTheme="minorEastAsia"/>
+              <w:noProof/>
+              <w:lang w:eastAsia="en-GB"/>
+            </w:rPr>
+          </w:pPr>
+          <w:hyperlink w:anchor="_Toc40054515" w:history="1">
+            <w:r>
+              <w:rPr>
+                <w:rStyle w:val="Hyperlink"/>
+                <w:noProof/>
+              </w:rPr>
+              <w:t>APR 22</w:t>
+            </w:r>
+            <w:r>
+              <w:rPr>
+                <w:noProof/>
+                <w:webHidden/>
+              </w:rPr>
+              <w:tab/>
+            </w:r>
+            <w:r>
+              <w:rPr>
+                <w:noProof/>
+                <w:webHidden/>
+              </w:rPr>
+              <w:fldChar w:fldCharType="begin"/>
+            </w:r>
+            <w:r>
+              <w:rPr>
+                <w:noProof/>
+                <w:webHidden/>
+              </w:rPr>
+              <w:instrText xml:space="preserve"> PAGEREF _Toc40054515 \h </w:instrText>
+            </w:r>
+            <w:r>
+              <w:rPr>
+                <w:noProof/>
+                <w:webHidden/>
+              </w:rPr>
+            </w:r>
+            <w:r>
+              <w:rPr>
+                <w:noProof/>
+                <w:webHidden/>
+              </w:rPr>
+              <w:fldChar w:fldCharType="separate"/>
+            </w:r>
+            <w:r>
+              <w:rPr>
+                <w:noProof/>
+                <w:webHidden/>
+              </w:rPr>
+              <w:t>14</w:t>
+            </w:r>
+            <w:r>
+              <w:rPr>
+                <w:noProof/>
+                <w:webHidden/>
+              </w:rPr>
+              <w:fldChar w:fldCharType="end"/>
+            </w:r>
+          </w:hyperlink>
+        </w:p>
+        <w:p>
+          <w:pPr>
+            <w:pStyle w:val="TOC1"/>
+            <w:tabs>
+              <w:tab w:val="right" w:leader="dot" w:pos="9016"/>
+            </w:tabs>
+            <w:rPr>
+              <w:rFonts w:eastAsiaTheme="minorEastAsia"/>
+              <w:noProof/>
+              <w:lang w:eastAsia="en-GB"/>
+            </w:rPr>
+          </w:pPr>
+          <w:hyperlink w:anchor="_Toc40054516" w:history="1">
+            <w:r>
+              <w:rPr>
+                <w:rStyle w:val="Hyperlink"/>
+                <w:noProof/>
+              </w:rPr>
+              <w:t>APR 28</w:t>
+            </w:r>
+            <w:r>
+              <w:rPr>
+                <w:noProof/>
+                <w:webHidden/>
+              </w:rPr>
+              <w:tab/>
+            </w:r>
+            <w:r>
+              <w:rPr>
+                <w:noProof/>
+                <w:webHidden/>
+              </w:rPr>
+              <w:fldChar w:fldCharType="begin"/>
+            </w:r>
+            <w:r>
+              <w:rPr>
+                <w:noProof/>
+                <w:webHidden/>
+              </w:rPr>
+              <w:instrText xml:space="preserve"> PAGEREF _Toc40054516 \h </w:instrText>
+            </w:r>
+            <w:r>
+              <w:rPr>
+                <w:noProof/>
+                <w:webHidden/>
+              </w:rPr>
+            </w:r>
+            <w:r>
+              <w:rPr>
+                <w:noProof/>
+                <w:webHidden/>
+              </w:rPr>
+              <w:fldChar w:fldCharType="separate"/>
+            </w:r>
+            <w:r>
+              <w:rPr>
+                <w:noProof/>
+                <w:webHidden/>
+              </w:rPr>
+              <w:t>14</w:t>
+            </w:r>
+            <w:r>
+              <w:rPr>
+                <w:noProof/>
+                <w:webHidden/>
+              </w:rPr>
+              <w:fldChar w:fldCharType="end"/>
+            </w:r>
+          </w:hyperlink>
+        </w:p>
+        <w:p>
+          <w:pPr>
+            <w:pStyle w:val="TOC1"/>
+            <w:tabs>
+              <w:tab w:val="right" w:leader="dot" w:pos="9016"/>
+            </w:tabs>
+            <w:rPr>
+              <w:rFonts w:eastAsiaTheme="minorEastAsia"/>
+              <w:noProof/>
+              <w:lang w:eastAsia="en-GB"/>
+            </w:rPr>
+          </w:pPr>
+          <w:hyperlink w:anchor="_Toc40054517" w:history="1">
+            <w:r>
+              <w:rPr>
+                <w:rStyle w:val="Hyperlink"/>
+                <w:noProof/>
+              </w:rPr>
+              <w:t>May 05</w:t>
+            </w:r>
+            <w:r>
+              <w:rPr>
+                <w:noProof/>
+                <w:webHidden/>
+              </w:rPr>
+              <w:tab/>
+            </w:r>
+            <w:r>
+              <w:rPr>
+                <w:noProof/>
+                <w:webHidden/>
+              </w:rPr>
+              <w:fldChar w:fldCharType="begin"/>
+            </w:r>
+            <w:r>
+              <w:rPr>
+                <w:noProof/>
+                <w:webHidden/>
+              </w:rPr>
+              <w:instrText xml:space="preserve"> PAGEREF _Toc40054517 \h </w:instrText>
+            </w:r>
+            <w:r>
+              <w:rPr>
+                <w:noProof/>
+                <w:webHidden/>
+              </w:rPr>
+            </w:r>
+            <w:r>
+              <w:rPr>
+                <w:noProof/>
+                <w:webHidden/>
+              </w:rPr>
+              <w:fldChar w:fldCharType="separate"/>
+            </w:r>
+            <w:r>
+              <w:rPr>
+                <w:noProof/>
+                <w:webHidden/>
+              </w:rPr>
+              <w:t>14</w:t>
+            </w:r>
+            <w:r>
+              <w:rPr>
+                <w:noProof/>
+                <w:webHidden/>
+              </w:rPr>
+              <w:fldChar w:fldCharType="end"/>
+            </w:r>
+          </w:hyperlink>
+        </w:p>
+        <w:p>
+          <w:pPr>
+            <w:pStyle w:val="TOC1"/>
+            <w:tabs>
+              <w:tab w:val="right" w:leader="dot" w:pos="9016"/>
+            </w:tabs>
+            <w:rPr>
+              <w:rFonts w:eastAsiaTheme="minorEastAsia"/>
+              <w:noProof/>
+              <w:lang w:eastAsia="en-GB"/>
+            </w:rPr>
+          </w:pPr>
+          <w:hyperlink w:anchor="_Toc40054518" w:history="1">
+            <w:r>
+              <w:rPr>
+                <w:rStyle w:val="Hyperlink"/>
+                <w:noProof/>
+              </w:rPr>
+              <w:t>May 08</w:t>
+            </w:r>
+            <w:r>
+              <w:rPr>
+                <w:noProof/>
+                <w:webHidden/>
+              </w:rPr>
+              <w:tab/>
+            </w:r>
+            <w:r>
+              <w:rPr>
+                <w:noProof/>
+                <w:webHidden/>
+              </w:rPr>
+              <w:fldChar w:fldCharType="begin"/>
+            </w:r>
+            <w:r>
+              <w:rPr>
+                <w:noProof/>
+                <w:webHidden/>
+              </w:rPr>
+              <w:instrText xml:space="preserve"> PAGEREF _Toc40054518 \h </w:instrText>
+            </w:r>
+            <w:r>
+              <w:rPr>
+                <w:noProof/>
+                <w:webHidden/>
+              </w:rPr>
+            </w:r>
+            <w:r>
+              <w:rPr>
+                <w:noProof/>
+                <w:webHidden/>
+              </w:rPr>
+              <w:fldChar w:fldCharType="separate"/>
+            </w:r>
+            <w:r>
+              <w:rPr>
+                <w:noProof/>
+                <w:webHidden/>
+              </w:rPr>
+              <w:t>14</w:t>
+            </w:r>
+            <w:r>
+              <w:rPr>
+                <w:noProof/>
+                <w:webHidden/>
+              </w:rPr>
+              <w:fldChar w:fldCharType="end"/>
+            </w:r>
+          </w:hyperlink>
+        </w:p>
+        <w:p>
+          <w:pPr>
+            <w:pStyle w:val="TOC1"/>
+            <w:tabs>
+              <w:tab w:val="right" w:leader="dot" w:pos="9016"/>
+            </w:tabs>
+            <w:rPr>
+              <w:rFonts w:eastAsiaTheme="minorEastAsia"/>
+              <w:noProof/>
+              <w:lang w:eastAsia="en-GB"/>
+            </w:rPr>
+          </w:pPr>
+          <w:hyperlink w:anchor="_Toc40054519" w:history="1">
+            <w:r>
+              <w:rPr>
+                <w:rStyle w:val="Hyperlink"/>
+                <w:noProof/>
+              </w:rPr>
+              <w:t>May 09</w:t>
+            </w:r>
+            <w:r>
+              <w:rPr>
+                <w:noProof/>
+                <w:webHidden/>
+              </w:rPr>
+              <w:tab/>
+            </w:r>
+            <w:r>
+              <w:rPr>
+                <w:noProof/>
+                <w:webHidden/>
+              </w:rPr>
+              <w:fldChar w:fldCharType="begin"/>
+            </w:r>
+            <w:r>
+              <w:rPr>
+                <w:noProof/>
+                <w:webHidden/>
+              </w:rPr>
+              <w:instrText xml:space="preserve"> PAGEREF _Toc40054519 \h </w:instrText>
+            </w:r>
+            <w:r>
+              <w:rPr>
+                <w:noProof/>
+                <w:webHidden/>
+              </w:rPr>
+            </w:r>
+            <w:r>
+              <w:rPr>
+                <w:noProof/>
+                <w:webHidden/>
+              </w:rPr>
+              <w:fldChar w:fldCharType="separate"/>
+            </w:r>
+            <w:r>
+              <w:rPr>
+                <w:noProof/>
+                <w:webHidden/>
+              </w:rPr>
+              <w:t>14</w:t>
+            </w:r>
+            <w:r>
+              <w:rPr>
+                <w:noProof/>
+                <w:webHidden/>
+              </w:rPr>
+              <w:fldChar w:fldCharType="end"/>
+            </w:r>
+          </w:hyperlink>
+        </w:p>
+        <w:p>
+          <w:pPr>
+            <w:pStyle w:val="TOC1"/>
+            <w:tabs>
+              <w:tab w:val="right" w:leader="dot" w:pos="9016"/>
+            </w:tabs>
+            <w:rPr>
+              <w:rFonts w:eastAsiaTheme="minorEastAsia"/>
+              <w:noProof/>
+              <w:lang w:eastAsia="en-GB"/>
+            </w:rPr>
+          </w:pPr>
+          <w:hyperlink w:anchor="_Toc40054520" w:history="1">
+            <w:r>
+              <w:rPr>
+                <w:rStyle w:val="Hyperlink"/>
+                <w:noProof/>
+              </w:rPr>
+              <w:t>May 10</w:t>
+            </w:r>
+            <w:r>
+              <w:rPr>
+                <w:noProof/>
+                <w:webHidden/>
+              </w:rPr>
+              <w:tab/>
+            </w:r>
+            <w:r>
+              <w:rPr>
+                <w:noProof/>
+                <w:webHidden/>
+              </w:rPr>
+              <w:fldChar w:fldCharType="begin"/>
+            </w:r>
+            <w:r>
+              <w:rPr>
+                <w:noProof/>
+                <w:webHidden/>
+              </w:rPr>
+              <w:instrText xml:space="preserve"> PAGEREF _Toc40054520 \h </w:instrText>
+            </w:r>
+            <w:r>
+              <w:rPr>
+                <w:noProof/>
+                <w:webHidden/>
+              </w:rPr>
+            </w:r>
+            <w:r>
+              <w:rPr>
+                <w:noProof/>
+                <w:webHidden/>
+              </w:rPr>
+              <w:fldChar w:fldCharType="separate"/>
+            </w:r>
+            <w:r>
+              <w:rPr>
+                <w:noProof/>
+                <w:webHidden/>
+              </w:rPr>
+              <w:t>15</w:t>
+            </w:r>
+            <w:r>
+              <w:rPr>
+                <w:noProof/>
+                <w:webHidden/>
+              </w:rPr>
+              <w:fldChar w:fldCharType="end"/>
+            </w:r>
+          </w:hyperlink>
+        </w:p>
+        <w:p>
+          <w:pPr>
+            <w:pStyle w:val="TOC1"/>
+            <w:tabs>
+              <w:tab w:val="right" w:leader="dot" w:pos="9016"/>
+            </w:tabs>
+            <w:rPr>
+              <w:rFonts w:eastAsiaTheme="minorEastAsia"/>
+              <w:noProof/>
+              <w:lang w:eastAsia="en-GB"/>
+            </w:rPr>
+          </w:pPr>
+          <w:hyperlink w:anchor="_Toc40054521" w:history="1">
+            <w:r>
+              <w:rPr>
+                <w:rStyle w:val="Hyperlink"/>
+                <w:noProof/>
+              </w:rPr>
+              <w:t>May 11</w:t>
+            </w:r>
+            <w:r>
+              <w:rPr>
+                <w:noProof/>
+                <w:webHidden/>
+              </w:rPr>
+              <w:tab/>
+            </w:r>
+            <w:r>
+              <w:rPr>
+                <w:noProof/>
+                <w:webHidden/>
+              </w:rPr>
+              <w:fldChar w:fldCharType="begin"/>
+            </w:r>
+            <w:r>
+              <w:rPr>
+                <w:noProof/>
+                <w:webHidden/>
+              </w:rPr>
+              <w:instrText xml:space="preserve"> PAGEREF _Toc40054521 \h </w:instrText>
+            </w:r>
+            <w:r>
+              <w:rPr>
+                <w:noProof/>
+                <w:webHidden/>
+              </w:rPr>
+            </w:r>
+            <w:r>
+              <w:rPr>
+                <w:noProof/>
+                <w:webHidden/>
+              </w:rPr>
+              <w:fldChar w:fldCharType="separate"/>
+            </w:r>
+            <w:r>
+              <w:rPr>
+                <w:noProof/>
+                <w:webHidden/>
+              </w:rPr>
+              <w:t>15</w:t>
             </w:r>
             <w:r>
               <w:rPr>
@@ -720,7 +1280,7 @@
       <w:pPr>
         <w:pStyle w:val="Heading1"/>
       </w:pPr>
-      <w:bookmarkStart w:id="0" w:name="_Toc37188119"/>
+      <w:bookmarkStart w:id="0" w:name="_Toc40054505"/>
       <w:r>
         <w:lastRenderedPageBreak/>
         <w:t>FEB 11</w:t>
@@ -869,7 +1429,7 @@
         <w:pStyle w:val="ListParagraph"/>
         <w:numPr>
           <w:ilvl w:val="0"/>
-          <w:numId w:val="6"/>
+          <w:numId w:val="4"/>
         </w:numPr>
       </w:pPr>
       <w:r>
@@ -933,7 +1493,7 @@
         <w:pStyle w:val="ListParagraph"/>
         <w:numPr>
           <w:ilvl w:val="0"/>
-          <w:numId w:val="7"/>
+          <w:numId w:val="5"/>
         </w:numPr>
       </w:pPr>
       <w:r>
@@ -948,7 +1508,7 @@
         <w:pStyle w:val="ListParagraph"/>
         <w:numPr>
           <w:ilvl w:val="0"/>
-          <w:numId w:val="7"/>
+          <w:numId w:val="5"/>
         </w:numPr>
       </w:pPr>
       <w:r>
@@ -981,7 +1541,7 @@
         <w:pStyle w:val="ListParagraph"/>
         <w:numPr>
           <w:ilvl w:val="0"/>
-          <w:numId w:val="7"/>
+          <w:numId w:val="5"/>
         </w:numPr>
       </w:pPr>
       <w:r>
@@ -1366,7 +1926,7 @@
       <w:pPr>
         <w:pStyle w:val="Heading1"/>
       </w:pPr>
-      <w:bookmarkStart w:id="1" w:name="_Toc37188120"/>
+      <w:bookmarkStart w:id="1" w:name="_Toc40054506"/>
       <w:r>
         <w:lastRenderedPageBreak/>
         <w:t>FEB 1</w:t>
@@ -1406,7 +1966,7 @@
         <w:pStyle w:val="ListParagraph"/>
         <w:numPr>
           <w:ilvl w:val="0"/>
-          <w:numId w:val="12"/>
+          <w:numId w:val="7"/>
         </w:numPr>
       </w:pPr>
       <w:r>
@@ -1423,7 +1983,7 @@
         <w:pStyle w:val="ListParagraph"/>
         <w:numPr>
           <w:ilvl w:val="0"/>
-          <w:numId w:val="13"/>
+          <w:numId w:val="8"/>
         </w:numPr>
       </w:pPr>
       <w:r>
@@ -1440,41 +2000,41 @@
         <w:pStyle w:val="ListParagraph"/>
         <w:numPr>
           <w:ilvl w:val="0"/>
+          <w:numId w:val="6"/>
+        </w:numPr>
+      </w:pPr>
+      <w:r>
+        <w:t>None</w:t>
+      </w:r>
+    </w:p>
+    <w:p>
+      <w:r>
+        <w:t>Actions:</w:t>
+      </w:r>
+    </w:p>
+    <w:p>
+      <w:pPr>
+        <w:pStyle w:val="ListParagraph"/>
+        <w:numPr>
+          <w:ilvl w:val="0"/>
+          <w:numId w:val="15"/>
+        </w:numPr>
+      </w:pPr>
+      <w:r>
+        <w:t>Everyone to find more insights in their respective datasets/areas</w:t>
+      </w:r>
+    </w:p>
+    <w:p>
+      <w:r>
+        <w:t>Discussion Notes:</w:t>
+      </w:r>
+    </w:p>
+    <w:p>
+      <w:pPr>
+        <w:pStyle w:val="ListParagraph"/>
+        <w:numPr>
+          <w:ilvl w:val="0"/>
           <w:numId w:val="10"/>
-        </w:numPr>
-      </w:pPr>
-      <w:r>
-        <w:t>None</w:t>
-      </w:r>
-    </w:p>
-    <w:p>
-      <w:r>
-        <w:t>Actions:</w:t>
-      </w:r>
-    </w:p>
-    <w:p>
-      <w:pPr>
-        <w:pStyle w:val="ListParagraph"/>
-        <w:numPr>
-          <w:ilvl w:val="0"/>
-          <w:numId w:val="21"/>
-        </w:numPr>
-      </w:pPr>
-      <w:r>
-        <w:t>Everyone to find more insights in their respective datasets/areas</w:t>
-      </w:r>
-    </w:p>
-    <w:p>
-      <w:r>
-        <w:t>Discussion Notes:</w:t>
-      </w:r>
-    </w:p>
-    <w:p>
-      <w:pPr>
-        <w:pStyle w:val="ListParagraph"/>
-        <w:numPr>
-          <w:ilvl w:val="0"/>
-          <w:numId w:val="16"/>
         </w:numPr>
       </w:pPr>
       <w:r>
@@ -1504,7 +2064,7 @@
       <w:pPr>
         <w:pStyle w:val="Heading1"/>
       </w:pPr>
-      <w:bookmarkStart w:id="2" w:name="_Toc37188121"/>
+      <w:bookmarkStart w:id="2" w:name="_Toc40054507"/>
       <w:r>
         <w:lastRenderedPageBreak/>
         <w:t xml:space="preserve">FEB </w:t>
@@ -1544,7 +2104,7 @@
         <w:pStyle w:val="ListParagraph"/>
         <w:numPr>
           <w:ilvl w:val="0"/>
-          <w:numId w:val="17"/>
+          <w:numId w:val="11"/>
         </w:numPr>
       </w:pPr>
       <w:r>
@@ -1570,7 +2130,7 @@
         <w:pStyle w:val="ListParagraph"/>
         <w:numPr>
           <w:ilvl w:val="0"/>
-          <w:numId w:val="18"/>
+          <w:numId w:val="12"/>
         </w:numPr>
       </w:pPr>
       <w:r>
@@ -1582,7 +2142,7 @@
         <w:pStyle w:val="ListParagraph"/>
         <w:numPr>
           <w:ilvl w:val="0"/>
-          <w:numId w:val="18"/>
+          <w:numId w:val="12"/>
         </w:numPr>
       </w:pPr>
       <w:r>
@@ -1599,7 +2159,7 @@
         <w:pStyle w:val="ListParagraph"/>
         <w:numPr>
           <w:ilvl w:val="0"/>
-          <w:numId w:val="19"/>
+          <w:numId w:val="13"/>
         </w:numPr>
       </w:pPr>
       <w:r>
@@ -1616,7 +2176,7 @@
         <w:pStyle w:val="ListParagraph"/>
         <w:numPr>
           <w:ilvl w:val="0"/>
-          <w:numId w:val="20"/>
+          <w:numId w:val="14"/>
         </w:numPr>
       </w:pPr>
       <w:r>
@@ -1631,7 +2191,7 @@
         <w:pStyle w:val="ListParagraph"/>
         <w:numPr>
           <w:ilvl w:val="0"/>
-          <w:numId w:val="20"/>
+          <w:numId w:val="14"/>
         </w:numPr>
       </w:pPr>
       <w:r>
@@ -1648,7 +2208,7 @@
         <w:pStyle w:val="ListParagraph"/>
         <w:numPr>
           <w:ilvl w:val="0"/>
-          <w:numId w:val="14"/>
+          <w:numId w:val="9"/>
         </w:numPr>
       </w:pPr>
       <w:r>
@@ -1663,7 +2223,7 @@
         <w:pStyle w:val="ListParagraph"/>
         <w:numPr>
           <w:ilvl w:val="1"/>
-          <w:numId w:val="14"/>
+          <w:numId w:val="9"/>
         </w:numPr>
       </w:pPr>
       <w:r>
@@ -1675,7 +2235,7 @@
         <w:pStyle w:val="ListParagraph"/>
         <w:numPr>
           <w:ilvl w:val="1"/>
-          <w:numId w:val="14"/>
+          <w:numId w:val="9"/>
         </w:numPr>
       </w:pPr>
       <w:r>
@@ -1687,7 +2247,7 @@
         <w:pStyle w:val="ListParagraph"/>
         <w:numPr>
           <w:ilvl w:val="1"/>
-          <w:numId w:val="14"/>
+          <w:numId w:val="9"/>
         </w:numPr>
       </w:pPr>
       <w:r>
@@ -1699,7 +2259,7 @@
         <w:pStyle w:val="ListParagraph"/>
         <w:numPr>
           <w:ilvl w:val="1"/>
-          <w:numId w:val="14"/>
+          <w:numId w:val="9"/>
         </w:numPr>
       </w:pPr>
       <w:r>
@@ -1711,7 +2271,7 @@
         <w:pStyle w:val="ListParagraph"/>
         <w:numPr>
           <w:ilvl w:val="0"/>
-          <w:numId w:val="14"/>
+          <w:numId w:val="9"/>
         </w:numPr>
       </w:pPr>
       <w:r>
@@ -1732,7 +2292,7 @@
         <w:pStyle w:val="ListParagraph"/>
         <w:numPr>
           <w:ilvl w:val="1"/>
-          <w:numId w:val="14"/>
+          <w:numId w:val="9"/>
         </w:numPr>
       </w:pPr>
       <w:r>
@@ -1747,7 +2307,7 @@
         <w:pStyle w:val="ListParagraph"/>
         <w:numPr>
           <w:ilvl w:val="1"/>
-          <w:numId w:val="14"/>
+          <w:numId w:val="9"/>
         </w:numPr>
       </w:pPr>
       <w:r>
@@ -1762,7 +2322,7 @@
         <w:pStyle w:val="ListParagraph"/>
         <w:numPr>
           <w:ilvl w:val="1"/>
-          <w:numId w:val="14"/>
+          <w:numId w:val="9"/>
         </w:numPr>
       </w:pPr>
       <w:r>
@@ -1780,7 +2340,7 @@
         <w:pStyle w:val="ListParagraph"/>
         <w:numPr>
           <w:ilvl w:val="0"/>
-          <w:numId w:val="14"/>
+          <w:numId w:val="9"/>
         </w:numPr>
       </w:pPr>
       <w:r>
@@ -1795,7 +2355,7 @@
         <w:pStyle w:val="ListParagraph"/>
         <w:numPr>
           <w:ilvl w:val="0"/>
-          <w:numId w:val="14"/>
+          <w:numId w:val="9"/>
         </w:numPr>
       </w:pPr>
       <w:r>
@@ -1816,7 +2376,7 @@
         <w:pStyle w:val="ListParagraph"/>
         <w:numPr>
           <w:ilvl w:val="0"/>
-          <w:numId w:val="14"/>
+          <w:numId w:val="9"/>
         </w:numPr>
       </w:pPr>
       <w:r>
@@ -1853,7 +2413,7 @@
       <w:pPr>
         <w:pStyle w:val="Heading1"/>
       </w:pPr>
-      <w:bookmarkStart w:id="3" w:name="_Toc37188122"/>
+      <w:bookmarkStart w:id="3" w:name="_Toc40054508"/>
       <w:r>
         <w:lastRenderedPageBreak/>
         <w:t>M</w:t>
@@ -1907,7 +2467,7 @@
         <w:pStyle w:val="ListParagraph"/>
         <w:numPr>
           <w:ilvl w:val="0"/>
-          <w:numId w:val="22"/>
+          <w:numId w:val="16"/>
         </w:numPr>
       </w:pPr>
       <w:r>
@@ -1922,7 +2482,7 @@
         <w:pStyle w:val="ListParagraph"/>
         <w:numPr>
           <w:ilvl w:val="0"/>
-          <w:numId w:val="22"/>
+          <w:numId w:val="16"/>
         </w:numPr>
       </w:pPr>
       <w:r>
@@ -1942,7 +2502,7 @@
         <w:pStyle w:val="ListParagraph"/>
         <w:numPr>
           <w:ilvl w:val="0"/>
-          <w:numId w:val="23"/>
+          <w:numId w:val="17"/>
         </w:numPr>
       </w:pPr>
       <w:r>
@@ -1957,7 +2517,7 @@
         <w:pStyle w:val="ListParagraph"/>
         <w:numPr>
           <w:ilvl w:val="0"/>
-          <w:numId w:val="23"/>
+          <w:numId w:val="17"/>
         </w:numPr>
       </w:pPr>
       <w:r>
@@ -1980,7 +2540,7 @@
         <w:pStyle w:val="ListParagraph"/>
         <w:numPr>
           <w:ilvl w:val="0"/>
-          <w:numId w:val="24"/>
+          <w:numId w:val="18"/>
         </w:numPr>
       </w:pPr>
       <w:r>
@@ -1995,7 +2555,7 @@
         <w:pStyle w:val="ListParagraph"/>
         <w:numPr>
           <w:ilvl w:val="0"/>
-          <w:numId w:val="24"/>
+          <w:numId w:val="18"/>
         </w:numPr>
       </w:pPr>
       <w:r>
@@ -2015,7 +2575,7 @@
         <w:pStyle w:val="ListParagraph"/>
         <w:numPr>
           <w:ilvl w:val="0"/>
-          <w:numId w:val="26"/>
+          <w:numId w:val="20"/>
         </w:numPr>
       </w:pPr>
       <w:r>
@@ -2027,7 +2587,7 @@
         <w:pStyle w:val="ListParagraph"/>
         <w:numPr>
           <w:ilvl w:val="0"/>
-          <w:numId w:val="26"/>
+          <w:numId w:val="20"/>
         </w:numPr>
       </w:pPr>
       <w:r>
@@ -2042,7 +2602,7 @@
         <w:pStyle w:val="ListParagraph"/>
         <w:numPr>
           <w:ilvl w:val="0"/>
-          <w:numId w:val="26"/>
+          <w:numId w:val="20"/>
         </w:numPr>
       </w:pPr>
       <w:r>
@@ -2054,7 +2614,7 @@
         <w:pStyle w:val="ListParagraph"/>
         <w:numPr>
           <w:ilvl w:val="0"/>
-          <w:numId w:val="26"/>
+          <w:numId w:val="20"/>
         </w:numPr>
       </w:pPr>
       <w:r>
@@ -2092,7 +2652,7 @@
         <w:pStyle w:val="ListParagraph"/>
         <w:numPr>
           <w:ilvl w:val="0"/>
-          <w:numId w:val="25"/>
+          <w:numId w:val="19"/>
         </w:numPr>
       </w:pPr>
       <w:r>
@@ -2107,7 +2667,7 @@
         <w:pStyle w:val="ListParagraph"/>
         <w:numPr>
           <w:ilvl w:val="1"/>
-          <w:numId w:val="25"/>
+          <w:numId w:val="19"/>
         </w:numPr>
       </w:pPr>
       <w:r>
@@ -2119,7 +2679,7 @@
         <w:pStyle w:val="ListParagraph"/>
         <w:numPr>
           <w:ilvl w:val="1"/>
-          <w:numId w:val="25"/>
+          <w:numId w:val="19"/>
         </w:numPr>
       </w:pPr>
       <w:r>
@@ -2146,7 +2706,7 @@
         <w:pStyle w:val="ListParagraph"/>
         <w:numPr>
           <w:ilvl w:val="0"/>
-          <w:numId w:val="25"/>
+          <w:numId w:val="19"/>
         </w:numPr>
       </w:pPr>
       <w:r>
@@ -2161,7 +2721,7 @@
         <w:pStyle w:val="ListParagraph"/>
         <w:numPr>
           <w:ilvl w:val="1"/>
-          <w:numId w:val="25"/>
+          <w:numId w:val="19"/>
         </w:numPr>
       </w:pPr>
       <w:r>
@@ -2191,7 +2751,7 @@
         <w:pStyle w:val="ListParagraph"/>
         <w:numPr>
           <w:ilvl w:val="1"/>
-          <w:numId w:val="25"/>
+          <w:numId w:val="19"/>
         </w:numPr>
       </w:pPr>
       <w:r>
@@ -2203,7 +2763,7 @@
         <w:pStyle w:val="ListParagraph"/>
         <w:numPr>
           <w:ilvl w:val="1"/>
-          <w:numId w:val="25"/>
+          <w:numId w:val="19"/>
         </w:numPr>
       </w:pPr>
       <w:r>
@@ -2218,7 +2778,7 @@
         <w:pStyle w:val="ListParagraph"/>
         <w:numPr>
           <w:ilvl w:val="0"/>
-          <w:numId w:val="25"/>
+          <w:numId w:val="19"/>
         </w:numPr>
       </w:pPr>
       <w:r>
@@ -2230,7 +2790,7 @@
         <w:pStyle w:val="ListParagraph"/>
         <w:numPr>
           <w:ilvl w:val="1"/>
-          <w:numId w:val="25"/>
+          <w:numId w:val="19"/>
         </w:numPr>
       </w:pPr>
       <w:r>
@@ -2248,7 +2808,7 @@
         <w:pStyle w:val="ListParagraph"/>
         <w:numPr>
           <w:ilvl w:val="1"/>
-          <w:numId w:val="25"/>
+          <w:numId w:val="19"/>
         </w:numPr>
       </w:pPr>
       <w:r>
@@ -2275,7 +2835,7 @@
         <w:pStyle w:val="ListParagraph"/>
         <w:numPr>
           <w:ilvl w:val="1"/>
-          <w:numId w:val="25"/>
+          <w:numId w:val="19"/>
         </w:numPr>
       </w:pPr>
       <w:r>
@@ -2290,7 +2850,7 @@
         <w:pStyle w:val="ListParagraph"/>
         <w:numPr>
           <w:ilvl w:val="0"/>
-          <w:numId w:val="25"/>
+          <w:numId w:val="19"/>
         </w:numPr>
       </w:pPr>
       <w:r>
@@ -2302,7 +2862,7 @@
         <w:pStyle w:val="ListParagraph"/>
         <w:numPr>
           <w:ilvl w:val="1"/>
-          <w:numId w:val="25"/>
+          <w:numId w:val="19"/>
         </w:numPr>
       </w:pPr>
       <w:r>
@@ -2326,7 +2886,7 @@
         <w:pStyle w:val="ListParagraph"/>
         <w:numPr>
           <w:ilvl w:val="1"/>
-          <w:numId w:val="25"/>
+          <w:numId w:val="19"/>
         </w:numPr>
       </w:pPr>
       <w:r>
@@ -2350,7 +2910,7 @@
         <w:pStyle w:val="ListParagraph"/>
         <w:numPr>
           <w:ilvl w:val="0"/>
-          <w:numId w:val="25"/>
+          <w:numId w:val="19"/>
         </w:numPr>
       </w:pPr>
       <w:r>
@@ -2362,7 +2922,7 @@
         <w:pStyle w:val="ListParagraph"/>
         <w:numPr>
           <w:ilvl w:val="1"/>
-          <w:numId w:val="25"/>
+          <w:numId w:val="19"/>
         </w:numPr>
       </w:pPr>
       <w:r>
@@ -2377,7 +2937,7 @@
         <w:pStyle w:val="ListParagraph"/>
         <w:numPr>
           <w:ilvl w:val="1"/>
-          <w:numId w:val="25"/>
+          <w:numId w:val="19"/>
         </w:numPr>
       </w:pPr>
       <w:r>
@@ -2392,7 +2952,7 @@
         <w:pStyle w:val="ListParagraph"/>
         <w:numPr>
           <w:ilvl w:val="0"/>
-          <w:numId w:val="25"/>
+          <w:numId w:val="19"/>
         </w:numPr>
       </w:pPr>
       <w:r>
@@ -2404,7 +2964,7 @@
         <w:pStyle w:val="ListParagraph"/>
         <w:numPr>
           <w:ilvl w:val="1"/>
-          <w:numId w:val="25"/>
+          <w:numId w:val="19"/>
         </w:numPr>
       </w:pPr>
       <w:r>
@@ -2438,7 +2998,7 @@
         <w:pStyle w:val="ListParagraph"/>
         <w:numPr>
           <w:ilvl w:val="0"/>
-          <w:numId w:val="25"/>
+          <w:numId w:val="19"/>
         </w:numPr>
       </w:pPr>
       <w:r>
@@ -2450,7 +3010,7 @@
         <w:pStyle w:val="ListParagraph"/>
         <w:numPr>
           <w:ilvl w:val="1"/>
-          <w:numId w:val="25"/>
+          <w:numId w:val="19"/>
         </w:numPr>
       </w:pPr>
       <w:r>
@@ -2486,7 +3046,7 @@
       <w:pPr>
         <w:pStyle w:val="Heading1"/>
       </w:pPr>
-      <w:bookmarkStart w:id="4" w:name="_Toc37188123"/>
+      <w:bookmarkStart w:id="4" w:name="_Toc40054509"/>
       <w:r>
         <w:lastRenderedPageBreak/>
         <w:t>MAR 10</w:t>
@@ -2523,7 +3083,7 @@
         <w:pStyle w:val="ListParagraph"/>
         <w:numPr>
           <w:ilvl w:val="0"/>
-          <w:numId w:val="27"/>
+          <w:numId w:val="21"/>
         </w:numPr>
       </w:pPr>
       <w:r>
@@ -2540,7 +3100,7 @@
         <w:pStyle w:val="ListParagraph"/>
         <w:numPr>
           <w:ilvl w:val="0"/>
-          <w:numId w:val="28"/>
+          <w:numId w:val="22"/>
         </w:numPr>
       </w:pPr>
       <w:r>
@@ -2563,7 +3123,7 @@
         <w:pStyle w:val="ListParagraph"/>
         <w:numPr>
           <w:ilvl w:val="0"/>
-          <w:numId w:val="32"/>
+          <w:numId w:val="23"/>
         </w:numPr>
       </w:pPr>
       <w:r>
@@ -2595,7 +3155,7 @@
         <w:pStyle w:val="ListParagraph"/>
         <w:numPr>
           <w:ilvl w:val="0"/>
-          <w:numId w:val="33"/>
+          <w:numId w:val="24"/>
         </w:numPr>
       </w:pPr>
       <w:r>
@@ -2612,7 +3172,7 @@
         <w:pStyle w:val="ListParagraph"/>
         <w:numPr>
           <w:ilvl w:val="0"/>
-          <w:numId w:val="34"/>
+          <w:numId w:val="25"/>
         </w:numPr>
       </w:pPr>
       <w:r>
@@ -2636,7 +3196,7 @@
       <w:pPr>
         <w:pStyle w:val="Heading1"/>
       </w:pPr>
-      <w:bookmarkStart w:id="5" w:name="_Toc37188124"/>
+      <w:bookmarkStart w:id="5" w:name="_Toc40054510"/>
       <w:r>
         <w:lastRenderedPageBreak/>
         <w:t>MAR 1</w:t>
@@ -2674,7 +3234,7 @@
       <w:pPr>
         <w:pStyle w:val="Heading1"/>
       </w:pPr>
-      <w:bookmarkStart w:id="6" w:name="_Toc37188125"/>
+      <w:bookmarkStart w:id="6" w:name="_Toc40054511"/>
       <w:r>
         <w:lastRenderedPageBreak/>
         <w:t xml:space="preserve">MAR </w:t>
@@ -2717,7 +3277,7 @@
         <w:pStyle w:val="ListParagraph"/>
         <w:numPr>
           <w:ilvl w:val="0"/>
-          <w:numId w:val="35"/>
+          <w:numId w:val="26"/>
         </w:numPr>
       </w:pPr>
       <w:r>
@@ -2734,7 +3294,7 @@
         <w:pStyle w:val="ListParagraph"/>
         <w:numPr>
           <w:ilvl w:val="0"/>
-          <w:numId w:val="40"/>
+          <w:numId w:val="27"/>
         </w:numPr>
       </w:pPr>
       <w:r>
@@ -2746,7 +3306,7 @@
         <w:pStyle w:val="ListParagraph"/>
         <w:numPr>
           <w:ilvl w:val="0"/>
-          <w:numId w:val="40"/>
+          <w:numId w:val="27"/>
         </w:numPr>
       </w:pPr>
       <w:r>
@@ -2768,7 +3328,7 @@
         <w:pStyle w:val="ListParagraph"/>
         <w:numPr>
           <w:ilvl w:val="0"/>
-          <w:numId w:val="41"/>
+          <w:numId w:val="28"/>
         </w:numPr>
       </w:pPr>
       <w:r>
@@ -2795,7 +3355,7 @@
         <w:pStyle w:val="ListParagraph"/>
         <w:numPr>
           <w:ilvl w:val="1"/>
-          <w:numId w:val="41"/>
+          <w:numId w:val="28"/>
         </w:numPr>
       </w:pPr>
       <w:r>
@@ -2807,7 +3367,7 @@
         <w:pStyle w:val="ListParagraph"/>
         <w:numPr>
           <w:ilvl w:val="1"/>
-          <w:numId w:val="41"/>
+          <w:numId w:val="28"/>
         </w:numPr>
       </w:pPr>
       <w:r>
@@ -2819,7 +3379,7 @@
         <w:pStyle w:val="ListParagraph"/>
         <w:numPr>
           <w:ilvl w:val="1"/>
-          <w:numId w:val="41"/>
+          <w:numId w:val="28"/>
         </w:numPr>
       </w:pPr>
       <w:r>
@@ -2831,7 +3391,7 @@
         <w:pStyle w:val="ListParagraph"/>
         <w:numPr>
           <w:ilvl w:val="0"/>
-          <w:numId w:val="41"/>
+          <w:numId w:val="28"/>
         </w:numPr>
       </w:pPr>
       <w:r>
@@ -2852,7 +3412,7 @@
         <w:pStyle w:val="ListParagraph"/>
         <w:numPr>
           <w:ilvl w:val="0"/>
-          <w:numId w:val="41"/>
+          <w:numId w:val="28"/>
         </w:numPr>
       </w:pPr>
       <w:r>
@@ -2900,7 +3460,7 @@
       <w:pPr>
         <w:pStyle w:val="Heading1"/>
       </w:pPr>
-      <w:bookmarkStart w:id="7" w:name="_Toc37188126"/>
+      <w:bookmarkStart w:id="7" w:name="_Toc40054512"/>
       <w:r>
         <w:lastRenderedPageBreak/>
         <w:t xml:space="preserve">MAR </w:t>
@@ -2937,7 +3497,7 @@
       <w:pPr>
         <w:pStyle w:val="Heading1"/>
       </w:pPr>
-      <w:bookmarkStart w:id="8" w:name="_Toc37188127"/>
+      <w:bookmarkStart w:id="8" w:name="_Toc40054513"/>
       <w:r>
         <w:lastRenderedPageBreak/>
         <w:t>APR 07</w:t>
@@ -2974,7 +3534,7 @@
         <w:pStyle w:val="ListParagraph"/>
         <w:numPr>
           <w:ilvl w:val="0"/>
-          <w:numId w:val="44"/>
+          <w:numId w:val="31"/>
         </w:numPr>
       </w:pPr>
       <w:r>
@@ -2991,7 +3551,7 @@
         <w:pStyle w:val="ListParagraph"/>
         <w:numPr>
           <w:ilvl w:val="0"/>
-          <w:numId w:val="42"/>
+          <w:numId w:val="29"/>
         </w:numPr>
       </w:pPr>
       <w:r>
@@ -3009,7 +3569,7 @@
         <w:pStyle w:val="ListParagraph"/>
         <w:numPr>
           <w:ilvl w:val="0"/>
-          <w:numId w:val="42"/>
+          <w:numId w:val="29"/>
         </w:numPr>
       </w:pPr>
       <w:r>
@@ -3021,7 +3581,7 @@
         <w:pStyle w:val="ListParagraph"/>
         <w:numPr>
           <w:ilvl w:val="0"/>
-          <w:numId w:val="42"/>
+          <w:numId w:val="29"/>
         </w:numPr>
       </w:pPr>
       <w:r>
@@ -3039,7 +3599,7 @@
         <w:pStyle w:val="ListParagraph"/>
         <w:numPr>
           <w:ilvl w:val="0"/>
-          <w:numId w:val="42"/>
+          <w:numId w:val="29"/>
         </w:numPr>
       </w:pPr>
       <w:r>
@@ -3051,7 +3611,7 @@
         <w:pStyle w:val="ListParagraph"/>
         <w:numPr>
           <w:ilvl w:val="0"/>
-          <w:numId w:val="42"/>
+          <w:numId w:val="29"/>
         </w:numPr>
       </w:pPr>
       <w:r>
@@ -3074,7 +3634,7 @@
         <w:pStyle w:val="ListParagraph"/>
         <w:numPr>
           <w:ilvl w:val="0"/>
-          <w:numId w:val="46"/>
+          <w:numId w:val="33"/>
         </w:numPr>
       </w:pPr>
       <w:r>
@@ -3091,7 +3651,7 @@
         <w:pStyle w:val="ListParagraph"/>
         <w:numPr>
           <w:ilvl w:val="0"/>
-          <w:numId w:val="43"/>
+          <w:numId w:val="30"/>
         </w:numPr>
       </w:pPr>
       <w:r>
@@ -3106,7 +3666,7 @@
         <w:pStyle w:val="ListParagraph"/>
         <w:numPr>
           <w:ilvl w:val="0"/>
-          <w:numId w:val="43"/>
+          <w:numId w:val="30"/>
         </w:numPr>
       </w:pPr>
       <w:r>
@@ -3121,7 +3681,7 @@
         <w:pStyle w:val="ListParagraph"/>
         <w:numPr>
           <w:ilvl w:val="0"/>
-          <w:numId w:val="43"/>
+          <w:numId w:val="30"/>
         </w:numPr>
       </w:pPr>
       <w:r>
@@ -3139,7 +3699,7 @@
         <w:pStyle w:val="ListParagraph"/>
         <w:numPr>
           <w:ilvl w:val="0"/>
-          <w:numId w:val="43"/>
+          <w:numId w:val="30"/>
         </w:numPr>
       </w:pPr>
       <w:r>
@@ -3154,7 +3714,7 @@
         <w:pStyle w:val="ListParagraph"/>
         <w:numPr>
           <w:ilvl w:val="0"/>
-          <w:numId w:val="43"/>
+          <w:numId w:val="30"/>
         </w:numPr>
       </w:pPr>
       <w:r>
@@ -3171,7 +3731,7 @@
         <w:pStyle w:val="ListParagraph"/>
         <w:numPr>
           <w:ilvl w:val="0"/>
-          <w:numId w:val="45"/>
+          <w:numId w:val="32"/>
         </w:numPr>
       </w:pPr>
       <w:r>
@@ -3183,7 +3743,7 @@
         <w:pStyle w:val="ListParagraph"/>
         <w:numPr>
           <w:ilvl w:val="1"/>
-          <w:numId w:val="45"/>
+          <w:numId w:val="32"/>
         </w:numPr>
       </w:pPr>
       <w:r>
@@ -3204,7 +3764,7 @@
         <w:pStyle w:val="ListParagraph"/>
         <w:numPr>
           <w:ilvl w:val="0"/>
-          <w:numId w:val="45"/>
+          <w:numId w:val="32"/>
         </w:numPr>
       </w:pPr>
       <w:r>
@@ -3254,13 +3814,12 @@
       <w:pPr>
         <w:pStyle w:val="Heading1"/>
       </w:pPr>
+      <w:bookmarkStart w:id="9" w:name="_Toc40054514"/>
       <w:r>
         <w:lastRenderedPageBreak/>
-        <w:t xml:space="preserve">APR </w:t>
-      </w:r>
-      <w:r>
-        <w:t>14</w:t>
-      </w:r>
+        <w:t>APR 14</w:t>
+      </w:r>
+      <w:bookmarkEnd w:id="9"/>
     </w:p>
     <w:p>
       <w:r>
@@ -3292,7 +3851,7 @@
         <w:pStyle w:val="ListParagraph"/>
         <w:numPr>
           <w:ilvl w:val="0"/>
-          <w:numId w:val="47"/>
+          <w:numId w:val="34"/>
         </w:numPr>
       </w:pPr>
       <w:r>
@@ -3322,7 +3881,7 @@
         <w:pStyle w:val="ListParagraph"/>
         <w:numPr>
           <w:ilvl w:val="0"/>
-          <w:numId w:val="48"/>
+          <w:numId w:val="35"/>
         </w:numPr>
       </w:pPr>
       <w:r>
@@ -3343,7 +3902,7 @@
         <w:pStyle w:val="ListParagraph"/>
         <w:numPr>
           <w:ilvl w:val="1"/>
-          <w:numId w:val="48"/>
+          <w:numId w:val="35"/>
         </w:numPr>
       </w:pPr>
       <w:r>
@@ -3355,7 +3914,7 @@
         <w:pStyle w:val="ListParagraph"/>
         <w:numPr>
           <w:ilvl w:val="1"/>
-          <w:numId w:val="48"/>
+          <w:numId w:val="35"/>
         </w:numPr>
       </w:pPr>
       <w:r>
@@ -3367,7 +3926,7 @@
         <w:pStyle w:val="ListParagraph"/>
         <w:numPr>
           <w:ilvl w:val="0"/>
-          <w:numId w:val="48"/>
+          <w:numId w:val="35"/>
         </w:numPr>
       </w:pPr>
       <w:r>
@@ -3385,7 +3944,7 @@
         <w:pStyle w:val="ListParagraph"/>
         <w:numPr>
           <w:ilvl w:val="0"/>
-          <w:numId w:val="48"/>
+          <w:numId w:val="35"/>
         </w:numPr>
       </w:pPr>
       <w:r>
@@ -3400,7 +3959,7 @@
         <w:pStyle w:val="ListParagraph"/>
         <w:numPr>
           <w:ilvl w:val="0"/>
-          <w:numId w:val="48"/>
+          <w:numId w:val="35"/>
         </w:numPr>
       </w:pPr>
       <w:r>
@@ -3420,7 +3979,7 @@
         <w:pStyle w:val="ListParagraph"/>
         <w:numPr>
           <w:ilvl w:val="0"/>
-          <w:numId w:val="49"/>
+          <w:numId w:val="36"/>
         </w:numPr>
       </w:pPr>
       <w:r>
@@ -3432,7 +3991,7 @@
         <w:pStyle w:val="ListParagraph"/>
         <w:numPr>
           <w:ilvl w:val="1"/>
-          <w:numId w:val="49"/>
+          <w:numId w:val="36"/>
         </w:numPr>
       </w:pPr>
       <w:r>
@@ -3444,7 +4003,7 @@
         <w:pStyle w:val="ListParagraph"/>
         <w:numPr>
           <w:ilvl w:val="0"/>
-          <w:numId w:val="49"/>
+          <w:numId w:val="36"/>
         </w:numPr>
       </w:pPr>
       <w:r>
@@ -3483,7 +4042,7 @@
         <w:pStyle w:val="ListParagraph"/>
         <w:numPr>
           <w:ilvl w:val="0"/>
-          <w:numId w:val="49"/>
+          <w:numId w:val="36"/>
         </w:numPr>
       </w:pPr>
       <w:r>
@@ -3523,13 +4082,12 @@
       <w:pPr>
         <w:pStyle w:val="Heading1"/>
       </w:pPr>
+      <w:bookmarkStart w:id="10" w:name="_Toc40054515"/>
       <w:r>
         <w:lastRenderedPageBreak/>
-        <w:t xml:space="preserve">APR </w:t>
-      </w:r>
-      <w:r>
-        <w:t>22</w:t>
-      </w:r>
+        <w:t>APR 22</w:t>
+      </w:r>
+      <w:bookmarkEnd w:id="10"/>
     </w:p>
     <w:p>
       <w:r>
@@ -3537,18 +4095,7 @@
       </w:r>
       <w:r>
         <w:tab/>
-      </w:r>
-      <w:r>
-        <w:t>11</w:t>
-      </w:r>
-      <w:r>
-        <w:t>.30pm to</w:t>
-      </w:r>
-      <w:r>
-        <w:t xml:space="preserve"> 12</w:t>
-      </w:r>
-      <w:r>
-        <w:t>.</w:t>
+        <w:t>11.30pm to 12.</w:t>
       </w:r>
       <w:r>
         <w:t>15</w:t>
@@ -3598,7 +4145,7 @@
         <w:pStyle w:val="ListParagraph"/>
         <w:numPr>
           <w:ilvl w:val="0"/>
-          <w:numId w:val="50"/>
+          <w:numId w:val="37"/>
         </w:numPr>
       </w:pPr>
       <w:r>
@@ -3616,7 +4163,7 @@
         <w:pStyle w:val="ListParagraph"/>
         <w:numPr>
           <w:ilvl w:val="0"/>
-          <w:numId w:val="50"/>
+          <w:numId w:val="37"/>
         </w:numPr>
       </w:pPr>
       <w:r>
@@ -3631,15 +4178,744 @@
         <w:pStyle w:val="ListParagraph"/>
         <w:numPr>
           <w:ilvl w:val="0"/>
-          <w:numId w:val="50"/>
+          <w:numId w:val="37"/>
         </w:numPr>
       </w:pPr>
       <w:r>
         <w:t>No other concerns raised.</w:t>
       </w:r>
-      <w:bookmarkStart w:id="9" w:name="_GoBack"/>
-      <w:bookmarkEnd w:id="9"/>
-    </w:p>
+    </w:p>
+    <w:p>
+      <w:pPr>
+        <w:rPr>
+          <w:rFonts w:asciiTheme="majorHAnsi" w:eastAsiaTheme="majorEastAsia" w:hAnsiTheme="majorHAnsi" w:cstheme="majorBidi"/>
+          <w:color w:val="2F5496" w:themeColor="accent1" w:themeShade="BF"/>
+          <w:sz w:val="32"/>
+          <w:szCs w:val="32"/>
+        </w:rPr>
+      </w:pPr>
+      <w:bookmarkStart w:id="11" w:name="_Toc40054516"/>
+      <w:r>
+        <w:br w:type="page"/>
+      </w:r>
+    </w:p>
+    <w:p>
+      <w:pPr>
+        <w:pStyle w:val="Heading1"/>
+      </w:pPr>
+      <w:r>
+        <w:lastRenderedPageBreak/>
+        <w:t>APR 28</w:t>
+      </w:r>
+      <w:bookmarkEnd w:id="11"/>
+    </w:p>
+    <w:p>
+      <w:r>
+        <w:t>Cancelled to support other modules</w:t>
+      </w:r>
+    </w:p>
+    <w:p>
+      <w:pPr>
+        <w:pStyle w:val="Heading1"/>
+      </w:pPr>
+      <w:bookmarkStart w:id="12" w:name="_Toc40054517"/>
+      <w:r>
+        <w:t>May 05</w:t>
+      </w:r>
+      <w:bookmarkEnd w:id="12"/>
+    </w:p>
+    <w:p>
+      <w:r>
+        <w:t>Cancelled to support other modules</w:t>
+      </w:r>
+    </w:p>
+    <w:p>
+      <w:pPr>
+        <w:rPr>
+          <w:rFonts w:asciiTheme="majorHAnsi" w:eastAsiaTheme="majorEastAsia" w:hAnsiTheme="majorHAnsi" w:cstheme="majorBidi"/>
+          <w:color w:val="2F5496" w:themeColor="accent1" w:themeShade="BF"/>
+          <w:sz w:val="32"/>
+          <w:szCs w:val="32"/>
+        </w:rPr>
+      </w:pPr>
+      <w:bookmarkStart w:id="13" w:name="_Toc40054518"/>
+      <w:r>
+        <w:br w:type="page"/>
+      </w:r>
+    </w:p>
+    <w:p>
+      <w:pPr>
+        <w:pStyle w:val="Heading1"/>
+      </w:pPr>
+      <w:r>
+        <w:lastRenderedPageBreak/>
+        <w:t>May 08</w:t>
+      </w:r>
+      <w:bookmarkEnd w:id="13"/>
+    </w:p>
+    <w:p>
+      <w:r>
+        <w:t xml:space="preserve">Time &amp; Location: </w:t>
+      </w:r>
+      <w:r>
+        <w:tab/>
+        <w:t>11.30pm to 12.15pm, Skype virtual meeting</w:t>
+      </w:r>
+      <w:r>
+        <w:br/>
+        <w:t xml:space="preserve">Present: </w:t>
+      </w:r>
+      <w:r>
+        <w:tab/>
+      </w:r>
+      <w:r>
+        <w:tab/>
+        <w:t>Alex, Georgios, Karen, Roshi, Stuart</w:t>
+      </w:r>
+    </w:p>
+    <w:p>
+      <w:r>
+        <w:t>Objectives:</w:t>
+      </w:r>
+    </w:p>
+    <w:p>
+      <w:r>
+        <w:t>Notices:</w:t>
+      </w:r>
+    </w:p>
+    <w:p>
+      <w:pPr>
+        <w:pStyle w:val="ListParagraph"/>
+        <w:numPr>
+          <w:ilvl w:val="0"/>
+          <w:numId w:val="41"/>
+        </w:numPr>
+      </w:pPr>
+      <w:r>
+        <w:t>Alex has another module resit due 12May. Limit on availability.</w:t>
+      </w:r>
+    </w:p>
+    <w:p>
+      <w:r>
+        <w:t>Decisions:</w:t>
+      </w:r>
+    </w:p>
+    <w:p>
+      <w:pPr>
+        <w:pStyle w:val="ListParagraph"/>
+        <w:numPr>
+          <w:ilvl w:val="0"/>
+          <w:numId w:val="39"/>
+        </w:numPr>
+      </w:pPr>
+      <w:r>
+        <w:t>Use data from 2012-2020 only.</w:t>
+      </w:r>
+    </w:p>
+    <w:p>
+      <w:r>
+        <w:t>Actions:</w:t>
+      </w:r>
+    </w:p>
+    <w:p>
+      <w:r>
+        <w:t>Discussion Notes:</w:t>
+      </w:r>
+    </w:p>
+    <w:p>
+      <w:pPr>
+        <w:pStyle w:val="ListParagraph"/>
+        <w:numPr>
+          <w:ilvl w:val="0"/>
+          <w:numId w:val="38"/>
+        </w:numPr>
+      </w:pPr>
+      <w:r>
+        <w:t>Objectives need to merge &amp; find new home</w:t>
+      </w:r>
+    </w:p>
+    <w:p>
+      <w:pPr>
+        <w:pStyle w:val="ListParagraph"/>
+        <w:numPr>
+          <w:ilvl w:val="1"/>
+          <w:numId w:val="38"/>
+        </w:numPr>
+      </w:pPr>
+      <w:r>
+        <w:t>Combine the problem statement</w:t>
+      </w:r>
+    </w:p>
+    <w:p>
+      <w:pPr>
+        <w:pStyle w:val="ListParagraph"/>
+        <w:numPr>
+          <w:ilvl w:val="1"/>
+          <w:numId w:val="38"/>
+        </w:numPr>
+      </w:pPr>
+      <w:r>
+        <w:t>Ocean should change to marine environment</w:t>
+      </w:r>
+    </w:p>
+    <w:p>
+      <w:pPr>
+        <w:pStyle w:val="ListParagraph"/>
+        <w:numPr>
+          <w:ilvl w:val="1"/>
+          <w:numId w:val="38"/>
+        </w:numPr>
+      </w:pPr>
+      <w:r>
+        <w:t>3</w:t>
+      </w:r>
+      <w:r>
+        <w:rPr>
+          <w:vertAlign w:val="superscript"/>
+        </w:rPr>
+        <w:t>rd</w:t>
+      </w:r>
+      <w:r>
+        <w:t xml:space="preserve"> objective needs changing</w:t>
+      </w:r>
+    </w:p>
+    <w:p>
+      <w:pPr>
+        <w:pStyle w:val="ListParagraph"/>
+        <w:numPr>
+          <w:ilvl w:val="0"/>
+          <w:numId w:val="38"/>
+        </w:numPr>
+      </w:pPr>
+      <w:r>
+        <w:t>Make motivations smoother. There is lack of transition into Research section</w:t>
+      </w:r>
+    </w:p>
+    <w:p>
+      <w:pPr>
+        <w:pStyle w:val="ListParagraph"/>
+        <w:numPr>
+          <w:ilvl w:val="0"/>
+          <w:numId w:val="38"/>
+        </w:numPr>
+      </w:pPr>
+      <w:r>
+        <w:t>Use research like the ICC classification in section 3 categorisation</w:t>
+      </w:r>
+    </w:p>
+    <w:p>
+      <w:pPr>
+        <w:pStyle w:val="ListParagraph"/>
+        <w:numPr>
+          <w:ilvl w:val="1"/>
+          <w:numId w:val="38"/>
+        </w:numPr>
+      </w:pPr>
+      <w:r>
+        <w:t>Show we understand the context of the research</w:t>
+      </w:r>
+    </w:p>
+    <w:p>
+      <w:pPr>
+        <w:pStyle w:val="ListParagraph"/>
+        <w:numPr>
+          <w:ilvl w:val="1"/>
+          <w:numId w:val="38"/>
+        </w:numPr>
+      </w:pPr>
+      <w:r>
+        <w:t>Identify gaps in the research</w:t>
+      </w:r>
+    </w:p>
+    <w:p>
+      <w:pPr>
+        <w:pStyle w:val="ListParagraph"/>
+        <w:numPr>
+          <w:ilvl w:val="0"/>
+          <w:numId w:val="38"/>
+        </w:numPr>
+      </w:pPr>
+      <w:r>
+        <w:t>Discussion – plastic is worldwide pollution</w:t>
+      </w:r>
+    </w:p>
+    <w:p>
+      <w:pPr>
+        <w:pStyle w:val="ListParagraph"/>
+        <w:numPr>
+          <w:ilvl w:val="0"/>
+          <w:numId w:val="38"/>
+        </w:numPr>
+      </w:pPr>
+      <w:r>
+        <w:t>After the recategorization, present the final dataset and link back to research</w:t>
+      </w:r>
+      <w:r>
+        <w:t>.</w:t>
+      </w:r>
+    </w:p>
+    <w:p>
+      <w:pPr>
+        <w:pStyle w:val="ListParagraph"/>
+        <w:numPr>
+          <w:ilvl w:val="0"/>
+          <w:numId w:val="38"/>
+        </w:numPr>
+      </w:pPr>
+      <w:r>
+        <w:t>Modelling</w:t>
+      </w:r>
+    </w:p>
+    <w:p>
+      <w:pPr>
+        <w:pStyle w:val="ListParagraph"/>
+        <w:numPr>
+          <w:ilvl w:val="1"/>
+          <w:numId w:val="38"/>
+        </w:numPr>
+      </w:pPr>
+      <w:r>
+        <w:t>Use “Modelling_per_category”</w:t>
+      </w:r>
+    </w:p>
+    <w:p>
+      <w:pPr>
+        <w:pStyle w:val="ListParagraph"/>
+        <w:numPr>
+          <w:ilvl w:val="1"/>
+          <w:numId w:val="38"/>
+        </w:numPr>
+      </w:pPr>
+      <w:r>
+        <w:t>Linear regression for plastic type</w:t>
+      </w:r>
+    </w:p>
+    <w:p>
+      <w:pPr>
+        <w:pStyle w:val="ListParagraph"/>
+        <w:numPr>
+          <w:ilvl w:val="1"/>
+          <w:numId w:val="38"/>
+        </w:numPr>
+      </w:pPr>
+      <w:r>
+        <w:t>No cross validation because linear</w:t>
+      </w:r>
+    </w:p>
+    <w:p>
+      <w:pPr>
+        <w:pStyle w:val="ListParagraph"/>
+        <w:numPr>
+          <w:ilvl w:val="1"/>
+          <w:numId w:val="38"/>
+        </w:numPr>
+      </w:pPr>
+      <w:r>
+        <w:t>Backward/forward elimination but no point because there aren’t enough variables. It’s just years.</w:t>
+      </w:r>
+    </w:p>
+    <w:p>
+      <w:pPr>
+        <w:pStyle w:val="ListParagraph"/>
+        <w:numPr>
+          <w:ilvl w:val="1"/>
+          <w:numId w:val="38"/>
+        </w:numPr>
+      </w:pPr>
+      <w:r>
+        <w:t>P value could be chi-square</w:t>
+      </w:r>
+    </w:p>
+    <w:p>
+      <w:pPr>
+        <w:rPr>
+          <w:rFonts w:asciiTheme="majorHAnsi" w:eastAsiaTheme="majorEastAsia" w:hAnsiTheme="majorHAnsi" w:cstheme="majorBidi"/>
+          <w:color w:val="2F5496" w:themeColor="accent1" w:themeShade="BF"/>
+          <w:sz w:val="32"/>
+          <w:szCs w:val="32"/>
+        </w:rPr>
+      </w:pPr>
+      <w:bookmarkStart w:id="14" w:name="_Toc40054519"/>
+      <w:r>
+        <w:br w:type="page"/>
+      </w:r>
+    </w:p>
+    <w:p>
+      <w:pPr>
+        <w:pStyle w:val="Heading1"/>
+      </w:pPr>
+      <w:r>
+        <w:lastRenderedPageBreak/>
+        <w:t>May 09</w:t>
+      </w:r>
+      <w:bookmarkEnd w:id="14"/>
+    </w:p>
+    <w:p>
+      <w:r>
+        <w:t xml:space="preserve">Time &amp; Location: </w:t>
+      </w:r>
+      <w:r>
+        <w:tab/>
+        <w:t>12pm to 1pm, Skype virtual meeting</w:t>
+      </w:r>
+      <w:r>
+        <w:br/>
+        <w:t xml:space="preserve">Present: </w:t>
+      </w:r>
+      <w:r>
+        <w:tab/>
+      </w:r>
+      <w:r>
+        <w:tab/>
+        <w:t>Alex, Georgios, Karen, Roshi</w:t>
+      </w:r>
+    </w:p>
+    <w:p>
+      <w:r>
+        <w:t>Objectives:</w:t>
+      </w:r>
+    </w:p>
+    <w:p>
+      <w:r>
+        <w:t>Notices:</w:t>
+      </w:r>
+    </w:p>
+    <w:p>
+      <w:pPr>
+        <w:pStyle w:val="ListParagraph"/>
+        <w:numPr>
+          <w:ilvl w:val="0"/>
+          <w:numId w:val="42"/>
+        </w:numPr>
+      </w:pPr>
+      <w:r>
+        <w:t>Stuart has limit on availability for personal reasons.</w:t>
+      </w:r>
+    </w:p>
+    <w:p>
+      <w:r>
+        <w:t>Decisions:</w:t>
+      </w:r>
+    </w:p>
+    <w:p>
+      <w:r>
+        <w:t>Actions:</w:t>
+      </w:r>
+    </w:p>
+    <w:p>
+      <w:r>
+        <w:t>Discussion Notes:</w:t>
+      </w:r>
+    </w:p>
+    <w:p>
+      <w:pPr>
+        <w:pStyle w:val="ListParagraph"/>
+        <w:numPr>
+          <w:ilvl w:val="0"/>
+          <w:numId w:val="40"/>
+        </w:numPr>
+      </w:pPr>
+      <w:r>
+        <w:t>Showed how to view changes in github</w:t>
+      </w:r>
+    </w:p>
+    <w:p>
+      <w:pPr>
+        <w:pStyle w:val="ListParagraph"/>
+        <w:numPr>
+          <w:ilvl w:val="0"/>
+          <w:numId w:val="40"/>
+        </w:numPr>
+      </w:pPr>
+      <w:r>
+        <w:t>Agreed 2pm Monday cutoff for final report compile</w:t>
+      </w:r>
+    </w:p>
+    <w:p>
+      <w:pPr>
+        <w:pStyle w:val="ListParagraph"/>
+        <w:numPr>
+          <w:ilvl w:val="0"/>
+          <w:numId w:val="40"/>
+        </w:numPr>
+      </w:pPr>
+      <w:r>
+        <w:t>Reviewed guidelines – code needs to be shown as only pdf is submitted. Each person submits a file</w:t>
+      </w:r>
+    </w:p>
+    <w:p>
+      <w:pPr>
+        <w:pStyle w:val="ListParagraph"/>
+        <w:numPr>
+          <w:ilvl w:val="0"/>
+          <w:numId w:val="40"/>
+        </w:numPr>
+      </w:pPr>
+      <w:r>
+        <w:t>Roshi to edit section 3, Karen 4 and Georgios 5.</w:t>
+      </w:r>
+    </w:p>
+    <w:p>
+      <w:pPr>
+        <w:pStyle w:val="ListParagraph"/>
+        <w:numPr>
+          <w:ilvl w:val="0"/>
+          <w:numId w:val="40"/>
+        </w:numPr>
+      </w:pPr>
+      <w:r>
+        <w:t>For future updates</w:t>
+      </w:r>
+      <w:r>
+        <w:t xml:space="preserve"> to report</w:t>
+      </w:r>
+      <w:r>
+        <w:t xml:space="preserve">, extract the changes only or annotate the PDF and tell Karen if it replaces or adds to section. </w:t>
+      </w:r>
+    </w:p>
+    <w:p>
+      <w:pPr>
+        <w:rPr>
+          <w:rFonts w:asciiTheme="majorHAnsi" w:eastAsiaTheme="majorEastAsia" w:hAnsiTheme="majorHAnsi" w:cstheme="majorBidi"/>
+          <w:color w:val="2F5496" w:themeColor="accent1" w:themeShade="BF"/>
+          <w:sz w:val="32"/>
+          <w:szCs w:val="32"/>
+        </w:rPr>
+      </w:pPr>
+      <w:bookmarkStart w:id="15" w:name="_Toc40054520"/>
+      <w:r>
+        <w:br w:type="page"/>
+      </w:r>
+    </w:p>
+    <w:p>
+      <w:pPr>
+        <w:pStyle w:val="Heading1"/>
+      </w:pPr>
+      <w:r>
+        <w:lastRenderedPageBreak/>
+        <w:t>May 10</w:t>
+      </w:r>
+      <w:bookmarkEnd w:id="15"/>
+    </w:p>
+    <w:p>
+      <w:r>
+        <w:t xml:space="preserve">Time &amp; Location: </w:t>
+      </w:r>
+      <w:r>
+        <w:tab/>
+        <w:t>11am to 12pm, Skype virtual meeting</w:t>
+      </w:r>
+      <w:r>
+        <w:br/>
+        <w:t xml:space="preserve">Present: </w:t>
+      </w:r>
+      <w:r>
+        <w:tab/>
+      </w:r>
+      <w:r>
+        <w:tab/>
+        <w:t>Alex, Georgios, Karen, Roshi, Stuart</w:t>
+      </w:r>
+    </w:p>
+    <w:p>
+      <w:r>
+        <w:t>Objectives:</w:t>
+      </w:r>
+    </w:p>
+    <w:p>
+      <w:r>
+        <w:t>Notices:</w:t>
+      </w:r>
+    </w:p>
+    <w:p>
+      <w:r>
+        <w:t>Decisions:</w:t>
+      </w:r>
+    </w:p>
+    <w:p>
+      <w:r>
+        <w:t>Actions:</w:t>
+      </w:r>
+    </w:p>
+    <w:p>
+      <w:r>
+        <w:t>Discussion Notes:</w:t>
+      </w:r>
+    </w:p>
+    <w:p>
+      <w:pPr>
+        <w:pStyle w:val="ListParagraph"/>
+        <w:numPr>
+          <w:ilvl w:val="0"/>
+          <w:numId w:val="43"/>
+        </w:numPr>
+      </w:pPr>
+      <w:r>
+        <w:t>Section 1 – do we need the problem statement?</w:t>
+      </w:r>
+    </w:p>
+    <w:p>
+      <w:pPr>
+        <w:pStyle w:val="ListParagraph"/>
+        <w:numPr>
+          <w:ilvl w:val="0"/>
+          <w:numId w:val="43"/>
+        </w:numPr>
+      </w:pPr>
+      <w:r>
+        <w:t>Section 5 – needs updating to remove years 2010, 2011 and 2020</w:t>
+      </w:r>
+    </w:p>
+    <w:p>
+      <w:pPr>
+        <w:pStyle w:val="ListParagraph"/>
+        <w:numPr>
+          <w:ilvl w:val="0"/>
+          <w:numId w:val="43"/>
+        </w:numPr>
+      </w:pPr>
+      <w:r>
+        <w:t>Sections 1-3 have been reviewed and edited.</w:t>
+      </w:r>
+    </w:p>
+    <w:p>
+      <w:pPr>
+        <w:pStyle w:val="ListParagraph"/>
+        <w:numPr>
+          <w:ilvl w:val="0"/>
+          <w:numId w:val="43"/>
+        </w:numPr>
+      </w:pPr>
+      <w:r>
+        <w:t>Drop section 4.5 on Item pairing?</w:t>
+      </w:r>
+    </w:p>
+    <w:p>
+      <w:pPr>
+        <w:pStyle w:val="ListParagraph"/>
+        <w:numPr>
+          <w:ilvl w:val="0"/>
+          <w:numId w:val="43"/>
+        </w:numPr>
+      </w:pPr>
+      <w:r>
+        <w:t>Sections 6 and 7 remining need conc</w:t>
+      </w:r>
+      <w:r>
+        <w:t>lusions</w:t>
+      </w:r>
+    </w:p>
+    <w:p>
+      <w:pPr>
+        <w:pStyle w:val="ListParagraph"/>
+        <w:numPr>
+          <w:ilvl w:val="0"/>
+          <w:numId w:val="43"/>
+        </w:numPr>
+      </w:pPr>
+      <w:r>
+        <w:t>Karen to finish section 8</w:t>
+      </w:r>
+    </w:p>
+    <w:p/>
+    <w:p>
+      <w:pPr>
+        <w:rPr>
+          <w:rFonts w:asciiTheme="majorHAnsi" w:eastAsiaTheme="majorEastAsia" w:hAnsiTheme="majorHAnsi" w:cstheme="majorBidi"/>
+          <w:color w:val="2F5496" w:themeColor="accent1" w:themeShade="BF"/>
+          <w:sz w:val="32"/>
+          <w:szCs w:val="32"/>
+        </w:rPr>
+      </w:pPr>
+      <w:bookmarkStart w:id="16" w:name="_Toc40054521"/>
+      <w:r>
+        <w:br w:type="page"/>
+      </w:r>
+    </w:p>
+    <w:p>
+      <w:pPr>
+        <w:pStyle w:val="Heading1"/>
+      </w:pPr>
+      <w:r>
+        <w:lastRenderedPageBreak/>
+        <w:t>May 11</w:t>
+      </w:r>
+      <w:bookmarkEnd w:id="16"/>
+    </w:p>
+    <w:p>
+      <w:r>
+        <w:t xml:space="preserve">Time &amp; Location: </w:t>
+      </w:r>
+      <w:r>
+        <w:tab/>
+        <w:t>12pm to 1pm, Skype virtual meeting</w:t>
+      </w:r>
+      <w:r>
+        <w:br/>
+        <w:t xml:space="preserve">Present: </w:t>
+      </w:r>
+      <w:r>
+        <w:tab/>
+      </w:r>
+      <w:r>
+        <w:tab/>
+        <w:t>Alex, Georgios, Karen, Roshi, Stuart</w:t>
+      </w:r>
+    </w:p>
+    <w:p>
+      <w:r>
+        <w:t>Objectives:</w:t>
+      </w:r>
+    </w:p>
+    <w:p>
+      <w:r>
+        <w:t>Notices:</w:t>
+      </w:r>
+    </w:p>
+    <w:p>
+      <w:r>
+        <w:t>Decisions:</w:t>
+      </w:r>
+    </w:p>
+    <w:p>
+      <w:r>
+        <w:t>Actions:</w:t>
+      </w:r>
+    </w:p>
+    <w:p>
+      <w:r>
+        <w:t>Discussion Notes:</w:t>
+      </w:r>
+    </w:p>
+    <w:p>
+      <w:pPr>
+        <w:pStyle w:val="ListParagraph"/>
+        <w:numPr>
+          <w:ilvl w:val="0"/>
+          <w:numId w:val="44"/>
+        </w:numPr>
+      </w:pPr>
+      <w:r>
+        <w:t>Short descriptions of what each person did need to be added.</w:t>
+      </w:r>
+    </w:p>
+    <w:p>
+      <w:pPr>
+        <w:pStyle w:val="ListParagraph"/>
+        <w:numPr>
+          <w:ilvl w:val="0"/>
+          <w:numId w:val="44"/>
+        </w:numPr>
+      </w:pPr>
+      <w:r>
+        <w:t xml:space="preserve">Georgios: issue with data </w:t>
+      </w:r>
+      <w:r>
+        <w:t>impacting modelling, need to review.</w:t>
+      </w:r>
+    </w:p>
+    <w:p/>
+    <w:p/>
     <w:p>
       <w:pPr>
         <w:rPr>
@@ -4108,119 +5384,6 @@
     </w:lvl>
   </w:abstractNum>
   <w:abstractNum w:abstractNumId="5" w15:restartNumberingAfterBreak="0">
-    <w:nsid w:val="0E881A89"/>
-    <w:multiLevelType w:val="hybridMultilevel"/>
-    <w:tmpl w:val="22764970"/>
-    <w:lvl w:ilvl="0" w:tplc="DA34AC64">
-      <w:start w:val="1"/>
-      <w:numFmt w:val="bullet"/>
-      <w:lvlText w:val="-"/>
-      <w:lvlJc w:val="left"/>
-      <w:pPr>
-        <w:ind w:left="720" w:hanging="360"/>
-      </w:pPr>
-      <w:rPr>
-        <w:rFonts w:ascii="Calibri" w:eastAsiaTheme="minorHAnsi" w:hAnsi="Calibri" w:cs="Calibri" w:hint="default"/>
-      </w:rPr>
-    </w:lvl>
-    <w:lvl w:ilvl="1" w:tplc="08090003" w:tentative="1">
-      <w:start w:val="1"/>
-      <w:numFmt w:val="bullet"/>
-      <w:lvlText w:val="o"/>
-      <w:lvlJc w:val="left"/>
-      <w:pPr>
-        <w:ind w:left="1440" w:hanging="360"/>
-      </w:pPr>
-      <w:rPr>
-        <w:rFonts w:ascii="Courier New" w:hAnsi="Courier New" w:cs="Courier New" w:hint="default"/>
-      </w:rPr>
-    </w:lvl>
-    <w:lvl w:ilvl="2" w:tplc="08090005" w:tentative="1">
-      <w:start w:val="1"/>
-      <w:numFmt w:val="bullet"/>
-      <w:lvlText w:val=""/>
-      <w:lvlJc w:val="left"/>
-      <w:pPr>
-        <w:ind w:left="2160" w:hanging="360"/>
-      </w:pPr>
-      <w:rPr>
-        <w:rFonts w:ascii="Wingdings" w:hAnsi="Wingdings" w:hint="default"/>
-      </w:rPr>
-    </w:lvl>
-    <w:lvl w:ilvl="3" w:tplc="08090001" w:tentative="1">
-      <w:start w:val="1"/>
-      <w:numFmt w:val="bullet"/>
-      <w:lvlText w:val=""/>
-      <w:lvlJc w:val="left"/>
-      <w:pPr>
-        <w:ind w:left="2880" w:hanging="360"/>
-      </w:pPr>
-      <w:rPr>
-        <w:rFonts w:ascii="Symbol" w:hAnsi="Symbol" w:hint="default"/>
-      </w:rPr>
-    </w:lvl>
-    <w:lvl w:ilvl="4" w:tplc="08090003" w:tentative="1">
-      <w:start w:val="1"/>
-      <w:numFmt w:val="bullet"/>
-      <w:lvlText w:val="o"/>
-      <w:lvlJc w:val="left"/>
-      <w:pPr>
-        <w:ind w:left="3600" w:hanging="360"/>
-      </w:pPr>
-      <w:rPr>
-        <w:rFonts w:ascii="Courier New" w:hAnsi="Courier New" w:cs="Courier New" w:hint="default"/>
-      </w:rPr>
-    </w:lvl>
-    <w:lvl w:ilvl="5" w:tplc="08090005" w:tentative="1">
-      <w:start w:val="1"/>
-      <w:numFmt w:val="bullet"/>
-      <w:lvlText w:val=""/>
-      <w:lvlJc w:val="left"/>
-      <w:pPr>
-        <w:ind w:left="4320" w:hanging="360"/>
-      </w:pPr>
-      <w:rPr>
-        <w:rFonts w:ascii="Wingdings" w:hAnsi="Wingdings" w:hint="default"/>
-      </w:rPr>
-    </w:lvl>
-    <w:lvl w:ilvl="6" w:tplc="08090001" w:tentative="1">
-      <w:start w:val="1"/>
-      <w:numFmt w:val="bullet"/>
-      <w:lvlText w:val=""/>
-      <w:lvlJc w:val="left"/>
-      <w:pPr>
-        <w:ind w:left="5040" w:hanging="360"/>
-      </w:pPr>
-      <w:rPr>
-        <w:rFonts w:ascii="Symbol" w:hAnsi="Symbol" w:hint="default"/>
-      </w:rPr>
-    </w:lvl>
-    <w:lvl w:ilvl="7" w:tplc="08090003" w:tentative="1">
-      <w:start w:val="1"/>
-      <w:numFmt w:val="bullet"/>
-      <w:lvlText w:val="o"/>
-      <w:lvlJc w:val="left"/>
-      <w:pPr>
-        <w:ind w:left="5760" w:hanging="360"/>
-      </w:pPr>
-      <w:rPr>
-        <w:rFonts w:ascii="Courier New" w:hAnsi="Courier New" w:cs="Courier New" w:hint="default"/>
-      </w:rPr>
-    </w:lvl>
-    <w:lvl w:ilvl="8" w:tplc="08090005" w:tentative="1">
-      <w:start w:val="1"/>
-      <w:numFmt w:val="bullet"/>
-      <w:lvlText w:val=""/>
-      <w:lvlJc w:val="left"/>
-      <w:pPr>
-        <w:ind w:left="6480" w:hanging="360"/>
-      </w:pPr>
-      <w:rPr>
-        <w:rFonts w:ascii="Wingdings" w:hAnsi="Wingdings" w:hint="default"/>
-      </w:rPr>
-    </w:lvl>
-  </w:abstractNum>
-  <w:abstractNum w:abstractNumId="6" w15:restartNumberingAfterBreak="0">
     <w:nsid w:val="0FA30D47"/>
     <w:multiLevelType w:val="hybridMultilevel"/>
     <w:tmpl w:val="6C42B0E0"/>
@@ -4309,7 +5472,7 @@
       </w:pPr>
     </w:lvl>
   </w:abstractNum>
-  <w:abstractNum w:abstractNumId="7" w15:restartNumberingAfterBreak="0">
+  <w:abstractNum w:abstractNumId="6" w15:restartNumberingAfterBreak="0">
     <w:nsid w:val="15ED5FC3"/>
     <w:multiLevelType w:val="hybridMultilevel"/>
     <w:tmpl w:val="C5E68B4E"/>
@@ -4398,7 +5561,7 @@
       </w:pPr>
     </w:lvl>
   </w:abstractNum>
-  <w:abstractNum w:abstractNumId="8" w15:restartNumberingAfterBreak="0">
+  <w:abstractNum w:abstractNumId="7" w15:restartNumberingAfterBreak="0">
     <w:nsid w:val="170C65DF"/>
     <w:multiLevelType w:val="hybridMultilevel"/>
     <w:tmpl w:val="23ACE8F8"/>
@@ -4487,7 +5650,7 @@
       </w:pPr>
     </w:lvl>
   </w:abstractNum>
-  <w:abstractNum w:abstractNumId="9" w15:restartNumberingAfterBreak="0">
+  <w:abstractNum w:abstractNumId="8" w15:restartNumberingAfterBreak="0">
     <w:nsid w:val="17210C5B"/>
     <w:multiLevelType w:val="hybridMultilevel"/>
     <w:tmpl w:val="268C330E"/>
@@ -4576,7 +5739,7 @@
       </w:pPr>
     </w:lvl>
   </w:abstractNum>
-  <w:abstractNum w:abstractNumId="10" w15:restartNumberingAfterBreak="0">
+  <w:abstractNum w:abstractNumId="9" w15:restartNumberingAfterBreak="0">
     <w:nsid w:val="1C0773C7"/>
     <w:multiLevelType w:val="hybridMultilevel"/>
     <w:tmpl w:val="E34EA81A"/>
@@ -4665,7 +5828,7 @@
       </w:pPr>
     </w:lvl>
   </w:abstractNum>
-  <w:abstractNum w:abstractNumId="11" w15:restartNumberingAfterBreak="0">
+  <w:abstractNum w:abstractNumId="10" w15:restartNumberingAfterBreak="0">
     <w:nsid w:val="1C6D4086"/>
     <w:multiLevelType w:val="hybridMultilevel"/>
     <w:tmpl w:val="25CC4FB4"/>
@@ -4754,7 +5917,7 @@
       </w:pPr>
     </w:lvl>
   </w:abstractNum>
-  <w:abstractNum w:abstractNumId="12" w15:restartNumberingAfterBreak="0">
+  <w:abstractNum w:abstractNumId="11" w15:restartNumberingAfterBreak="0">
     <w:nsid w:val="20760FC1"/>
     <w:multiLevelType w:val="hybridMultilevel"/>
     <w:tmpl w:val="E34EA81A"/>
@@ -4843,7 +6006,7 @@
       </w:pPr>
     </w:lvl>
   </w:abstractNum>
-  <w:abstractNum w:abstractNumId="13" w15:restartNumberingAfterBreak="0">
+  <w:abstractNum w:abstractNumId="12" w15:restartNumberingAfterBreak="0">
     <w:nsid w:val="22781EE6"/>
     <w:multiLevelType w:val="hybridMultilevel"/>
     <w:tmpl w:val="8758AD1E"/>
@@ -4932,185 +6095,7 @@
       </w:pPr>
     </w:lvl>
   </w:abstractNum>
-  <w:abstractNum w:abstractNumId="14" w15:restartNumberingAfterBreak="0">
-    <w:nsid w:val="23A47329"/>
-    <w:multiLevelType w:val="hybridMultilevel"/>
-    <w:tmpl w:val="4E40705C"/>
-    <w:lvl w:ilvl="0" w:tplc="0809000F">
-      <w:start w:val="1"/>
-      <w:numFmt w:val="decimal"/>
-      <w:lvlText w:val="%1."/>
-      <w:lvlJc w:val="left"/>
-      <w:pPr>
-        <w:ind w:left="720" w:hanging="360"/>
-      </w:pPr>
-      <w:rPr>
-        <w:rFonts w:hint="default"/>
-      </w:rPr>
-    </w:lvl>
-    <w:lvl w:ilvl="1" w:tplc="08090019" w:tentative="1">
-      <w:start w:val="1"/>
-      <w:numFmt w:val="lowerLetter"/>
-      <w:lvlText w:val="%2."/>
-      <w:lvlJc w:val="left"/>
-      <w:pPr>
-        <w:ind w:left="1440" w:hanging="360"/>
-      </w:pPr>
-    </w:lvl>
-    <w:lvl w:ilvl="2" w:tplc="0809001B" w:tentative="1">
-      <w:start w:val="1"/>
-      <w:numFmt w:val="lowerRoman"/>
-      <w:lvlText w:val="%3."/>
-      <w:lvlJc w:val="right"/>
-      <w:pPr>
-        <w:ind w:left="2160" w:hanging="180"/>
-      </w:pPr>
-    </w:lvl>
-    <w:lvl w:ilvl="3" w:tplc="0809000F" w:tentative="1">
-      <w:start w:val="1"/>
-      <w:numFmt w:val="decimal"/>
-      <w:lvlText w:val="%4."/>
-      <w:lvlJc w:val="left"/>
-      <w:pPr>
-        <w:ind w:left="2880" w:hanging="360"/>
-      </w:pPr>
-    </w:lvl>
-    <w:lvl w:ilvl="4" w:tplc="08090019" w:tentative="1">
-      <w:start w:val="1"/>
-      <w:numFmt w:val="lowerLetter"/>
-      <w:lvlText w:val="%5."/>
-      <w:lvlJc w:val="left"/>
-      <w:pPr>
-        <w:ind w:left="3600" w:hanging="360"/>
-      </w:pPr>
-    </w:lvl>
-    <w:lvl w:ilvl="5" w:tplc="0809001B" w:tentative="1">
-      <w:start w:val="1"/>
-      <w:numFmt w:val="lowerRoman"/>
-      <w:lvlText w:val="%6."/>
-      <w:lvlJc w:val="right"/>
-      <w:pPr>
-        <w:ind w:left="4320" w:hanging="180"/>
-      </w:pPr>
-    </w:lvl>
-    <w:lvl w:ilvl="6" w:tplc="0809000F" w:tentative="1">
-      <w:start w:val="1"/>
-      <w:numFmt w:val="decimal"/>
-      <w:lvlText w:val="%7."/>
-      <w:lvlJc w:val="left"/>
-      <w:pPr>
-        <w:ind w:left="5040" w:hanging="360"/>
-      </w:pPr>
-    </w:lvl>
-    <w:lvl w:ilvl="7" w:tplc="08090019" w:tentative="1">
-      <w:start w:val="1"/>
-      <w:numFmt w:val="lowerLetter"/>
-      <w:lvlText w:val="%8."/>
-      <w:lvlJc w:val="left"/>
-      <w:pPr>
-        <w:ind w:left="5760" w:hanging="360"/>
-      </w:pPr>
-    </w:lvl>
-    <w:lvl w:ilvl="8" w:tplc="0809001B" w:tentative="1">
-      <w:start w:val="1"/>
-      <w:numFmt w:val="lowerRoman"/>
-      <w:lvlText w:val="%9."/>
-      <w:lvlJc w:val="right"/>
-      <w:pPr>
-        <w:ind w:left="6480" w:hanging="180"/>
-      </w:pPr>
-    </w:lvl>
-  </w:abstractNum>
-  <w:abstractNum w:abstractNumId="15" w15:restartNumberingAfterBreak="0">
-    <w:nsid w:val="296835C4"/>
-    <w:multiLevelType w:val="hybridMultilevel"/>
-    <w:tmpl w:val="001465CA"/>
-    <w:lvl w:ilvl="0" w:tplc="0809000F">
-      <w:start w:val="1"/>
-      <w:numFmt w:val="decimal"/>
-      <w:lvlText w:val="%1."/>
-      <w:lvlJc w:val="left"/>
-      <w:pPr>
-        <w:ind w:left="720" w:hanging="360"/>
-      </w:pPr>
-      <w:rPr>
-        <w:rFonts w:hint="default"/>
-      </w:rPr>
-    </w:lvl>
-    <w:lvl w:ilvl="1" w:tplc="08090019">
-      <w:start w:val="1"/>
-      <w:numFmt w:val="lowerLetter"/>
-      <w:lvlText w:val="%2."/>
-      <w:lvlJc w:val="left"/>
-      <w:pPr>
-        <w:ind w:left="1440" w:hanging="360"/>
-      </w:pPr>
-    </w:lvl>
-    <w:lvl w:ilvl="2" w:tplc="0809001B" w:tentative="1">
-      <w:start w:val="1"/>
-      <w:numFmt w:val="lowerRoman"/>
-      <w:lvlText w:val="%3."/>
-      <w:lvlJc w:val="right"/>
-      <w:pPr>
-        <w:ind w:left="2160" w:hanging="180"/>
-      </w:pPr>
-    </w:lvl>
-    <w:lvl w:ilvl="3" w:tplc="0809000F" w:tentative="1">
-      <w:start w:val="1"/>
-      <w:numFmt w:val="decimal"/>
-      <w:lvlText w:val="%4."/>
-      <w:lvlJc w:val="left"/>
-      <w:pPr>
-        <w:ind w:left="2880" w:hanging="360"/>
-      </w:pPr>
-    </w:lvl>
-    <w:lvl w:ilvl="4" w:tplc="08090019" w:tentative="1">
-      <w:start w:val="1"/>
-      <w:numFmt w:val="lowerLetter"/>
-      <w:lvlText w:val="%5."/>
-      <w:lvlJc w:val="left"/>
-      <w:pPr>
-        <w:ind w:left="3600" w:hanging="360"/>
-      </w:pPr>
-    </w:lvl>
-    <w:lvl w:ilvl="5" w:tplc="0809001B" w:tentative="1">
-      <w:start w:val="1"/>
-      <w:numFmt w:val="lowerRoman"/>
-      <w:lvlText w:val="%6."/>
-      <w:lvlJc w:val="right"/>
-      <w:pPr>
-        <w:ind w:left="4320" w:hanging="180"/>
-      </w:pPr>
-    </w:lvl>
-    <w:lvl w:ilvl="6" w:tplc="0809000F" w:tentative="1">
-      <w:start w:val="1"/>
-      <w:numFmt w:val="decimal"/>
-      <w:lvlText w:val="%7."/>
-      <w:lvlJc w:val="left"/>
-      <w:pPr>
-        <w:ind w:left="5040" w:hanging="360"/>
-      </w:pPr>
-    </w:lvl>
-    <w:lvl w:ilvl="7" w:tplc="08090019" w:tentative="1">
-      <w:start w:val="1"/>
-      <w:numFmt w:val="lowerLetter"/>
-      <w:lvlText w:val="%8."/>
-      <w:lvlJc w:val="left"/>
-      <w:pPr>
-        <w:ind w:left="5760" w:hanging="360"/>
-      </w:pPr>
-    </w:lvl>
-    <w:lvl w:ilvl="8" w:tplc="0809001B" w:tentative="1">
-      <w:start w:val="1"/>
-      <w:numFmt w:val="lowerRoman"/>
-      <w:lvlText w:val="%9."/>
-      <w:lvlJc w:val="right"/>
-      <w:pPr>
-        <w:ind w:left="6480" w:hanging="180"/>
-      </w:pPr>
-    </w:lvl>
-  </w:abstractNum>
-  <w:abstractNum w:abstractNumId="16" w15:restartNumberingAfterBreak="0">
+  <w:abstractNum w:abstractNumId="13" w15:restartNumberingAfterBreak="0">
     <w:nsid w:val="2A3317D3"/>
     <w:multiLevelType w:val="hybridMultilevel"/>
     <w:tmpl w:val="E34EA81A"/>
@@ -5199,7 +6184,96 @@
       </w:pPr>
     </w:lvl>
   </w:abstractNum>
-  <w:abstractNum w:abstractNumId="17" w15:restartNumberingAfterBreak="0">
+  <w:abstractNum w:abstractNumId="14" w15:restartNumberingAfterBreak="0">
+    <w:nsid w:val="2B4B20AE"/>
+    <w:multiLevelType w:val="hybridMultilevel"/>
+    <w:tmpl w:val="FEB048F6"/>
+    <w:lvl w:ilvl="0" w:tplc="0809000F">
+      <w:start w:val="1"/>
+      <w:numFmt w:val="decimal"/>
+      <w:lvlText w:val="%1."/>
+      <w:lvlJc w:val="left"/>
+      <w:pPr>
+        <w:ind w:left="720" w:hanging="360"/>
+      </w:pPr>
+      <w:rPr>
+        <w:rFonts w:hint="default"/>
+      </w:rPr>
+    </w:lvl>
+    <w:lvl w:ilvl="1" w:tplc="08090019" w:tentative="1">
+      <w:start w:val="1"/>
+      <w:numFmt w:val="lowerLetter"/>
+      <w:lvlText w:val="%2."/>
+      <w:lvlJc w:val="left"/>
+      <w:pPr>
+        <w:ind w:left="1440" w:hanging="360"/>
+      </w:pPr>
+    </w:lvl>
+    <w:lvl w:ilvl="2" w:tplc="0809001B" w:tentative="1">
+      <w:start w:val="1"/>
+      <w:numFmt w:val="lowerRoman"/>
+      <w:lvlText w:val="%3."/>
+      <w:lvlJc w:val="right"/>
+      <w:pPr>
+        <w:ind w:left="2160" w:hanging="180"/>
+      </w:pPr>
+    </w:lvl>
+    <w:lvl w:ilvl="3" w:tplc="0809000F" w:tentative="1">
+      <w:start w:val="1"/>
+      <w:numFmt w:val="decimal"/>
+      <w:lvlText w:val="%4."/>
+      <w:lvlJc w:val="left"/>
+      <w:pPr>
+        <w:ind w:left="2880" w:hanging="360"/>
+      </w:pPr>
+    </w:lvl>
+    <w:lvl w:ilvl="4" w:tplc="08090019" w:tentative="1">
+      <w:start w:val="1"/>
+      <w:numFmt w:val="lowerLetter"/>
+      <w:lvlText w:val="%5."/>
+      <w:lvlJc w:val="left"/>
+      <w:pPr>
+        <w:ind w:left="3600" w:hanging="360"/>
+      </w:pPr>
+    </w:lvl>
+    <w:lvl w:ilvl="5" w:tplc="0809001B" w:tentative="1">
+      <w:start w:val="1"/>
+      <w:numFmt w:val="lowerRoman"/>
+      <w:lvlText w:val="%6."/>
+      <w:lvlJc w:val="right"/>
+      <w:pPr>
+        <w:ind w:left="4320" w:hanging="180"/>
+      </w:pPr>
+    </w:lvl>
+    <w:lvl w:ilvl="6" w:tplc="0809000F" w:tentative="1">
+      <w:start w:val="1"/>
+      <w:numFmt w:val="decimal"/>
+      <w:lvlText w:val="%7."/>
+      <w:lvlJc w:val="left"/>
+      <w:pPr>
+        <w:ind w:left="5040" w:hanging="360"/>
+      </w:pPr>
+    </w:lvl>
+    <w:lvl w:ilvl="7" w:tplc="08090019" w:tentative="1">
+      <w:start w:val="1"/>
+      <w:numFmt w:val="lowerLetter"/>
+      <w:lvlText w:val="%8."/>
+      <w:lvlJc w:val="left"/>
+      <w:pPr>
+        <w:ind w:left="5760" w:hanging="360"/>
+      </w:pPr>
+    </w:lvl>
+    <w:lvl w:ilvl="8" w:tplc="0809001B" w:tentative="1">
+      <w:start w:val="1"/>
+      <w:numFmt w:val="lowerRoman"/>
+      <w:lvlText w:val="%9."/>
+      <w:lvlJc w:val="right"/>
+      <w:pPr>
+        <w:ind w:left="6480" w:hanging="180"/>
+      </w:pPr>
+    </w:lvl>
+  </w:abstractNum>
+  <w:abstractNum w:abstractNumId="15" w15:restartNumberingAfterBreak="0">
     <w:nsid w:val="2C2A0FF2"/>
     <w:multiLevelType w:val="hybridMultilevel"/>
     <w:tmpl w:val="6E9A7C3A"/>
@@ -5285,10 +6359,10 @@
       </w:pPr>
     </w:lvl>
   </w:abstractNum>
-  <w:abstractNum w:abstractNumId="18" w15:restartNumberingAfterBreak="0">
-    <w:nsid w:val="2DBA7DDF"/>
+  <w:abstractNum w:abstractNumId="16" w15:restartNumberingAfterBreak="0">
+    <w:nsid w:val="2E0A763D"/>
     <w:multiLevelType w:val="hybridMultilevel"/>
-    <w:tmpl w:val="9CC00394"/>
+    <w:tmpl w:val="24B49316"/>
     <w:lvl w:ilvl="0" w:tplc="0809000F">
       <w:start w:val="1"/>
       <w:numFmt w:val="decimal"/>
@@ -5374,185 +6448,7 @@
       </w:pPr>
     </w:lvl>
   </w:abstractNum>
-  <w:abstractNum w:abstractNumId="19" w15:restartNumberingAfterBreak="0">
-    <w:nsid w:val="371C66C4"/>
-    <w:multiLevelType w:val="hybridMultilevel"/>
-    <w:tmpl w:val="F3021338"/>
-    <w:lvl w:ilvl="0" w:tplc="0809000F">
-      <w:start w:val="1"/>
-      <w:numFmt w:val="decimal"/>
-      <w:lvlText w:val="%1."/>
-      <w:lvlJc w:val="left"/>
-      <w:pPr>
-        <w:ind w:left="720" w:hanging="360"/>
-      </w:pPr>
-      <w:rPr>
-        <w:rFonts w:hint="default"/>
-      </w:rPr>
-    </w:lvl>
-    <w:lvl w:ilvl="1" w:tplc="08090019" w:tentative="1">
-      <w:start w:val="1"/>
-      <w:numFmt w:val="lowerLetter"/>
-      <w:lvlText w:val="%2."/>
-      <w:lvlJc w:val="left"/>
-      <w:pPr>
-        <w:ind w:left="1440" w:hanging="360"/>
-      </w:pPr>
-    </w:lvl>
-    <w:lvl w:ilvl="2" w:tplc="0809001B" w:tentative="1">
-      <w:start w:val="1"/>
-      <w:numFmt w:val="lowerRoman"/>
-      <w:lvlText w:val="%3."/>
-      <w:lvlJc w:val="right"/>
-      <w:pPr>
-        <w:ind w:left="2160" w:hanging="180"/>
-      </w:pPr>
-    </w:lvl>
-    <w:lvl w:ilvl="3" w:tplc="0809000F" w:tentative="1">
-      <w:start w:val="1"/>
-      <w:numFmt w:val="decimal"/>
-      <w:lvlText w:val="%4."/>
-      <w:lvlJc w:val="left"/>
-      <w:pPr>
-        <w:ind w:left="2880" w:hanging="360"/>
-      </w:pPr>
-    </w:lvl>
-    <w:lvl w:ilvl="4" w:tplc="08090019" w:tentative="1">
-      <w:start w:val="1"/>
-      <w:numFmt w:val="lowerLetter"/>
-      <w:lvlText w:val="%5."/>
-      <w:lvlJc w:val="left"/>
-      <w:pPr>
-        <w:ind w:left="3600" w:hanging="360"/>
-      </w:pPr>
-    </w:lvl>
-    <w:lvl w:ilvl="5" w:tplc="0809001B" w:tentative="1">
-      <w:start w:val="1"/>
-      <w:numFmt w:val="lowerRoman"/>
-      <w:lvlText w:val="%6."/>
-      <w:lvlJc w:val="right"/>
-      <w:pPr>
-        <w:ind w:left="4320" w:hanging="180"/>
-      </w:pPr>
-    </w:lvl>
-    <w:lvl w:ilvl="6" w:tplc="0809000F" w:tentative="1">
-      <w:start w:val="1"/>
-      <w:numFmt w:val="decimal"/>
-      <w:lvlText w:val="%7."/>
-      <w:lvlJc w:val="left"/>
-      <w:pPr>
-        <w:ind w:left="5040" w:hanging="360"/>
-      </w:pPr>
-    </w:lvl>
-    <w:lvl w:ilvl="7" w:tplc="08090019" w:tentative="1">
-      <w:start w:val="1"/>
-      <w:numFmt w:val="lowerLetter"/>
-      <w:lvlText w:val="%8."/>
-      <w:lvlJc w:val="left"/>
-      <w:pPr>
-        <w:ind w:left="5760" w:hanging="360"/>
-      </w:pPr>
-    </w:lvl>
-    <w:lvl w:ilvl="8" w:tplc="0809001B" w:tentative="1">
-      <w:start w:val="1"/>
-      <w:numFmt w:val="lowerRoman"/>
-      <w:lvlText w:val="%9."/>
-      <w:lvlJc w:val="right"/>
-      <w:pPr>
-        <w:ind w:left="6480" w:hanging="180"/>
-      </w:pPr>
-    </w:lvl>
-  </w:abstractNum>
-  <w:abstractNum w:abstractNumId="20" w15:restartNumberingAfterBreak="0">
-    <w:nsid w:val="374229F5"/>
-    <w:multiLevelType w:val="hybridMultilevel"/>
-    <w:tmpl w:val="6C42B0E0"/>
-    <w:lvl w:ilvl="0" w:tplc="0809000F">
-      <w:start w:val="1"/>
-      <w:numFmt w:val="decimal"/>
-      <w:lvlText w:val="%1."/>
-      <w:lvlJc w:val="left"/>
-      <w:pPr>
-        <w:ind w:left="720" w:hanging="360"/>
-      </w:pPr>
-      <w:rPr>
-        <w:rFonts w:hint="default"/>
-      </w:rPr>
-    </w:lvl>
-    <w:lvl w:ilvl="1" w:tplc="08090019" w:tentative="1">
-      <w:start w:val="1"/>
-      <w:numFmt w:val="lowerLetter"/>
-      <w:lvlText w:val="%2."/>
-      <w:lvlJc w:val="left"/>
-      <w:pPr>
-        <w:ind w:left="1440" w:hanging="360"/>
-      </w:pPr>
-    </w:lvl>
-    <w:lvl w:ilvl="2" w:tplc="0809001B" w:tentative="1">
-      <w:start w:val="1"/>
-      <w:numFmt w:val="lowerRoman"/>
-      <w:lvlText w:val="%3."/>
-      <w:lvlJc w:val="right"/>
-      <w:pPr>
-        <w:ind w:left="2160" w:hanging="180"/>
-      </w:pPr>
-    </w:lvl>
-    <w:lvl w:ilvl="3" w:tplc="0809000F" w:tentative="1">
-      <w:start w:val="1"/>
-      <w:numFmt w:val="decimal"/>
-      <w:lvlText w:val="%4."/>
-      <w:lvlJc w:val="left"/>
-      <w:pPr>
-        <w:ind w:left="2880" w:hanging="360"/>
-      </w:pPr>
-    </w:lvl>
-    <w:lvl w:ilvl="4" w:tplc="08090019" w:tentative="1">
-      <w:start w:val="1"/>
-      <w:numFmt w:val="lowerLetter"/>
-      <w:lvlText w:val="%5."/>
-      <w:lvlJc w:val="left"/>
-      <w:pPr>
-        <w:ind w:left="3600" w:hanging="360"/>
-      </w:pPr>
-    </w:lvl>
-    <w:lvl w:ilvl="5" w:tplc="0809001B" w:tentative="1">
-      <w:start w:val="1"/>
-      <w:numFmt w:val="lowerRoman"/>
-      <w:lvlText w:val="%6."/>
-      <w:lvlJc w:val="right"/>
-      <w:pPr>
-        <w:ind w:left="4320" w:hanging="180"/>
-      </w:pPr>
-    </w:lvl>
-    <w:lvl w:ilvl="6" w:tplc="0809000F" w:tentative="1">
-      <w:start w:val="1"/>
-      <w:numFmt w:val="decimal"/>
-      <w:lvlText w:val="%7."/>
-      <w:lvlJc w:val="left"/>
-      <w:pPr>
-        <w:ind w:left="5040" w:hanging="360"/>
-      </w:pPr>
-    </w:lvl>
-    <w:lvl w:ilvl="7" w:tplc="08090019" w:tentative="1">
-      <w:start w:val="1"/>
-      <w:numFmt w:val="lowerLetter"/>
-      <w:lvlText w:val="%8."/>
-      <w:lvlJc w:val="left"/>
-      <w:pPr>
-        <w:ind w:left="5760" w:hanging="360"/>
-      </w:pPr>
-    </w:lvl>
-    <w:lvl w:ilvl="8" w:tplc="0809001B" w:tentative="1">
-      <w:start w:val="1"/>
-      <w:numFmt w:val="lowerRoman"/>
-      <w:lvlText w:val="%9."/>
-      <w:lvlJc w:val="right"/>
-      <w:pPr>
-        <w:ind w:left="6480" w:hanging="180"/>
-      </w:pPr>
-    </w:lvl>
-  </w:abstractNum>
-  <w:abstractNum w:abstractNumId="21" w15:restartNumberingAfterBreak="0">
+  <w:abstractNum w:abstractNumId="17" w15:restartNumberingAfterBreak="0">
     <w:nsid w:val="37FA410C"/>
     <w:multiLevelType w:val="hybridMultilevel"/>
     <w:tmpl w:val="9CC00394"/>
@@ -5641,7 +6537,7 @@
       </w:pPr>
     </w:lvl>
   </w:abstractNum>
-  <w:abstractNum w:abstractNumId="22" w15:restartNumberingAfterBreak="0">
+  <w:abstractNum w:abstractNumId="18" w15:restartNumberingAfterBreak="0">
     <w:nsid w:val="390545AD"/>
     <w:multiLevelType w:val="hybridMultilevel"/>
     <w:tmpl w:val="6E9A7C3A"/>
@@ -5727,10 +6623,10 @@
       </w:pPr>
     </w:lvl>
   </w:abstractNum>
-  <w:abstractNum w:abstractNumId="23" w15:restartNumberingAfterBreak="0">
-    <w:nsid w:val="3B7118C8"/>
+  <w:abstractNum w:abstractNumId="19" w15:restartNumberingAfterBreak="0">
+    <w:nsid w:val="3D053888"/>
     <w:multiLevelType w:val="hybridMultilevel"/>
-    <w:tmpl w:val="04D001EE"/>
+    <w:tmpl w:val="4984A334"/>
     <w:lvl w:ilvl="0" w:tplc="0809000F">
       <w:start w:val="1"/>
       <w:numFmt w:val="decimal"/>
@@ -5816,7 +6712,7 @@
       </w:pPr>
     </w:lvl>
   </w:abstractNum>
-  <w:abstractNum w:abstractNumId="24" w15:restartNumberingAfterBreak="0">
+  <w:abstractNum w:abstractNumId="20" w15:restartNumberingAfterBreak="0">
     <w:nsid w:val="3E55122F"/>
     <w:multiLevelType w:val="hybridMultilevel"/>
     <w:tmpl w:val="1B107446"/>
@@ -5905,7 +6801,7 @@
       </w:pPr>
     </w:lvl>
   </w:abstractNum>
-  <w:abstractNum w:abstractNumId="25" w15:restartNumberingAfterBreak="0">
+  <w:abstractNum w:abstractNumId="21" w15:restartNumberingAfterBreak="0">
     <w:nsid w:val="422952DF"/>
     <w:multiLevelType w:val="hybridMultilevel"/>
     <w:tmpl w:val="F3021338"/>
@@ -5994,7 +6890,96 @@
       </w:pPr>
     </w:lvl>
   </w:abstractNum>
-  <w:abstractNum w:abstractNumId="26" w15:restartNumberingAfterBreak="0">
+  <w:abstractNum w:abstractNumId="22" w15:restartNumberingAfterBreak="0">
+    <w:nsid w:val="426C6964"/>
+    <w:multiLevelType w:val="hybridMultilevel"/>
+    <w:tmpl w:val="DADCBECA"/>
+    <w:lvl w:ilvl="0" w:tplc="0809000F">
+      <w:start w:val="1"/>
+      <w:numFmt w:val="decimal"/>
+      <w:lvlText w:val="%1."/>
+      <w:lvlJc w:val="left"/>
+      <w:pPr>
+        <w:ind w:left="720" w:hanging="360"/>
+      </w:pPr>
+      <w:rPr>
+        <w:rFonts w:hint="default"/>
+      </w:rPr>
+    </w:lvl>
+    <w:lvl w:ilvl="1" w:tplc="08090019">
+      <w:start w:val="1"/>
+      <w:numFmt w:val="lowerLetter"/>
+      <w:lvlText w:val="%2."/>
+      <w:lvlJc w:val="left"/>
+      <w:pPr>
+        <w:ind w:left="1440" w:hanging="360"/>
+      </w:pPr>
+    </w:lvl>
+    <w:lvl w:ilvl="2" w:tplc="0809001B" w:tentative="1">
+      <w:start w:val="1"/>
+      <w:numFmt w:val="lowerRoman"/>
+      <w:lvlText w:val="%3."/>
+      <w:lvlJc w:val="right"/>
+      <w:pPr>
+        <w:ind w:left="2160" w:hanging="180"/>
+      </w:pPr>
+    </w:lvl>
+    <w:lvl w:ilvl="3" w:tplc="0809000F" w:tentative="1">
+      <w:start w:val="1"/>
+      <w:numFmt w:val="decimal"/>
+      <w:lvlText w:val="%4."/>
+      <w:lvlJc w:val="left"/>
+      <w:pPr>
+        <w:ind w:left="2880" w:hanging="360"/>
+      </w:pPr>
+    </w:lvl>
+    <w:lvl w:ilvl="4" w:tplc="08090019" w:tentative="1">
+      <w:start w:val="1"/>
+      <w:numFmt w:val="lowerLetter"/>
+      <w:lvlText w:val="%5."/>
+      <w:lvlJc w:val="left"/>
+      <w:pPr>
+        <w:ind w:left="3600" w:hanging="360"/>
+      </w:pPr>
+    </w:lvl>
+    <w:lvl w:ilvl="5" w:tplc="0809001B" w:tentative="1">
+      <w:start w:val="1"/>
+      <w:numFmt w:val="lowerRoman"/>
+      <w:lvlText w:val="%6."/>
+      <w:lvlJc w:val="right"/>
+      <w:pPr>
+        <w:ind w:left="4320" w:hanging="180"/>
+      </w:pPr>
+    </w:lvl>
+    <w:lvl w:ilvl="6" w:tplc="0809000F" w:tentative="1">
+      <w:start w:val="1"/>
+      <w:numFmt w:val="decimal"/>
+      <w:lvlText w:val="%7."/>
+      <w:lvlJc w:val="left"/>
+      <w:pPr>
+        <w:ind w:left="5040" w:hanging="360"/>
+      </w:pPr>
+    </w:lvl>
+    <w:lvl w:ilvl="7" w:tplc="08090019" w:tentative="1">
+      <w:start w:val="1"/>
+      <w:numFmt w:val="lowerLetter"/>
+      <w:lvlText w:val="%8."/>
+      <w:lvlJc w:val="left"/>
+      <w:pPr>
+        <w:ind w:left="5760" w:hanging="360"/>
+      </w:pPr>
+    </w:lvl>
+    <w:lvl w:ilvl="8" w:tplc="0809001B" w:tentative="1">
+      <w:start w:val="1"/>
+      <w:numFmt w:val="lowerRoman"/>
+      <w:lvlText w:val="%9."/>
+      <w:lvlJc w:val="right"/>
+      <w:pPr>
+        <w:ind w:left="6480" w:hanging="180"/>
+      </w:pPr>
+    </w:lvl>
+  </w:abstractNum>
+  <w:abstractNum w:abstractNumId="23" w15:restartNumberingAfterBreak="0">
     <w:nsid w:val="45895F86"/>
     <w:multiLevelType w:val="hybridMultilevel"/>
     <w:tmpl w:val="4E963AD2"/>
@@ -6083,7 +7068,7 @@
       </w:pPr>
     </w:lvl>
   </w:abstractNum>
-  <w:abstractNum w:abstractNumId="27" w15:restartNumberingAfterBreak="0">
+  <w:abstractNum w:abstractNumId="24" w15:restartNumberingAfterBreak="0">
     <w:nsid w:val="48FB0D74"/>
     <w:multiLevelType w:val="hybridMultilevel"/>
     <w:tmpl w:val="E34EA81A"/>
@@ -6172,7 +7157,7 @@
       </w:pPr>
     </w:lvl>
   </w:abstractNum>
-  <w:abstractNum w:abstractNumId="28" w15:restartNumberingAfterBreak="0">
+  <w:abstractNum w:abstractNumId="25" w15:restartNumberingAfterBreak="0">
     <w:nsid w:val="496D0C18"/>
     <w:multiLevelType w:val="hybridMultilevel"/>
     <w:tmpl w:val="A16E9974"/>
@@ -6261,7 +7246,7 @@
       </w:pPr>
     </w:lvl>
   </w:abstractNum>
-  <w:abstractNum w:abstractNumId="29" w15:restartNumberingAfterBreak="0">
+  <w:abstractNum w:abstractNumId="26" w15:restartNumberingAfterBreak="0">
     <w:nsid w:val="4BD16324"/>
     <w:multiLevelType w:val="hybridMultilevel"/>
     <w:tmpl w:val="FB34B3A6"/>
@@ -6350,7 +7335,7 @@
       </w:pPr>
     </w:lvl>
   </w:abstractNum>
-  <w:abstractNum w:abstractNumId="30" w15:restartNumberingAfterBreak="0">
+  <w:abstractNum w:abstractNumId="27" w15:restartNumberingAfterBreak="0">
     <w:nsid w:val="4DF90C17"/>
     <w:multiLevelType w:val="hybridMultilevel"/>
     <w:tmpl w:val="BA025F24"/>
@@ -6439,96 +7424,7 @@
       </w:pPr>
     </w:lvl>
   </w:abstractNum>
-  <w:abstractNum w:abstractNumId="31" w15:restartNumberingAfterBreak="0">
-    <w:nsid w:val="4EFE1B33"/>
-    <w:multiLevelType w:val="hybridMultilevel"/>
-    <w:tmpl w:val="23ACE8F8"/>
-    <w:lvl w:ilvl="0" w:tplc="0809000F">
-      <w:start w:val="1"/>
-      <w:numFmt w:val="decimal"/>
-      <w:lvlText w:val="%1."/>
-      <w:lvlJc w:val="left"/>
-      <w:pPr>
-        <w:ind w:left="720" w:hanging="360"/>
-      </w:pPr>
-      <w:rPr>
-        <w:rFonts w:hint="default"/>
-      </w:rPr>
-    </w:lvl>
-    <w:lvl w:ilvl="1" w:tplc="08090019" w:tentative="1">
-      <w:start w:val="1"/>
-      <w:numFmt w:val="lowerLetter"/>
-      <w:lvlText w:val="%2."/>
-      <w:lvlJc w:val="left"/>
-      <w:pPr>
-        <w:ind w:left="1440" w:hanging="360"/>
-      </w:pPr>
-    </w:lvl>
-    <w:lvl w:ilvl="2" w:tplc="0809001B" w:tentative="1">
-      <w:start w:val="1"/>
-      <w:numFmt w:val="lowerRoman"/>
-      <w:lvlText w:val="%3."/>
-      <w:lvlJc w:val="right"/>
-      <w:pPr>
-        <w:ind w:left="2160" w:hanging="180"/>
-      </w:pPr>
-    </w:lvl>
-    <w:lvl w:ilvl="3" w:tplc="0809000F" w:tentative="1">
-      <w:start w:val="1"/>
-      <w:numFmt w:val="decimal"/>
-      <w:lvlText w:val="%4."/>
-      <w:lvlJc w:val="left"/>
-      <w:pPr>
-        <w:ind w:left="2880" w:hanging="360"/>
-      </w:pPr>
-    </w:lvl>
-    <w:lvl w:ilvl="4" w:tplc="08090019" w:tentative="1">
-      <w:start w:val="1"/>
-      <w:numFmt w:val="lowerLetter"/>
-      <w:lvlText w:val="%5."/>
-      <w:lvlJc w:val="left"/>
-      <w:pPr>
-        <w:ind w:left="3600" w:hanging="360"/>
-      </w:pPr>
-    </w:lvl>
-    <w:lvl w:ilvl="5" w:tplc="0809001B" w:tentative="1">
-      <w:start w:val="1"/>
-      <w:numFmt w:val="lowerRoman"/>
-      <w:lvlText w:val="%6."/>
-      <w:lvlJc w:val="right"/>
-      <w:pPr>
-        <w:ind w:left="4320" w:hanging="180"/>
-      </w:pPr>
-    </w:lvl>
-    <w:lvl w:ilvl="6" w:tplc="0809000F" w:tentative="1">
-      <w:start w:val="1"/>
-      <w:numFmt w:val="decimal"/>
-      <w:lvlText w:val="%7."/>
-      <w:lvlJc w:val="left"/>
-      <w:pPr>
-        <w:ind w:left="5040" w:hanging="360"/>
-      </w:pPr>
-    </w:lvl>
-    <w:lvl w:ilvl="7" w:tplc="08090019" w:tentative="1">
-      <w:start w:val="1"/>
-      <w:numFmt w:val="lowerLetter"/>
-      <w:lvlText w:val="%8."/>
-      <w:lvlJc w:val="left"/>
-      <w:pPr>
-        <w:ind w:left="5760" w:hanging="360"/>
-      </w:pPr>
-    </w:lvl>
-    <w:lvl w:ilvl="8" w:tplc="0809001B" w:tentative="1">
-      <w:start w:val="1"/>
-      <w:numFmt w:val="lowerRoman"/>
-      <w:lvlText w:val="%9."/>
-      <w:lvlJc w:val="right"/>
-      <w:pPr>
-        <w:ind w:left="6480" w:hanging="180"/>
-      </w:pPr>
-    </w:lvl>
-  </w:abstractNum>
-  <w:abstractNum w:abstractNumId="32" w15:restartNumberingAfterBreak="0">
+  <w:abstractNum w:abstractNumId="28" w15:restartNumberingAfterBreak="0">
     <w:nsid w:val="4F1226D2"/>
     <w:multiLevelType w:val="hybridMultilevel"/>
     <w:tmpl w:val="4E963AD2"/>
@@ -6617,7 +7513,96 @@
       </w:pPr>
     </w:lvl>
   </w:abstractNum>
-  <w:abstractNum w:abstractNumId="33" w15:restartNumberingAfterBreak="0">
+  <w:abstractNum w:abstractNumId="29" w15:restartNumberingAfterBreak="0">
+    <w:nsid w:val="4FA52883"/>
+    <w:multiLevelType w:val="hybridMultilevel"/>
+    <w:tmpl w:val="86C0D92C"/>
+    <w:lvl w:ilvl="0" w:tplc="0809000F">
+      <w:start w:val="1"/>
+      <w:numFmt w:val="decimal"/>
+      <w:lvlText w:val="%1."/>
+      <w:lvlJc w:val="left"/>
+      <w:pPr>
+        <w:ind w:left="720" w:hanging="360"/>
+      </w:pPr>
+      <w:rPr>
+        <w:rFonts w:hint="default"/>
+      </w:rPr>
+    </w:lvl>
+    <w:lvl w:ilvl="1" w:tplc="08090019" w:tentative="1">
+      <w:start w:val="1"/>
+      <w:numFmt w:val="lowerLetter"/>
+      <w:lvlText w:val="%2."/>
+      <w:lvlJc w:val="left"/>
+      <w:pPr>
+        <w:ind w:left="1440" w:hanging="360"/>
+      </w:pPr>
+    </w:lvl>
+    <w:lvl w:ilvl="2" w:tplc="0809001B" w:tentative="1">
+      <w:start w:val="1"/>
+      <w:numFmt w:val="lowerRoman"/>
+      <w:lvlText w:val="%3."/>
+      <w:lvlJc w:val="right"/>
+      <w:pPr>
+        <w:ind w:left="2160" w:hanging="180"/>
+      </w:pPr>
+    </w:lvl>
+    <w:lvl w:ilvl="3" w:tplc="0809000F" w:tentative="1">
+      <w:start w:val="1"/>
+      <w:numFmt w:val="decimal"/>
+      <w:lvlText w:val="%4."/>
+      <w:lvlJc w:val="left"/>
+      <w:pPr>
+        <w:ind w:left="2880" w:hanging="360"/>
+      </w:pPr>
+    </w:lvl>
+    <w:lvl w:ilvl="4" w:tplc="08090019" w:tentative="1">
+      <w:start w:val="1"/>
+      <w:numFmt w:val="lowerLetter"/>
+      <w:lvlText w:val="%5."/>
+      <w:lvlJc w:val="left"/>
+      <w:pPr>
+        <w:ind w:left="3600" w:hanging="360"/>
+      </w:pPr>
+    </w:lvl>
+    <w:lvl w:ilvl="5" w:tplc="0809001B" w:tentative="1">
+      <w:start w:val="1"/>
+      <w:numFmt w:val="lowerRoman"/>
+      <w:lvlText w:val="%6."/>
+      <w:lvlJc w:val="right"/>
+      <w:pPr>
+        <w:ind w:left="4320" w:hanging="180"/>
+      </w:pPr>
+    </w:lvl>
+    <w:lvl w:ilvl="6" w:tplc="0809000F" w:tentative="1">
+      <w:start w:val="1"/>
+      <w:numFmt w:val="decimal"/>
+      <w:lvlText w:val="%7."/>
+      <w:lvlJc w:val="left"/>
+      <w:pPr>
+        <w:ind w:left="5040" w:hanging="360"/>
+      </w:pPr>
+    </w:lvl>
+    <w:lvl w:ilvl="7" w:tplc="08090019" w:tentative="1">
+      <w:start w:val="1"/>
+      <w:numFmt w:val="lowerLetter"/>
+      <w:lvlText w:val="%8."/>
+      <w:lvlJc w:val="left"/>
+      <w:pPr>
+        <w:ind w:left="5760" w:hanging="360"/>
+      </w:pPr>
+    </w:lvl>
+    <w:lvl w:ilvl="8" w:tplc="0809001B" w:tentative="1">
+      <w:start w:val="1"/>
+      <w:numFmt w:val="lowerRoman"/>
+      <w:lvlText w:val="%9."/>
+      <w:lvlJc w:val="right"/>
+      <w:pPr>
+        <w:ind w:left="6480" w:hanging="180"/>
+      </w:pPr>
+    </w:lvl>
+  </w:abstractNum>
+  <w:abstractNum w:abstractNumId="30" w15:restartNumberingAfterBreak="0">
     <w:nsid w:val="573E2241"/>
     <w:multiLevelType w:val="hybridMultilevel"/>
     <w:tmpl w:val="4628CF3C"/>
@@ -6706,182 +7691,7 @@
       </w:pPr>
     </w:lvl>
   </w:abstractNum>
-  <w:abstractNum w:abstractNumId="34" w15:restartNumberingAfterBreak="0">
-    <w:nsid w:val="578F4AA5"/>
-    <w:multiLevelType w:val="hybridMultilevel"/>
-    <w:tmpl w:val="8758AD1E"/>
-    <w:lvl w:ilvl="0" w:tplc="0809000F">
-      <w:start w:val="1"/>
-      <w:numFmt w:val="decimal"/>
-      <w:lvlText w:val="%1."/>
-      <w:lvlJc w:val="left"/>
-      <w:pPr>
-        <w:ind w:left="720" w:hanging="360"/>
-      </w:pPr>
-      <w:rPr>
-        <w:rFonts w:hint="default"/>
-      </w:rPr>
-    </w:lvl>
-    <w:lvl w:ilvl="1" w:tplc="08090019" w:tentative="1">
-      <w:start w:val="1"/>
-      <w:numFmt w:val="lowerLetter"/>
-      <w:lvlText w:val="%2."/>
-      <w:lvlJc w:val="left"/>
-      <w:pPr>
-        <w:ind w:left="1440" w:hanging="360"/>
-      </w:pPr>
-    </w:lvl>
-    <w:lvl w:ilvl="2" w:tplc="0809001B" w:tentative="1">
-      <w:start w:val="1"/>
-      <w:numFmt w:val="lowerRoman"/>
-      <w:lvlText w:val="%3."/>
-      <w:lvlJc w:val="right"/>
-      <w:pPr>
-        <w:ind w:left="2160" w:hanging="180"/>
-      </w:pPr>
-    </w:lvl>
-    <w:lvl w:ilvl="3" w:tplc="0809000F" w:tentative="1">
-      <w:start w:val="1"/>
-      <w:numFmt w:val="decimal"/>
-      <w:lvlText w:val="%4."/>
-      <w:lvlJc w:val="left"/>
-      <w:pPr>
-        <w:ind w:left="2880" w:hanging="360"/>
-      </w:pPr>
-    </w:lvl>
-    <w:lvl w:ilvl="4" w:tplc="08090019" w:tentative="1">
-      <w:start w:val="1"/>
-      <w:numFmt w:val="lowerLetter"/>
-      <w:lvlText w:val="%5."/>
-      <w:lvlJc w:val="left"/>
-      <w:pPr>
-        <w:ind w:left="3600" w:hanging="360"/>
-      </w:pPr>
-    </w:lvl>
-    <w:lvl w:ilvl="5" w:tplc="0809001B" w:tentative="1">
-      <w:start w:val="1"/>
-      <w:numFmt w:val="lowerRoman"/>
-      <w:lvlText w:val="%6."/>
-      <w:lvlJc w:val="right"/>
-      <w:pPr>
-        <w:ind w:left="4320" w:hanging="180"/>
-      </w:pPr>
-    </w:lvl>
-    <w:lvl w:ilvl="6" w:tplc="0809000F" w:tentative="1">
-      <w:start w:val="1"/>
-      <w:numFmt w:val="decimal"/>
-      <w:lvlText w:val="%7."/>
-      <w:lvlJc w:val="left"/>
-      <w:pPr>
-        <w:ind w:left="5040" w:hanging="360"/>
-      </w:pPr>
-    </w:lvl>
-    <w:lvl w:ilvl="7" w:tplc="08090019" w:tentative="1">
-      <w:start w:val="1"/>
-      <w:numFmt w:val="lowerLetter"/>
-      <w:lvlText w:val="%8."/>
-      <w:lvlJc w:val="left"/>
-      <w:pPr>
-        <w:ind w:left="5760" w:hanging="360"/>
-      </w:pPr>
-    </w:lvl>
-    <w:lvl w:ilvl="8" w:tplc="0809001B" w:tentative="1">
-      <w:start w:val="1"/>
-      <w:numFmt w:val="lowerRoman"/>
-      <w:lvlText w:val="%9."/>
-      <w:lvlJc w:val="right"/>
-      <w:pPr>
-        <w:ind w:left="6480" w:hanging="180"/>
-      </w:pPr>
-    </w:lvl>
-  </w:abstractNum>
-  <w:abstractNum w:abstractNumId="35" w15:restartNumberingAfterBreak="0">
-    <w:nsid w:val="5ADC7971"/>
-    <w:multiLevelType w:val="hybridMultilevel"/>
-    <w:tmpl w:val="82767A86"/>
-    <w:lvl w:ilvl="0" w:tplc="0809000F">
-      <w:start w:val="1"/>
-      <w:numFmt w:val="decimal"/>
-      <w:lvlText w:val="%1."/>
-      <w:lvlJc w:val="left"/>
-      <w:pPr>
-        <w:ind w:left="360" w:hanging="360"/>
-      </w:pPr>
-    </w:lvl>
-    <w:lvl w:ilvl="1" w:tplc="08090019" w:tentative="1">
-      <w:start w:val="1"/>
-      <w:numFmt w:val="lowerLetter"/>
-      <w:lvlText w:val="%2."/>
-      <w:lvlJc w:val="left"/>
-      <w:pPr>
-        <w:ind w:left="1080" w:hanging="360"/>
-      </w:pPr>
-    </w:lvl>
-    <w:lvl w:ilvl="2" w:tplc="0809001B" w:tentative="1">
-      <w:start w:val="1"/>
-      <w:numFmt w:val="lowerRoman"/>
-      <w:lvlText w:val="%3."/>
-      <w:lvlJc w:val="right"/>
-      <w:pPr>
-        <w:ind w:left="1800" w:hanging="180"/>
-      </w:pPr>
-    </w:lvl>
-    <w:lvl w:ilvl="3" w:tplc="0809000F" w:tentative="1">
-      <w:start w:val="1"/>
-      <w:numFmt w:val="decimal"/>
-      <w:lvlText w:val="%4."/>
-      <w:lvlJc w:val="left"/>
-      <w:pPr>
-        <w:ind w:left="2520" w:hanging="360"/>
-      </w:pPr>
-    </w:lvl>
-    <w:lvl w:ilvl="4" w:tplc="08090019" w:tentative="1">
-      <w:start w:val="1"/>
-      <w:numFmt w:val="lowerLetter"/>
-      <w:lvlText w:val="%5."/>
-      <w:lvlJc w:val="left"/>
-      <w:pPr>
-        <w:ind w:left="3240" w:hanging="360"/>
-      </w:pPr>
-    </w:lvl>
-    <w:lvl w:ilvl="5" w:tplc="0809001B" w:tentative="1">
-      <w:start w:val="1"/>
-      <w:numFmt w:val="lowerRoman"/>
-      <w:lvlText w:val="%6."/>
-      <w:lvlJc w:val="right"/>
-      <w:pPr>
-        <w:ind w:left="3960" w:hanging="180"/>
-      </w:pPr>
-    </w:lvl>
-    <w:lvl w:ilvl="6" w:tplc="0809000F" w:tentative="1">
-      <w:start w:val="1"/>
-      <w:numFmt w:val="decimal"/>
-      <w:lvlText w:val="%7."/>
-      <w:lvlJc w:val="left"/>
-      <w:pPr>
-        <w:ind w:left="4680" w:hanging="360"/>
-      </w:pPr>
-    </w:lvl>
-    <w:lvl w:ilvl="7" w:tplc="08090019" w:tentative="1">
-      <w:start w:val="1"/>
-      <w:numFmt w:val="lowerLetter"/>
-      <w:lvlText w:val="%8."/>
-      <w:lvlJc w:val="left"/>
-      <w:pPr>
-        <w:ind w:left="5400" w:hanging="360"/>
-      </w:pPr>
-    </w:lvl>
-    <w:lvl w:ilvl="8" w:tplc="0809001B" w:tentative="1">
-      <w:start w:val="1"/>
-      <w:numFmt w:val="lowerRoman"/>
-      <w:lvlText w:val="%9."/>
-      <w:lvlJc w:val="right"/>
-      <w:pPr>
-        <w:ind w:left="6120" w:hanging="180"/>
-      </w:pPr>
-    </w:lvl>
-  </w:abstractNum>
-  <w:abstractNum w:abstractNumId="36" w15:restartNumberingAfterBreak="0">
+  <w:abstractNum w:abstractNumId="31" w15:restartNumberingAfterBreak="0">
     <w:nsid w:val="5B52342F"/>
     <w:multiLevelType w:val="hybridMultilevel"/>
     <w:tmpl w:val="48C6507C"/>
@@ -6970,7 +7780,7 @@
       </w:pPr>
     </w:lvl>
   </w:abstractNum>
-  <w:abstractNum w:abstractNumId="37" w15:restartNumberingAfterBreak="0">
+  <w:abstractNum w:abstractNumId="32" w15:restartNumberingAfterBreak="0">
     <w:nsid w:val="5F823DF6"/>
     <w:multiLevelType w:val="hybridMultilevel"/>
     <w:tmpl w:val="48E019A2"/>
@@ -7059,7 +7869,7 @@
       </w:pPr>
     </w:lvl>
   </w:abstractNum>
-  <w:abstractNum w:abstractNumId="38" w15:restartNumberingAfterBreak="0">
+  <w:abstractNum w:abstractNumId="33" w15:restartNumberingAfterBreak="0">
     <w:nsid w:val="612B0C6A"/>
     <w:multiLevelType w:val="hybridMultilevel"/>
     <w:tmpl w:val="04D001EE"/>
@@ -7148,7 +7958,7 @@
       </w:pPr>
     </w:lvl>
   </w:abstractNum>
-  <w:abstractNum w:abstractNumId="39" w15:restartNumberingAfterBreak="0">
+  <w:abstractNum w:abstractNumId="34" w15:restartNumberingAfterBreak="0">
     <w:nsid w:val="629363F6"/>
     <w:multiLevelType w:val="hybridMultilevel"/>
     <w:tmpl w:val="4628CF3C"/>
@@ -7237,10 +8047,10 @@
       </w:pPr>
     </w:lvl>
   </w:abstractNum>
-  <w:abstractNum w:abstractNumId="40" w15:restartNumberingAfterBreak="0">
-    <w:nsid w:val="63B67F24"/>
+  <w:abstractNum w:abstractNumId="35" w15:restartNumberingAfterBreak="0">
+    <w:nsid w:val="62A80457"/>
     <w:multiLevelType w:val="hybridMultilevel"/>
-    <w:tmpl w:val="268C330E"/>
+    <w:tmpl w:val="7D0E2572"/>
     <w:lvl w:ilvl="0" w:tplc="0809000F">
       <w:start w:val="1"/>
       <w:numFmt w:val="decimal"/>
@@ -7326,185 +8136,7 @@
       </w:pPr>
     </w:lvl>
   </w:abstractNum>
-  <w:abstractNum w:abstractNumId="41" w15:restartNumberingAfterBreak="0">
-    <w:nsid w:val="67446EBE"/>
-    <w:multiLevelType w:val="hybridMultilevel"/>
-    <w:tmpl w:val="A16E9974"/>
-    <w:lvl w:ilvl="0" w:tplc="0809000F">
-      <w:start w:val="1"/>
-      <w:numFmt w:val="decimal"/>
-      <w:lvlText w:val="%1."/>
-      <w:lvlJc w:val="left"/>
-      <w:pPr>
-        <w:ind w:left="720" w:hanging="360"/>
-      </w:pPr>
-      <w:rPr>
-        <w:rFonts w:hint="default"/>
-      </w:rPr>
-    </w:lvl>
-    <w:lvl w:ilvl="1" w:tplc="08090019" w:tentative="1">
-      <w:start w:val="1"/>
-      <w:numFmt w:val="lowerLetter"/>
-      <w:lvlText w:val="%2."/>
-      <w:lvlJc w:val="left"/>
-      <w:pPr>
-        <w:ind w:left="1440" w:hanging="360"/>
-      </w:pPr>
-    </w:lvl>
-    <w:lvl w:ilvl="2" w:tplc="0809001B" w:tentative="1">
-      <w:start w:val="1"/>
-      <w:numFmt w:val="lowerRoman"/>
-      <w:lvlText w:val="%3."/>
-      <w:lvlJc w:val="right"/>
-      <w:pPr>
-        <w:ind w:left="2160" w:hanging="180"/>
-      </w:pPr>
-    </w:lvl>
-    <w:lvl w:ilvl="3" w:tplc="0809000F" w:tentative="1">
-      <w:start w:val="1"/>
-      <w:numFmt w:val="decimal"/>
-      <w:lvlText w:val="%4."/>
-      <w:lvlJc w:val="left"/>
-      <w:pPr>
-        <w:ind w:left="2880" w:hanging="360"/>
-      </w:pPr>
-    </w:lvl>
-    <w:lvl w:ilvl="4" w:tplc="08090019" w:tentative="1">
-      <w:start w:val="1"/>
-      <w:numFmt w:val="lowerLetter"/>
-      <w:lvlText w:val="%5."/>
-      <w:lvlJc w:val="left"/>
-      <w:pPr>
-        <w:ind w:left="3600" w:hanging="360"/>
-      </w:pPr>
-    </w:lvl>
-    <w:lvl w:ilvl="5" w:tplc="0809001B" w:tentative="1">
-      <w:start w:val="1"/>
-      <w:numFmt w:val="lowerRoman"/>
-      <w:lvlText w:val="%6."/>
-      <w:lvlJc w:val="right"/>
-      <w:pPr>
-        <w:ind w:left="4320" w:hanging="180"/>
-      </w:pPr>
-    </w:lvl>
-    <w:lvl w:ilvl="6" w:tplc="0809000F" w:tentative="1">
-      <w:start w:val="1"/>
-      <w:numFmt w:val="decimal"/>
-      <w:lvlText w:val="%7."/>
-      <w:lvlJc w:val="left"/>
-      <w:pPr>
-        <w:ind w:left="5040" w:hanging="360"/>
-      </w:pPr>
-    </w:lvl>
-    <w:lvl w:ilvl="7" w:tplc="08090019" w:tentative="1">
-      <w:start w:val="1"/>
-      <w:numFmt w:val="lowerLetter"/>
-      <w:lvlText w:val="%8."/>
-      <w:lvlJc w:val="left"/>
-      <w:pPr>
-        <w:ind w:left="5760" w:hanging="360"/>
-      </w:pPr>
-    </w:lvl>
-    <w:lvl w:ilvl="8" w:tplc="0809001B" w:tentative="1">
-      <w:start w:val="1"/>
-      <w:numFmt w:val="lowerRoman"/>
-      <w:lvlText w:val="%9."/>
-      <w:lvlJc w:val="right"/>
-      <w:pPr>
-        <w:ind w:left="6480" w:hanging="180"/>
-      </w:pPr>
-    </w:lvl>
-  </w:abstractNum>
-  <w:abstractNum w:abstractNumId="42" w15:restartNumberingAfterBreak="0">
-    <w:nsid w:val="677004CB"/>
-    <w:multiLevelType w:val="hybridMultilevel"/>
-    <w:tmpl w:val="4628CF3C"/>
-    <w:lvl w:ilvl="0" w:tplc="0809000F">
-      <w:start w:val="1"/>
-      <w:numFmt w:val="decimal"/>
-      <w:lvlText w:val="%1."/>
-      <w:lvlJc w:val="left"/>
-      <w:pPr>
-        <w:ind w:left="720" w:hanging="360"/>
-      </w:pPr>
-      <w:rPr>
-        <w:rFonts w:hint="default"/>
-      </w:rPr>
-    </w:lvl>
-    <w:lvl w:ilvl="1" w:tplc="08090019">
-      <w:start w:val="1"/>
-      <w:numFmt w:val="lowerLetter"/>
-      <w:lvlText w:val="%2."/>
-      <w:lvlJc w:val="left"/>
-      <w:pPr>
-        <w:ind w:left="1440" w:hanging="360"/>
-      </w:pPr>
-    </w:lvl>
-    <w:lvl w:ilvl="2" w:tplc="0809001B">
-      <w:start w:val="1"/>
-      <w:numFmt w:val="lowerRoman"/>
-      <w:lvlText w:val="%3."/>
-      <w:lvlJc w:val="right"/>
-      <w:pPr>
-        <w:ind w:left="2160" w:hanging="180"/>
-      </w:pPr>
-    </w:lvl>
-    <w:lvl w:ilvl="3" w:tplc="0809000F" w:tentative="1">
-      <w:start w:val="1"/>
-      <w:numFmt w:val="decimal"/>
-      <w:lvlText w:val="%4."/>
-      <w:lvlJc w:val="left"/>
-      <w:pPr>
-        <w:ind w:left="2880" w:hanging="360"/>
-      </w:pPr>
-    </w:lvl>
-    <w:lvl w:ilvl="4" w:tplc="08090019" w:tentative="1">
-      <w:start w:val="1"/>
-      <w:numFmt w:val="lowerLetter"/>
-      <w:lvlText w:val="%5."/>
-      <w:lvlJc w:val="left"/>
-      <w:pPr>
-        <w:ind w:left="3600" w:hanging="360"/>
-      </w:pPr>
-    </w:lvl>
-    <w:lvl w:ilvl="5" w:tplc="0809001B" w:tentative="1">
-      <w:start w:val="1"/>
-      <w:numFmt w:val="lowerRoman"/>
-      <w:lvlText w:val="%6."/>
-      <w:lvlJc w:val="right"/>
-      <w:pPr>
-        <w:ind w:left="4320" w:hanging="180"/>
-      </w:pPr>
-    </w:lvl>
-    <w:lvl w:ilvl="6" w:tplc="0809000F" w:tentative="1">
-      <w:start w:val="1"/>
-      <w:numFmt w:val="decimal"/>
-      <w:lvlText w:val="%7."/>
-      <w:lvlJc w:val="left"/>
-      <w:pPr>
-        <w:ind w:left="5040" w:hanging="360"/>
-      </w:pPr>
-    </w:lvl>
-    <w:lvl w:ilvl="7" w:tplc="08090019" w:tentative="1">
-      <w:start w:val="1"/>
-      <w:numFmt w:val="lowerLetter"/>
-      <w:lvlText w:val="%8."/>
-      <w:lvlJc w:val="left"/>
-      <w:pPr>
-        <w:ind w:left="5760" w:hanging="360"/>
-      </w:pPr>
-    </w:lvl>
-    <w:lvl w:ilvl="8" w:tplc="0809001B" w:tentative="1">
-      <w:start w:val="1"/>
-      <w:numFmt w:val="lowerRoman"/>
-      <w:lvlText w:val="%9."/>
-      <w:lvlJc w:val="right"/>
-      <w:pPr>
-        <w:ind w:left="6480" w:hanging="180"/>
-      </w:pPr>
-    </w:lvl>
-  </w:abstractNum>
-  <w:abstractNum w:abstractNumId="43" w15:restartNumberingAfterBreak="0">
+  <w:abstractNum w:abstractNumId="36" w15:restartNumberingAfterBreak="0">
     <w:nsid w:val="69ED7D9F"/>
     <w:multiLevelType w:val="hybridMultilevel"/>
     <w:tmpl w:val="36221430"/>
@@ -7617,7 +8249,7 @@
       </w:rPr>
     </w:lvl>
   </w:abstractNum>
-  <w:abstractNum w:abstractNumId="44" w15:restartNumberingAfterBreak="0">
+  <w:abstractNum w:abstractNumId="37" w15:restartNumberingAfterBreak="0">
     <w:nsid w:val="741775ED"/>
     <w:multiLevelType w:val="hybridMultilevel"/>
     <w:tmpl w:val="531A722C"/>
@@ -7706,7 +8338,7 @@
       </w:pPr>
     </w:lvl>
   </w:abstractNum>
-  <w:abstractNum w:abstractNumId="45" w15:restartNumberingAfterBreak="0">
+  <w:abstractNum w:abstractNumId="38" w15:restartNumberingAfterBreak="0">
     <w:nsid w:val="75423089"/>
     <w:multiLevelType w:val="hybridMultilevel"/>
     <w:tmpl w:val="0DBA107A"/>
@@ -7795,7 +8427,7 @@
       </w:pPr>
     </w:lvl>
   </w:abstractNum>
-  <w:abstractNum w:abstractNumId="46" w15:restartNumberingAfterBreak="0">
+  <w:abstractNum w:abstractNumId="39" w15:restartNumberingAfterBreak="0">
     <w:nsid w:val="78E06EB9"/>
     <w:multiLevelType w:val="hybridMultilevel"/>
     <w:tmpl w:val="4DAE9D00"/>
@@ -7884,7 +8516,96 @@
       </w:pPr>
     </w:lvl>
   </w:abstractNum>
-  <w:abstractNum w:abstractNumId="47" w15:restartNumberingAfterBreak="0">
+  <w:abstractNum w:abstractNumId="40" w15:restartNumberingAfterBreak="0">
+    <w:nsid w:val="79143702"/>
+    <w:multiLevelType w:val="hybridMultilevel"/>
+    <w:tmpl w:val="B404A06C"/>
+    <w:lvl w:ilvl="0" w:tplc="0809000F">
+      <w:start w:val="1"/>
+      <w:numFmt w:val="decimal"/>
+      <w:lvlText w:val="%1."/>
+      <w:lvlJc w:val="left"/>
+      <w:pPr>
+        <w:ind w:left="720" w:hanging="360"/>
+      </w:pPr>
+      <w:rPr>
+        <w:rFonts w:hint="default"/>
+      </w:rPr>
+    </w:lvl>
+    <w:lvl w:ilvl="1" w:tplc="08090019" w:tentative="1">
+      <w:start w:val="1"/>
+      <w:numFmt w:val="lowerLetter"/>
+      <w:lvlText w:val="%2."/>
+      <w:lvlJc w:val="left"/>
+      <w:pPr>
+        <w:ind w:left="1440" w:hanging="360"/>
+      </w:pPr>
+    </w:lvl>
+    <w:lvl w:ilvl="2" w:tplc="0809001B" w:tentative="1">
+      <w:start w:val="1"/>
+      <w:numFmt w:val="lowerRoman"/>
+      <w:lvlText w:val="%3."/>
+      <w:lvlJc w:val="right"/>
+      <w:pPr>
+        <w:ind w:left="2160" w:hanging="180"/>
+      </w:pPr>
+    </w:lvl>
+    <w:lvl w:ilvl="3" w:tplc="0809000F" w:tentative="1">
+      <w:start w:val="1"/>
+      <w:numFmt w:val="decimal"/>
+      <w:lvlText w:val="%4."/>
+      <w:lvlJc w:val="left"/>
+      <w:pPr>
+        <w:ind w:left="2880" w:hanging="360"/>
+      </w:pPr>
+    </w:lvl>
+    <w:lvl w:ilvl="4" w:tplc="08090019" w:tentative="1">
+      <w:start w:val="1"/>
+      <w:numFmt w:val="lowerLetter"/>
+      <w:lvlText w:val="%5."/>
+      <w:lvlJc w:val="left"/>
+      <w:pPr>
+        <w:ind w:left="3600" w:hanging="360"/>
+      </w:pPr>
+    </w:lvl>
+    <w:lvl w:ilvl="5" w:tplc="0809001B" w:tentative="1">
+      <w:start w:val="1"/>
+      <w:numFmt w:val="lowerRoman"/>
+      <w:lvlText w:val="%6."/>
+      <w:lvlJc w:val="right"/>
+      <w:pPr>
+        <w:ind w:left="4320" w:hanging="180"/>
+      </w:pPr>
+    </w:lvl>
+    <w:lvl w:ilvl="6" w:tplc="0809000F" w:tentative="1">
+      <w:start w:val="1"/>
+      <w:numFmt w:val="decimal"/>
+      <w:lvlText w:val="%7."/>
+      <w:lvlJc w:val="left"/>
+      <w:pPr>
+        <w:ind w:left="5040" w:hanging="360"/>
+      </w:pPr>
+    </w:lvl>
+    <w:lvl w:ilvl="7" w:tplc="08090019" w:tentative="1">
+      <w:start w:val="1"/>
+      <w:numFmt w:val="lowerLetter"/>
+      <w:lvlText w:val="%8."/>
+      <w:lvlJc w:val="left"/>
+      <w:pPr>
+        <w:ind w:left="5760" w:hanging="360"/>
+      </w:pPr>
+    </w:lvl>
+    <w:lvl w:ilvl="8" w:tplc="0809001B" w:tentative="1">
+      <w:start w:val="1"/>
+      <w:numFmt w:val="lowerRoman"/>
+      <w:lvlText w:val="%9."/>
+      <w:lvlJc w:val="right"/>
+      <w:pPr>
+        <w:ind w:left="6480" w:hanging="180"/>
+      </w:pPr>
+    </w:lvl>
+  </w:abstractNum>
+  <w:abstractNum w:abstractNumId="41" w15:restartNumberingAfterBreak="0">
     <w:nsid w:val="7BF07682"/>
     <w:multiLevelType w:val="hybridMultilevel"/>
     <w:tmpl w:val="001465CA"/>
@@ -7973,7 +8694,7 @@
       </w:pPr>
     </w:lvl>
   </w:abstractNum>
-  <w:abstractNum w:abstractNumId="48" w15:restartNumberingAfterBreak="0">
+  <w:abstractNum w:abstractNumId="42" w15:restartNumberingAfterBreak="0">
     <w:nsid w:val="7E7C2E4A"/>
     <w:multiLevelType w:val="hybridMultilevel"/>
     <w:tmpl w:val="6A4C72CE"/>
@@ -8062,7 +8783,7 @@
       </w:pPr>
     </w:lvl>
   </w:abstractNum>
-  <w:abstractNum w:abstractNumId="49" w15:restartNumberingAfterBreak="0">
+  <w:abstractNum w:abstractNumId="43" w15:restartNumberingAfterBreak="0">
     <w:nsid w:val="7F343BE2"/>
     <w:multiLevelType w:val="hybridMultilevel"/>
     <w:tmpl w:val="6E9A7C3A"/>
@@ -8149,155 +8870,138 @@
     </w:lvl>
   </w:abstractNum>
   <w:num w:numId="1">
+    <w:abstractNumId w:val="21"/>
+  </w:num>
+  <w:num w:numId="2">
+    <w:abstractNumId w:val="7"/>
+  </w:num>
+  <w:num w:numId="3">
+    <w:abstractNumId w:val="41"/>
+  </w:num>
+  <w:num w:numId="4">
+    <w:abstractNumId w:val="18"/>
+  </w:num>
+  <w:num w:numId="5">
+    <w:abstractNumId w:val="36"/>
+  </w:num>
+  <w:num w:numId="6">
+    <w:abstractNumId w:val="15"/>
+  </w:num>
+  <w:num w:numId="7">
+    <w:abstractNumId w:val="11"/>
+  </w:num>
+  <w:num w:numId="8">
+    <w:abstractNumId w:val="23"/>
+  </w:num>
+  <w:num w:numId="9">
+    <w:abstractNumId w:val="34"/>
+  </w:num>
+  <w:num w:numId="10">
+    <w:abstractNumId w:val="32"/>
+  </w:num>
+  <w:num w:numId="11">
+    <w:abstractNumId w:val="24"/>
+  </w:num>
+  <w:num w:numId="12">
+    <w:abstractNumId w:val="28"/>
+  </w:num>
+  <w:num w:numId="13">
+    <w:abstractNumId w:val="43"/>
+  </w:num>
+  <w:num w:numId="14">
+    <w:abstractNumId w:val="27"/>
+  </w:num>
+  <w:num w:numId="15">
+    <w:abstractNumId w:val="31"/>
+  </w:num>
+  <w:num w:numId="16">
+    <w:abstractNumId w:val="9"/>
+  </w:num>
+  <w:num w:numId="17">
+    <w:abstractNumId w:val="17"/>
+  </w:num>
+  <w:num w:numId="18">
+    <w:abstractNumId w:val="5"/>
+  </w:num>
+  <w:num w:numId="19">
+    <w:abstractNumId w:val="30"/>
+  </w:num>
+  <w:num w:numId="20">
+    <w:abstractNumId w:val="8"/>
+  </w:num>
+  <w:num w:numId="21">
+    <w:abstractNumId w:val="13"/>
+  </w:num>
+  <w:num w:numId="22">
+    <w:abstractNumId w:val="4"/>
+  </w:num>
+  <w:num w:numId="23">
     <w:abstractNumId w:val="25"/>
   </w:num>
-  <w:num w:numId="2">
-    <w:abstractNumId w:val="8"/>
+  <w:num w:numId="24">
+    <w:abstractNumId w:val="33"/>
   </w:num>
-  <w:num w:numId="3">
-    <w:abstractNumId w:val="47"/>
+  <w:num w:numId="25">
+    <w:abstractNumId w:val="12"/>
   </w:num>
-  <w:num w:numId="4">
-    <w:abstractNumId w:val="5"/>
+  <w:num w:numId="26">
+    <w:abstractNumId w:val="0"/>
   </w:num>
-  <w:num w:numId="5">
+  <w:num w:numId="27">
+    <w:abstractNumId w:val="2"/>
+  </w:num>
+  <w:num w:numId="28">
+    <w:abstractNumId w:val="20"/>
+  </w:num>
+  <w:num w:numId="29">
+    <w:abstractNumId w:val="42"/>
+  </w:num>
+  <w:num w:numId="30">
+    <w:abstractNumId w:val="10"/>
+  </w:num>
+  <w:num w:numId="31">
+    <w:abstractNumId w:val="1"/>
+  </w:num>
+  <w:num w:numId="32">
+    <w:abstractNumId w:val="3"/>
+  </w:num>
+  <w:num w:numId="33">
+    <w:abstractNumId w:val="39"/>
+  </w:num>
+  <w:num w:numId="34">
+    <w:abstractNumId w:val="37"/>
+  </w:num>
+  <w:num w:numId="35">
+    <w:abstractNumId w:val="6"/>
+  </w:num>
+  <w:num w:numId="36">
+    <w:abstractNumId w:val="38"/>
+  </w:num>
+  <w:num w:numId="37">
+    <w:abstractNumId w:val="26"/>
+  </w:num>
+  <w:num w:numId="38">
+    <w:abstractNumId w:val="22"/>
+  </w:num>
+  <w:num w:numId="39">
+    <w:abstractNumId w:val="19"/>
+  </w:num>
+  <w:num w:numId="40">
     <w:abstractNumId w:val="35"/>
   </w:num>
-  <w:num w:numId="6">
-    <w:abstractNumId w:val="22"/>
+  <w:num w:numId="41">
+    <w:abstractNumId w:val="16"/>
   </w:num>
-  <w:num w:numId="7">
-    <w:abstractNumId w:val="43"/>
+  <w:num w:numId="42">
+    <w:abstractNumId w:val="29"/>
   </w:num>
-  <w:num w:numId="8">
-    <w:abstractNumId w:val="31"/>
-  </w:num>
-  <w:num w:numId="9">
-    <w:abstractNumId w:val="19"/>
-  </w:num>
-  <w:num w:numId="10">
-    <w:abstractNumId w:val="17"/>
-  </w:num>
-  <w:num w:numId="11">
-    <w:abstractNumId w:val="15"/>
-  </w:num>
-  <w:num w:numId="12">
-    <w:abstractNumId w:val="12"/>
-  </w:num>
-  <w:num w:numId="13">
-    <w:abstractNumId w:val="26"/>
-  </w:num>
-  <w:num w:numId="14">
-    <w:abstractNumId w:val="39"/>
-  </w:num>
-  <w:num w:numId="15">
+  <w:num w:numId="43">
     <w:abstractNumId w:val="14"/>
   </w:num>
-  <w:num w:numId="16">
-    <w:abstractNumId w:val="37"/>
-  </w:num>
-  <w:num w:numId="17">
-    <w:abstractNumId w:val="27"/>
-  </w:num>
-  <w:num w:numId="18">
-    <w:abstractNumId w:val="32"/>
-  </w:num>
-  <w:num w:numId="19">
-    <w:abstractNumId w:val="49"/>
-  </w:num>
-  <w:num w:numId="20">
-    <w:abstractNumId w:val="30"/>
-  </w:num>
-  <w:num w:numId="21">
-    <w:abstractNumId w:val="36"/>
-  </w:num>
-  <w:num w:numId="22">
-    <w:abstractNumId w:val="10"/>
-  </w:num>
-  <w:num w:numId="23">
-    <w:abstractNumId w:val="21"/>
-  </w:num>
-  <w:num w:numId="24">
-    <w:abstractNumId w:val="6"/>
-  </w:num>
-  <w:num w:numId="25">
-    <w:abstractNumId w:val="33"/>
-  </w:num>
-  <w:num w:numId="26">
-    <w:abstractNumId w:val="9"/>
-  </w:num>
-  <w:num w:numId="27">
-    <w:abstractNumId w:val="16"/>
-  </w:num>
-  <w:num w:numId="28">
-    <w:abstractNumId w:val="4"/>
-  </w:num>
-  <w:num w:numId="29">
-    <w:abstractNumId w:val="20"/>
-  </w:num>
-  <w:num w:numId="30">
+  <w:num w:numId="44">
     <w:abstractNumId w:val="40"/>
   </w:num>
-  <w:num w:numId="31">
-    <w:abstractNumId w:val="42"/>
-  </w:num>
-  <w:num w:numId="32">
-    <w:abstractNumId w:val="28"/>
-  </w:num>
-  <w:num w:numId="33">
-    <w:abstractNumId w:val="38"/>
-  </w:num>
-  <w:num w:numId="34">
-    <w:abstractNumId w:val="13"/>
-  </w:num>
-  <w:num w:numId="35">
-    <w:abstractNumId w:val="0"/>
-  </w:num>
-  <w:num w:numId="36">
-    <w:abstractNumId w:val="18"/>
-  </w:num>
-  <w:num w:numId="37">
-    <w:abstractNumId w:val="41"/>
-  </w:num>
-  <w:num w:numId="38">
-    <w:abstractNumId w:val="23"/>
-  </w:num>
-  <w:num w:numId="39">
-    <w:abstractNumId w:val="34"/>
-  </w:num>
-  <w:num w:numId="40">
-    <w:abstractNumId w:val="2"/>
-  </w:num>
-  <w:num w:numId="41">
-    <w:abstractNumId w:val="24"/>
-  </w:num>
-  <w:num w:numId="42">
-    <w:abstractNumId w:val="48"/>
-  </w:num>
-  <w:num w:numId="43">
-    <w:abstractNumId w:val="11"/>
-  </w:num>
-  <w:num w:numId="44">
-    <w:abstractNumId w:val="1"/>
-  </w:num>
-  <w:num w:numId="45">
-    <w:abstractNumId w:val="3"/>
-  </w:num>
-  <w:num w:numId="46">
-    <w:abstractNumId w:val="46"/>
-  </w:num>
-  <w:num w:numId="47">
-    <w:abstractNumId w:val="44"/>
-  </w:num>
-  <w:num w:numId="48">
-    <w:abstractNumId w:val="7"/>
-  </w:num>
-  <w:num w:numId="49">
-    <w:abstractNumId w:val="45"/>
-  </w:num>
-  <w:num w:numId="50">
-    <w:abstractNumId w:val="29"/>
-  </w:num>
+  <w:numIdMacAtCleanup w:val="44"/>
 </w:numbering>
 </file>
 
@@ -9197,7 +9901,7 @@
 </file>
 
 <file path=customXml/itemProps1.xml><?xml version="1.0" encoding="utf-8"?>
-<ds:datastoreItem xmlns:ds="http://schemas.openxmlformats.org/officeDocument/2006/customXml" ds:itemID="{EC6781CB-F5D2-4B8A-834F-3429EF168EF7}">
+<ds:datastoreItem xmlns:ds="http://schemas.openxmlformats.org/officeDocument/2006/customXml" ds:itemID="{6F38DD4B-9B86-4797-9777-677D0B193AE4}">
   <ds:schemaRefs>
     <ds:schemaRef ds:uri="http://schemas.openxmlformats.org/officeDocument/2006/bibliography"/>
   </ds:schemaRefs>
